--- a/前四章論文_林瑋鴻.docx
+++ b/前四章論文_林瑋鴻.docx
@@ -4461,6 +4461,12 @@
         <w:t>研究目的</w:t>
       </w:r>
       <w:bookmarkEnd w:id="3"/>
+      <w:r>
+        <w:rPr>
+          <w:rFonts w:ascii="標楷體" w:hAnsi="標楷體" w:hint="eastAsia"/>
+        </w:rPr>
+        <w:t>(待修改)</w:t>
+      </w:r>
     </w:p>
     <w:p>
       <w:pPr>
@@ -4576,6 +4582,51 @@
       <w:pPr>
         <w:ind w:firstLine="480"/>
         <w:rPr>
+          <w:rFonts w:ascii="標楷體" w:hAnsi="標楷體" w:hint="eastAsia"/>
+          <w:color w:val="FF0000"/>
+        </w:rPr>
+      </w:pPr>
+      <w:r>
+        <w:rPr>
+          <w:rFonts w:ascii="標楷體" w:hAnsi="標楷體" w:hint="eastAsia"/>
+          <w:color w:val="FF0000"/>
+        </w:rPr>
+        <w:t>以menu 美食誌作為符合大眾心中排名的標準代表，因為打卡資料都是來自於menu美食誌app上面常在發表美食心得的美食部落客，所以較具有公信力，相較網路溫度計也是用情緒分析方法</w:t>
+      </w:r>
+      <w:r>
+        <w:rPr>
+          <w:rFonts w:ascii="標楷體" w:hAnsi="標楷體"/>
+          <w:color w:val="FF0000"/>
+        </w:rPr>
+        <w:t>…</w:t>
+      </w:r>
+    </w:p>
+    <w:p>
+      <w:pPr>
+        <w:ind w:firstLine="480"/>
+        <w:rPr>
+          <w:rFonts w:ascii="標楷體" w:hAnsi="標楷體"/>
+        </w:rPr>
+      </w:pPr>
+    </w:p>
+    <w:p>
+      <w:pPr>
+        <w:ind w:firstLine="480"/>
+        <w:rPr>
+          <w:rFonts w:ascii="標楷體" w:hAnsi="標楷體"/>
+        </w:rPr>
+      </w:pPr>
+      <w:r>
+        <w:rPr>
+          <w:rFonts w:ascii="標楷體" w:hAnsi="標楷體" w:hint="eastAsia"/>
+        </w:rPr>
+        <w:t>但未經美食客認證，所以本研究採用menu 美食製作為餐廳排名的標準</w:t>
+      </w:r>
+    </w:p>
+    <w:p>
+      <w:pPr>
+        <w:ind w:firstLine="480"/>
+        <w:rPr>
           <w:rFonts w:ascii="標楷體" w:hAnsi="標楷體"/>
         </w:rPr>
       </w:pPr>
@@ -4691,14 +4742,7 @@
         <w:rPr>
           <w:rFonts w:ascii="標楷體" w:hAnsi="標楷體" w:hint="eastAsia"/>
         </w:rPr>
-        <w:t>無論是以</w:t>
-      </w:r>
-      <w:r>
-        <w:rPr>
-          <w:rFonts w:ascii="標楷體" w:hAnsi="標楷體" w:hint="eastAsia"/>
-        </w:rPr>
-        <w:lastRenderedPageBreak/>
-        <w:t>hashtag方式提及店家名稱時所提供的評論或是直接到店家地址打卡時</w:t>
+        <w:t>無論是以hashtag方式提及店家名稱時所提供的評論或是直接到店家地址打卡時</w:t>
       </w:r>
       <w:r>
         <w:rPr>
@@ -5115,7 +5159,14 @@
         <w:rPr>
           <w:rFonts w:ascii="標楷體" w:hAnsi="標楷體" w:hint="eastAsia"/>
         </w:rPr>
-        <w:t>第四章提出實驗研究成果</w:t>
+        <w:t>第四</w:t>
+      </w:r>
+      <w:r>
+        <w:rPr>
+          <w:rFonts w:ascii="標楷體" w:hAnsi="標楷體" w:hint="eastAsia"/>
+        </w:rPr>
+        <w:lastRenderedPageBreak/>
+        <w:t>章提出實驗研究成果</w:t>
       </w:r>
       <w:r>
         <w:rPr>
@@ -12690,7 +12741,19 @@
         <w:rPr>
           <w:rFonts w:ascii="標楷體" w:hAnsi="標楷體" w:hint="eastAsia"/>
         </w:rPr>
-        <w:t>多人意見的評分機制，</w:t>
+        <w:t>多人意見的評分機制</w:t>
+      </w:r>
+      <w:r>
+        <w:rPr>
+          <w:rFonts w:ascii="標楷體" w:hAnsi="標楷體" w:hint="eastAsia"/>
+        </w:rPr>
+        <w:t>或是餐廳排名</w:t>
+      </w:r>
+      <w:r>
+        <w:rPr>
+          <w:rFonts w:ascii="標楷體" w:hAnsi="標楷體" w:hint="eastAsia"/>
+        </w:rPr>
+        <w:t>，</w:t>
       </w:r>
       <w:r>
         <w:rPr>
@@ -12792,13 +12855,7 @@
         <w:rPr>
           <w:rFonts w:ascii="標楷體" w:hAnsi="標楷體" w:hint="eastAsia"/>
         </w:rPr>
-        <w:t>亦利用機器學習法，考慮進評論者的個人資訊、</w:t>
-      </w:r>
-      <w:r>
-        <w:rPr>
-          <w:rFonts w:ascii="標楷體" w:hAnsi="標楷體" w:hint="eastAsia"/>
-        </w:rPr>
-        <w:t>餐廳打卡數(Chec</w:t>
+        <w:t>亦利用機器學習法，考慮進評論者的個人資訊、餐廳打卡數(Chec</w:t>
       </w:r>
       <w:r>
         <w:rPr>
@@ -12810,25 +12867,7 @@
         <w:rPr>
           <w:rFonts w:ascii="標楷體" w:hAnsi="標楷體" w:hint="eastAsia"/>
         </w:rPr>
-        <w:t>-in)</w:t>
-      </w:r>
-      <w:r>
-        <w:rPr>
-          <w:rFonts w:ascii="標楷體" w:hAnsi="標楷體" w:hint="eastAsia"/>
-        </w:rPr>
-        <w:t>和</w:t>
-      </w:r>
-      <w:r>
-        <w:rPr>
-          <w:rFonts w:ascii="標楷體" w:hAnsi="標楷體" w:hint="eastAsia"/>
-        </w:rPr>
-        <w:t>主題標籤數(Hashtag)</w:t>
-      </w:r>
-      <w:r>
-        <w:rPr>
-          <w:rFonts w:ascii="標楷體" w:hAnsi="標楷體" w:hint="eastAsia"/>
-        </w:rPr>
-        <w:t>，提供更多資訊給機器參考</w:t>
+        <w:t>-in)和主題標籤數(Hashtag)，提供更多資訊給機器參考</w:t>
       </w:r>
       <w:r>
         <w:rPr>
@@ -13121,14 +13160,51 @@
         <w:rPr>
           <w:rFonts w:hint="eastAsia"/>
         </w:rPr>
-        <w:t>，計算各評論者的</w:t>
+        <w:t>，計算各評論者的文</w:t>
+      </w:r>
+      <w:r>
+        <w:rPr>
+          <w:rFonts w:hint="eastAsia"/>
+        </w:rPr>
+        <w:t>章平均按讚數、文章平均留言數、追蹤者總數</w:t>
+      </w:r>
+      <w:r>
+        <w:t>…</w:t>
+      </w:r>
+      <w:r>
+        <w:rPr>
+          <w:rFonts w:hint="eastAsia"/>
+        </w:rPr>
+        <w:t>等資訊，接著執行步驟三參考</w:t>
       </w:r>
       <w:commentRangeStart w:id="23"/>
       <w:r>
-        <w:rPr>
-          <w:rFonts w:hint="eastAsia"/>
-        </w:rPr>
-        <w:t>文章平均按讚數、文章平均留言數、文章平均觸及數、追蹤者總數、平均影片觀看數</w:t>
+        <w:t>Ling Hang Yew</w:t>
+      </w:r>
+      <w:r>
+        <w:rPr>
+          <w:rFonts w:hint="eastAsia"/>
+        </w:rPr>
+        <w:t>等人</w:t>
+      </w:r>
+      <w:r>
+        <w:rPr>
+          <w:rFonts w:hint="eastAsia"/>
+        </w:rPr>
+        <w:t>(2018)</w:t>
+      </w:r>
+      <w:r>
+        <w:rPr>
+          <w:rFonts w:hint="eastAsia"/>
+        </w:rPr>
+        <w:t>的影響力</w:t>
+      </w:r>
+      <w:r>
+        <w:rPr>
+          <w:rFonts w:hint="eastAsia"/>
+        </w:rPr>
+        <w:lastRenderedPageBreak/>
+        <w:t>計算方式</w:t>
       </w:r>
       <w:commentRangeEnd w:id="23"/>
       <w:r>
@@ -13138,35 +13214,83 @@
         <w:commentReference w:id="23"/>
       </w:r>
       <w:r>
-        <w:t>…</w:t>
-      </w:r>
-      <w:r>
-        <w:rPr>
-          <w:rFonts w:hint="eastAsia"/>
-        </w:rPr>
-        <w:t>等資訊，接著執行步驟三參考</w:t>
+        <w:rPr>
+          <w:rFonts w:hint="eastAsia"/>
+        </w:rPr>
+        <w:t>，</w:t>
+      </w:r>
+      <w:r>
+        <w:rPr>
+          <w:rFonts w:hint="eastAsia"/>
+        </w:rPr>
+        <w:t>將各篇貼文的按讚數作為</w:t>
+      </w:r>
+      <w:r>
+        <w:rPr>
+          <w:rFonts w:hint="eastAsia"/>
+        </w:rPr>
+        <w:t>每個評論者的</w:t>
+      </w:r>
+      <w:r>
+        <w:rPr>
+          <w:rFonts w:hint="eastAsia"/>
+        </w:rPr>
+        <w:t>貼文</w:t>
+      </w:r>
+      <w:r>
+        <w:rPr>
+          <w:rFonts w:hint="eastAsia"/>
+        </w:rPr>
+        <w:t>影響力，結合由步驟四</w:t>
+      </w:r>
+      <w:r>
+        <w:rPr>
+          <w:rFonts w:hint="eastAsia"/>
+        </w:rPr>
+        <w:t>、五計算出每則評論的</w:t>
+      </w:r>
+      <w:r>
+        <w:rPr>
+          <w:rFonts w:hint="eastAsia"/>
+        </w:rPr>
+        <w:t>情緒分數，步驟六將情緒分數依據影響力進行加權，即為改善後的評分。</w:t>
       </w:r>
       <w:commentRangeStart w:id="24"/>
       <w:r>
-        <w:t>Ling Hang Yew</w:t>
-      </w:r>
-      <w:r>
-        <w:rPr>
-          <w:rFonts w:hint="eastAsia"/>
-        </w:rPr>
-        <w:t>等人</w:t>
-      </w:r>
-      <w:r>
-        <w:rPr>
-          <w:rFonts w:hint="eastAsia"/>
-        </w:rPr>
-        <w:t>(2018)</w:t>
-      </w:r>
-      <w:r>
-        <w:rPr>
-          <w:rFonts w:hint="eastAsia"/>
-        </w:rPr>
-        <w:t>的影響力計算方式</w:t>
+        <w:rPr>
+          <w:rFonts w:hint="eastAsia"/>
+        </w:rPr>
+        <w:t>最後</w:t>
+      </w:r>
+      <w:r>
+        <w:rPr>
+          <w:rFonts w:hint="eastAsia"/>
+        </w:rPr>
+        <w:t>第三階段</w:t>
+      </w:r>
+      <w:r>
+        <w:rPr>
+          <w:rFonts w:hint="eastAsia"/>
+        </w:rPr>
+        <w:t>模型驗證與排名結果分析</w:t>
+      </w:r>
+      <w:r>
+        <w:rPr>
+          <w:rFonts w:hint="eastAsia"/>
+        </w:rPr>
+        <w:t>將</w:t>
+      </w:r>
+      <w:r>
+        <w:rPr>
+          <w:rFonts w:hint="eastAsia"/>
+        </w:rPr>
+        <w:t>在</w:t>
+      </w:r>
+      <w:r>
+        <w:rPr>
+          <w:rFonts w:hint="eastAsia"/>
+        </w:rPr>
+        <w:t>3.3</w:t>
       </w:r>
       <w:commentRangeEnd w:id="24"/>
       <w:r>
@@ -13179,162 +13303,69 @@
         <w:rPr>
           <w:rFonts w:hint="eastAsia"/>
         </w:rPr>
-        <w:t>，</w:t>
-      </w:r>
-      <w:r>
-        <w:rPr>
-          <w:rFonts w:hint="eastAsia"/>
-        </w:rPr>
-        <w:t>將各篇貼文的按讚數作為</w:t>
-      </w:r>
-      <w:r>
-        <w:rPr>
-          <w:rFonts w:hint="eastAsia"/>
-        </w:rPr>
-        <w:t>每個</w:t>
-      </w:r>
-      <w:r>
-        <w:rPr>
-          <w:rFonts w:hint="eastAsia"/>
-        </w:rPr>
-        <w:lastRenderedPageBreak/>
-        <w:t>評論者的</w:t>
-      </w:r>
-      <w:r>
-        <w:rPr>
-          <w:rFonts w:hint="eastAsia"/>
-        </w:rPr>
-        <w:t>貼文</w:t>
-      </w:r>
-      <w:r>
-        <w:rPr>
-          <w:rFonts w:hint="eastAsia"/>
-        </w:rPr>
-        <w:t>影響力，結合由步驟四</w:t>
-      </w:r>
-      <w:r>
-        <w:rPr>
-          <w:rFonts w:hint="eastAsia"/>
-        </w:rPr>
-        <w:t>、五計算出每則評論的</w:t>
-      </w:r>
-      <w:r>
-        <w:rPr>
-          <w:rFonts w:hint="eastAsia"/>
-        </w:rPr>
-        <w:t>情緒分數，步驟六將情緒分數依據影響力進行加權，即為改善後的評分。</w:t>
-      </w:r>
+        <w:t>節研究</w:t>
+      </w:r>
+      <w:r>
+        <w:rPr>
+          <w:rFonts w:hint="eastAsia"/>
+        </w:rPr>
+        <w:t>驗證</w:t>
+      </w:r>
+      <w:r>
+        <w:rPr>
+          <w:rFonts w:hint="eastAsia"/>
+        </w:rPr>
+        <w:t>說明</w:t>
+      </w:r>
+      <w:r>
+        <w:rPr>
+          <w:rFonts w:hint="eastAsia"/>
+        </w:rPr>
+        <w:t>，驗證可能存在假評論、長久累積評分以及評分與評論不符之</w:t>
+      </w:r>
+      <w:r>
+        <w:rPr>
+          <w:rFonts w:hint="eastAsia"/>
+        </w:rPr>
+        <w:t>問題</w:t>
+      </w:r>
+      <w:r>
+        <w:rPr>
+          <w:rFonts w:hint="eastAsia"/>
+        </w:rPr>
+        <w:t>的現有評分機制，是否可提供符合大眾心中的餐廳排名</w:t>
+      </w:r>
+      <w:r>
+        <w:rPr>
+          <w:rFonts w:hint="eastAsia"/>
+        </w:rPr>
+        <w:t>。另外，</w:t>
+      </w:r>
+      <w:r>
+        <w:rPr>
+          <w:rFonts w:hint="eastAsia"/>
+        </w:rPr>
+        <w:t>本研究預測排名的另一方法機器學習法</w:t>
+      </w:r>
+      <w:r>
+        <w:rPr>
+          <w:rFonts w:hint="eastAsia"/>
+        </w:rPr>
+        <w:t>，即為步驟七</w:t>
+      </w:r>
+      <w:r>
+        <w:rPr>
+          <w:rFonts w:hint="eastAsia"/>
+        </w:rPr>
+        <w:t>結合店家打卡數、主題標籤數、評論者資訊進行排名預測。</w:t>
+      </w:r>
+      <w:r>
+        <w:t xml:space="preserve"> </w:t>
+      </w:r>
+    </w:p>
+    <w:p/>
+    <w:p>
       <w:commentRangeStart w:id="25"/>
-      <w:r>
-        <w:rPr>
-          <w:rFonts w:hint="eastAsia"/>
-        </w:rPr>
-        <w:t>最後</w:t>
-      </w:r>
-      <w:r>
-        <w:rPr>
-          <w:rFonts w:hint="eastAsia"/>
-        </w:rPr>
-        <w:t>第三階段</w:t>
-      </w:r>
-      <w:r>
-        <w:rPr>
-          <w:rFonts w:hint="eastAsia"/>
-        </w:rPr>
-        <w:t>模型驗證與排名結果分析</w:t>
-      </w:r>
-      <w:r>
-        <w:rPr>
-          <w:rFonts w:hint="eastAsia"/>
-        </w:rPr>
-        <w:t>將</w:t>
-      </w:r>
-      <w:r>
-        <w:rPr>
-          <w:rFonts w:hint="eastAsia"/>
-        </w:rPr>
-        <w:t>在</w:t>
-      </w:r>
-      <w:r>
-        <w:rPr>
-          <w:rFonts w:hint="eastAsia"/>
-        </w:rPr>
-        <w:t>3.3</w:t>
-      </w:r>
-      <w:commentRangeEnd w:id="25"/>
-      <w:r>
-        <w:rPr>
-          <w:rStyle w:val="ac"/>
-        </w:rPr>
-        <w:commentReference w:id="25"/>
-      </w:r>
-      <w:r>
-        <w:rPr>
-          <w:rFonts w:hint="eastAsia"/>
-        </w:rPr>
-        <w:t>節研究</w:t>
-      </w:r>
-      <w:r>
-        <w:rPr>
-          <w:rFonts w:hint="eastAsia"/>
-        </w:rPr>
-        <w:t>驗證</w:t>
-      </w:r>
-      <w:r>
-        <w:rPr>
-          <w:rFonts w:hint="eastAsia"/>
-        </w:rPr>
-        <w:t>說明</w:t>
-      </w:r>
-      <w:r>
-        <w:rPr>
-          <w:rFonts w:hint="eastAsia"/>
-        </w:rPr>
-        <w:t>，驗證可能存在假評論、長久累積評分以及評分與評論不符之</w:t>
-      </w:r>
-      <w:r>
-        <w:rPr>
-          <w:rFonts w:hint="eastAsia"/>
-        </w:rPr>
-        <w:t>問題</w:t>
-      </w:r>
-      <w:r>
-        <w:rPr>
-          <w:rFonts w:hint="eastAsia"/>
-        </w:rPr>
-        <w:t>的現有評分機制，是否可提供符合大眾心中的餐廳排名</w:t>
-      </w:r>
-      <w:r>
-        <w:rPr>
-          <w:rFonts w:hint="eastAsia"/>
-        </w:rPr>
-        <w:t>。另外，</w:t>
-      </w:r>
-      <w:r>
-        <w:rPr>
-          <w:rFonts w:hint="eastAsia"/>
-        </w:rPr>
-        <w:t>本研究預測排名的另一方法機器學習法</w:t>
-      </w:r>
-      <w:r>
-        <w:rPr>
-          <w:rFonts w:hint="eastAsia"/>
-        </w:rPr>
-        <w:t>，即為步驟七</w:t>
-      </w:r>
-      <w:r>
-        <w:rPr>
-          <w:rFonts w:hint="eastAsia"/>
-        </w:rPr>
-        <w:t>結合店家打卡數、主題標籤數、評論者資訊進行排名預測。</w:t>
-      </w:r>
-      <w:r>
-        <w:t xml:space="preserve"> </w:t>
-      </w:r>
-    </w:p>
-    <w:p/>
-    <w:p>
-      <w:commentRangeStart w:id="26"/>
       <w:r>
         <w:lastRenderedPageBreak/>
         <w:pict w14:anchorId="390B757F">
@@ -13357,17 +13388,17 @@
             <v:path o:extrusionok="f" gradientshapeok="t" o:connecttype="rect"/>
             <o:lock v:ext="edit" aspectratio="t"/>
           </v:shapetype>
-          <v:shape id="_x0000_i1025" type="#_x0000_t75" style="width:415.4pt;height:527.8pt">
+          <v:shape id="_x0000_i1025" type="#_x0000_t75" style="width:415.5pt;height:528pt">
             <v:imagedata r:id="rId20" o:title="研究架構圖"/>
           </v:shape>
         </w:pict>
       </w:r>
-      <w:commentRangeEnd w:id="26"/>
+      <w:commentRangeEnd w:id="25"/>
       <w:r>
         <w:rPr>
           <w:rStyle w:val="ac"/>
         </w:rPr>
-        <w:commentReference w:id="26"/>
+        <w:commentReference w:id="25"/>
       </w:r>
     </w:p>
     <w:p>
@@ -13418,7 +13449,7 @@
           <w:rFonts w:ascii="標楷體" w:hAnsi="標楷體"/>
         </w:rPr>
       </w:pPr>
-      <w:bookmarkStart w:id="27" w:name="_Toc28260864"/>
+      <w:bookmarkStart w:id="26" w:name="_Toc28260864"/>
       <w:r>
         <w:lastRenderedPageBreak/>
         <w:t>3.2.1</w:t>
@@ -13432,7 +13463,7 @@
         </w:rPr>
         <w:t>資料蒐集</w:t>
       </w:r>
-      <w:bookmarkEnd w:id="27"/>
+      <w:bookmarkEnd w:id="26"/>
     </w:p>
     <w:p>
       <w:pPr>
@@ -13443,14 +13474,14 @@
       <w:r>
         <w:t xml:space="preserve">3.2.1.1 </w:t>
       </w:r>
-      <w:commentRangeStart w:id="28"/>
+      <w:commentRangeStart w:id="27"/>
       <w:r>
         <w:rPr>
           <w:rFonts w:hint="eastAsia"/>
         </w:rPr>
         <w:t>店家選取</w:t>
       </w:r>
-      <w:commentRangeEnd w:id="28"/>
+      <w:commentRangeEnd w:id="27"/>
       <w:r>
         <w:rPr>
           <w:rStyle w:val="ac"/>
@@ -13458,7 +13489,7 @@
           <w:b w:val="0"/>
           <w:bCs w:val="0"/>
         </w:rPr>
-        <w:commentReference w:id="28"/>
+        <w:commentReference w:id="27"/>
       </w:r>
     </w:p>
     <w:p>
@@ -13550,13 +13581,7 @@
         <w:rPr>
           <w:rFonts w:hint="eastAsia"/>
         </w:rPr>
-        <w:t>餐飲</w:t>
-      </w:r>
-      <w:r>
-        <w:rPr>
-          <w:rFonts w:hint="eastAsia"/>
-        </w:rPr>
-        <w:t>排行榜，包括義大利麵、牛肉麵、滷肉飯、咖哩料理、港式餐廳、韓式炸雞、韓式料理、牛排、鐵板燒、冰品、吃到飽、舒芙蕾</w:t>
+        <w:t>餐飲排行榜，包括義大利麵、牛肉麵、滷肉飯、咖哩料理、港式餐廳、韓式炸雞、韓式料理、牛排、鐵板燒、冰品、吃到飽、舒芙蕾</w:t>
       </w:r>
       <w:r>
         <w:rPr>
@@ -13767,13 +13792,7 @@
         <w:rPr>
           <w:rFonts w:ascii="標楷體" w:hAnsi="標楷體" w:hint="eastAsia"/>
         </w:rPr>
-        <w:t>前三名</w:t>
-      </w:r>
-      <w:r>
-        <w:rPr>
-          <w:rFonts w:ascii="標楷體" w:hAnsi="標楷體" w:hint="eastAsia"/>
-        </w:rPr>
-        <w:t>(</w:t>
+        <w:t>前三名(</w:t>
       </w:r>
       <w:r>
         <w:rPr>
@@ -13835,6 +13854,7 @@
               </w:rPr>
               <w:t>計算</w:t>
             </w:r>
+            <w:commentRangeStart w:id="28"/>
             <w:r>
               <w:rPr>
                 <w:rFonts w:hint="eastAsia"/>
@@ -13852,6 +13872,13 @@
                 <w:rFonts w:hint="eastAsia"/>
               </w:rPr>
               <w:t>App</w:t>
+            </w:r>
+            <w:commentRangeEnd w:id="28"/>
+            <w:r>
+              <w:rPr>
+                <w:rStyle w:val="ac"/>
+              </w:rPr>
+              <w:commentReference w:id="28"/>
             </w:r>
             <w:r>
               <w:rPr>
@@ -14049,7 +14076,13 @@
         <w:rPr>
           <w:rFonts w:hint="eastAsia"/>
         </w:rPr>
-        <w:t>網頁擴充套件</w:t>
+        <w:t>瀏覽器</w:t>
+      </w:r>
+      <w:r>
+        <w:rPr>
+          <w:rFonts w:hint="eastAsia"/>
+        </w:rPr>
+        <w:t>擴充套件</w:t>
       </w:r>
       <w:r>
         <w:rPr>
@@ -14127,41 +14160,53 @@
         <w:rPr>
           <w:rFonts w:hint="eastAsia"/>
         </w:rPr>
-        <w:t>文章平均按讚數、文章平均留言數、文章平均觸及數、追蹤者總數、平均影片</w:t>
+        <w:t>文章平均按讚數、文章平均留言數</w:t>
+      </w:r>
+      <w:r>
+        <w:rPr>
+          <w:rFonts w:hint="eastAsia"/>
+        </w:rPr>
+        <w:t>、追蹤者總數</w:t>
+      </w:r>
+      <w:r>
+        <w:rPr>
+          <w:rFonts w:hint="eastAsia"/>
+        </w:rPr>
+        <w:t xml:space="preserve"> </w:t>
+      </w:r>
+      <w:r>
+        <w:rPr>
+          <w:rFonts w:hint="eastAsia"/>
+        </w:rPr>
+        <w:t>(</w:t>
+      </w:r>
+      <w:r>
+        <w:rPr>
+          <w:rFonts w:hint="eastAsia"/>
+        </w:rPr>
+        <w:t>表</w:t>
+      </w:r>
+      <w:r>
+        <w:t>4.</w:t>
+      </w:r>
+      <w:r>
+        <w:rPr>
+          <w:rFonts w:hint="eastAsia"/>
+        </w:rPr>
+        <w:t>)</w:t>
+      </w:r>
+      <w:r>
+        <w:rPr>
+          <w:rFonts w:hint="eastAsia"/>
+        </w:rPr>
+        <w:t>，最終利用這</w:t>
       </w:r>
       <w:r>
         <w:rPr>
           <w:rFonts w:hint="eastAsia"/>
         </w:rPr>
         <w:lastRenderedPageBreak/>
-        <w:t>觀看數</w:t>
-      </w:r>
-      <w:r>
-        <w:rPr>
-          <w:rFonts w:hint="eastAsia"/>
-        </w:rPr>
-        <w:t>(</w:t>
-      </w:r>
-      <w:r>
-        <w:rPr>
-          <w:rFonts w:hint="eastAsia"/>
-        </w:rPr>
-        <w:t>表</w:t>
-      </w:r>
-      <w:r>
-        <w:t>4.</w:t>
-      </w:r>
-      <w:r>
-        <w:rPr>
-          <w:rFonts w:hint="eastAsia"/>
-        </w:rPr>
-        <w:t>)</w:t>
-      </w:r>
-      <w:r>
-        <w:rPr>
-          <w:rFonts w:hint="eastAsia"/>
-        </w:rPr>
-        <w:t>，最終利用這些</w:t>
+        <w:t>些</w:t>
       </w:r>
       <w:r>
         <w:rPr>
@@ -14551,8 +14596,13 @@
         <w:tc>
           <w:tcPr>
             <w:tcW w:w="996" w:type="dxa"/>
+            <w:vMerge w:val="restart"/>
+            <w:vAlign w:val="center"/>
           </w:tcPr>
           <w:p>
+            <w:pPr>
+              <w:jc w:val="both"/>
+            </w:pPr>
             <w:r>
               <w:rPr>
                 <w:rFonts w:hint="eastAsia"/>
@@ -14564,26 +14614,36 @@
         <w:tc>
           <w:tcPr>
             <w:tcW w:w="1257" w:type="dxa"/>
+            <w:vMerge w:val="restart"/>
+            <w:vAlign w:val="center"/>
           </w:tcPr>
           <w:p>
+            <w:pPr>
+              <w:jc w:val="both"/>
+            </w:pPr>
             <w:r>
               <w:rPr>
                 <w:rFonts w:hint="eastAsia"/>
               </w:rPr>
-              <w:t>Views</w:t>
+              <w:t>Comments</w:t>
             </w:r>
           </w:p>
         </w:tc>
         <w:tc>
           <w:tcPr>
             <w:tcW w:w="1981" w:type="dxa"/>
+            <w:vMerge w:val="restart"/>
+            <w:vAlign w:val="center"/>
           </w:tcPr>
           <w:p>
+            <w:pPr>
+              <w:jc w:val="both"/>
+            </w:pPr>
             <w:r>
               <w:rPr>
                 <w:rFonts w:hint="eastAsia"/>
               </w:rPr>
-              <w:t>影片觀看數</w:t>
+              <w:t>評論數</w:t>
             </w:r>
           </w:p>
         </w:tc>
@@ -14592,7 +14652,6 @@
         <w:tc>
           <w:tcPr>
             <w:tcW w:w="684" w:type="dxa"/>
-            <w:vMerge w:val="restart"/>
           </w:tcPr>
           <w:p>
             <w:r>
@@ -14606,7 +14665,6 @@
         <w:tc>
           <w:tcPr>
             <w:tcW w:w="1538" w:type="dxa"/>
-            <w:vMerge w:val="restart"/>
           </w:tcPr>
           <w:p>
             <w:r>
@@ -14623,7 +14681,6 @@
         <w:tc>
           <w:tcPr>
             <w:tcW w:w="1846" w:type="dxa"/>
-            <w:vMerge w:val="restart"/>
           </w:tcPr>
           <w:p>
             <w:r>
@@ -14637,103 +14694,23 @@
         <w:tc>
           <w:tcPr>
             <w:tcW w:w="996" w:type="dxa"/>
-          </w:tcPr>
-          <w:p>
-            <w:r>
-              <w:rPr>
-                <w:rFonts w:hint="eastAsia"/>
-              </w:rPr>
-              <w:t>5</w:t>
-            </w:r>
-          </w:p>
-        </w:tc>
-        <w:tc>
-          <w:tcPr>
-            <w:tcW w:w="1257" w:type="dxa"/>
-          </w:tcPr>
-          <w:p>
-            <w:r>
-              <w:rPr>
-                <w:rFonts w:hint="eastAsia"/>
-              </w:rPr>
-              <w:t>Touches</w:t>
-            </w:r>
-          </w:p>
-        </w:tc>
-        <w:tc>
-          <w:tcPr>
-            <w:tcW w:w="1981" w:type="dxa"/>
-          </w:tcPr>
-          <w:p>
-            <w:r>
-              <w:rPr>
-                <w:rFonts w:hint="eastAsia"/>
-              </w:rPr>
-              <w:t>觸及數</w:t>
-            </w:r>
-          </w:p>
-        </w:tc>
-      </w:tr>
-      <w:tr>
-        <w:tc>
-          <w:tcPr>
-            <w:tcW w:w="684" w:type="dxa"/>
             <w:vMerge/>
           </w:tcPr>
           <w:p/>
         </w:tc>
         <w:tc>
           <w:tcPr>
-            <w:tcW w:w="1538" w:type="dxa"/>
+            <w:tcW w:w="1257" w:type="dxa"/>
             <w:vMerge/>
           </w:tcPr>
           <w:p/>
         </w:tc>
         <w:tc>
           <w:tcPr>
-            <w:tcW w:w="1846" w:type="dxa"/>
+            <w:tcW w:w="1981" w:type="dxa"/>
             <w:vMerge/>
           </w:tcPr>
           <w:p/>
-        </w:tc>
-        <w:tc>
-          <w:tcPr>
-            <w:tcW w:w="996" w:type="dxa"/>
-          </w:tcPr>
-          <w:p>
-            <w:r>
-              <w:rPr>
-                <w:rFonts w:hint="eastAsia"/>
-              </w:rPr>
-              <w:t>6</w:t>
-            </w:r>
-          </w:p>
-        </w:tc>
-        <w:tc>
-          <w:tcPr>
-            <w:tcW w:w="1257" w:type="dxa"/>
-          </w:tcPr>
-          <w:p>
-            <w:r>
-              <w:rPr>
-                <w:rFonts w:hint="eastAsia"/>
-              </w:rPr>
-              <w:t>Comments</w:t>
-            </w:r>
-          </w:p>
-        </w:tc>
-        <w:tc>
-          <w:tcPr>
-            <w:tcW w:w="1981" w:type="dxa"/>
-          </w:tcPr>
-          <w:p>
-            <w:r>
-              <w:rPr>
-                <w:rFonts w:hint="eastAsia"/>
-              </w:rPr>
-              <w:t>評論數</w:t>
-            </w:r>
-          </w:p>
         </w:tc>
       </w:tr>
     </w:tbl>
@@ -14812,7 +14789,7 @@
                 <w:rFonts w:hint="eastAsia"/>
                 <w:b/>
               </w:rPr>
-              <w:t>變數</w:t>
+              <w:t>特徵值</w:t>
             </w:r>
           </w:p>
         </w:tc>
@@ -15152,154 +15129,6 @@
               <w:rPr>
                 <w:rFonts w:hint="eastAsia"/>
               </w:rPr>
-              <w:t>文章平均觸及數</w:t>
-            </w:r>
-          </w:p>
-          <w:p>
-            <w:r>
-              <w:rPr>
-                <w:rFonts w:hint="eastAsia"/>
-              </w:rPr>
-              <w:t>(</w:t>
-            </w:r>
-            <w:r>
-              <w:t>Average T</w:t>
-            </w:r>
-            <w:r>
-              <w:t>ouches</w:t>
-            </w:r>
-            <w:r>
-              <w:rPr>
-                <w:rFonts w:hint="eastAsia"/>
-              </w:rPr>
-              <w:t>)</w:t>
-            </w:r>
-          </w:p>
-        </w:tc>
-        <w:tc>
-          <w:tcPr>
-            <w:tcW w:w="5245" w:type="dxa"/>
-          </w:tcPr>
-          <w:p>
-            <w:r>
-              <w:rPr>
-                <w:rFonts w:hint="eastAsia"/>
-              </w:rPr>
-              <w:t>用戶</w:t>
-            </w:r>
-            <w:r>
-              <w:rPr>
-                <w:rFonts w:hint="eastAsia"/>
-              </w:rPr>
-              <w:t>於指定時段所有文章平均獲得的觸及</w:t>
-            </w:r>
-            <w:r>
-              <w:rPr>
-                <w:rFonts w:hint="eastAsia"/>
-              </w:rPr>
-              <w:t>數量</w:t>
-            </w:r>
-          </w:p>
-        </w:tc>
-      </w:tr>
-      <w:tr>
-        <w:trPr>
-          <w:trHeight w:val="270"/>
-        </w:trPr>
-        <w:tc>
-          <w:tcPr>
-            <w:tcW w:w="704" w:type="dxa"/>
-            <w:vMerge/>
-          </w:tcPr>
-          <w:p/>
-        </w:tc>
-        <w:tc>
-          <w:tcPr>
-            <w:tcW w:w="2410" w:type="dxa"/>
-            <w:vMerge/>
-          </w:tcPr>
-          <w:p/>
-        </w:tc>
-        <w:tc>
-          <w:tcPr>
-            <w:tcW w:w="5245" w:type="dxa"/>
-          </w:tcPr>
-          <w:p>
-            <m:oMathPara>
-              <m:oMath>
-                <m:r>
-                  <m:rPr>
-                    <m:sty m:val="p"/>
-                  </m:rPr>
-                  <w:rPr>
-                    <w:rFonts w:ascii="Cambria Math" w:hAnsi="Cambria Math"/>
-                  </w:rPr>
-                  <m:t xml:space="preserve">Touch_avg= </m:t>
-                </m:r>
-                <m:f>
-                  <m:fPr>
-                    <m:ctrlPr>
-                      <w:rPr>
-                        <w:rFonts w:ascii="Cambria Math" w:hAnsi="Cambria Math"/>
-                      </w:rPr>
-                    </m:ctrlPr>
-                  </m:fPr>
-                  <m:num>
-                    <m:r>
-                      <m:rPr>
-                        <m:sty m:val="p"/>
-                      </m:rPr>
-                      <w:rPr>
-                        <w:rFonts w:ascii="Cambria Math" w:hAnsi="Cambria Math"/>
-                      </w:rPr>
-                      <m:t>Touches</m:t>
-                    </m:r>
-                  </m:num>
-                  <m:den>
-                    <m:r>
-                      <m:rPr>
-                        <m:sty m:val="p"/>
-                      </m:rPr>
-                      <w:rPr>
-                        <w:rFonts w:ascii="Cambria Math" w:hAnsi="Cambria Math"/>
-                      </w:rPr>
-                      <m:t>Posts number</m:t>
-                    </m:r>
-                  </m:den>
-                </m:f>
-              </m:oMath>
-            </m:oMathPara>
-          </w:p>
-        </w:tc>
-      </w:tr>
-      <w:tr>
-        <w:trPr>
-          <w:trHeight w:val="270"/>
-        </w:trPr>
-        <w:tc>
-          <w:tcPr>
-            <w:tcW w:w="704" w:type="dxa"/>
-            <w:vMerge w:val="restart"/>
-          </w:tcPr>
-          <w:p>
-            <w:r>
-              <w:rPr>
-                <w:rFonts w:hint="eastAsia"/>
-              </w:rPr>
-              <w:t>4</w:t>
-            </w:r>
-          </w:p>
-        </w:tc>
-        <w:tc>
-          <w:tcPr>
-            <w:tcW w:w="2410" w:type="dxa"/>
-            <w:vMerge w:val="restart"/>
-          </w:tcPr>
-          <w:p>
-            <w:r>
-              <w:rPr>
-                <w:rFonts w:hint="eastAsia"/>
-              </w:rPr>
               <w:t>追蹤者總數</w:t>
             </w:r>
           </w:p>
@@ -15444,28 +15273,14 @@
         <w:rPr>
           <w:rFonts w:hint="eastAsia"/>
         </w:rPr>
-        <w:t>新評分機制與新指標計算</w:t>
+        <w:t>新評分機制與</w:t>
       </w:r>
       <w:bookmarkEnd w:id="31"/>
       <w:r>
         <w:rPr>
           <w:rFonts w:hint="eastAsia"/>
         </w:rPr>
-        <w:t xml:space="preserve"> (</w:t>
-      </w:r>
-      <w:r>
-        <w:rPr>
-          <w:rFonts w:hint="eastAsia"/>
-        </w:rPr>
-        <w:t>刪除新指標</w:t>
-      </w:r>
-      <w:bookmarkStart w:id="32" w:name="_GoBack"/>
-      <w:bookmarkEnd w:id="32"/>
-      <w:r>
-        <w:rPr>
-          <w:rFonts w:hint="eastAsia"/>
-        </w:rPr>
-        <w:t>)</w:t>
+        <w:t>機器學習法</w:t>
       </w:r>
     </w:p>
     <w:p>
@@ -15476,19 +15291,91 @@
         <w:rPr>
           <w:rFonts w:hint="eastAsia"/>
         </w:rPr>
-        <w:t>本研究提出的新評分機制以評論者的影響力作為新評分的權重，以及新指標知名度與趨勢指標計算的基礎，因此此小結將先說明影響力計算過程，接著敘述如何將影響力作為評分的權重、知名度的計算過程</w:t>
-      </w:r>
-      <w:r>
-        <w:rPr>
-          <w:rFonts w:hint="eastAsia"/>
-        </w:rPr>
-        <w:t>及</w:t>
-      </w:r>
-      <w:r>
-        <w:rPr>
-          <w:rFonts w:hint="eastAsia"/>
-        </w:rPr>
-        <w:t>趨勢指標的建立。</w:t>
+        <w:t>本研究提出的新評分機制以評論者的影響力作為新評分的權重</w:t>
+      </w:r>
+      <w:r>
+        <w:rPr>
+          <w:rFonts w:hint="eastAsia"/>
+        </w:rPr>
+        <w:t>，計算餐廳的排名，</w:t>
+      </w:r>
+      <w:r>
+        <w:rPr>
+          <w:rFonts w:hint="eastAsia"/>
+        </w:rPr>
+        <w:t>以及</w:t>
+      </w:r>
+      <w:r>
+        <w:rPr>
+          <w:rFonts w:hint="eastAsia"/>
+        </w:rPr>
+        <w:t>利用</w:t>
+      </w:r>
+      <w:r>
+        <w:rPr>
+          <w:rFonts w:hint="eastAsia"/>
+        </w:rPr>
+        <w:t>機器學習演算法，以評論者的個人資料與貼文</w:t>
+      </w:r>
+      <w:r>
+        <w:rPr>
+          <w:rFonts w:hint="eastAsia"/>
+        </w:rPr>
+        <w:t>資訊</w:t>
+      </w:r>
+      <w:r>
+        <w:rPr>
+          <w:rFonts w:hint="eastAsia"/>
+        </w:rPr>
+        <w:t>作為特徵值</w:t>
+      </w:r>
+      <w:r>
+        <w:rPr>
+          <w:rFonts w:hint="eastAsia"/>
+        </w:rPr>
+        <w:t>，預測</w:t>
+      </w:r>
+      <w:r>
+        <w:rPr>
+          <w:rFonts w:hint="eastAsia"/>
+        </w:rPr>
+        <w:t>餐廳排名</w:t>
+      </w:r>
+      <w:r>
+        <w:rPr>
+          <w:rFonts w:hint="eastAsia"/>
+        </w:rPr>
+        <w:t>，因此此小節</w:t>
+      </w:r>
+      <w:r>
+        <w:rPr>
+          <w:rFonts w:hint="eastAsia"/>
+        </w:rPr>
+        <w:t>將</w:t>
+      </w:r>
+      <w:r>
+        <w:rPr>
+          <w:rFonts w:hint="eastAsia"/>
+        </w:rPr>
+        <w:t>先說明</w:t>
+      </w:r>
+      <w:r>
+        <w:rPr>
+          <w:rFonts w:hint="eastAsia"/>
+        </w:rPr>
+        <w:t>新評分機制的排名</w:t>
+      </w:r>
+      <w:r>
+        <w:rPr>
+          <w:rFonts w:hint="eastAsia"/>
+        </w:rPr>
+        <w:t>計算過程，接著敘述機器學習法的排名預測</w:t>
+      </w:r>
+      <w:r>
+        <w:rPr>
+          <w:rFonts w:hint="eastAsia"/>
+        </w:rPr>
+        <w:t>過程。</w:t>
       </w:r>
     </w:p>
     <w:p>
@@ -15503,20 +15390,20 @@
         </w:rPr>
         <w:t>3.2.2.1</w:t>
       </w:r>
-      <w:commentRangeStart w:id="33"/>
+      <w:commentRangeStart w:id="32"/>
       <w:r>
         <w:rPr>
           <w:rFonts w:hint="eastAsia"/>
         </w:rPr>
         <w:t>影響力</w:t>
       </w:r>
-      <w:r>
-        <w:rPr>
-          <w:rFonts w:hint="eastAsia"/>
-        </w:rPr>
-        <w:t>計算</w:t>
-      </w:r>
-      <w:commentRangeEnd w:id="33"/>
+      <w:commentRangeEnd w:id="32"/>
+      <w:r>
+        <w:rPr>
+          <w:rFonts w:hint="eastAsia"/>
+        </w:rPr>
+        <w:t>權重</w:t>
+      </w:r>
       <w:r>
         <w:rPr>
           <w:rStyle w:val="ac"/>
@@ -15524,7 +15411,7 @@
           <w:b w:val="0"/>
           <w:bCs w:val="0"/>
         </w:rPr>
-        <w:commentReference w:id="33"/>
+        <w:commentReference w:id="32"/>
       </w:r>
     </w:p>
     <w:p>
@@ -15863,7 +15750,190 @@
         <w:rPr>
           <w:rFonts w:hint="eastAsia"/>
         </w:rPr>
-        <w:t>即為用戶的影響力，然而本研究會再加入時間因素，擷取用戶不同時間區段的影響力。</w:t>
+        <w:t>即為用戶的影響力，然而本研究</w:t>
+      </w:r>
+      <w:r>
+        <w:rPr>
+          <w:rFonts w:hint="eastAsia"/>
+        </w:rPr>
+        <w:t>無法取得用戶的觸及數</w:t>
+      </w:r>
+      <w:r>
+        <w:rPr>
+          <w:rFonts w:hint="eastAsia"/>
+        </w:rPr>
+        <w:t>(</w:t>
+      </w:r>
+      <w:r>
+        <w:t>Reach</w:t>
+      </w:r>
+      <w:r>
+        <w:rPr>
+          <w:rFonts w:hint="eastAsia"/>
+        </w:rPr>
+        <w:t>)</w:t>
+      </w:r>
+      <w:r>
+        <w:rPr>
+          <w:rFonts w:hint="eastAsia"/>
+        </w:rPr>
+        <w:t>，因觸及數只有用戶自己將帳戶轉為商業帳號後才可自行查看，並不公開給其他人觀看</w:t>
+      </w:r>
+      <w:r>
+        <w:rPr>
+          <w:rFonts w:hint="eastAsia"/>
+        </w:rPr>
+        <w:t>[26</w:t>
+      </w:r>
+      <w:r>
+        <w:t>,</w:t>
+      </w:r>
+      <w:r>
+        <w:rPr>
+          <w:rFonts w:hint="eastAsia"/>
+        </w:rPr>
+        <w:t xml:space="preserve"> </w:t>
+      </w:r>
+      <w:r>
+        <w:t>IG</w:t>
+      </w:r>
+      <w:r>
+        <w:rPr>
+          <w:rFonts w:hint="eastAsia"/>
+        </w:rPr>
+        <w:t>官方</w:t>
+      </w:r>
+      <w:r>
+        <w:rPr>
+          <w:rFonts w:hint="eastAsia"/>
+        </w:rPr>
+        <w:t>]</w:t>
+      </w:r>
+      <w:r>
+        <w:rPr>
+          <w:rFonts w:hint="eastAsia"/>
+        </w:rPr>
+        <w:t>，</w:t>
+      </w:r>
+      <w:r>
+        <w:rPr>
+          <w:rFonts w:hint="eastAsia"/>
+        </w:rPr>
+        <w:t>無法於本研究中實作，</w:t>
+      </w:r>
+      <w:r>
+        <w:rPr>
+          <w:rFonts w:hint="eastAsia"/>
+        </w:rPr>
+        <w:t>因此</w:t>
+      </w:r>
+      <w:r>
+        <w:rPr>
+          <w:rFonts w:hint="eastAsia"/>
+        </w:rPr>
+        <w:t>本研究以</w:t>
+      </w:r>
+      <w:r>
+        <w:rPr>
+          <w:rFonts w:hint="eastAsia"/>
+        </w:rPr>
+        <w:t>直觀而言，按讚數可直接代表一篇貼文被多少人審閱過，而</w:t>
+      </w:r>
+      <w:r>
+        <w:rPr>
+          <w:rFonts w:hint="eastAsia"/>
+        </w:rPr>
+        <w:t>被正面影響</w:t>
+      </w:r>
+      <w:r>
+        <w:rPr>
+          <w:rFonts w:hint="eastAsia"/>
+        </w:rPr>
+        <w:t>表達贊同之意</w:t>
+      </w:r>
+      <w:r>
+        <w:rPr>
+          <w:rFonts w:hint="eastAsia"/>
+        </w:rPr>
+        <w:t>，</w:t>
+      </w:r>
+      <w:r>
+        <w:rPr>
+          <w:rFonts w:hint="eastAsia"/>
+        </w:rPr>
+        <w:t>且由演算法一可知，按讚數在</w:t>
+      </w:r>
+      <w:r>
+        <w:t>Ling Hang Yew</w:t>
+      </w:r>
+      <w:r>
+        <w:rPr>
+          <w:rFonts w:hint="eastAsia"/>
+        </w:rPr>
+        <w:t>等人</w:t>
+      </w:r>
+      <w:r>
+        <w:rPr>
+          <w:rFonts w:hint="eastAsia"/>
+        </w:rPr>
+        <w:t>(2018)</w:t>
+      </w:r>
+      <w:r>
+        <w:rPr>
+          <w:rFonts w:hint="eastAsia"/>
+        </w:rPr>
+        <w:t>的媒體影響率</w:t>
+      </w:r>
+      <w:r>
+        <w:rPr>
+          <w:rFonts w:hint="eastAsia"/>
+        </w:rPr>
+        <w:t>(</w:t>
+      </w:r>
+      <w:r>
+        <w:t>Media Influential Rate</w:t>
+      </w:r>
+      <w:r>
+        <w:rPr>
+          <w:rFonts w:hint="eastAsia"/>
+        </w:rPr>
+        <w:t>)</w:t>
+      </w:r>
+      <w:r>
+        <w:rPr>
+          <w:rFonts w:hint="eastAsia"/>
+        </w:rPr>
+        <w:t>中佔有</w:t>
+      </w:r>
+      <w:r>
+        <w:rPr>
+          <w:rFonts w:hint="eastAsia"/>
+        </w:rPr>
+        <w:t>28%</w:t>
+      </w:r>
+      <w:r>
+        <w:rPr>
+          <w:rFonts w:hint="eastAsia"/>
+        </w:rPr>
+        <w:t>，在整體用戶的影響力佔有一定比例，</w:t>
+      </w:r>
+      <w:r>
+        <w:rPr>
+          <w:rFonts w:hint="eastAsia"/>
+        </w:rPr>
+        <w:t>因此本研究將按讚數視為影響力大小的代表</w:t>
+      </w:r>
+      <w:r>
+        <w:rPr>
+          <w:rFonts w:hint="eastAsia"/>
+        </w:rPr>
+        <w:t>，作為後續情緒分數的權重</w:t>
+      </w:r>
+      <w:r>
+        <w:rPr>
+          <w:rFonts w:hint="eastAsia"/>
+        </w:rPr>
+        <w:t>。</w:t>
       </w:r>
     </w:p>
     <w:p>
@@ -15946,6 +16016,7 @@
         <w:rPr>
           <w:noProof/>
         </w:rPr>
+        <w:lastRenderedPageBreak/>
         <w:drawing>
           <wp:inline distT="0" distB="0" distL="0" distR="0" wp14:anchorId="399EB909" wp14:editId="30FD7B46">
             <wp:extent cx="1460500" cy="2298571"/>
@@ -16128,14 +16199,7 @@
         <w:rPr>
           <w:rFonts w:hint="eastAsia"/>
         </w:rPr>
-        <w:t>，以更</w:t>
-      </w:r>
-      <w:r>
-        <w:rPr>
-          <w:rFonts w:hint="eastAsia"/>
-        </w:rPr>
-        <w:lastRenderedPageBreak/>
-        <w:t>加準確的預測評論的情緒分數</w:t>
+        <w:t>，以更加準確的預測評論的情緒分數</w:t>
       </w:r>
       <w:r>
         <w:rPr>
@@ -16343,6 +16407,7 @@
         <w:ind w:left="480" w:firstLine="480"/>
       </w:pPr>
       <w:r>
+        <w:lastRenderedPageBreak/>
         <w:t>3.2.2.3</w:t>
       </w:r>
       <w:r>
@@ -16366,106 +16431,276 @@
         <w:rPr>
           <w:rFonts w:hint="eastAsia"/>
         </w:rPr>
-        <w:t>根據文獻探討可知店家所獲得的打卡數與主題標籤數可代表店家的知名度，</w:t>
-      </w:r>
-      <w:r>
-        <w:rPr>
-          <w:rFonts w:hint="eastAsia"/>
-        </w:rPr>
-        <w:t>且影響力愈大的用戶所擁有的打卡與主題標籤，能夠帶給店家愈大的知名度，</w:t>
-      </w:r>
-      <w:r>
-        <w:rPr>
-          <w:rFonts w:hint="eastAsia"/>
-        </w:rPr>
-        <w:t>因此計算過程將以</w:t>
-      </w:r>
-      <w:r>
-        <w:rPr>
-          <w:rFonts w:hint="eastAsia"/>
-        </w:rPr>
-        <w:t>用戶</w:t>
-      </w:r>
-      <w:r>
-        <w:rPr>
-          <w:rFonts w:hint="eastAsia"/>
-        </w:rPr>
-        <w:t>影響力</w:t>
-      </w:r>
-      <w:r>
-        <w:rPr>
-          <w:rFonts w:hint="eastAsia"/>
-        </w:rPr>
-        <w:t>調整打卡數與主題標籤數的權重，加總結果即代表新指標知名度，而計算過程也將根據研究驗證的效果再進一步進行調整。</w:t>
-      </w:r>
-    </w:p>
-    <w:p>
-      <w:pPr>
-        <w:pStyle w:val="41"/>
-        <w:spacing w:before="90" w:after="90"/>
+        <w:t>根據文獻探討</w:t>
+      </w:r>
+      <w:r>
+        <w:rPr>
+          <w:rFonts w:hint="eastAsia"/>
+        </w:rPr>
+        <w:t>可</w:t>
+      </w:r>
+      <w:r>
+        <w:rPr>
+          <w:rFonts w:hint="eastAsia"/>
+        </w:rPr>
+        <w:t>用於預測排名的演算法，包括</w:t>
+      </w:r>
+      <w:r>
+        <w:rPr>
+          <w:rFonts w:hint="eastAsia"/>
+        </w:rPr>
+        <w:t>深度學習模型</w:t>
+      </w:r>
+      <w:r>
+        <w:rPr>
+          <w:rFonts w:hint="eastAsia"/>
+        </w:rPr>
+        <w:t>tf-ranking</w:t>
+      </w:r>
+      <w:r>
+        <w:rPr>
+          <w:rFonts w:hint="eastAsia"/>
+        </w:rPr>
+        <w:t>、分類演算法</w:t>
+      </w:r>
+      <w:r>
+        <w:rPr>
+          <w:rFonts w:hint="eastAsia"/>
+        </w:rPr>
+        <w:t>：</w:t>
+      </w:r>
+      <w:r>
+        <w:rPr>
+          <w:rFonts w:hint="eastAsia"/>
+        </w:rPr>
+        <w:t>線性回歸、決策樹、隨機森林</w:t>
+      </w:r>
+      <w:r>
+        <w:rPr>
+          <w:rFonts w:hint="eastAsia"/>
+        </w:rPr>
+        <w:t>等，其中分類演算法</w:t>
+      </w:r>
+      <w:r>
+        <w:rPr>
+          <w:rFonts w:hint="eastAsia"/>
+        </w:rPr>
+        <w:t>曾</w:t>
+      </w:r>
+      <w:r>
+        <w:rPr>
+          <w:rFonts w:hint="eastAsia"/>
+        </w:rPr>
+        <w:t>被</w:t>
+      </w:r>
+      <w:r>
+        <w:rPr>
+          <w:rFonts w:hint="eastAsia"/>
+        </w:rPr>
+        <w:t>廣州帷策智能科技有限公司</w:t>
+      </w:r>
+      <w:r>
+        <w:rPr>
+          <w:rFonts w:hint="eastAsia"/>
+        </w:rPr>
+        <w:t>執行長</w:t>
+      </w:r>
+      <w:r>
+        <w:rPr>
+          <w:rFonts w:hint="eastAsia"/>
+        </w:rPr>
+        <w:t>江穎</w:t>
+      </w:r>
+      <w:r>
+        <w:rPr>
+          <w:rFonts w:hint="eastAsia"/>
+        </w:rPr>
+        <w:t>，</w:t>
+      </w:r>
+      <w:r>
+        <w:rPr>
+          <w:rFonts w:hint="eastAsia"/>
+        </w:rPr>
+        <w:t>實作於</w:t>
+      </w:r>
+      <w:r>
+        <w:rPr>
+          <w:rFonts w:hint="eastAsia"/>
+        </w:rPr>
+        <w:t>第五屆《歌手》</w:t>
+      </w:r>
+      <w:r>
+        <w:rPr>
+          <w:rFonts w:hint="eastAsia"/>
+        </w:rPr>
+        <w:t>電視節目</w:t>
+      </w:r>
+      <w:r>
+        <w:rPr>
+          <w:rFonts w:hint="eastAsia"/>
+        </w:rPr>
+        <w:t>的決賽</w:t>
+      </w:r>
+      <w:r>
+        <w:rPr>
+          <w:rFonts w:hint="eastAsia"/>
+        </w:rPr>
+        <w:t>排名</w:t>
+      </w:r>
+      <w:r>
+        <w:rPr>
+          <w:rFonts w:hint="eastAsia"/>
+        </w:rPr>
+        <w:t>預測</w:t>
+      </w:r>
+      <w:r>
+        <w:rPr>
+          <w:rFonts w:hint="eastAsia"/>
+        </w:rPr>
+        <w:t>[27</w:t>
+      </w:r>
+      <w:r>
+        <w:t>,(</w:t>
+      </w:r>
+      <w:r>
+        <w:rPr>
+          <w:rFonts w:hint="eastAsia"/>
+        </w:rPr>
+        <w:t>2017</w:t>
+      </w:r>
+      <w:r>
+        <w:t>)</w:t>
+      </w:r>
+      <w:r>
+        <w:rPr>
+          <w:rFonts w:hint="eastAsia"/>
+        </w:rPr>
+        <w:t>]</w:t>
+      </w:r>
+      <w:r>
+        <w:rPr>
+          <w:rFonts w:hint="eastAsia"/>
+        </w:rPr>
+        <w:t>，</w:t>
+      </w:r>
+      <w:r>
+        <w:rPr>
+          <w:rFonts w:hint="eastAsia"/>
+        </w:rPr>
+        <w:t>八名</w:t>
+      </w:r>
+      <w:r>
+        <w:rPr>
+          <w:rFonts w:hint="eastAsia"/>
+        </w:rPr>
+        <w:t>預測結果</w:t>
+      </w:r>
+      <w:r>
+        <w:rPr>
+          <w:rFonts w:hint="eastAsia"/>
+        </w:rPr>
+        <w:t>中冠軍預測正確</w:t>
+      </w:r>
+      <w:r>
+        <w:rPr>
+          <w:rFonts w:hint="eastAsia"/>
+        </w:rPr>
+        <w:t>，四位排名預測誤差一名，其餘預測誤差皆在四名內</w:t>
+      </w:r>
+      <w:r>
+        <w:rPr>
+          <w:rFonts w:hint="eastAsia"/>
+        </w:rPr>
+        <w:t>，</w:t>
+      </w:r>
+      <w:r>
+        <w:rPr>
+          <w:rFonts w:hint="eastAsia"/>
+        </w:rPr>
+        <w:t>而</w:t>
+      </w:r>
+      <w:r>
+        <w:rPr>
+          <w:rFonts w:hint="eastAsia"/>
+        </w:rPr>
+        <w:t>三種分類演算法中又以隨機森林的預測準確率</w:t>
+      </w:r>
+      <w:r>
+        <w:rPr>
+          <w:rFonts w:hint="eastAsia"/>
+        </w:rPr>
+        <w:t>最高</w:t>
+      </w:r>
+      <w:r>
+        <w:rPr>
+          <w:rFonts w:hint="eastAsia"/>
+        </w:rPr>
+        <w:t>。</w:t>
+      </w:r>
+      <w:r>
+        <w:rPr>
+          <w:rFonts w:hint="eastAsia"/>
+        </w:rPr>
+        <w:t>因此，</w:t>
+      </w:r>
+      <w:r>
+        <w:rPr>
+          <w:rFonts w:hint="eastAsia"/>
+        </w:rPr>
+        <w:t>本研究將參考</w:t>
+      </w:r>
+      <w:r>
+        <w:rPr>
+          <w:rFonts w:hint="eastAsia"/>
+        </w:rPr>
+        <w:t>江穎</w:t>
+      </w:r>
+      <w:r>
+        <w:rPr>
+          <w:rFonts w:hint="eastAsia"/>
+        </w:rPr>
+        <w:t>[27</w:t>
+      </w:r>
+      <w:r>
+        <w:t>,(</w:t>
+      </w:r>
+      <w:r>
+        <w:rPr>
+          <w:rFonts w:hint="eastAsia"/>
+        </w:rPr>
+        <w:t>2017</w:t>
+      </w:r>
+      <w:r>
+        <w:t>)</w:t>
+      </w:r>
+      <w:r>
+        <w:rPr>
+          <w:rFonts w:hint="eastAsia"/>
+        </w:rPr>
+        <w:t>]</w:t>
+      </w:r>
+      <w:r>
+        <w:rPr>
+          <w:rFonts w:hint="eastAsia"/>
+        </w:rPr>
+        <w:t>的做法，利用隨機森林演算法預測餐廳排名。</w:t>
+      </w:r>
+    </w:p>
+    <w:p>
+      <w:pPr>
         <w:ind w:left="480" w:firstLine="480"/>
       </w:pPr>
       <w:r>
-        <w:t>3.2.2.4</w:t>
-      </w:r>
-      <w:r>
-        <w:rPr>
-          <w:rFonts w:hint="eastAsia"/>
-        </w:rPr>
-        <w:t>趨勢</w:t>
-      </w:r>
-      <w:r>
-        <w:rPr>
-          <w:rFonts w:hint="eastAsia"/>
-        </w:rPr>
-        <w:t>指標</w:t>
-      </w:r>
-      <w:r>
-        <w:rPr>
-          <w:rFonts w:hint="eastAsia"/>
-        </w:rPr>
-        <w:t>計算</w:t>
-      </w:r>
-    </w:p>
-    <w:p>
-      <w:pPr>
-        <w:ind w:left="960" w:firstLine="480"/>
-      </w:pPr>
-      <w:r>
-        <w:rPr>
-          <w:rFonts w:hint="eastAsia"/>
-        </w:rPr>
-        <w:t>趨勢指標</w:t>
-      </w:r>
-      <w:r>
-        <w:rPr>
-          <w:rFonts w:hint="eastAsia"/>
-        </w:rPr>
-        <w:t>是</w:t>
-      </w:r>
-      <w:r>
-        <w:rPr>
-          <w:rFonts w:hint="eastAsia"/>
-        </w:rPr>
-        <w:t>為</w:t>
-      </w:r>
-      <w:r>
-        <w:rPr>
-          <w:rFonts w:hint="eastAsia"/>
-        </w:rPr>
-        <w:t>呈現</w:t>
-      </w:r>
-      <w:r>
-        <w:rPr>
-          <w:rFonts w:hint="eastAsia"/>
-        </w:rPr>
-        <w:t>知名度</w:t>
-      </w:r>
-      <w:r>
-        <w:rPr>
-          <w:rFonts w:hint="eastAsia"/>
-        </w:rPr>
-        <w:t>在不同時間點的上漲或下跌趨勢</w:t>
+        <w:rPr>
+          <w:rFonts w:hint="eastAsia"/>
+        </w:rPr>
+        <w:t>在下一節</w:t>
+      </w:r>
+      <w:r>
+        <w:rPr>
+          <w:rFonts w:hint="eastAsia"/>
+        </w:rPr>
+        <w:t>研究驗證</w:t>
       </w:r>
       <w:r>
         <w:rPr>
@@ -16477,163 +16712,85 @@
         <w:rPr>
           <w:rFonts w:hint="eastAsia"/>
         </w:rPr>
-        <w:t>因此本研究將以一季三個月為時間區段，分為第一季</w:t>
-      </w:r>
-      <w:r>
-        <w:rPr>
-          <w:rFonts w:hint="eastAsia"/>
-        </w:rPr>
-        <w:t>1-3</w:t>
-      </w:r>
-      <w:r>
-        <w:rPr>
-          <w:rFonts w:hint="eastAsia"/>
-        </w:rPr>
-        <w:t>月、第二季</w:t>
-      </w:r>
-      <w:r>
-        <w:rPr>
-          <w:rFonts w:hint="eastAsia"/>
-        </w:rPr>
-        <w:t>4-6</w:t>
-      </w:r>
-      <w:r>
-        <w:rPr>
-          <w:rFonts w:hint="eastAsia"/>
-        </w:rPr>
-        <w:t>月、第三季</w:t>
-      </w:r>
-      <w:r>
-        <w:rPr>
-          <w:rFonts w:hint="eastAsia"/>
-        </w:rPr>
-        <w:t>7-9</w:t>
-      </w:r>
-      <w:r>
-        <w:rPr>
-          <w:rFonts w:hint="eastAsia"/>
-        </w:rPr>
-        <w:t>月、第四季</w:t>
-      </w:r>
-      <w:r>
-        <w:rPr>
-          <w:rFonts w:hint="eastAsia"/>
-        </w:rPr>
-        <w:t>10-12</w:t>
-      </w:r>
-      <w:r>
-        <w:rPr>
-          <w:rFonts w:hint="eastAsia"/>
-        </w:rPr>
-        <w:t>月</w:t>
-      </w:r>
-      <w:r>
-        <w:rPr>
-          <w:rFonts w:hint="eastAsia"/>
-        </w:rPr>
-        <w:t>，分別計算四季的知名度，以</w:t>
-      </w:r>
-      <w:r>
-        <w:rPr>
-          <w:rFonts w:hint="eastAsia"/>
-        </w:rPr>
-        <w:t>1</w:t>
-      </w:r>
-      <w:r>
-        <w:rPr>
-          <w:rFonts w:hint="eastAsia"/>
-        </w:rPr>
-        <w:lastRenderedPageBreak/>
-        <w:t>月舉例而言，</w:t>
-      </w:r>
-      <w:r>
-        <w:rPr>
-          <w:rFonts w:hint="eastAsia"/>
-        </w:rPr>
-        <w:t>1</w:t>
-      </w:r>
-      <w:r>
-        <w:rPr>
-          <w:rFonts w:hint="eastAsia"/>
-        </w:rPr>
-        <w:t>月的趨勢指標會以</w:t>
-      </w:r>
-      <w:r>
-        <w:rPr>
-          <w:rFonts w:hint="eastAsia"/>
-        </w:rPr>
-        <w:t>1</w:t>
-      </w:r>
-      <w:r>
-        <w:rPr>
-          <w:rFonts w:hint="eastAsia"/>
-        </w:rPr>
-        <w:t>月的知名度扣除第四季</w:t>
-      </w:r>
-      <w:r>
-        <w:rPr>
-          <w:rFonts w:hint="eastAsia"/>
-        </w:rPr>
-        <w:t>10-12</w:t>
-      </w:r>
-      <w:r>
-        <w:rPr>
-          <w:rFonts w:hint="eastAsia"/>
-        </w:rPr>
-        <w:t>月的知名度，若結果會正值，即為上漲趨勢，反之亦然，而倘若知名度變動幅度過小</w:t>
-      </w:r>
-      <w:r>
-        <w:rPr>
-          <w:rFonts w:hint="eastAsia"/>
-        </w:rPr>
-        <w:t>(</w:t>
-      </w:r>
-      <w:r>
-        <w:rPr>
-          <w:rFonts w:hint="eastAsia"/>
-        </w:rPr>
-        <w:t>&lt;</w:t>
-      </w:r>
-      <w:r>
-        <w:rPr>
-          <w:rFonts w:hint="eastAsia"/>
-        </w:rPr>
-        <w:t>0.01%)</w:t>
-      </w:r>
-      <w:r>
-        <w:rPr>
-          <w:rFonts w:hint="eastAsia"/>
-        </w:rPr>
-        <w:t>，將視為持平。</w:t>
-      </w:r>
-      <w:r>
-        <w:rPr>
-          <w:rFonts w:hint="eastAsia"/>
-        </w:rPr>
-        <w:t>詳細計算過程也將會依據實驗結果的驗證效果進行調整。</w:t>
-      </w:r>
-    </w:p>
-    <w:p>
-      <w:pPr>
-        <w:ind w:left="480" w:firstLine="480"/>
-      </w:pPr>
-      <w:r>
-        <w:rPr>
-          <w:rFonts w:hint="eastAsia"/>
-        </w:rPr>
-        <w:t>在下一結</w:t>
-      </w:r>
-      <w:r>
-        <w:rPr>
-          <w:rFonts w:hint="eastAsia"/>
-        </w:rPr>
-        <w:t>研究驗證</w:t>
-      </w:r>
-      <w:r>
-        <w:rPr>
-          <w:rFonts w:hint="eastAsia"/>
-        </w:rPr>
-        <w:t>將針對改善後的評分以及新指標的實驗結果進行驗證，而關於詳細的實驗結果將於下一章深入探討敘述。</w:t>
+        <w:t>將</w:t>
+      </w:r>
+      <w:r>
+        <w:rPr>
+          <w:rFonts w:hint="eastAsia"/>
+        </w:rPr>
+        <w:t>說明</w:t>
+      </w:r>
+      <w:r>
+        <w:rPr>
+          <w:rFonts w:hint="eastAsia"/>
+        </w:rPr>
+        <w:t>採</w:t>
+      </w:r>
+      <w:r>
+        <w:rPr>
+          <w:rFonts w:hint="eastAsia"/>
+        </w:rPr>
+        <w:t>用</w:t>
+      </w:r>
+      <w:r>
+        <w:rPr>
+          <w:rFonts w:hint="eastAsia"/>
+        </w:rPr>
+        <w:t>哪</w:t>
+      </w:r>
+      <w:r>
+        <w:rPr>
+          <w:rFonts w:hint="eastAsia"/>
+        </w:rPr>
+        <w:t>些驗證指標</w:t>
+      </w:r>
+      <w:r>
+        <w:rPr>
+          <w:rFonts w:hint="eastAsia"/>
+        </w:rPr>
+        <w:t>驗證</w:t>
+      </w:r>
+      <w:r>
+        <w:rPr>
+          <w:rFonts w:hint="eastAsia"/>
+        </w:rPr>
+        <w:t>情緒分析方法</w:t>
+      </w:r>
+      <w:r>
+        <w:rPr>
+          <w:rFonts w:hint="eastAsia"/>
+        </w:rPr>
+        <w:t>以及</w:t>
+      </w:r>
+      <w:r>
+        <w:rPr>
+          <w:rFonts w:hint="eastAsia"/>
+        </w:rPr>
+        <w:t>機器學習法</w:t>
+      </w:r>
+      <w:r>
+        <w:rPr>
+          <w:rFonts w:hint="eastAsia"/>
+        </w:rPr>
+        <w:t>的實驗</w:t>
+      </w:r>
+      <w:r>
+        <w:rPr>
+          <w:rFonts w:hint="eastAsia"/>
+        </w:rPr>
+        <w:t>排名</w:t>
+      </w:r>
+      <w:r>
+        <w:rPr>
+          <w:rFonts w:hint="eastAsia"/>
+        </w:rPr>
+        <w:t>結果</w:t>
+      </w:r>
+      <w:r>
+        <w:rPr>
+          <w:rFonts w:hint="eastAsia"/>
+        </w:rPr>
+        <w:t>，而關於詳細的實驗結果將於下一章深入探討敘述。</w:t>
       </w:r>
     </w:p>
     <w:p>
@@ -16644,7 +16801,7 @@
           <w:rFonts w:ascii="標楷體" w:hAnsi="標楷體"/>
         </w:rPr>
       </w:pPr>
-      <w:bookmarkStart w:id="34" w:name="_Toc28260866"/>
+      <w:bookmarkStart w:id="33" w:name="_Toc28260866"/>
       <w:r>
         <w:rPr>
           <w:rFonts w:hint="eastAsia"/>
@@ -16657,12 +16814,12 @@
         </w:rPr>
         <w:t>研究驗證</w:t>
       </w:r>
-      <w:bookmarkEnd w:id="34"/>
-    </w:p>
-    <w:p>
-      <w:pPr>
-        <w:rPr>
-          <w:rFonts w:ascii="標楷體" w:hAnsi="標楷體"/>
+      <w:bookmarkEnd w:id="33"/>
+    </w:p>
+    <w:p>
+      <w:pPr>
+        <w:rPr>
+          <w:rFonts w:ascii="標楷體" w:hAnsi="標楷體" w:hint="eastAsia"/>
         </w:rPr>
       </w:pPr>
       <w:r>
@@ -16670,105 +16827,60 @@
           <w:rFonts w:ascii="標楷體" w:hAnsi="標楷體" w:hint="eastAsia"/>
         </w:rPr>
         <w:tab/>
-        <w:t>為了驗證新評分結果是否能真正改善現有評分遇到的三大問題(假評論、累計評分無法反映最近評論、評分與評論不符)</w:t>
-      </w:r>
-      <w:r>
-        <w:rPr>
-          <w:rFonts w:ascii="標楷體" w:hAnsi="標楷體" w:hint="eastAsia"/>
-        </w:rPr>
-        <w:t>，以及新指標知名度、趨勢指標能否符合使用者的真正需求，以下將分兩部分設計驗證方法，分別驗證新評分與新指標的實驗結果。</w:t>
-      </w:r>
-    </w:p>
-    <w:p>
-      <w:r>
-        <w:rPr>
-          <w:rFonts w:ascii="標楷體" w:hAnsi="標楷體"/>
-        </w:rPr>
-        <w:tab/>
-      </w:r>
-      <w:r>
-        <w:rPr>
-          <w:rFonts w:ascii="標楷體" w:hAnsi="標楷體" w:hint="eastAsia"/>
-        </w:rPr>
-        <w:t>新評分的驗證將以兩個方式進行測試，第一個方法是設計假評論的</w:t>
-      </w:r>
-      <w:r>
-        <w:rPr>
-          <w:rFonts w:ascii="標楷體" w:hAnsi="標楷體" w:hint="eastAsia"/>
-        </w:rPr>
-        <w:t>情境，測試在一指定時間區段內的</w:t>
-      </w:r>
-      <w:r>
-        <w:rPr>
-          <w:rFonts w:ascii="標楷體" w:hAnsi="標楷體" w:hint="eastAsia"/>
-        </w:rPr>
-        <w:t>評分</w:t>
-      </w:r>
-      <w:r>
-        <w:rPr>
-          <w:rFonts w:ascii="標楷體" w:hAnsi="標楷體" w:hint="eastAsia"/>
-        </w:rPr>
-        <w:t>是否能減少對於</w:t>
-      </w:r>
-      <w:r>
-        <w:rPr>
-          <w:rFonts w:ascii="標楷體" w:hAnsi="標楷體" w:hint="eastAsia"/>
-        </w:rPr>
-        <w:t>假</w:t>
-      </w:r>
-      <w:r>
-        <w:rPr>
-          <w:rFonts w:ascii="標楷體" w:hAnsi="標楷體" w:hint="eastAsia"/>
-        </w:rPr>
-        <w:t>評論的權重</w:t>
-      </w:r>
-      <w:r>
-        <w:rPr>
-          <w:rFonts w:ascii="標楷體" w:hAnsi="標楷體" w:hint="eastAsia"/>
-        </w:rPr>
-        <w:t>，在加入假評論之後仍能不改變整體的評分結果</w:t>
-      </w:r>
-      <w:r>
-        <w:rPr>
-          <w:rFonts w:ascii="標楷體" w:hAnsi="標楷體" w:hint="eastAsia"/>
-        </w:rPr>
-        <w:t>，而後</w:t>
-      </w:r>
-      <w:r>
-        <w:rPr>
-          <w:rFonts w:ascii="標楷體" w:hAnsi="標楷體" w:hint="eastAsia"/>
-        </w:rPr>
-        <w:t>在指定時間區段內的評論加入與整體評分相反的評論，以測試新評分機制能否反映最新的評論，最後在時間區段內的評論裡加入評分與評論不符的評論，測試假評分是否會影響整體評分</w:t>
-      </w:r>
-      <w:r>
-        <w:rPr>
-          <w:rFonts w:ascii="標楷體" w:hAnsi="標楷體" w:hint="eastAsia"/>
-        </w:rPr>
-        <w:t>；另一個測試方式則是將</w:t>
-      </w:r>
-      <w:r>
-        <w:rPr>
-          <w:rFonts w:hint="eastAsia"/>
-        </w:rPr>
-        <w:t>手搖飲料、麻辣鍋、日式拉麵</w:t>
-      </w:r>
-      <w:r>
-        <w:rPr>
-          <w:rFonts w:hint="eastAsia"/>
-        </w:rPr>
-        <w:t>三類別依據本研究的評分各列出前十名，</w:t>
-      </w:r>
-      <w:r>
-        <w:rPr>
-          <w:rFonts w:hint="eastAsia"/>
-        </w:rPr>
-        <w:t>並且與</w:t>
-      </w:r>
-      <w:r>
-        <w:rPr>
-          <w:rFonts w:hint="eastAsia"/>
-        </w:rPr>
-        <w:t>網路溫度計根據網友推薦的排名計算均方跟誤差</w:t>
+      </w:r>
+      <w:r>
+        <w:rPr>
+          <w:rFonts w:ascii="標楷體" w:hAnsi="標楷體" w:hint="eastAsia"/>
+        </w:rPr>
+        <w:t>為了驗證</w:t>
+      </w:r>
+      <w:r>
+        <w:rPr>
+          <w:rFonts w:ascii="標楷體" w:hAnsi="標楷體" w:hint="eastAsia"/>
+        </w:rPr>
+        <w:t>利用</w:t>
+      </w:r>
+      <w:r>
+        <w:rPr>
+          <w:rFonts w:hint="eastAsia"/>
+        </w:rPr>
+        <w:t>情緒分析方法計算出來的排名</w:t>
+      </w:r>
+      <w:r>
+        <w:rPr>
+          <w:rFonts w:ascii="標楷體" w:hAnsi="標楷體" w:hint="eastAsia"/>
+        </w:rPr>
+        <w:t>是否能</w:t>
+      </w:r>
+      <w:r>
+        <w:rPr>
+          <w:rFonts w:ascii="標楷體" w:hAnsi="標楷體" w:hint="eastAsia"/>
+        </w:rPr>
+        <w:t>趨向MENU美食誌的排名，意即符合大眾心中的排名</w:t>
+      </w:r>
+      <w:r>
+        <w:rPr>
+          <w:rFonts w:ascii="標楷體" w:hAnsi="標楷體" w:hint="eastAsia"/>
+        </w:rPr>
+        <w:t>，</w:t>
+      </w:r>
+      <w:r>
+        <w:rPr>
+          <w:rFonts w:ascii="標楷體" w:hAnsi="標楷體" w:hint="eastAsia"/>
+        </w:rPr>
+        <w:t>本研究採用</w:t>
+      </w:r>
+      <w:r>
+        <w:rPr>
+          <w:rFonts w:hint="eastAsia"/>
+        </w:rPr>
+        <w:t>均方跟誤差</w:t>
+      </w:r>
+      <w:r>
+        <w:rPr>
+          <w:rFonts w:hint="eastAsia"/>
+        </w:rPr>
+        <w:t>RMSE</w:t>
       </w:r>
       <w:r>
         <w:rPr>
@@ -16798,7 +16910,34 @@
         <w:rPr>
           <w:rFonts w:hint="eastAsia"/>
         </w:rPr>
-        <w:t>13</w:t>
+        <w:t>13)</w:t>
+      </w:r>
+      <w:r>
+        <w:rPr>
+          <w:rFonts w:hint="eastAsia"/>
+        </w:rPr>
+        <w:t>與</w:t>
+      </w:r>
+      <w:r>
+        <w:rPr>
+          <w:rFonts w:hint="eastAsia"/>
+        </w:rPr>
+        <w:t>一致序列對比率評分</w:t>
+      </w:r>
+      <w:r>
+        <w:rPr>
+          <w:rFonts w:hint="eastAsia"/>
+        </w:rPr>
+        <w:t>FCP</w:t>
+      </w:r>
+      <w:r>
+        <w:rPr>
+          <w:rFonts w:hint="eastAsia"/>
+        </w:rPr>
+        <w:t>(</w:t>
+      </w:r>
+      <w:r>
+        <w:t>Fraction of Concordant Pairs</w:t>
       </w:r>
       <w:r>
         <w:rPr>
@@ -16810,13 +16949,158 @@
         <w:rPr>
           <w:rFonts w:hint="eastAsia"/>
         </w:rPr>
-        <w:t>，此方法可測試</w:t>
-      </w:r>
-      <w:r>
-        <w:rPr>
-          <w:rFonts w:hint="eastAsia"/>
-        </w:rPr>
-        <w:t>本研究的排名是否與網路溫度計的排名有過大的落差。</w:t>
+        <w:t xml:space="preserve"> </w:t>
+      </w:r>
+      <w:r>
+        <w:rPr>
+          <w:rFonts w:hint="eastAsia"/>
+        </w:rPr>
+        <w:t>(</w:t>
+      </w:r>
+      <w:r>
+        <w:rPr>
+          <w:rFonts w:hint="eastAsia"/>
+        </w:rPr>
+        <w:t>圖</w:t>
+      </w:r>
+      <w:r>
+        <w:rPr>
+          <w:rFonts w:hint="eastAsia"/>
+        </w:rPr>
+        <w:t>14)</w:t>
+      </w:r>
+      <w:r>
+        <w:rPr>
+          <w:rFonts w:ascii="標楷體" w:hAnsi="標楷體" w:hint="eastAsia"/>
+        </w:rPr>
+        <w:t>，</w:t>
+      </w:r>
+      <w:r>
+        <w:rPr>
+          <w:rFonts w:ascii="標楷體" w:hAnsi="標楷體" w:hint="eastAsia"/>
+        </w:rPr>
+        <w:t>計算新評分機制的新排名與MENU美食誌排名之間的RMSE與FCP，RMSE代表新排名</w:t>
+      </w:r>
+      <w:r>
+        <w:rPr>
+          <w:rFonts w:ascii="標楷體" w:hAnsi="標楷體" w:hint="eastAsia"/>
+        </w:rPr>
+        <w:t>與標準排名</w:t>
+      </w:r>
+      <w:r>
+        <w:rPr>
+          <w:rFonts w:ascii="標楷體" w:hAnsi="標楷體" w:hint="eastAsia"/>
+        </w:rPr>
+        <w:t>之間的距離</w:t>
+      </w:r>
+      <w:r>
+        <w:rPr>
+          <w:rFonts w:ascii="標楷體" w:hAnsi="標楷體" w:hint="eastAsia"/>
+        </w:rPr>
+        <w:t>，故值趨近於0，代表排名預測愈準確；</w:t>
+      </w:r>
+      <w:r>
+        <w:rPr>
+          <w:rFonts w:ascii="標楷體" w:hAnsi="標楷體" w:hint="eastAsia"/>
+        </w:rPr>
+        <w:t>而FCP代表</w:t>
+      </w:r>
+      <w:r>
+        <w:rPr>
+          <w:rFonts w:ascii="標楷體" w:hAnsi="標楷體" w:hint="eastAsia"/>
+        </w:rPr>
+        <w:t>相對排名正確的組數，組數愈多，即值愈大，亦代表排名預測愈準確。</w:t>
+      </w:r>
+      <w:r>
+        <w:rPr>
+          <w:rFonts w:ascii="標楷體" w:hAnsi="標楷體" w:hint="eastAsia"/>
+        </w:rPr>
+        <w:t>而為了驗證</w:t>
+      </w:r>
+      <w:r>
+        <w:rPr>
+          <w:rFonts w:ascii="標楷體" w:hAnsi="標楷體" w:hint="eastAsia"/>
+        </w:rPr>
+        <w:t>現有評分</w:t>
+      </w:r>
+      <w:r>
+        <w:rPr>
+          <w:rFonts w:ascii="標楷體" w:hAnsi="標楷體" w:hint="eastAsia"/>
+        </w:rPr>
+        <w:t>機制存在著潛藏的</w:t>
+      </w:r>
+      <w:r>
+        <w:rPr>
+          <w:rFonts w:ascii="標楷體" w:hAnsi="標楷體" w:hint="eastAsia"/>
+        </w:rPr>
+        <w:t>三大問題(假評論、累計評分無法反映最近評論、評分與評論不符)</w:t>
+      </w:r>
+      <w:r>
+        <w:rPr>
+          <w:rFonts w:ascii="標楷體" w:hAnsi="標楷體" w:hint="eastAsia"/>
+        </w:rPr>
+        <w:t>，導致</w:t>
+      </w:r>
+      <w:r>
+        <w:rPr>
+          <w:rFonts w:ascii="標楷體" w:hAnsi="標楷體" w:hint="eastAsia"/>
+        </w:rPr>
+        <w:t>使用者無法從現有評分機制找出符合大眾心中的排名</w:t>
+      </w:r>
+      <w:r>
+        <w:rPr>
+          <w:rFonts w:ascii="標楷體" w:hAnsi="標楷體" w:hint="eastAsia"/>
+        </w:rPr>
+        <w:t>，</w:t>
+      </w:r>
+      <w:r>
+        <w:rPr>
+          <w:rFonts w:ascii="標楷體" w:hAnsi="標楷體" w:hint="eastAsia"/>
+        </w:rPr>
+        <w:t>本研究亦計算Google商家評分的排名與MENU美食誌</w:t>
+      </w:r>
+      <w:r>
+        <w:rPr>
+          <w:rFonts w:ascii="標楷體" w:hAnsi="標楷體" w:hint="eastAsia"/>
+        </w:rPr>
+        <w:t>排名</w:t>
+      </w:r>
+      <w:r>
+        <w:rPr>
+          <w:rFonts w:ascii="標楷體" w:hAnsi="標楷體" w:hint="eastAsia"/>
+        </w:rPr>
+        <w:t>之間的RMSE和FCP，</w:t>
+      </w:r>
+      <w:r>
+        <w:rPr>
+          <w:rFonts w:ascii="標楷體" w:hAnsi="標楷體" w:hint="eastAsia"/>
+        </w:rPr>
+        <w:t>若兩排名差異過大，即代表大眾無法從Google排名獲得符合大眾心目中的排名，並且將得出的RMSE和FCP作為新評分機制排名的baseline</w:t>
+      </w:r>
+      <w:r>
+        <w:rPr>
+          <w:rFonts w:ascii="標楷體" w:hAnsi="標楷體" w:hint="eastAsia"/>
+        </w:rPr>
+        <w:t>，超過baseline才可證明新排名比起Google排名更趨向MENU美食誌排名</w:t>
+      </w:r>
+      <w:r>
+        <w:rPr>
+          <w:rFonts w:ascii="標楷體" w:hAnsi="標楷體" w:hint="eastAsia"/>
+        </w:rPr>
+        <w:t>(大眾心目</w:t>
+      </w:r>
+      <w:r>
+        <w:rPr>
+          <w:rFonts w:ascii="標楷體" w:hAnsi="標楷體" w:hint="eastAsia"/>
+        </w:rPr>
+        <w:lastRenderedPageBreak/>
+        <w:t>中排行)</w:t>
+      </w:r>
+      <w:r>
+        <w:rPr>
+          <w:rFonts w:ascii="標楷體" w:hAnsi="標楷體" w:hint="eastAsia"/>
+        </w:rPr>
+        <w:t>。</w:t>
       </w:r>
     </w:p>
     <w:p>
@@ -16831,9 +17115,9 @@
           <w:noProof/>
         </w:rPr>
         <w:drawing>
-          <wp:inline distT="0" distB="0" distL="0" distR="0" wp14:anchorId="37526729" wp14:editId="6F4C6097">
+          <wp:inline distT="0" distB="0" distL="0" distR="0" wp14:anchorId="37526729" wp14:editId="70CA0F07">
             <wp:extent cx="2651125" cy="769681"/>
-            <wp:effectExtent l="0" t="0" r="0" b="0"/>
+            <wp:effectExtent l="19050" t="19050" r="15875" b="11430"/>
             <wp:docPr id="15" name="圖片 15"/>
             <wp:cNvGraphicFramePr>
               <a:graphicFrameLocks xmlns:a="http://schemas.openxmlformats.org/drawingml/2006/main" noChangeAspect="1"/>
@@ -16859,6 +17143,11 @@
                     <a:prstGeom prst="rect">
                       <a:avLst/>
                     </a:prstGeom>
+                    <a:ln>
+                      <a:solidFill>
+                        <a:schemeClr val="tx1"/>
+                      </a:solidFill>
+                    </a:ln>
                   </pic:spPr>
                 </pic:pic>
               </a:graphicData>
@@ -16870,6 +17159,9 @@
     <w:p>
       <w:pPr>
         <w:jc w:val="center"/>
+        <w:rPr>
+          <w:rFonts w:hint="eastAsia"/>
+        </w:rPr>
       </w:pPr>
       <w:r>
         <w:rPr>
@@ -16921,18 +17213,100 @@
           <w:rFonts w:ascii="標楷體" w:hAnsi="標楷體"/>
         </w:rPr>
       </w:pPr>
-    </w:p>
-    <w:p>
-      <w:pPr>
-        <w:rPr>
-          <w:rFonts w:ascii="標楷體" w:hAnsi="標楷體"/>
-        </w:rPr>
-      </w:pPr>
-      <w:r>
-        <w:rPr>
-          <w:rFonts w:ascii="標楷體" w:hAnsi="標楷體"/>
-        </w:rPr>
-        <w:lastRenderedPageBreak/>
+      <w:r>
+        <w:rPr>
+          <w:noProof/>
+        </w:rPr>
+        <w:drawing>
+          <wp:inline distT="0" distB="0" distL="0" distR="0" wp14:anchorId="53C2575A" wp14:editId="1E0D383B">
+            <wp:extent cx="3054350" cy="1128027"/>
+            <wp:effectExtent l="19050" t="19050" r="12700" b="15240"/>
+            <wp:docPr id="20" name="圖片 20"/>
+            <wp:cNvGraphicFramePr>
+              <a:graphicFrameLocks xmlns:a="http://schemas.openxmlformats.org/drawingml/2006/main" noChangeAspect="1"/>
+            </wp:cNvGraphicFramePr>
+            <a:graphic xmlns:a="http://schemas.openxmlformats.org/drawingml/2006/main">
+              <a:graphicData uri="http://schemas.openxmlformats.org/drawingml/2006/picture">
+                <pic:pic xmlns:pic="http://schemas.openxmlformats.org/drawingml/2006/picture">
+                  <pic:nvPicPr>
+                    <pic:cNvPr id="1" name=""/>
+                    <pic:cNvPicPr/>
+                  </pic:nvPicPr>
+                  <pic:blipFill>
+                    <a:blip r:embed="rId29"/>
+                    <a:stretch>
+                      <a:fillRect/>
+                    </a:stretch>
+                  </pic:blipFill>
+                  <pic:spPr>
+                    <a:xfrm>
+                      <a:off x="0" y="0"/>
+                      <a:ext cx="3098488" cy="1144328"/>
+                    </a:xfrm>
+                    <a:prstGeom prst="rect">
+                      <a:avLst/>
+                    </a:prstGeom>
+                    <a:ln>
+                      <a:solidFill>
+                        <a:schemeClr val="tx1"/>
+                      </a:solidFill>
+                    </a:ln>
+                  </pic:spPr>
+                </pic:pic>
+              </a:graphicData>
+            </a:graphic>
+          </wp:inline>
+        </w:drawing>
+      </w:r>
+    </w:p>
+    <w:p>
+      <w:pPr>
+        <w:jc w:val="center"/>
+        <w:rPr>
+          <w:rFonts w:hint="eastAsia"/>
+        </w:rPr>
+      </w:pPr>
+      <w:r>
+        <w:rPr>
+          <w:rFonts w:hint="eastAsia"/>
+        </w:rPr>
+        <w:t>圖</w:t>
+      </w:r>
+      <w:r>
+        <w:t xml:space="preserve">14. </w:t>
+      </w:r>
+      <w:r>
+        <w:rPr>
+          <w:rFonts w:hint="eastAsia"/>
+        </w:rPr>
+        <w:t>一致序列對比率評分</w:t>
+      </w:r>
+      <w:r>
+        <w:rPr>
+          <w:rFonts w:hint="eastAsia"/>
+        </w:rPr>
+        <w:t>(</w:t>
+      </w:r>
+      <w:r>
+        <w:t>Fraction of Concordant Pairs</w:t>
+      </w:r>
+      <w:r>
+        <w:rPr>
+          <w:rFonts w:hint="eastAsia"/>
+        </w:rPr>
+        <w:t>)</w:t>
+      </w:r>
+    </w:p>
+    <w:p>
+      <w:pPr>
+        <w:rPr>
+          <w:rFonts w:ascii="標楷體" w:hAnsi="標楷體"/>
+        </w:rPr>
+      </w:pPr>
+      <w:r>
+        <w:rPr>
+          <w:rFonts w:ascii="標楷體" w:hAnsi="標楷體"/>
+        </w:rPr>
         <w:tab/>
       </w:r>
       <w:r>
@@ -16941,31 +17315,11 @@
         </w:rPr>
         <w:t>此外，</w:t>
       </w:r>
-      <w:commentRangeStart w:id="35"/>
-      <w:r>
-        <w:rPr>
-          <w:rFonts w:ascii="標楷體" w:hAnsi="標楷體" w:hint="eastAsia"/>
-        </w:rPr>
-        <w:t>新指標</w:t>
-      </w:r>
-      <w:r>
-        <w:rPr>
-          <w:rFonts w:ascii="標楷體" w:hAnsi="標楷體" w:hint="eastAsia"/>
-        </w:rPr>
-        <w:t>知名度</w:t>
-      </w:r>
-      <w:commentRangeEnd w:id="35"/>
-      <w:r>
-        <w:rPr>
-          <w:rStyle w:val="ac"/>
-        </w:rPr>
-        <w:commentReference w:id="35"/>
-      </w:r>
-      <w:r>
-        <w:rPr>
-          <w:rFonts w:ascii="標楷體" w:hAnsi="標楷體" w:hint="eastAsia"/>
-        </w:rPr>
-        <w:t>與趨勢指標</w:t>
+      <w:r>
+        <w:rPr>
+          <w:rFonts w:hint="eastAsia"/>
+        </w:rPr>
+        <w:t>機器學習法</w:t>
       </w:r>
       <w:r>
         <w:rPr>
@@ -16977,6 +17331,12 @@
         <w:rPr>
           <w:rFonts w:ascii="標楷體" w:hAnsi="標楷體" w:hint="eastAsia"/>
         </w:rPr>
+        <w:t>排名</w:t>
+      </w:r>
+      <w:r>
+        <w:rPr>
+          <w:rFonts w:ascii="標楷體" w:hAnsi="標楷體" w:hint="eastAsia"/>
+        </w:rPr>
         <w:t>驗證</w:t>
       </w:r>
       <w:r>
@@ -16989,31 +17349,193 @@
         <w:rPr>
           <w:rFonts w:ascii="標楷體" w:hAnsi="標楷體" w:hint="eastAsia"/>
         </w:rPr>
-        <w:t>，因為牽涉到真實使用者是否滿意這兩項指標，且有未來使用上的需求，因此本研究將會進行問卷設計，針對Instagram上的</w:t>
-      </w:r>
-      <w:r>
-        <w:rPr>
-          <w:rFonts w:ascii="標楷體" w:hAnsi="標楷體" w:hint="eastAsia"/>
-        </w:rPr>
-        <w:t>五位</w:t>
-      </w:r>
-      <w:r>
-        <w:rPr>
-          <w:rFonts w:ascii="標楷體" w:hAnsi="標楷體" w:hint="eastAsia"/>
-        </w:rPr>
-        <w:t>知名美食部落客(如表5)調查</w:t>
-      </w:r>
-      <w:r>
-        <w:rPr>
-          <w:rFonts w:ascii="標楷體" w:hAnsi="標楷體" w:hint="eastAsia"/>
-        </w:rPr>
-        <w:t>，告知部落客本研究的指標有何根據且如何創建，並蒐集部落客對於新指標的意見以做後續改善，而問卷設計將會在下一章節根據實驗結果進行設計的詳細描述</w:t>
+        <w:t>，</w:t>
+      </w:r>
+      <w:r>
+        <w:rPr>
+          <w:rFonts w:ascii="標楷體" w:hAnsi="標楷體" w:hint="eastAsia"/>
+        </w:rPr>
+        <w:t>則是採用</w:t>
+      </w:r>
+      <w:r>
+        <w:rPr>
+          <w:rFonts w:ascii="標楷體" w:hAnsi="標楷體"/>
+        </w:rPr>
+        <w:t>Macro Average</w:t>
+      </w:r>
+      <w:r>
+        <w:rPr>
+          <w:rFonts w:ascii="標楷體" w:hAnsi="標楷體" w:hint="eastAsia"/>
+        </w:rPr>
+        <w:t>，將第一名至第十名視為第一類至第十類別，分別計算第一類別至第十類別的</w:t>
+      </w:r>
+      <w:r>
+        <w:rPr>
+          <w:rFonts w:ascii="標楷體" w:hAnsi="標楷體" w:hint="eastAsia"/>
+        </w:rPr>
+        <w:t>精度(precision)</w:t>
+      </w:r>
+      <w:r>
+        <w:rPr>
+          <w:rFonts w:ascii="標楷體" w:hAnsi="標楷體" w:hint="eastAsia"/>
+        </w:rPr>
+        <w:t>、召回</w:t>
+      </w:r>
+      <w:r>
+        <w:rPr>
+          <w:rFonts w:ascii="標楷體" w:hAnsi="標楷體" w:hint="eastAsia"/>
+        </w:rPr>
+        <w:t>率(recall)</w:t>
+      </w:r>
+      <w:r>
+        <w:rPr>
+          <w:rFonts w:ascii="標楷體" w:hAnsi="標楷體" w:hint="eastAsia"/>
+        </w:rPr>
+        <w:t>、F1 分數，將十類別的</w:t>
+      </w:r>
+      <w:r>
+        <w:rPr>
+          <w:rFonts w:ascii="標楷體" w:hAnsi="標楷體" w:hint="eastAsia"/>
+        </w:rPr>
+        <w:t>精度(precision)</w:t>
+      </w:r>
+      <w:r>
+        <w:rPr>
+          <w:rFonts w:ascii="標楷體" w:hAnsi="標楷體" w:hint="eastAsia"/>
+        </w:rPr>
+        <w:t>、召回</w:t>
+      </w:r>
+      <w:r>
+        <w:rPr>
+          <w:rFonts w:ascii="標楷體" w:hAnsi="標楷體" w:hint="eastAsia"/>
+        </w:rPr>
+        <w:t>率(recall)</w:t>
+      </w:r>
+      <w:r>
+        <w:rPr>
+          <w:rFonts w:ascii="標楷體" w:hAnsi="標楷體" w:hint="eastAsia"/>
+        </w:rPr>
+        <w:t>、F1 分數個別平均後</w:t>
+      </w:r>
+      <w:r>
+        <w:rPr>
+          <w:rFonts w:ascii="標楷體" w:hAnsi="標楷體" w:hint="eastAsia"/>
+        </w:rPr>
+        <w:t>，意即</w:t>
+      </w:r>
+      <w:r>
+        <w:rPr>
+          <w:rFonts w:ascii="標楷體" w:hAnsi="標楷體" w:hint="eastAsia"/>
+        </w:rPr>
+        <w:t>計算</w:t>
+      </w:r>
+      <w:r>
+        <w:rPr>
+          <w:rFonts w:ascii="標楷體" w:hAnsi="標楷體" w:hint="eastAsia"/>
+        </w:rPr>
+        <w:t>十</w:t>
+      </w:r>
+      <w:r>
+        <w:rPr>
+          <w:rFonts w:ascii="標楷體" w:hAnsi="標楷體" w:hint="eastAsia"/>
+        </w:rPr>
+        <w:t>次</w:t>
+      </w:r>
+      <w:r>
+        <w:rPr>
+          <w:rFonts w:ascii="標楷體" w:hAnsi="標楷體" w:hint="eastAsia"/>
+        </w:rPr>
+        <w:t>F1/</w:t>
+      </w:r>
+      <w:r>
+        <w:rPr>
+          <w:rFonts w:ascii="標楷體" w:hAnsi="標楷體"/>
+        </w:rPr>
+        <w:t>precision</w:t>
+      </w:r>
+      <w:r>
+        <w:rPr>
+          <w:rFonts w:ascii="標楷體" w:hAnsi="標楷體" w:hint="eastAsia"/>
+        </w:rPr>
+        <w:t>/recall</w:t>
+      </w:r>
+      <w:r>
+        <w:rPr>
+          <w:rFonts w:ascii="標楷體" w:hAnsi="標楷體" w:hint="eastAsia"/>
+        </w:rPr>
+        <w:t>，再分別取平均</w:t>
+      </w:r>
+      <w:r>
+        <w:rPr>
+          <w:rFonts w:ascii="標楷體" w:hAnsi="標楷體" w:hint="eastAsia"/>
+        </w:rPr>
+        <w:t>，即為</w:t>
+      </w:r>
+      <w:r>
+        <w:rPr>
+          <w:rFonts w:ascii="標楷體" w:hAnsi="標楷體"/>
+        </w:rPr>
+        <w:t>Macro Average</w:t>
+      </w:r>
+      <w:r>
+        <w:rPr>
+          <w:rFonts w:ascii="標楷體" w:hAnsi="標楷體" w:hint="eastAsia"/>
+        </w:rPr>
+        <w:t>下的</w:t>
+      </w:r>
+      <w:r>
+        <w:rPr>
+          <w:rFonts w:ascii="標楷體" w:hAnsi="標楷體" w:hint="eastAsia"/>
+        </w:rPr>
+        <w:t>精度(precision)</w:t>
+      </w:r>
+      <w:r>
+        <w:rPr>
+          <w:rFonts w:ascii="標楷體" w:hAnsi="標楷體" w:hint="eastAsia"/>
+        </w:rPr>
+        <w:t>、召回</w:t>
+      </w:r>
+      <w:r>
+        <w:rPr>
+          <w:rFonts w:ascii="標楷體" w:hAnsi="標楷體" w:hint="eastAsia"/>
+        </w:rPr>
+        <w:t>率(recall)</w:t>
+      </w:r>
+      <w:r>
+        <w:rPr>
+          <w:rFonts w:ascii="標楷體" w:hAnsi="標楷體" w:hint="eastAsia"/>
+        </w:rPr>
+        <w:t>、F1</w:t>
+      </w:r>
+      <w:r>
+        <w:rPr>
+          <w:rFonts w:ascii="標楷體" w:hAnsi="標楷體" w:hint="eastAsia"/>
+        </w:rPr>
+        <w:t>分數</w:t>
       </w:r>
       <w:r>
         <w:rPr>
           <w:rFonts w:ascii="標楷體" w:hAnsi="標楷體" w:hint="eastAsia"/>
         </w:rPr>
         <w:t>。</w:t>
+      </w:r>
+      <w:r>
+        <w:rPr>
+          <w:rFonts w:ascii="標楷體" w:hAnsi="標楷體" w:hint="eastAsia"/>
+        </w:rPr>
+        <w:t>[28</w:t>
+      </w:r>
+      <w:r>
+        <w:rPr>
+          <w:rFonts w:ascii="標楷體" w:hAnsi="標楷體"/>
+        </w:rPr>
+        <w:t>,(2018)</w:t>
+      </w:r>
+      <w:r>
+        <w:rPr>
+          <w:rFonts w:ascii="標楷體" w:hAnsi="標楷體" w:hint="eastAsia"/>
+        </w:rPr>
+        <w:t>]</w:t>
       </w:r>
     </w:p>
     <w:p>
@@ -17047,6 +17569,11 @@
       </w:r>
     </w:p>
     <w:p>
+      <w:pPr>
+        <w:rPr>
+          <w:rFonts w:hint="eastAsia"/>
+        </w:rPr>
+      </w:pPr>
       <w:r>
         <w:rPr>
           <w:rFonts w:hint="eastAsia"/>
@@ -17057,20 +17584,103 @@
         <w:rPr>
           <w:rFonts w:hint="eastAsia"/>
         </w:rPr>
-        <w:t>本章著重在分析與探討</w:t>
-      </w:r>
-    </w:p>
-    <w:p>
-      <w:pPr>
-        <w:rPr>
-          <w:rFonts w:hint="eastAsia"/>
-        </w:rPr>
-      </w:pPr>
-      <w:r>
-        <w:rPr>
-          <w:rFonts w:hint="eastAsia"/>
-        </w:rPr>
-        <w:t>針對研究流程進一步詳細說明</w:t>
+        <w:t>本章將逐步說明利用情緒分析方法和機器學習法預測排名的實作過程，並進一步分析與探討</w:t>
+      </w:r>
+      <w:r>
+        <w:rPr>
+          <w:rFonts w:hint="eastAsia"/>
+        </w:rPr>
+        <w:t>造成各式餐飲種類排名差異的可能原因</w:t>
+      </w:r>
+      <w:r>
+        <w:rPr>
+          <w:rFonts w:hint="eastAsia"/>
+        </w:rPr>
+        <w:t>，在第一節，將對抓取的資料進行初步分析介紹，在第二節敘述情緒分析方法和機器學習法預測排名</w:t>
+      </w:r>
+      <w:r>
+        <w:rPr>
+          <w:rFonts w:hint="eastAsia"/>
+        </w:rPr>
+        <w:t>的</w:t>
+      </w:r>
+      <w:r>
+        <w:rPr>
+          <w:rFonts w:hint="eastAsia"/>
+        </w:rPr>
+        <w:t>過程</w:t>
+      </w:r>
+      <w:r>
+        <w:rPr>
+          <w:rFonts w:hint="eastAsia"/>
+        </w:rPr>
+        <w:t>與排名結果驗證</w:t>
+      </w:r>
+      <w:r>
+        <w:rPr>
+          <w:rFonts w:hint="eastAsia"/>
+        </w:rPr>
+        <w:t>，</w:t>
+      </w:r>
+      <w:r>
+        <w:rPr>
+          <w:rFonts w:hint="eastAsia"/>
+        </w:rPr>
+        <w:t>在第三節中</w:t>
+      </w:r>
+      <w:r>
+        <w:rPr>
+          <w:rFonts w:hint="eastAsia"/>
+        </w:rPr>
+        <w:t>，針對</w:t>
+      </w:r>
+      <w:r>
+        <w:rPr>
+          <w:rFonts w:hint="eastAsia"/>
+        </w:rPr>
+        <w:t>不同餐飲種類的</w:t>
+      </w:r>
+      <w:r>
+        <w:rPr>
+          <w:rFonts w:hint="eastAsia"/>
+        </w:rPr>
+        <w:t>排名結果</w:t>
+      </w:r>
+      <w:r>
+        <w:rPr>
+          <w:rFonts w:hint="eastAsia"/>
+        </w:rPr>
+        <w:t>進行</w:t>
+      </w:r>
+      <w:r>
+        <w:rPr>
+          <w:rFonts w:hint="eastAsia"/>
+        </w:rPr>
+        <w:t>排名</w:t>
+      </w:r>
+      <w:r>
+        <w:rPr>
+          <w:rFonts w:hint="eastAsia"/>
+        </w:rPr>
+        <w:t>差異</w:t>
+      </w:r>
+      <w:r>
+        <w:rPr>
+          <w:rFonts w:hint="eastAsia"/>
+        </w:rPr>
+        <w:t>分析</w:t>
+      </w:r>
+      <w:r>
+        <w:rPr>
+          <w:rFonts w:hint="eastAsia"/>
+        </w:rPr>
+        <w:t>，最後於第四節中進行本章小結</w:t>
+      </w:r>
+      <w:r>
+        <w:rPr>
+          <w:rFonts w:hint="eastAsia"/>
+        </w:rPr>
+        <w:t>。</w:t>
       </w:r>
     </w:p>
     <w:p>
@@ -17084,28 +17694,2200 @@
         </w:rPr>
         <w:t xml:space="preserve">4.1 </w:t>
       </w:r>
-    </w:p>
-    <w:p>
-      <w:pPr>
-        <w:rPr>
-          <w:rFonts w:ascii="標楷體" w:hAnsi="標楷體"/>
-        </w:rPr>
-      </w:pPr>
-      <w:r>
-        <w:rPr>
-          <w:rFonts w:ascii="標楷體" w:hAnsi="標楷體"/>
-        </w:rPr>
+      <w:r>
+        <w:rPr>
+          <w:rFonts w:hint="eastAsia"/>
+        </w:rPr>
+        <w:t>資料</w:t>
+      </w:r>
+      <w:r>
+        <w:rPr>
+          <w:rFonts w:hint="eastAsia"/>
+        </w:rPr>
+        <w:t>爬取與</w:t>
+      </w:r>
+      <w:r>
+        <w:rPr>
+          <w:rFonts w:hint="eastAsia"/>
+        </w:rPr>
+        <w:t>分析</w:t>
+      </w:r>
+    </w:p>
+    <w:p>
+      <w:pPr>
+        <w:ind w:firstLine="480"/>
+      </w:pPr>
+      <w:r>
+        <w:rPr>
+          <w:rFonts w:hint="eastAsia"/>
+        </w:rPr>
+        <w:t>為了爬取</w:t>
+      </w:r>
+      <w:r>
+        <w:rPr>
+          <w:rFonts w:hint="eastAsia"/>
+        </w:rPr>
+        <w:t>Instagram</w:t>
+      </w:r>
+      <w:r>
+        <w:rPr>
+          <w:rFonts w:hint="eastAsia"/>
+        </w:rPr>
+        <w:t>用戶對商家的評論</w:t>
+      </w:r>
+      <w:r>
+        <w:rPr>
+          <w:rFonts w:hint="eastAsia"/>
+        </w:rPr>
+        <w:t>與用戶個人資訊</w:t>
+      </w:r>
+      <w:r>
+        <w:rPr>
+          <w:rFonts w:hint="eastAsia"/>
+        </w:rPr>
+        <w:t>，首先，根據欲分析商家的</w:t>
+      </w:r>
+      <w:r>
+        <w:rPr>
+          <w:rFonts w:hint="eastAsia"/>
+        </w:rPr>
+        <w:t>打卡地點</w:t>
+      </w:r>
+      <w:r>
+        <w:rPr>
+          <w:rFonts w:hint="eastAsia"/>
+        </w:rPr>
+        <w:t>，</w:t>
+      </w:r>
+      <w:r>
+        <w:rPr>
+          <w:rFonts w:hint="eastAsia"/>
+        </w:rPr>
+        <w:t>蒐集用戶在此打卡地點的文章，</w:t>
+      </w:r>
+      <w:r>
+        <w:rPr>
+          <w:rFonts w:hint="eastAsia"/>
+        </w:rPr>
+        <w:t>利用網路爬蟲套件</w:t>
+      </w:r>
+      <w:r>
+        <w:rPr>
+          <w:rFonts w:hint="eastAsia"/>
+        </w:rPr>
+        <w:t>Selenium</w:t>
+      </w:r>
+      <w:r>
+        <w:rPr>
+          <w:rFonts w:hint="eastAsia"/>
+        </w:rPr>
+        <w:t>先行爬取</w:t>
+      </w:r>
+      <w:r>
+        <w:rPr>
+          <w:rFonts w:hint="eastAsia"/>
+        </w:rPr>
+        <w:t>此打卡地點的文章網址</w:t>
+      </w:r>
+      <w:r>
+        <w:rPr>
+          <w:rFonts w:hint="eastAsia"/>
+        </w:rPr>
+        <w:t>(</w:t>
+      </w:r>
+      <w:r>
+        <w:rPr>
+          <w:rFonts w:hint="eastAsia"/>
+        </w:rPr>
+        <w:t>如</w:t>
+      </w:r>
+      <w:r>
+        <w:rPr>
+          <w:rFonts w:hint="eastAsia"/>
+        </w:rPr>
+        <w:t>範例</w:t>
+      </w:r>
+      <w:r>
+        <w:rPr>
+          <w:rFonts w:hint="eastAsia"/>
+        </w:rPr>
+        <w:t>圖</w:t>
+      </w:r>
+      <w:r>
+        <w:rPr>
+          <w:rFonts w:hint="eastAsia"/>
+        </w:rPr>
+        <w:t>15)</w:t>
+      </w:r>
+      <w:r>
+        <w:rPr>
+          <w:rFonts w:hint="eastAsia"/>
+        </w:rPr>
+        <w:t>，</w:t>
+      </w:r>
+      <w:r>
+        <w:rPr>
+          <w:rFonts w:hint="eastAsia"/>
+        </w:rPr>
+        <w:t>存於</w:t>
+      </w:r>
+      <w:r>
+        <w:t>H</w:t>
+      </w:r>
+      <w:r>
+        <w:rPr>
+          <w:rFonts w:hint="eastAsia"/>
+        </w:rPr>
+        <w:t>ackMD</w:t>
+      </w:r>
+      <w:r>
+        <w:t>[29]</w:t>
+      </w:r>
+      <w:r>
+        <w:rPr>
+          <w:rFonts w:hint="eastAsia"/>
+        </w:rPr>
+        <w:t>，</w:t>
+      </w:r>
+      <w:r>
+        <w:rPr>
+          <w:rFonts w:hint="eastAsia"/>
+        </w:rPr>
+        <w:t>再利用</w:t>
+      </w:r>
+      <w:r>
+        <w:rPr>
+          <w:rFonts w:hint="eastAsia"/>
+        </w:rPr>
+        <w:t>google chrome</w:t>
+      </w:r>
+      <w:r>
+        <w:rPr>
+          <w:rFonts w:hint="eastAsia"/>
+        </w:rPr>
+        <w:t>擴充套件</w:t>
+      </w:r>
+      <w:r>
+        <w:rPr>
+          <w:rFonts w:hint="eastAsia"/>
+        </w:rPr>
+        <w:t>webscraper</w:t>
+      </w:r>
+      <w:r>
+        <w:rPr>
+          <w:rFonts w:hint="eastAsia"/>
+        </w:rPr>
+        <w:t>前往各網址內爬取貼文文章與用戶個人資訊，然而，考慮到</w:t>
+      </w:r>
+      <w:r>
+        <w:rPr>
+          <w:rFonts w:hint="eastAsia"/>
+        </w:rPr>
+        <w:t>時間因素，目標是從</w:t>
+      </w:r>
+      <w:r>
+        <w:rPr>
+          <w:rFonts w:hint="eastAsia"/>
+        </w:rPr>
+        <w:t>過去的文章預測</w:t>
+      </w:r>
+      <w:r>
+        <w:rPr>
+          <w:rFonts w:hint="eastAsia"/>
+        </w:rPr>
+        <w:t>MENU</w:t>
+      </w:r>
+      <w:r>
+        <w:rPr>
+          <w:rFonts w:hint="eastAsia"/>
+        </w:rPr>
+        <w:t>美食誌的商家排名</w:t>
+      </w:r>
+      <w:r>
+        <w:rPr>
+          <w:rFonts w:hint="eastAsia"/>
+        </w:rPr>
+        <w:t>，</w:t>
+      </w:r>
+      <w:r>
+        <w:rPr>
+          <w:rFonts w:hint="eastAsia"/>
+        </w:rPr>
+        <w:t>因此</w:t>
+      </w:r>
+      <w:r>
+        <w:rPr>
+          <w:rFonts w:hint="eastAsia"/>
+        </w:rPr>
+        <w:t>爬取的貼文時間</w:t>
+      </w:r>
+      <w:r>
+        <w:rPr>
+          <w:rFonts w:hint="eastAsia"/>
+        </w:rPr>
+        <w:t>，</w:t>
+      </w:r>
+      <w:r>
+        <w:rPr>
+          <w:rFonts w:hint="eastAsia"/>
+        </w:rPr>
+        <w:t>限制於</w:t>
+      </w:r>
+      <w:r>
+        <w:rPr>
+          <w:rFonts w:hint="eastAsia"/>
+        </w:rPr>
+        <w:t>MENU</w:t>
+      </w:r>
+      <w:r>
+        <w:rPr>
+          <w:rFonts w:hint="eastAsia"/>
+        </w:rPr>
+        <w:t>美食誌公開發布商家排名之日期前的</w:t>
+      </w:r>
+      <w:r>
+        <w:rPr>
+          <w:rFonts w:hint="eastAsia"/>
+        </w:rPr>
+        <w:t>Instagram</w:t>
+      </w:r>
+      <w:r>
+        <w:rPr>
+          <w:rFonts w:hint="eastAsia"/>
+        </w:rPr>
+        <w:t>文章</w:t>
+      </w:r>
+      <w:r>
+        <w:rPr>
+          <w:rFonts w:hint="eastAsia"/>
+        </w:rPr>
+        <w:t>，最後爬取的</w:t>
+      </w:r>
+      <w:r>
+        <w:rPr>
+          <w:rFonts w:hint="eastAsia"/>
+        </w:rPr>
+        <w:t>範例</w:t>
+      </w:r>
+      <w:r>
+        <w:rPr>
+          <w:rFonts w:hint="eastAsia"/>
+        </w:rPr>
+        <w:t>結果呈現於圖</w:t>
+      </w:r>
+      <w:r>
+        <w:rPr>
+          <w:rFonts w:hint="eastAsia"/>
+        </w:rPr>
+        <w:t>16</w:t>
+      </w:r>
+      <w:r>
+        <w:rPr>
+          <w:rFonts w:hint="eastAsia"/>
+        </w:rPr>
+        <w:t>中。</w:t>
+      </w:r>
+    </w:p>
+    <w:p>
+      <w:pPr>
+        <w:ind w:firstLine="480"/>
+        <w:jc w:val="center"/>
+      </w:pPr>
+      <w:r>
+        <w:rPr>
+          <w:noProof/>
+        </w:rPr>
+        <w:drawing>
+          <wp:inline distT="0" distB="0" distL="0" distR="0" wp14:anchorId="2576614E" wp14:editId="6AB2F62F">
+            <wp:extent cx="2603500" cy="3166745"/>
+            <wp:effectExtent l="19050" t="19050" r="25400" b="14605"/>
+            <wp:docPr id="21" name="圖片 21"/>
+            <wp:cNvGraphicFramePr>
+              <a:graphicFrameLocks xmlns:a="http://schemas.openxmlformats.org/drawingml/2006/main" noChangeAspect="1"/>
+            </wp:cNvGraphicFramePr>
+            <a:graphic xmlns:a="http://schemas.openxmlformats.org/drawingml/2006/main">
+              <a:graphicData uri="http://schemas.openxmlformats.org/drawingml/2006/picture">
+                <pic:pic xmlns:pic="http://schemas.openxmlformats.org/drawingml/2006/picture">
+                  <pic:nvPicPr>
+                    <pic:cNvPr id="1" name=""/>
+                    <pic:cNvPicPr/>
+                  </pic:nvPicPr>
+                  <pic:blipFill>
+                    <a:blip r:embed="rId30">
+                      <a:extLst>
+                        <a:ext uri="{28A0092B-C50C-407E-A947-70E740481C1C}">
+                          <a14:useLocalDpi xmlns:a14="http://schemas.microsoft.com/office/drawing/2010/main" val="0"/>
+                        </a:ext>
+                      </a:extLst>
+                    </a:blip>
+                    <a:stretch>
+                      <a:fillRect/>
+                    </a:stretch>
+                  </pic:blipFill>
+                  <pic:spPr>
+                    <a:xfrm>
+                      <a:off x="0" y="0"/>
+                      <a:ext cx="2603500" cy="3166745"/>
+                    </a:xfrm>
+                    <a:prstGeom prst="rect">
+                      <a:avLst/>
+                    </a:prstGeom>
+                    <a:ln>
+                      <a:solidFill>
+                        <a:schemeClr val="tx1"/>
+                      </a:solidFill>
+                    </a:ln>
+                  </pic:spPr>
+                </pic:pic>
+              </a:graphicData>
+            </a:graphic>
+          </wp:inline>
+        </w:drawing>
+      </w:r>
+    </w:p>
+    <w:p>
+      <w:pPr>
+        <w:ind w:firstLine="480"/>
+        <w:jc w:val="center"/>
+        <w:rPr>
+          <w:rFonts w:hint="eastAsia"/>
+        </w:rPr>
+      </w:pPr>
+      <w:r>
+        <w:rPr>
+          <w:rFonts w:hint="eastAsia"/>
+        </w:rPr>
+        <w:t>圖</w:t>
+      </w:r>
+      <w:r>
+        <w:rPr>
+          <w:rFonts w:hint="eastAsia"/>
+        </w:rPr>
+        <w:t xml:space="preserve">15. </w:t>
+      </w:r>
+      <w:r>
+        <w:rPr>
+          <w:rFonts w:hint="eastAsia"/>
+        </w:rPr>
+        <w:t>I</w:t>
+      </w:r>
+      <w:r>
+        <w:t>nstagram</w:t>
+      </w:r>
+      <w:r>
+        <w:rPr>
+          <w:rFonts w:hint="eastAsia"/>
+        </w:rPr>
+        <w:t>用戶於富宏牛肉麵打卡的文章</w:t>
+      </w:r>
+      <w:r>
+        <w:rPr>
+          <w:rFonts w:hint="eastAsia"/>
+        </w:rPr>
+        <w:t>網址</w:t>
+      </w:r>
+    </w:p>
+    <w:p>
+      <w:pPr>
+        <w:ind w:firstLine="480"/>
+        <w:jc w:val="center"/>
+        <w:rPr>
+          <w:rFonts w:hint="eastAsia"/>
+        </w:rPr>
+      </w:pPr>
+      <w:r>
+        <w:rPr>
+          <w:noProof/>
+        </w:rPr>
+        <w:lastRenderedPageBreak/>
+        <w:drawing>
+          <wp:anchor distT="0" distB="0" distL="114300" distR="114300" simplePos="0" relativeHeight="251660288" behindDoc="0" locked="0" layoutInCell="1" allowOverlap="1" wp14:anchorId="2474BE6D" wp14:editId="5BFAE9E2">
+            <wp:simplePos x="0" y="0"/>
+            <wp:positionH relativeFrom="column">
+              <wp:posOffset>1905</wp:posOffset>
+            </wp:positionH>
+            <wp:positionV relativeFrom="paragraph">
+              <wp:posOffset>76200</wp:posOffset>
+            </wp:positionV>
+            <wp:extent cx="5278120" cy="2590165"/>
+            <wp:effectExtent l="19050" t="19050" r="17780" b="19685"/>
+            <wp:wrapTopAndBottom/>
+            <wp:docPr id="23" name="圖片 23"/>
+            <wp:cNvGraphicFramePr>
+              <a:graphicFrameLocks xmlns:a="http://schemas.openxmlformats.org/drawingml/2006/main" noChangeAspect="1"/>
+            </wp:cNvGraphicFramePr>
+            <a:graphic xmlns:a="http://schemas.openxmlformats.org/drawingml/2006/main">
+              <a:graphicData uri="http://schemas.openxmlformats.org/drawingml/2006/picture">
+                <pic:pic xmlns:pic="http://schemas.openxmlformats.org/drawingml/2006/picture">
+                  <pic:nvPicPr>
+                    <pic:cNvPr id="1" name=""/>
+                    <pic:cNvPicPr/>
+                  </pic:nvPicPr>
+                  <pic:blipFill>
+                    <a:blip r:embed="rId31">
+                      <a:extLst>
+                        <a:ext uri="{28A0092B-C50C-407E-A947-70E740481C1C}">
+                          <a14:useLocalDpi xmlns:a14="http://schemas.microsoft.com/office/drawing/2010/main" val="0"/>
+                        </a:ext>
+                      </a:extLst>
+                    </a:blip>
+                    <a:stretch>
+                      <a:fillRect/>
+                    </a:stretch>
+                  </pic:blipFill>
+                  <pic:spPr>
+                    <a:xfrm>
+                      <a:off x="0" y="0"/>
+                      <a:ext cx="5278120" cy="2590165"/>
+                    </a:xfrm>
+                    <a:prstGeom prst="rect">
+                      <a:avLst/>
+                    </a:prstGeom>
+                    <a:ln>
+                      <a:solidFill>
+                        <a:schemeClr val="tx1"/>
+                      </a:solidFill>
+                    </a:ln>
+                  </pic:spPr>
+                </pic:pic>
+              </a:graphicData>
+            </a:graphic>
+          </wp:anchor>
+        </w:drawing>
+      </w:r>
+      <w:r>
+        <w:rPr>
+          <w:rFonts w:hint="eastAsia"/>
+        </w:rPr>
+        <w:t>圖</w:t>
+      </w:r>
+      <w:r>
+        <w:rPr>
+          <w:rFonts w:hint="eastAsia"/>
+        </w:rPr>
+        <w:t>16.</w:t>
+      </w:r>
+      <w:r>
+        <w:t xml:space="preserve"> </w:t>
+      </w:r>
+      <w:r>
+        <w:rPr>
+          <w:rFonts w:hint="eastAsia"/>
+        </w:rPr>
+        <w:t>Instagram</w:t>
+      </w:r>
+      <w:r>
+        <w:rPr>
+          <w:rFonts w:hint="eastAsia"/>
+        </w:rPr>
+        <w:t>用戶對於富宏牛肉麵的評論與</w:t>
+      </w:r>
+      <w:r>
+        <w:rPr>
+          <w:rFonts w:hint="eastAsia"/>
+        </w:rPr>
+        <w:t>個人資訊</w:t>
+      </w:r>
+    </w:p>
+    <w:p>
+      <w:r>
+        <w:tab/>
+      </w:r>
+      <w:r>
+        <w:rPr>
+          <w:rFonts w:hint="eastAsia"/>
+        </w:rPr>
+        <w:t>有鑑於</w:t>
+      </w:r>
+      <w:r>
+        <w:t>Dai</w:t>
+      </w:r>
+      <w:r>
+        <w:rPr>
+          <w:rFonts w:hint="eastAsia"/>
+        </w:rPr>
+        <w:t>等人</w:t>
+      </w:r>
+      <w:r>
+        <w:rPr>
+          <w:rFonts w:hint="eastAsia"/>
+        </w:rPr>
+        <w:t>(</w:t>
+      </w:r>
+      <w:r>
+        <w:t>2018</w:t>
+      </w:r>
+      <w:r>
+        <w:rPr>
+          <w:rFonts w:hint="eastAsia"/>
+        </w:rPr>
+        <w:t>)</w:t>
+      </w:r>
+      <w:r>
+        <w:rPr>
+          <w:rFonts w:hint="eastAsia"/>
+        </w:rPr>
+        <w:t>研究中提及評分匯總</w:t>
+      </w:r>
+      <w:r>
+        <w:rPr>
+          <w:rFonts w:hint="eastAsia"/>
+        </w:rPr>
+        <w:t>（</w:t>
+      </w:r>
+      <w:r>
+        <w:rPr>
+          <w:rFonts w:hint="eastAsia"/>
+        </w:rPr>
+        <w:t>rating aggregation</w:t>
+      </w:r>
+      <w:r>
+        <w:rPr>
+          <w:rFonts w:hint="eastAsia"/>
+        </w:rPr>
+        <w:t>）問題</w:t>
+      </w:r>
+      <w:r>
+        <w:rPr>
+          <w:rFonts w:hint="eastAsia"/>
+        </w:rPr>
+        <w:t>，</w:t>
+      </w:r>
+      <w:r>
+        <w:rPr>
+          <w:rFonts w:hint="eastAsia"/>
+        </w:rPr>
+        <w:t>長久累計的評分會導致評分結果無法反映店家的真正品質，因此本研究</w:t>
+      </w:r>
+      <w:r>
+        <w:rPr>
+          <w:rFonts w:hint="eastAsia"/>
+        </w:rPr>
+        <w:t>爬取的貼文時間</w:t>
+      </w:r>
+      <w:r>
+        <w:rPr>
+          <w:rFonts w:hint="eastAsia"/>
+        </w:rPr>
+        <w:t>，</w:t>
+      </w:r>
+      <w:r>
+        <w:rPr>
+          <w:rFonts w:hint="eastAsia"/>
+        </w:rPr>
+        <w:t>僅限</w:t>
+      </w:r>
+      <w:r>
+        <w:rPr>
+          <w:rFonts w:hint="eastAsia"/>
+        </w:rPr>
+        <w:t>MENU</w:t>
+      </w:r>
+      <w:r>
+        <w:rPr>
+          <w:rFonts w:hint="eastAsia"/>
+        </w:rPr>
+        <w:t>美食誌公開發布商家排名的前</w:t>
+      </w:r>
+      <w:r>
+        <w:rPr>
+          <w:rFonts w:hint="eastAsia"/>
+        </w:rPr>
+        <w:t>六個月</w:t>
+      </w:r>
+      <w:r>
+        <w:rPr>
+          <w:rFonts w:hint="eastAsia"/>
+        </w:rPr>
+        <w:t>內之文章</w:t>
+      </w:r>
+      <w:r>
+        <w:rPr>
+          <w:rFonts w:hint="eastAsia"/>
+        </w:rPr>
+        <w:t>，</w:t>
+      </w:r>
+      <w:r>
+        <w:rPr>
+          <w:rFonts w:hint="eastAsia"/>
+        </w:rPr>
+        <w:t>然而，</w:t>
+      </w:r>
+      <w:r>
+        <w:rPr>
+          <w:rFonts w:hint="eastAsia"/>
+        </w:rPr>
+        <w:t>根據各店家於</w:t>
+      </w:r>
+      <w:r>
+        <w:rPr>
+          <w:rFonts w:hint="eastAsia"/>
+        </w:rPr>
+        <w:t>每</w:t>
+      </w:r>
+      <w:r>
+        <w:rPr>
+          <w:rFonts w:hint="eastAsia"/>
+        </w:rPr>
+        <w:t>月獲得的文章數量分布</w:t>
+      </w:r>
+      <w:r>
+        <w:rPr>
+          <w:rFonts w:hint="eastAsia"/>
+        </w:rPr>
+        <w:t>(</w:t>
+      </w:r>
+      <w:r>
+        <w:rPr>
+          <w:rFonts w:hint="eastAsia"/>
+        </w:rPr>
+        <w:t>圖</w:t>
+      </w:r>
+      <w:r>
+        <w:rPr>
+          <w:rFonts w:hint="eastAsia"/>
+        </w:rPr>
+        <w:t>17</w:t>
+      </w:r>
+      <w:r>
+        <w:t>)</w:t>
+      </w:r>
+      <w:r>
+        <w:rPr>
+          <w:rFonts w:hint="eastAsia"/>
+        </w:rPr>
+        <w:t>來看，</w:t>
+      </w:r>
+      <w:r>
+        <w:rPr>
+          <w:rFonts w:hint="eastAsia"/>
+        </w:rPr>
+        <w:t>每個店家</w:t>
+      </w:r>
+      <w:r>
+        <w:rPr>
+          <w:rFonts w:hint="eastAsia"/>
+        </w:rPr>
+        <w:t>六個月內</w:t>
+      </w:r>
+      <w:r>
+        <w:rPr>
+          <w:rFonts w:hint="eastAsia"/>
+        </w:rPr>
+        <w:t>獲得的評論</w:t>
+      </w:r>
+      <w:r>
+        <w:rPr>
+          <w:rFonts w:hint="eastAsia"/>
+        </w:rPr>
+        <w:t>總數</w:t>
+      </w:r>
+      <w:r>
+        <w:rPr>
+          <w:rFonts w:hint="eastAsia"/>
+        </w:rPr>
+        <w:t>不一，甚至相差極大，因此為了排除評論數量會影響排名預測準確度的可能，將</w:t>
+      </w:r>
+      <w:r>
+        <w:rPr>
+          <w:rFonts w:hint="eastAsia"/>
+        </w:rPr>
+        <w:t>每個店家分析的評論數量設為一致。</w:t>
+      </w:r>
+    </w:p>
+    <w:p>
+      <w:pPr>
+        <w:jc w:val="center"/>
+      </w:pPr>
+      <w:r>
+        <w:rPr>
+          <w:noProof/>
+        </w:rPr>
+        <w:drawing>
+          <wp:inline distT="0" distB="0" distL="0" distR="0" wp14:anchorId="00EC8498" wp14:editId="200D4729">
+            <wp:extent cx="4377160" cy="2622503"/>
+            <wp:effectExtent l="19050" t="19050" r="23495" b="26035"/>
+            <wp:docPr id="26" name="圖片 26"/>
+            <wp:cNvGraphicFramePr>
+              <a:graphicFrameLocks xmlns:a="http://schemas.openxmlformats.org/drawingml/2006/main" noChangeAspect="1"/>
+            </wp:cNvGraphicFramePr>
+            <a:graphic xmlns:a="http://schemas.openxmlformats.org/drawingml/2006/main">
+              <a:graphicData uri="http://schemas.openxmlformats.org/drawingml/2006/picture">
+                <pic:pic xmlns:pic="http://schemas.openxmlformats.org/drawingml/2006/picture">
+                  <pic:nvPicPr>
+                    <pic:cNvPr id="1" name=""/>
+                    <pic:cNvPicPr/>
+                  </pic:nvPicPr>
+                  <pic:blipFill>
+                    <a:blip r:embed="rId32"/>
+                    <a:stretch>
+                      <a:fillRect/>
+                    </a:stretch>
+                  </pic:blipFill>
+                  <pic:spPr>
+                    <a:xfrm>
+                      <a:off x="0" y="0"/>
+                      <a:ext cx="4390010" cy="2630202"/>
+                    </a:xfrm>
+                    <a:prstGeom prst="rect">
+                      <a:avLst/>
+                    </a:prstGeom>
+                    <a:ln>
+                      <a:solidFill>
+                        <a:schemeClr val="tx1"/>
+                      </a:solidFill>
+                    </a:ln>
+                  </pic:spPr>
+                </pic:pic>
+              </a:graphicData>
+            </a:graphic>
+          </wp:inline>
+        </w:drawing>
+      </w:r>
+    </w:p>
+    <w:p>
+      <w:pPr>
+        <w:jc w:val="center"/>
+      </w:pPr>
+      <w:r>
+        <w:rPr>
+          <w:rFonts w:hint="eastAsia"/>
+        </w:rPr>
+        <w:t>圖</w:t>
+      </w:r>
+      <w:r>
+        <w:rPr>
+          <w:rFonts w:hint="eastAsia"/>
+        </w:rPr>
+        <w:t>17</w:t>
+      </w:r>
+      <w:r>
+        <w:rPr>
+          <w:rFonts w:hint="eastAsia"/>
+        </w:rPr>
+        <w:t xml:space="preserve">. </w:t>
+      </w:r>
+      <w:r>
+        <w:rPr>
+          <w:rFonts w:hint="eastAsia"/>
+        </w:rPr>
+        <w:t>各店家於每月獲得的文章數量分布</w:t>
+      </w:r>
+      <w:r>
+        <w:rPr>
+          <w:rFonts w:hint="eastAsia"/>
+        </w:rPr>
+        <w:t>(</w:t>
+      </w:r>
+      <w:r>
+        <w:rPr>
+          <w:rFonts w:hint="eastAsia"/>
+        </w:rPr>
+        <w:t>以</w:t>
+      </w:r>
+      <w:r>
+        <w:rPr>
+          <w:rFonts w:hint="eastAsia"/>
+        </w:rPr>
+        <w:t>牛肉麵</w:t>
+      </w:r>
+      <w:r>
+        <w:rPr>
+          <w:rFonts w:hint="eastAsia"/>
+        </w:rPr>
+        <w:t>六個月</w:t>
+      </w:r>
+      <w:r>
+        <w:rPr>
+          <w:rFonts w:hint="eastAsia"/>
+        </w:rPr>
+        <w:t>為例</w:t>
+      </w:r>
+      <w:r>
+        <w:rPr>
+          <w:rFonts w:hint="eastAsia"/>
+        </w:rPr>
+        <w:t>)</w:t>
+      </w:r>
+    </w:p>
+    <w:p>
+      <w:pPr>
+        <w:rPr>
+          <w:rFonts w:hint="eastAsia"/>
+        </w:rPr>
+      </w:pPr>
+    </w:p>
+    <w:p>
+      <w:pPr>
+        <w:ind w:firstLine="480"/>
+        <w:rPr>
+          <w:rFonts w:hint="eastAsia"/>
+        </w:rPr>
+      </w:pPr>
+      <w:r>
+        <w:rPr>
+          <w:rFonts w:hint="eastAsia"/>
+        </w:rPr>
+        <w:lastRenderedPageBreak/>
+        <w:t>此外，亦可選擇</w:t>
+      </w:r>
+      <w:r>
+        <w:rPr>
+          <w:rFonts w:hint="eastAsia"/>
+        </w:rPr>
+        <w:t>根據標記有商家名稱的</w:t>
+      </w:r>
+      <w:r>
+        <w:rPr>
+          <w:rFonts w:hint="eastAsia"/>
+        </w:rPr>
+        <w:t>h</w:t>
+      </w:r>
+      <w:r>
+        <w:t>ashtag</w:t>
+      </w:r>
+      <w:r>
+        <w:rPr>
+          <w:rFonts w:hint="eastAsia"/>
+        </w:rPr>
+        <w:t>蒐集</w:t>
+      </w:r>
+      <w:r>
+        <w:rPr>
+          <w:rFonts w:hint="eastAsia"/>
+        </w:rPr>
+        <w:t>商家的</w:t>
+      </w:r>
+      <w:r>
+        <w:rPr>
+          <w:rFonts w:hint="eastAsia"/>
+        </w:rPr>
+        <w:t>貼文，但是由圖</w:t>
+      </w:r>
+      <w:r>
+        <w:rPr>
+          <w:rFonts w:hint="eastAsia"/>
+        </w:rPr>
+        <w:t>18</w:t>
+      </w:r>
+      <w:r>
+        <w:rPr>
+          <w:rFonts w:hint="eastAsia"/>
+        </w:rPr>
+        <w:t>(</w:t>
+      </w:r>
+      <w:r>
+        <w:rPr>
+          <w:rFonts w:hint="eastAsia"/>
+        </w:rPr>
+        <w:t>左</w:t>
+      </w:r>
+      <w:r>
+        <w:rPr>
+          <w:rFonts w:hint="eastAsia"/>
+        </w:rPr>
+        <w:t>)</w:t>
+      </w:r>
+      <w:r>
+        <w:rPr>
+          <w:rFonts w:hint="eastAsia"/>
+        </w:rPr>
+        <w:t>可看出標有</w:t>
+      </w:r>
+      <w:r>
+        <w:rPr>
+          <w:rFonts w:hint="eastAsia"/>
+        </w:rPr>
+        <w:t>hashtag</w:t>
+      </w:r>
+      <w:r>
+        <w:rPr>
+          <w:rFonts w:hint="eastAsia"/>
+        </w:rPr>
+        <w:t>的貼文內容較容易偏離對於商家的評論</w:t>
+      </w:r>
+      <w:r>
+        <w:rPr>
+          <w:rFonts w:hint="eastAsia"/>
+        </w:rPr>
+        <w:t>，因其可能包含其他主題的</w:t>
+      </w:r>
+      <w:r>
+        <w:rPr>
+          <w:rFonts w:hint="eastAsia"/>
+        </w:rPr>
+        <w:t>hashtag</w:t>
+      </w:r>
+      <w:r>
+        <w:rPr>
+          <w:rFonts w:hint="eastAsia"/>
+        </w:rPr>
+        <w:t>，意即文章內容並非以評論餐廳為主軸，甚至完全沒有提及餐廳評論相關的字詞</w:t>
+      </w:r>
+      <w:r>
+        <w:rPr>
+          <w:rFonts w:hint="eastAsia"/>
+        </w:rPr>
+        <w:t>，而位於商家地標打卡的貼文則大部分會談論關於餐廳的相關評論</w:t>
+      </w:r>
+      <w:r>
+        <w:rPr>
+          <w:rFonts w:hint="eastAsia"/>
+        </w:rPr>
+        <w:t>(</w:t>
+      </w:r>
+      <w:r>
+        <w:rPr>
+          <w:rFonts w:hint="eastAsia"/>
+        </w:rPr>
+        <w:t>如圖</w:t>
+      </w:r>
+      <w:r>
+        <w:rPr>
+          <w:rFonts w:hint="eastAsia"/>
+        </w:rPr>
+        <w:t>18(</w:t>
+      </w:r>
+      <w:r>
+        <w:rPr>
+          <w:rFonts w:hint="eastAsia"/>
+        </w:rPr>
+        <w:t>右</w:t>
+      </w:r>
+      <w:r>
+        <w:rPr>
+          <w:rFonts w:hint="eastAsia"/>
+        </w:rPr>
+        <w:t>))</w:t>
+      </w:r>
+      <w:r>
+        <w:rPr>
+          <w:rFonts w:hint="eastAsia"/>
+        </w:rPr>
+        <w:t>。</w:t>
+      </w:r>
+    </w:p>
+    <w:p>
+      <w:pPr>
+        <w:jc w:val="center"/>
+      </w:pPr>
+      <w:r>
+        <w:rPr>
+          <w:noProof/>
+        </w:rPr>
+        <w:drawing>
+          <wp:inline distT="0" distB="0" distL="0" distR="0" wp14:anchorId="39ADAD60" wp14:editId="6B5D839C">
+            <wp:extent cx="1891846" cy="3079750"/>
+            <wp:effectExtent l="19050" t="19050" r="13335" b="25400"/>
+            <wp:docPr id="27" name="圖片 27"/>
+            <wp:cNvGraphicFramePr>
+              <a:graphicFrameLocks xmlns:a="http://schemas.openxmlformats.org/drawingml/2006/main" noChangeAspect="1"/>
+            </wp:cNvGraphicFramePr>
+            <a:graphic xmlns:a="http://schemas.openxmlformats.org/drawingml/2006/main">
+              <a:graphicData uri="http://schemas.openxmlformats.org/drawingml/2006/picture">
+                <pic:pic xmlns:pic="http://schemas.openxmlformats.org/drawingml/2006/picture">
+                  <pic:nvPicPr>
+                    <pic:cNvPr id="1" name=""/>
+                    <pic:cNvPicPr/>
+                  </pic:nvPicPr>
+                  <pic:blipFill>
+                    <a:blip r:embed="rId33"/>
+                    <a:stretch>
+                      <a:fillRect/>
+                    </a:stretch>
+                  </pic:blipFill>
+                  <pic:spPr>
+                    <a:xfrm>
+                      <a:off x="0" y="0"/>
+                      <a:ext cx="1894265" cy="3083688"/>
+                    </a:xfrm>
+                    <a:prstGeom prst="rect">
+                      <a:avLst/>
+                    </a:prstGeom>
+                    <a:ln>
+                      <a:solidFill>
+                        <a:schemeClr val="tx1"/>
+                      </a:solidFill>
+                    </a:ln>
+                  </pic:spPr>
+                </pic:pic>
+              </a:graphicData>
+            </a:graphic>
+          </wp:inline>
+        </w:drawing>
+      </w:r>
+      <w:r>
+        <w:rPr>
+          <w:noProof/>
+        </w:rPr>
+        <w:drawing>
+          <wp:inline distT="0" distB="0" distL="0" distR="0" wp14:anchorId="4D5328B4" wp14:editId="4B6B0B17">
+            <wp:extent cx="1901190" cy="3091248"/>
+            <wp:effectExtent l="19050" t="19050" r="22860" b="13970"/>
+            <wp:docPr id="28" name="圖片 28"/>
+            <wp:cNvGraphicFramePr>
+              <a:graphicFrameLocks xmlns:a="http://schemas.openxmlformats.org/drawingml/2006/main" noChangeAspect="1"/>
+            </wp:cNvGraphicFramePr>
+            <a:graphic xmlns:a="http://schemas.openxmlformats.org/drawingml/2006/main">
+              <a:graphicData uri="http://schemas.openxmlformats.org/drawingml/2006/picture">
+                <pic:pic xmlns:pic="http://schemas.openxmlformats.org/drawingml/2006/picture">
+                  <pic:nvPicPr>
+                    <pic:cNvPr id="1" name=""/>
+                    <pic:cNvPicPr/>
+                  </pic:nvPicPr>
+                  <pic:blipFill>
+                    <a:blip r:embed="rId34"/>
+                    <a:stretch>
+                      <a:fillRect/>
+                    </a:stretch>
+                  </pic:blipFill>
+                  <pic:spPr>
+                    <a:xfrm>
+                      <a:off x="0" y="0"/>
+                      <a:ext cx="1906880" cy="3100499"/>
+                    </a:xfrm>
+                    <a:prstGeom prst="rect">
+                      <a:avLst/>
+                    </a:prstGeom>
+                    <a:ln>
+                      <a:solidFill>
+                        <a:schemeClr val="tx1"/>
+                      </a:solidFill>
+                    </a:ln>
+                  </pic:spPr>
+                </pic:pic>
+              </a:graphicData>
+            </a:graphic>
+          </wp:inline>
+        </w:drawing>
+      </w:r>
+    </w:p>
+    <w:p>
+      <w:pPr>
+        <w:jc w:val="center"/>
+      </w:pPr>
+      <w:r>
+        <w:rPr>
+          <w:rFonts w:hint="eastAsia"/>
+        </w:rPr>
+        <w:t>圖</w:t>
+      </w:r>
+      <w:r>
+        <w:rPr>
+          <w:rFonts w:hint="eastAsia"/>
+        </w:rPr>
+        <w:t xml:space="preserve">18. </w:t>
+      </w:r>
+      <w:r>
+        <w:rPr>
+          <w:rFonts w:hint="eastAsia"/>
+        </w:rPr>
+        <w:t>標記有商家名稱的</w:t>
+      </w:r>
+      <w:r>
+        <w:rPr>
+          <w:rFonts w:hint="eastAsia"/>
+        </w:rPr>
+        <w:t>h</w:t>
+      </w:r>
+      <w:r>
+        <w:t>ashtag</w:t>
+      </w:r>
+      <w:r>
+        <w:rPr>
+          <w:rFonts w:hint="eastAsia"/>
+        </w:rPr>
+        <w:t>貼文</w:t>
+      </w:r>
+      <w:r>
+        <w:rPr>
+          <w:rFonts w:hint="eastAsia"/>
+        </w:rPr>
+        <w:t>(</w:t>
+      </w:r>
+      <w:r>
+        <w:rPr>
+          <w:rFonts w:hint="eastAsia"/>
+        </w:rPr>
+        <w:t>左</w:t>
+      </w:r>
+      <w:r>
+        <w:rPr>
+          <w:rFonts w:hint="eastAsia"/>
+        </w:rPr>
+        <w:t>)</w:t>
+      </w:r>
+      <w:r>
+        <w:rPr>
+          <w:rFonts w:hint="eastAsia"/>
+        </w:rPr>
+        <w:t>對照打卡貼文</w:t>
+      </w:r>
+      <w:r>
+        <w:rPr>
+          <w:rFonts w:hint="eastAsia"/>
+        </w:rPr>
+        <w:t>(</w:t>
+      </w:r>
+      <w:r>
+        <w:rPr>
+          <w:rFonts w:hint="eastAsia"/>
+        </w:rPr>
+        <w:t>右</w:t>
+      </w:r>
+      <w:r>
+        <w:rPr>
+          <w:rFonts w:hint="eastAsia"/>
+        </w:rPr>
+        <w:t>)</w:t>
+      </w:r>
+    </w:p>
+    <w:p>
+      <w:r>
+        <w:tab/>
+      </w:r>
+      <w:r>
+        <w:rPr>
+          <w:rFonts w:hint="eastAsia"/>
+        </w:rPr>
+        <w:t>然而，並</w:t>
+      </w:r>
+      <w:r>
+        <w:rPr>
+          <w:rFonts w:hint="eastAsia"/>
+        </w:rPr>
+        <w:t>非每</w:t>
+      </w:r>
+      <w:r>
+        <w:rPr>
+          <w:rFonts w:hint="eastAsia"/>
+        </w:rPr>
+        <w:t>一</w:t>
+      </w:r>
+      <w:r>
+        <w:rPr>
+          <w:rFonts w:hint="eastAsia"/>
+        </w:rPr>
+        <w:t>種</w:t>
+      </w:r>
+      <w:r>
+        <w:rPr>
+          <w:rFonts w:hint="eastAsia"/>
+        </w:rPr>
+        <w:t>餐飲種類的</w:t>
+      </w:r>
+      <w:r>
+        <w:rPr>
+          <w:rFonts w:hint="eastAsia"/>
+        </w:rPr>
+        <w:t>資料都適合</w:t>
+      </w:r>
+      <w:r>
+        <w:rPr>
+          <w:rFonts w:hint="eastAsia"/>
+        </w:rPr>
+        <w:t>進行實驗</w:t>
+      </w:r>
+      <w:r>
+        <w:rPr>
+          <w:rFonts w:hint="eastAsia"/>
+        </w:rPr>
+        <w:t>分析，</w:t>
+      </w:r>
+      <w:r>
+        <w:rPr>
+          <w:rFonts w:hint="eastAsia"/>
+        </w:rPr>
+        <w:t>以</w:t>
+      </w:r>
+      <w:r>
+        <w:rPr>
+          <w:rFonts w:hint="eastAsia"/>
+        </w:rPr>
+        <w:t>手搖</w:t>
+      </w:r>
+      <w:r>
+        <w:rPr>
+          <w:rFonts w:hint="eastAsia"/>
+        </w:rPr>
+        <w:t>飲</w:t>
+      </w:r>
+      <w:r>
+        <w:rPr>
+          <w:rFonts w:hint="eastAsia"/>
+        </w:rPr>
+        <w:t>為例</w:t>
+      </w:r>
+      <w:r>
+        <w:rPr>
+          <w:rFonts w:hint="eastAsia"/>
+        </w:rPr>
+        <w:t>，因為是從打卡資料取得評論內容，但手搖飲評論少且雜訊多</w:t>
+      </w:r>
+      <w:r>
+        <w:rPr>
+          <w:rFonts w:hint="eastAsia"/>
+        </w:rPr>
+        <w:t>，</w:t>
+      </w:r>
+      <w:r>
+        <w:rPr>
+          <w:rFonts w:hint="eastAsia"/>
+        </w:rPr>
+        <w:t>如圖</w:t>
+      </w:r>
+      <w:r>
+        <w:rPr>
+          <w:rFonts w:hint="eastAsia"/>
+        </w:rPr>
+        <w:t>19</w:t>
+      </w:r>
+    </w:p>
+    <w:p>
+      <w:bookmarkStart w:id="34" w:name="_GoBack"/>
+      <w:bookmarkEnd w:id="34"/>
+    </w:p>
+    <w:p>
+      <w:pPr>
+        <w:rPr>
+          <w:rFonts w:hint="eastAsia"/>
+        </w:rPr>
+      </w:pPr>
+      <w:r>
+        <w:rPr>
+          <w:rFonts w:hint="eastAsia"/>
+        </w:rPr>
+        <w:t xml:space="preserve">- </w:t>
+      </w:r>
+      <w:r>
+        <w:rPr>
+          <w:rFonts w:hint="eastAsia"/>
+        </w:rPr>
+        <w:t>附檔放各機構排名表格</w:t>
+      </w:r>
+    </w:p>
+    <w:p>
+      <w:pPr>
+        <w:pStyle w:val="22"/>
+        <w:spacing w:before="90" w:after="90"/>
+      </w:pPr>
+      <w:r>
+        <w:t xml:space="preserve">4.2 </w:t>
+      </w:r>
+      <w:r>
+        <w:rPr>
+          <w:rFonts w:hint="eastAsia"/>
+        </w:rPr>
+        <w:t>排名預測與驗證</w:t>
+      </w:r>
+    </w:p>
+    <w:p>
+      <w:r>
+        <w:rPr>
+          <w:rFonts w:ascii="標楷體" w:hAnsi="標楷體" w:hint="eastAsia"/>
+        </w:rPr>
+        <w:t>情緒分析</w:t>
+      </w:r>
+      <w:r>
+        <w:rPr>
+          <w:rFonts w:hint="eastAsia"/>
+        </w:rPr>
+        <w:t>評分模型與</w:t>
+      </w:r>
+      <w:r>
+        <w:rPr>
+          <w:rFonts w:ascii="標楷體" w:hAnsi="標楷體" w:hint="eastAsia"/>
+        </w:rPr>
+        <w:t>機器學習</w:t>
+      </w:r>
+      <w:r>
+        <w:rPr>
+          <w:rFonts w:hint="eastAsia"/>
+        </w:rPr>
+        <w:t>排名預測模型之實作</w:t>
+      </w:r>
+    </w:p>
+    <w:p>
+      <w:r>
+        <w:rPr>
+          <w:rFonts w:hint="eastAsia"/>
+        </w:rPr>
+        <w:t>- preprocess</w:t>
+      </w:r>
+    </w:p>
+    <w:p>
+      <w:r>
+        <w:rPr>
+          <w:rFonts w:hint="eastAsia"/>
+        </w:rPr>
+        <w:t>刪除重複</w:t>
+      </w:r>
+    </w:p>
+    <w:p>
+      <w:pPr>
+        <w:rPr>
+          <w:rFonts w:hint="eastAsia"/>
+        </w:rPr>
+      </w:pPr>
+      <w:r>
+        <w:rPr>
+          <w:rFonts w:hint="eastAsia"/>
+        </w:rPr>
+        <w:t xml:space="preserve">- </w:t>
+      </w:r>
+      <w:r>
+        <w:rPr>
+          <w:rFonts w:hint="eastAsia"/>
+        </w:rPr>
+        <w:t>情緒詞抓取方式</w:t>
+      </w:r>
+      <w:r>
+        <w:rPr>
+          <w:rFonts w:hint="eastAsia"/>
+        </w:rPr>
+        <w:t xml:space="preserve">: google </w:t>
+      </w:r>
+      <w:r>
+        <w:rPr>
+          <w:rFonts w:hint="eastAsia"/>
+        </w:rPr>
+        <w:t>評論</w:t>
+      </w:r>
+    </w:p>
+    <w:p>
+      <w:r>
+        <w:lastRenderedPageBreak/>
+        <w:t xml:space="preserve">- </w:t>
+      </w:r>
+      <w:r>
+        <w:rPr>
+          <w:rFonts w:hint="eastAsia"/>
+        </w:rPr>
+        <w:t>normalize</w:t>
+      </w:r>
+    </w:p>
+    <w:p>
+      <w:pPr>
+        <w:rPr>
+          <w:rFonts w:hint="eastAsia"/>
+        </w:rPr>
+      </w:pPr>
+      <w:r>
+        <w:rPr>
+          <w:rFonts w:hint="eastAsia"/>
+        </w:rPr>
+        <w:t xml:space="preserve">- </w:t>
+      </w:r>
+      <w:r>
+        <w:rPr>
+          <w:rFonts w:hint="eastAsia"/>
+        </w:rPr>
+        <w:t>前一節提到評論數量可能會影響預測結果，</w:t>
+      </w:r>
+      <w:r>
+        <w:rPr>
+          <w:rFonts w:hint="eastAsia"/>
+        </w:rPr>
+        <w:t>由圖</w:t>
+      </w:r>
+      <w:r>
+        <w:rPr>
+          <w:rFonts w:hint="eastAsia"/>
+        </w:rPr>
+        <w:t>?</w:t>
+      </w:r>
+      <w:r>
+        <w:rPr>
+          <w:rFonts w:hint="eastAsia"/>
+        </w:rPr>
+        <w:t>可看出</w:t>
+      </w:r>
+      <w:r>
+        <w:rPr>
+          <w:rFonts w:hint="eastAsia"/>
+        </w:rPr>
+        <w:t>評論數量設為一致的精準度較高</w:t>
+      </w:r>
+    </w:p>
+    <w:p>
+      <w:r>
+        <w:rPr>
+          <w:rFonts w:hint="eastAsia"/>
+        </w:rPr>
+        <w:t xml:space="preserve">- </w:t>
+      </w:r>
+      <w:r>
+        <w:rPr>
+          <w:rFonts w:hint="eastAsia"/>
+        </w:rPr>
+        <w:t>舉牛肉麵為例，翻譯後情緒詞增加，可增加排名精準度</w:t>
+      </w:r>
+    </w:p>
+    <w:p>
+      <w:r>
+        <w:rPr>
+          <w:rFonts w:hint="eastAsia"/>
+        </w:rPr>
+        <w:t xml:space="preserve">- </w:t>
+      </w:r>
+      <w:r>
+        <w:rPr>
+          <w:rFonts w:hint="eastAsia"/>
+        </w:rPr>
+        <w:t>計算情緒詞詞頻</w:t>
+      </w:r>
+      <w:r>
+        <w:rPr>
+          <w:rFonts w:hint="eastAsia"/>
+        </w:rPr>
+        <w:t>、情緒分數</w:t>
+      </w:r>
+      <w:r>
+        <w:rPr>
+          <w:rFonts w:hint="eastAsia"/>
+        </w:rPr>
+        <w:t>放在附檔</w:t>
+      </w:r>
+    </w:p>
+    <w:p>
+      <w:pPr>
+        <w:rPr>
+          <w:rFonts w:hint="eastAsia"/>
+        </w:rPr>
+      </w:pPr>
+      <w:r>
+        <w:rPr>
+          <w:rFonts w:hint="eastAsia"/>
+        </w:rPr>
+        <w:t xml:space="preserve">- </w:t>
+      </w:r>
+      <w:r>
+        <w:rPr>
+          <w:rFonts w:hint="eastAsia"/>
+        </w:rPr>
+        <w:t>計算各分數下的</w:t>
+      </w:r>
+      <w:r>
+        <w:rPr>
+          <w:rFonts w:hint="eastAsia"/>
+        </w:rPr>
+        <w:t>評論詞總數</w:t>
+      </w:r>
+    </w:p>
+    <w:p>
+      <w:r>
+        <w:rPr>
+          <w:rFonts w:hint="eastAsia"/>
+        </w:rPr>
+        <w:t xml:space="preserve">- </w:t>
+      </w:r>
+      <w:r>
+        <w:rPr>
+          <w:rFonts w:hint="eastAsia"/>
+        </w:rPr>
+        <w:t>模型驗證</w:t>
+      </w:r>
+    </w:p>
+    <w:p>
+      <w:pPr>
+        <w:rPr>
+          <w:rFonts w:hint="eastAsia"/>
+        </w:rPr>
+      </w:pPr>
+      <w:r>
+        <w:rPr>
+          <w:rFonts w:hint="eastAsia"/>
+        </w:rPr>
+        <w:t xml:space="preserve">- </w:t>
+      </w:r>
+      <w:r>
+        <w:rPr>
+          <w:rFonts w:hint="eastAsia"/>
+        </w:rPr>
+        <w:t>本研究的另一目的是證明無法從現有評分機制</w:t>
+      </w:r>
+      <w:r>
+        <w:rPr>
+          <w:rFonts w:hint="eastAsia"/>
+        </w:rPr>
+        <w:t>(</w:t>
+      </w:r>
+      <w:r>
+        <w:rPr>
+          <w:rFonts w:hint="eastAsia"/>
+        </w:rPr>
+        <w:t>如</w:t>
+      </w:r>
+      <w:r>
+        <w:rPr>
+          <w:rFonts w:hint="eastAsia"/>
+        </w:rPr>
+        <w:t>google map</w:t>
+      </w:r>
+      <w:r>
+        <w:rPr>
+          <w:rFonts w:hint="eastAsia"/>
+        </w:rPr>
+        <w:t>商家評分、愛食記</w:t>
+      </w:r>
+      <w:r>
+        <w:rPr>
+          <w:rFonts w:hint="eastAsia"/>
+        </w:rPr>
+        <w:t>[30])</w:t>
+      </w:r>
+      <w:r>
+        <w:rPr>
+          <w:rFonts w:hint="eastAsia"/>
+        </w:rPr>
+        <w:t>中找出符合大眾心目中的餐廳排行</w:t>
+      </w:r>
+    </w:p>
+    <w:p>
+      <w:pPr>
+        <w:rPr>
+          <w:rFonts w:hint="eastAsia"/>
+        </w:rPr>
+      </w:pPr>
+      <w:r>
+        <w:t>-</w:t>
+      </w:r>
+      <w:r>
+        <w:rPr>
+          <w:rFonts w:hint="eastAsia"/>
+        </w:rPr>
+        <w:t xml:space="preserve"> </w:t>
+      </w:r>
+      <w:r>
+        <w:t xml:space="preserve">ml model </w:t>
+      </w:r>
+      <w:r>
+        <w:rPr>
+          <w:rFonts w:hint="eastAsia"/>
+        </w:rPr>
+        <w:t>實作</w:t>
+      </w:r>
+      <w:r>
+        <w:rPr>
+          <w:rFonts w:hint="eastAsia"/>
+        </w:rPr>
+        <w:t>、結果驗證</w:t>
+      </w:r>
+    </w:p>
+    <w:p>
+      <w:r>
+        <w:rPr>
+          <w:rFonts w:hint="eastAsia"/>
+        </w:rPr>
+        <w:t xml:space="preserve">- </w:t>
+      </w:r>
+      <w:r>
+        <w:rPr>
+          <w:rFonts w:hint="eastAsia"/>
+        </w:rPr>
+        <w:t>與</w:t>
+      </w:r>
+      <w:r>
+        <w:rPr>
+          <w:rFonts w:hint="eastAsia"/>
+        </w:rPr>
+        <w:t>網路溫度計比較結果，若以</w:t>
+      </w:r>
+    </w:p>
+    <w:p>
+      <w:pPr>
+        <w:pStyle w:val="22"/>
+        <w:spacing w:before="90" w:after="90"/>
+      </w:pPr>
+      <w:r>
+        <w:rPr>
+          <w:rFonts w:hint="eastAsia"/>
+        </w:rPr>
+        <w:t xml:space="preserve">4.3 </w:t>
+      </w:r>
+      <w:r>
+        <w:rPr>
+          <w:rFonts w:hint="eastAsia"/>
+        </w:rPr>
+        <w:t>各餐飲種類的排名</w:t>
+      </w:r>
+      <w:r>
+        <w:rPr>
+          <w:rFonts w:hint="eastAsia"/>
+        </w:rPr>
+        <w:t>差異</w:t>
+      </w:r>
+      <w:r>
+        <w:rPr>
+          <w:rFonts w:hint="eastAsia"/>
+        </w:rPr>
+        <w:t>分析</w:t>
+      </w:r>
+    </w:p>
+    <w:p>
+      <w:r>
+        <w:rPr>
+          <w:rFonts w:hint="eastAsia"/>
+        </w:rPr>
+        <w:t>排名結果分析</w:t>
+      </w:r>
+    </w:p>
+    <w:p>
+      <w:r>
+        <w:rPr>
+          <w:rFonts w:hint="eastAsia"/>
+        </w:rPr>
+        <w:t>進一步分析可能造成各式餐飲種類排名差異的可能原因</w:t>
+      </w:r>
+    </w:p>
+    <w:p>
+      <w:r>
+        <w:t>E</w:t>
+      </w:r>
+      <w:r>
+        <w:rPr>
+          <w:rFonts w:hint="eastAsia"/>
+        </w:rPr>
+        <w:t>x:</w:t>
+      </w:r>
+      <w:r>
+        <w:t xml:space="preserve"> </w:t>
+      </w:r>
+      <w:r>
+        <w:rPr>
+          <w:rFonts w:hint="eastAsia"/>
+        </w:rPr>
+        <w:t>牛肉麵準，但</w:t>
+      </w:r>
+      <w:r>
+        <w:rPr>
+          <w:rFonts w:hint="eastAsia"/>
+        </w:rPr>
+        <w:t xml:space="preserve">chicken </w:t>
+      </w:r>
+      <w:r>
+        <w:rPr>
+          <w:rFonts w:hint="eastAsia"/>
+        </w:rPr>
+        <w:t>不準的原因：</w:t>
+      </w:r>
+      <w:r>
+        <w:rPr>
+          <w:rFonts w:hint="eastAsia"/>
+        </w:rPr>
+        <w:t xml:space="preserve">chicken </w:t>
+      </w:r>
+      <w:r>
+        <w:rPr>
+          <w:rFonts w:hint="eastAsia"/>
+        </w:rPr>
+        <w:t>太多外文</w:t>
+      </w:r>
+    </w:p>
+    <w:p>
+      <w:pPr>
+        <w:rPr>
+          <w:rFonts w:hint="eastAsia"/>
+        </w:rPr>
+      </w:pPr>
+      <w:r>
+        <w:t>E</w:t>
+      </w:r>
+      <w:r>
+        <w:rPr>
+          <w:rFonts w:hint="eastAsia"/>
+        </w:rPr>
+        <w:t>x:</w:t>
+      </w:r>
+      <w:r>
+        <w:t xml:space="preserve"> </w:t>
+      </w:r>
+      <w:r>
+        <w:rPr>
+          <w:rFonts w:hint="eastAsia"/>
+        </w:rPr>
+        <w:t xml:space="preserve">ice </w:t>
+      </w:r>
+      <w:r>
+        <w:rPr>
+          <w:rFonts w:hint="eastAsia"/>
+        </w:rPr>
+        <w:t>無法像牛肉麵一樣準的原因：大部分排名只差兩名內，只有一家排名偏離過多，導致</w:t>
+      </w:r>
+      <w:r>
+        <w:rPr>
+          <w:rFonts w:hint="eastAsia"/>
+        </w:rPr>
+        <w:t>mse</w:t>
+      </w:r>
+      <w:r>
+        <w:rPr>
+          <w:rFonts w:hint="eastAsia"/>
+        </w:rPr>
+        <w:t>過大</w:t>
+      </w:r>
+    </w:p>
+    <w:p>
+      <w:pPr>
+        <w:pStyle w:val="22"/>
+        <w:spacing w:before="90" w:after="90"/>
+      </w:pPr>
+      <w:r>
+        <w:rPr>
+          <w:rFonts w:hint="eastAsia"/>
+        </w:rPr>
+        <w:t xml:space="preserve">4.4 </w:t>
+      </w:r>
+      <w:r>
+        <w:rPr>
+          <w:rFonts w:hint="eastAsia"/>
+        </w:rPr>
+        <w:t>小結</w:t>
+      </w:r>
+    </w:p>
+    <w:p>
+      <w:pPr>
+        <w:widowControl/>
+        <w:spacing w:line="240" w:lineRule="auto"/>
+      </w:pPr>
+      <w:r>
         <w:br w:type="page"/>
       </w:r>
     </w:p>
     <w:p>
       <w:pPr>
         <w:pStyle w:val="a4"/>
-        <w:rPr>
-          <w:rFonts w:ascii="標楷體" w:hAnsi="標楷體"/>
-        </w:rPr>
-      </w:pPr>
-      <w:bookmarkStart w:id="36" w:name="_Toc28260867"/>
+      </w:pPr>
+      <w:r>
+        <w:rPr>
+          <w:rFonts w:hint="eastAsia"/>
+        </w:rPr>
+        <w:lastRenderedPageBreak/>
+        <w:t>第五章、結論</w:t>
+      </w:r>
+      <w:r>
+        <w:rPr>
+          <w:rFonts w:hint="eastAsia"/>
+        </w:rPr>
+        <w:t>(</w:t>
+      </w:r>
+      <w:r>
+        <w:rPr>
+          <w:rFonts w:hint="eastAsia"/>
+        </w:rPr>
+        <w:t>待修改</w:t>
+      </w:r>
+      <w:r>
+        <w:rPr>
+          <w:rFonts w:hint="eastAsia"/>
+        </w:rPr>
+        <w:t>)</w:t>
+      </w:r>
+    </w:p>
+    <w:p>
+      <w:pPr>
+        <w:pStyle w:val="22"/>
+        <w:spacing w:before="90" w:after="90"/>
+      </w:pPr>
+      <w:r>
+        <w:t xml:space="preserve">5.1 </w:t>
+      </w:r>
+      <w:r>
+        <w:rPr>
+          <w:rFonts w:hint="eastAsia"/>
+        </w:rPr>
+        <w:t>研究成果</w:t>
+      </w:r>
+    </w:p>
+    <w:p>
+      <w:r>
+        <w:rPr>
+          <w:rFonts w:hint="eastAsia"/>
+        </w:rPr>
+        <w:t xml:space="preserve">- </w:t>
+      </w:r>
+      <w:r>
+        <w:rPr>
+          <w:rFonts w:hint="eastAsia"/>
+        </w:rPr>
+        <w:t>情緒分析方法的</w:t>
+      </w:r>
+      <w:r>
+        <w:t>M</w:t>
+      </w:r>
+      <w:r>
+        <w:rPr>
+          <w:rFonts w:hint="eastAsia"/>
+        </w:rPr>
+        <w:t>se</w:t>
+      </w:r>
+      <w:r>
+        <w:rPr>
+          <w:rFonts w:hint="eastAsia"/>
+        </w:rPr>
+        <w:t>、</w:t>
+      </w:r>
+      <w:r>
+        <w:rPr>
+          <w:rFonts w:hint="eastAsia"/>
+        </w:rPr>
+        <w:t xml:space="preserve">Fcp </w:t>
+      </w:r>
+      <w:r>
+        <w:rPr>
+          <w:rFonts w:hint="eastAsia"/>
+        </w:rPr>
+        <w:t>呈現</w:t>
+      </w:r>
+    </w:p>
+    <w:p>
+      <w:pPr>
+        <w:rPr>
+          <w:rFonts w:hint="eastAsia"/>
+        </w:rPr>
+      </w:pPr>
+      <w:r>
+        <w:rPr>
+          <w:rFonts w:hint="eastAsia"/>
+        </w:rPr>
+        <w:t>-</w:t>
+      </w:r>
+      <w:r>
+        <w:t xml:space="preserve"> </w:t>
+      </w:r>
+      <w:r>
+        <w:rPr>
+          <w:rFonts w:hint="eastAsia"/>
+        </w:rPr>
+        <w:t>機器學習法的</w:t>
+      </w:r>
+      <w:r>
+        <w:rPr>
+          <w:rFonts w:hint="eastAsia"/>
+        </w:rPr>
+        <w:t>macro precision/recall/fl score</w:t>
+      </w:r>
+    </w:p>
+    <w:p>
+      <w:pPr>
+        <w:pStyle w:val="22"/>
+        <w:spacing w:before="90" w:after="90"/>
+      </w:pPr>
+      <w:r>
+        <w:t xml:space="preserve">5.2 </w:t>
+      </w:r>
+      <w:r>
+        <w:rPr>
+          <w:rFonts w:hint="eastAsia"/>
+        </w:rPr>
+        <w:t>研究貢獻</w:t>
+      </w:r>
+    </w:p>
+    <w:p>
+      <w:r>
+        <w:rPr>
+          <w:rFonts w:hint="eastAsia"/>
+        </w:rPr>
+        <w:t xml:space="preserve">- </w:t>
+      </w:r>
+      <w:r>
+        <w:rPr>
+          <w:rFonts w:hint="eastAsia"/>
+        </w:rPr>
+        <w:t>第一個利用情緒分析</w:t>
+      </w:r>
+      <w:r>
+        <w:rPr>
+          <w:rFonts w:hint="eastAsia"/>
+        </w:rPr>
+        <w:t>方法分析社群資料</w:t>
+      </w:r>
+      <w:r>
+        <w:rPr>
+          <w:rFonts w:hint="eastAsia"/>
+        </w:rPr>
+        <w:t>，</w:t>
+      </w:r>
+      <w:r>
+        <w:rPr>
+          <w:rFonts w:hint="eastAsia"/>
+        </w:rPr>
+        <w:t>計算</w:t>
+      </w:r>
+      <w:r>
+        <w:rPr>
+          <w:rFonts w:hint="eastAsia"/>
+        </w:rPr>
+        <w:t>出符合大眾心目中的餐廳排名</w:t>
+      </w:r>
+    </w:p>
+    <w:p>
+      <w:r>
+        <w:rPr>
+          <w:rFonts w:hint="eastAsia"/>
+        </w:rPr>
+        <w:t xml:space="preserve">- </w:t>
+      </w:r>
+      <w:r>
+        <w:rPr>
+          <w:rFonts w:hint="eastAsia"/>
+        </w:rPr>
+        <w:t>餐飲方面的情緒辭典擴充</w:t>
+      </w:r>
+    </w:p>
+    <w:p>
+      <w:pPr>
+        <w:rPr>
+          <w:rFonts w:hint="eastAsia"/>
+        </w:rPr>
+      </w:pPr>
+      <w:r>
+        <w:rPr>
+          <w:rFonts w:hint="eastAsia"/>
+        </w:rPr>
+        <w:t>-</w:t>
+      </w:r>
+      <w:r>
+        <w:t xml:space="preserve"> </w:t>
+      </w:r>
+      <w:r>
+        <w:rPr>
+          <w:rFonts w:hint="eastAsia"/>
+        </w:rPr>
+        <w:t>進一步分析</w:t>
+      </w:r>
+      <w:r>
+        <w:rPr>
+          <w:rFonts w:hint="eastAsia"/>
+        </w:rPr>
+        <w:t>造成</w:t>
+      </w:r>
+      <w:r>
+        <w:rPr>
+          <w:rFonts w:hint="eastAsia"/>
+        </w:rPr>
+        <w:t>各</w:t>
+      </w:r>
+      <w:r>
+        <w:rPr>
+          <w:rFonts w:hint="eastAsia"/>
+        </w:rPr>
+        <w:t>式</w:t>
+      </w:r>
+      <w:r>
+        <w:rPr>
+          <w:rFonts w:hint="eastAsia"/>
+        </w:rPr>
+        <w:t>餐飲種類排名差異</w:t>
+      </w:r>
+      <w:r>
+        <w:rPr>
+          <w:rFonts w:hint="eastAsia"/>
+        </w:rPr>
+        <w:t>的可能原因</w:t>
+      </w:r>
+    </w:p>
+    <w:p>
+      <w:pPr>
+        <w:pStyle w:val="22"/>
+        <w:spacing w:before="90" w:after="90"/>
+        <w:rPr>
+          <w:rFonts w:hint="eastAsia"/>
+        </w:rPr>
+      </w:pPr>
+      <w:r>
+        <w:t xml:space="preserve">5.3 </w:t>
+      </w:r>
+      <w:r>
+        <w:rPr>
+          <w:rFonts w:hint="eastAsia"/>
+        </w:rPr>
+        <w:t>研究限制</w:t>
+      </w:r>
+    </w:p>
+    <w:p>
+      <w:r>
+        <w:rPr>
+          <w:rFonts w:hint="eastAsia"/>
+        </w:rPr>
+        <w:t xml:space="preserve">- </w:t>
+      </w:r>
+      <w:r>
+        <w:rPr>
+          <w:rFonts w:hint="eastAsia"/>
+        </w:rPr>
+        <w:t>未能蒐集到每篇貼文的觸及數，實作</w:t>
+      </w:r>
+      <w:r>
+        <w:rPr>
+          <w:rFonts w:hint="eastAsia"/>
+        </w:rPr>
+        <w:t>hang</w:t>
+      </w:r>
+      <w:r>
+        <w:rPr>
+          <w:rFonts w:hint="eastAsia"/>
+        </w:rPr>
+        <w:t>影響力計算，驗證</w:t>
+      </w:r>
+      <w:r>
+        <w:rPr>
+          <w:rFonts w:hint="eastAsia"/>
+        </w:rPr>
+        <w:t>hang</w:t>
+      </w:r>
+      <w:r>
+        <w:rPr>
+          <w:rFonts w:hint="eastAsia"/>
+        </w:rPr>
+        <w:t>所提出的用戶影響力是否</w:t>
+      </w:r>
+      <w:r>
+        <w:rPr>
+          <w:rFonts w:hint="eastAsia"/>
+        </w:rPr>
+        <w:t>更能準確的預測</w:t>
+      </w:r>
+      <w:r>
+        <w:rPr>
+          <w:rFonts w:hint="eastAsia"/>
+        </w:rPr>
+        <w:t>MENU</w:t>
+      </w:r>
+      <w:r>
+        <w:rPr>
+          <w:rFonts w:hint="eastAsia"/>
+        </w:rPr>
+        <w:t>美食誌的排名</w:t>
+      </w:r>
+    </w:p>
+    <w:p>
+      <w:pPr>
+        <w:pStyle w:val="22"/>
+        <w:spacing w:before="90" w:after="90"/>
+      </w:pPr>
+      <w:r>
+        <w:rPr>
+          <w:rFonts w:hint="eastAsia"/>
+        </w:rPr>
+        <w:t>5.4</w:t>
+      </w:r>
+      <w:r>
+        <w:rPr>
+          <w:rFonts w:hint="eastAsia"/>
+        </w:rPr>
+        <w:t xml:space="preserve"> </w:t>
+      </w:r>
+      <w:r>
+        <w:rPr>
+          <w:rFonts w:hint="eastAsia"/>
+        </w:rPr>
+        <w:t>未來研究方向</w:t>
+      </w:r>
+    </w:p>
+    <w:p>
+      <w:pPr>
+        <w:rPr>
+          <w:rFonts w:hint="eastAsia"/>
+        </w:rPr>
+      </w:pPr>
+      <w:r>
+        <w:rPr>
+          <w:rFonts w:hint="eastAsia"/>
+        </w:rPr>
+        <w:t xml:space="preserve">- </w:t>
+      </w:r>
+      <w:r>
+        <w:rPr>
+          <w:rFonts w:hint="eastAsia"/>
+        </w:rPr>
+        <w:t>機器學習法加入更多特徵值</w:t>
+      </w:r>
+      <w:r>
+        <w:rPr>
+          <w:rFonts w:hint="eastAsia"/>
+        </w:rPr>
+        <w:t>以改善預測結果</w:t>
+      </w:r>
+    </w:p>
+    <w:p>
+      <w:r>
+        <w:rPr>
+          <w:rFonts w:hint="eastAsia"/>
+        </w:rPr>
+        <w:t xml:space="preserve">- </w:t>
+      </w:r>
+      <w:r>
+        <w:rPr>
+          <w:rFonts w:hint="eastAsia"/>
+        </w:rPr>
+        <w:t>試著找與</w:t>
+      </w:r>
+      <w:r>
+        <w:rPr>
+          <w:rFonts w:hint="eastAsia"/>
+        </w:rPr>
+        <w:t>menu</w:t>
+      </w:r>
+      <w:r>
+        <w:rPr>
+          <w:rFonts w:hint="eastAsia"/>
+        </w:rPr>
+        <w:t>美食誌類似的其他知名機構的排名結果，與其比較</w:t>
+      </w:r>
+      <w:r>
+        <w:rPr>
+          <w:rFonts w:hint="eastAsia"/>
+        </w:rPr>
+        <w:t>mse</w:t>
+      </w:r>
+      <w:r>
+        <w:rPr>
+          <w:rFonts w:hint="eastAsia"/>
+        </w:rPr>
+        <w:t>看看是否能更趨於其排名結果</w:t>
+      </w:r>
+    </w:p>
+    <w:p>
+      <w:pPr>
+        <w:rPr>
+          <w:rFonts w:hint="eastAsia"/>
+        </w:rPr>
+      </w:pPr>
+      <w:r>
+        <w:rPr>
+          <w:rFonts w:hint="eastAsia"/>
+        </w:rPr>
+        <w:t xml:space="preserve">- </w:t>
+      </w:r>
+      <w:r>
+        <w:rPr>
+          <w:rFonts w:hint="eastAsia"/>
+        </w:rPr>
+        <w:t>結合更多社群的評論進行分析，看是否能增加預測精準度</w:t>
+      </w:r>
+    </w:p>
+    <w:p>
+      <w:pPr>
+        <w:rPr>
+          <w:rFonts w:ascii="標楷體" w:hAnsi="標楷體"/>
+        </w:rPr>
+      </w:pPr>
+      <w:r>
+        <w:rPr>
+          <w:rFonts w:ascii="標楷體" w:hAnsi="標楷體"/>
+        </w:rPr>
+        <w:br w:type="page"/>
+      </w:r>
+    </w:p>
+    <w:p>
+      <w:pPr>
+        <w:pStyle w:val="a4"/>
+        <w:rPr>
+          <w:rFonts w:ascii="標楷體" w:hAnsi="標楷體"/>
+        </w:rPr>
+      </w:pPr>
+      <w:bookmarkStart w:id="35" w:name="_Toc28260867"/>
       <w:r>
         <w:rPr>
           <w:rFonts w:ascii="標楷體" w:hAnsi="標楷體" w:hint="eastAsia"/>
@@ -17113,7 +19895,7 @@
         <w:lastRenderedPageBreak/>
         <w:t>參考文獻</w:t>
       </w:r>
-      <w:bookmarkEnd w:id="36"/>
+      <w:bookmarkEnd w:id="35"/>
     </w:p>
     <w:p>
       <w:pPr>
@@ -17343,7 +20125,7 @@
         </w:rPr>
         <w:t>檢自</w:t>
       </w:r>
-      <w:hyperlink r:id="rId29" w:history="1">
+      <w:hyperlink r:id="rId35" w:history="1">
         <w:r>
           <w:rPr>
             <w:rStyle w:val="aa"/>
@@ -17468,7 +20250,7 @@
         </w:rPr>
         <w:t>〉。檢自</w:t>
       </w:r>
-      <w:hyperlink r:id="rId30" w:history="1">
+      <w:hyperlink r:id="rId36" w:history="1">
         <w:r>
           <w:rPr>
             <w:rStyle w:val="aa"/>
@@ -17513,7 +20295,7 @@
           <w:rFonts w:ascii="標楷體" w:hAnsi="標楷體"/>
         </w:rPr>
       </w:pPr>
-      <w:hyperlink r:id="rId31" w:history="1">
+      <w:hyperlink r:id="rId37" w:history="1">
         <w:r>
           <w:rPr>
             <w:rStyle w:val="aa"/>
@@ -17600,7 +20382,7 @@
         </w:rPr>
         <w:t xml:space="preserve">Bhasin, H. (2019). Retrieved from What is Hashtag Marketing? Importance Of Hashtag Marketing </w:t>
       </w:r>
-      <w:hyperlink r:id="rId32" w:history="1">
+      <w:hyperlink r:id="rId38" w:history="1">
         <w:r>
           <w:rPr>
             <w:rFonts w:cs="Times New Roman"/>
@@ -18030,7 +20812,7 @@
         </w:rPr>
         <w:t>, 62(12), 3412-3427.</w:t>
       </w:r>
-      <w:hyperlink r:id="rId33" w:history="1">
+      <w:hyperlink r:id="rId39" w:history="1">
         <w:r>
           <w:rPr>
             <w:rStyle w:val="aa"/>
@@ -18138,7 +20920,7 @@
         </w:rPr>
         <w:br/>
       </w:r>
-      <w:hyperlink r:id="rId34" w:history="1">
+      <w:hyperlink r:id="rId40" w:history="1">
         <w:r>
           <w:rPr>
             <w:rStyle w:val="aa"/>
@@ -18354,7 +21136,7 @@
         </w:rPr>
         <w:t xml:space="preserve">Pitman, J.(2019).The Ultimate Guide to Google My Business Reviews. Retrieved from  </w:t>
       </w:r>
-      <w:hyperlink r:id="rId35" w:history="1">
+      <w:hyperlink r:id="rId41" w:history="1">
         <w:r>
           <w:rPr>
             <w:rStyle w:val="aa"/>
@@ -18397,7 +21179,7 @@
         </w:rPr>
         <w:t xml:space="preserve">Yelp Elite Squad. (2014). Yelp Elite Squad. Retrieved from </w:t>
       </w:r>
-      <w:hyperlink r:id="rId36" w:history="1">
+      <w:hyperlink r:id="rId42" w:history="1">
         <w:r>
           <w:rPr>
             <w:rStyle w:val="aa"/>
@@ -18461,7 +21243,7 @@
         </w:rPr>
         <w:t xml:space="preserve">. HOW INSTAGRAM HAS TRANSFORMED THE RESTAURANT INDUSTRY FOR MILLENNIALS. Retrieved from </w:t>
       </w:r>
-      <w:hyperlink r:id="rId37" w:history="1">
+      <w:hyperlink r:id="rId43" w:history="1">
         <w:r>
           <w:rPr>
             <w:rStyle w:val="aa"/>
@@ -18489,8 +21271,219 @@
         </w:rPr>
       </w:pPr>
     </w:p>
+    <w:p>
+      <w:pPr>
+        <w:widowControl/>
+        <w:spacing w:line="240" w:lineRule="auto"/>
+        <w:rPr>
+          <w:rFonts w:ascii="標楷體" w:hAnsi="標楷體"/>
+        </w:rPr>
+      </w:pPr>
+    </w:p>
+    <w:p>
+      <w:pPr>
+        <w:widowControl/>
+        <w:spacing w:line="240" w:lineRule="auto"/>
+        <w:rPr>
+          <w:rFonts w:ascii="標楷體" w:hAnsi="標楷體"/>
+        </w:rPr>
+      </w:pPr>
+    </w:p>
+    <w:p>
+      <w:pPr>
+        <w:widowControl/>
+        <w:spacing w:line="240" w:lineRule="auto"/>
+        <w:rPr>
+          <w:rFonts w:ascii="標楷體" w:hAnsi="標楷體"/>
+        </w:rPr>
+      </w:pPr>
+      <w:r>
+        <w:rPr>
+          <w:rFonts w:ascii="標楷體" w:hAnsi="標楷體" w:hint="eastAsia"/>
+        </w:rPr>
+        <w:lastRenderedPageBreak/>
+        <w:t>[未整理]</w:t>
+      </w:r>
+    </w:p>
+    <w:p>
+      <w:pPr>
+        <w:widowControl/>
+        <w:spacing w:line="240" w:lineRule="auto"/>
+        <w:rPr>
+          <w:rFonts w:ascii="標楷體" w:hAnsi="標楷體" w:hint="eastAsia"/>
+        </w:rPr>
+      </w:pPr>
+    </w:p>
+    <w:p>
+      <w:pPr>
+        <w:pStyle w:val="ab"/>
+        <w:widowControl/>
+        <w:numPr>
+          <w:ilvl w:val="0"/>
+          <w:numId w:val="3"/>
+        </w:numPr>
+        <w:spacing w:line="240" w:lineRule="auto"/>
+        <w:ind w:leftChars="0"/>
+        <w:rPr>
+          <w:rFonts w:ascii="標楷體" w:hAnsi="標楷體"/>
+        </w:rPr>
+      </w:pPr>
+      <w:hyperlink r:id="rId44" w:history="1">
+        <w:r>
+          <w:rPr>
+            <w:rStyle w:val="aa"/>
+          </w:rPr>
+          <w:t>https://www.facebook.com/help/instagram/1533933820244654?helpref=uf_permalink</w:t>
+        </w:r>
+      </w:hyperlink>
+      <w:r>
+        <w:t>,</w:t>
+      </w:r>
+      <w:r>
+        <w:t xml:space="preserve"> 2020 INSTAGRAM, INC.</w:t>
+      </w:r>
+    </w:p>
+    <w:p>
+      <w:pPr>
+        <w:widowControl/>
+        <w:spacing w:line="240" w:lineRule="auto"/>
+        <w:rPr>
+          <w:rFonts w:ascii="標楷體" w:hAnsi="標楷體"/>
+        </w:rPr>
+      </w:pPr>
+    </w:p>
+    <w:p>
+      <w:pPr>
+        <w:pStyle w:val="ab"/>
+        <w:numPr>
+          <w:ilvl w:val="0"/>
+          <w:numId w:val="3"/>
+        </w:numPr>
+        <w:ind w:leftChars="0"/>
+        <w:rPr>
+          <w:rFonts w:ascii="標楷體" w:hAnsi="標楷體"/>
+        </w:rPr>
+      </w:pPr>
+      <w:hyperlink r:id="rId45" w:history="1">
+        <w:r>
+          <w:rPr>
+            <w:rStyle w:val="aa"/>
+          </w:rPr>
+          <w:t>https://zhuanlan.zhihu.com/p/</w:t>
+        </w:r>
+        <w:r>
+          <w:rPr>
+            <w:rStyle w:val="aa"/>
+          </w:rPr>
+          <w:t>2</w:t>
+        </w:r>
+        <w:r>
+          <w:rPr>
+            <w:rStyle w:val="aa"/>
+          </w:rPr>
+          <w:t>6883727</w:t>
+        </w:r>
+      </w:hyperlink>
+      <w:r>
+        <w:t>,</w:t>
+      </w:r>
+      <w:r>
+        <w:rPr>
+          <w:rFonts w:hint="eastAsia"/>
+        </w:rPr>
+        <w:t xml:space="preserve"> </w:t>
+      </w:r>
+      <w:r>
+        <w:rPr>
+          <w:rFonts w:hint="eastAsia"/>
+        </w:rPr>
+        <w:t>江穎</w:t>
+      </w:r>
+      <w:r>
+        <w:rPr>
+          <w:rFonts w:hint="eastAsia"/>
+        </w:rPr>
+        <w:t>,</w:t>
+      </w:r>
+      <w:r>
+        <w:rPr>
+          <w:rFonts w:hint="eastAsia"/>
+        </w:rPr>
+        <w:t>知乎</w:t>
+      </w:r>
+      <w:r>
+        <w:t>,</w:t>
+      </w:r>
+      <w:r>
+        <w:t>2017</w:t>
+      </w:r>
+    </w:p>
+    <w:p>
+      <w:pPr>
+        <w:pStyle w:val="ab"/>
+        <w:numPr>
+          <w:ilvl w:val="0"/>
+          <w:numId w:val="3"/>
+        </w:numPr>
+        <w:ind w:leftChars="0"/>
+        <w:rPr>
+          <w:rFonts w:ascii="標楷體" w:hAnsi="標楷體"/>
+        </w:rPr>
+      </w:pPr>
+      <w:r>
+        <w:t>Clustering Prediction Techniques in Defining and Predicting Customers Defection: The Case of E-Commerce Context,</w:t>
+      </w:r>
+      <w:r>
+        <w:t xml:space="preserve"> </w:t>
+      </w:r>
+      <w:r>
+        <w:t>International Journal of Electrical and Computer Engineering (IJECE),2018</w:t>
+      </w:r>
+    </w:p>
+    <w:p>
+      <w:pPr>
+        <w:pStyle w:val="ab"/>
+        <w:numPr>
+          <w:ilvl w:val="0"/>
+          <w:numId w:val="3"/>
+        </w:numPr>
+        <w:ind w:leftChars="0"/>
+        <w:rPr>
+          <w:rFonts w:ascii="標楷體" w:hAnsi="標楷體"/>
+        </w:rPr>
+      </w:pPr>
+      <w:hyperlink r:id="rId46" w:history="1">
+        <w:r>
+          <w:rPr>
+            <w:rStyle w:val="aa"/>
+          </w:rPr>
+          <w:t>https://hackmd.io/</w:t>
+        </w:r>
+      </w:hyperlink>
+    </w:p>
+    <w:p>
+      <w:pPr>
+        <w:pStyle w:val="ab"/>
+        <w:numPr>
+          <w:ilvl w:val="0"/>
+          <w:numId w:val="3"/>
+        </w:numPr>
+        <w:ind w:leftChars="0"/>
+        <w:rPr>
+          <w:rFonts w:ascii="標楷體" w:hAnsi="標楷體" w:hint="eastAsia"/>
+        </w:rPr>
+      </w:pPr>
+      <w:hyperlink r:id="rId47" w:history="1">
+        <w:r>
+          <w:rPr>
+            <w:rStyle w:val="aa"/>
+          </w:rPr>
+          <w:t>https://ifoodie.tw/</w:t>
+        </w:r>
+      </w:hyperlink>
+    </w:p>
     <w:sectPr>
-      <w:footerReference w:type="first" r:id="rId38"/>
+      <w:footerReference w:type="first" r:id="rId48"/>
       <w:pgSz w:w="11906" w:h="16838" w:code="9"/>
       <w:pgMar w:top="1440" w:right="1797" w:bottom="1440" w:left="1797" w:header="851" w:footer="992" w:gutter="0"/>
       <w:pgNumType w:start="1"/>
@@ -18541,7 +21534,7 @@
       </w:r>
     </w:p>
   </w:comment>
-  <w:comment w:id="23" w:author="User" w:date="2020-05-25T21:32:00Z" w:initials="U">
+  <w:comment w:id="23" w:author="User" w:date="2020-05-25T19:54:00Z" w:initials="U">
     <w:p>
       <w:pPr>
         <w:pStyle w:val="ad"/>
@@ -18553,23 +21546,14 @@
         <w:annotationRef/>
       </w:r>
       <w:r>
-        <w:t>F</w:t>
-      </w:r>
-      <w:r>
-        <w:rPr>
-          <w:rFonts w:hint="eastAsia"/>
-        </w:rPr>
-        <w:t xml:space="preserve">or </w:t>
-      </w:r>
-      <w:r>
-        <w:rPr>
-          <w:rFonts w:hint="eastAsia"/>
-        </w:rPr>
-        <w:t>機器學習，更改流程圖</w:t>
+        <w:rPr>
+          <w:rFonts w:hint="eastAsia"/>
+        </w:rPr>
+        <w:t>改為直觀的按讚數</w:t>
       </w:r>
     </w:p>
   </w:comment>
-  <w:comment w:id="24" w:author="User" w:date="2020-05-25T19:54:00Z" w:initials="U">
+  <w:comment w:id="24" w:author="User" w:date="2020-05-25T21:34:00Z" w:initials="U">
     <w:p>
       <w:pPr>
         <w:pStyle w:val="ad"/>
@@ -18584,11 +21568,11 @@
         <w:rPr>
           <w:rFonts w:hint="eastAsia"/>
         </w:rPr>
-        <w:t>改為直觀的按讚數</w:t>
+        <w:t>更改流程圖</w:t>
       </w:r>
     </w:p>
   </w:comment>
-  <w:comment w:id="25" w:author="User" w:date="2020-05-25T21:34:00Z" w:initials="U">
+  <w:comment w:id="25" w:author="User" w:date="2020-05-25T19:45:00Z" w:initials="U">
     <w:p>
       <w:pPr>
         <w:pStyle w:val="ad"/>
@@ -18603,11 +21587,29 @@
         <w:rPr>
           <w:rFonts w:hint="eastAsia"/>
         </w:rPr>
-        <w:t>更改流程圖</w:t>
+        <w:t>步驟八新增</w:t>
+      </w:r>
+      <w:r>
+        <w:t>”</w:t>
+      </w:r>
+      <w:r>
+        <w:rPr>
+          <w:rFonts w:hint="eastAsia"/>
+        </w:rPr>
+        <w:t>結論</w:t>
+      </w:r>
+      <w:r>
+        <w:t>”</w:t>
+      </w:r>
+      <w:r>
+        <w:rPr>
+          <w:rFonts w:hint="eastAsia"/>
+        </w:rPr>
+        <w:t>，刪除步驟八趨勢分析</w:t>
       </w:r>
     </w:p>
   </w:comment>
-  <w:comment w:id="26" w:author="User" w:date="2020-05-25T19:45:00Z" w:initials="U">
+  <w:comment w:id="27" w:author="User" w:date="2020-05-25T19:50:00Z" w:initials="U">
     <w:p>
       <w:pPr>
         <w:pStyle w:val="ad"/>
@@ -18622,29 +21624,23 @@
         <w:rPr>
           <w:rFonts w:hint="eastAsia"/>
         </w:rPr>
-        <w:t>步驟八新增</w:t>
-      </w:r>
-      <w:r>
-        <w:t>”</w:t>
-      </w:r>
-      <w:r>
-        <w:rPr>
-          <w:rFonts w:hint="eastAsia"/>
-        </w:rPr>
-        <w:t>結論</w:t>
-      </w:r>
-      <w:r>
-        <w:t>”</w:t>
-      </w:r>
-      <w:r>
-        <w:rPr>
-          <w:rFonts w:hint="eastAsia"/>
-        </w:rPr>
-        <w:t>，刪除步驟八趨勢分析</w:t>
+        <w:t>改為</w:t>
+      </w:r>
+      <w:r>
+        <w:rPr>
+          <w:rFonts w:hint="eastAsia"/>
+        </w:rPr>
+        <w:t xml:space="preserve">menu </w:t>
+      </w:r>
+      <w:r>
+        <w:rPr>
+          <w:rFonts w:hint="eastAsia"/>
+        </w:rPr>
+        <w:t>美食誌</w:t>
       </w:r>
     </w:p>
   </w:comment>
-  <w:comment w:id="28" w:author="User" w:date="2020-05-25T19:50:00Z" w:initials="U">
+  <w:comment w:id="28" w:author="User" w:date="2020-05-26T15:02:00Z" w:initials="U">
     <w:p>
       <w:pPr>
         <w:pStyle w:val="ad"/>
@@ -18659,19 +21655,13 @@
         <w:rPr>
           <w:rFonts w:hint="eastAsia"/>
         </w:rPr>
-        <w:t>改為</w:t>
-      </w:r>
-      <w:r>
-        <w:rPr>
-          <w:rFonts w:hint="eastAsia"/>
-        </w:rPr>
-        <w:t xml:space="preserve">menu </w:t>
-      </w:r>
-      <w:r>
-        <w:rPr>
-          <w:rFonts w:hint="eastAsia"/>
-        </w:rPr>
-        <w:t>美食誌</w:t>
+        <w:t>補充說明美食誌</w:t>
+      </w:r>
+      <w:r>
+        <w:rPr>
+          <w:rFonts w:hint="eastAsia"/>
+        </w:rPr>
+        <w:t>app</w:t>
       </w:r>
     </w:p>
   </w:comment>
@@ -18713,7 +21703,7 @@
       </w:r>
     </w:p>
   </w:comment>
-  <w:comment w:id="33" w:author="User" w:date="2020-05-25T20:08:00Z" w:initials="U">
+  <w:comment w:id="32" w:author="User" w:date="2020-05-25T20:08:00Z" w:initials="U">
     <w:p>
       <w:pPr>
         <w:pStyle w:val="ad"/>
@@ -18732,25 +21722,6 @@
           <w:rFonts w:hint="eastAsia"/>
         </w:rPr>
         <w:t>僅利用值觀的按讚數，因為缺乏變數</w:t>
-      </w:r>
-    </w:p>
-  </w:comment>
-  <w:comment w:id="35" w:author="User" w:date="2020-05-25T20:12:00Z" w:initials="U">
-    <w:p>
-      <w:pPr>
-        <w:pStyle w:val="ad"/>
-      </w:pPr>
-      <w:r>
-        <w:rPr>
-          <w:rStyle w:val="ac"/>
-        </w:rPr>
-        <w:annotationRef/>
-      </w:r>
-      <w:r>
-        <w:rPr>
-          <w:rFonts w:hint="eastAsia"/>
-        </w:rPr>
-        <w:t>刪除新指標知名度</w:t>
       </w:r>
     </w:p>
   </w:comment>
@@ -18761,15 +21732,14 @@
 <w15:commentsEx xmlns:wpc="http://schemas.microsoft.com/office/word/2010/wordprocessingCanvas" xmlns:cx="http://schemas.microsoft.com/office/drawing/2014/chartex" xmlns:mc="http://schemas.openxmlformats.org/markup-compatibility/2006" xmlns:o="urn:schemas-microsoft-com:office:office" xmlns:r="http://schemas.openxmlformats.org/officeDocument/2006/relationships" xmlns:m="http://schemas.openxmlformats.org/officeDocument/2006/math" xmlns:v="urn:schemas-microsoft-com:vml" xmlns:wp14="http://schemas.microsoft.com/office/word/2010/wordprocessingDrawing" xmlns:wp="http://schemas.openxmlformats.org/drawingml/2006/wordprocessingDrawing" xmlns:w10="urn:schemas-microsoft-com:office:word" xmlns:w="http://schemas.openxmlformats.org/wordprocessingml/2006/main" xmlns:w14="http://schemas.microsoft.com/office/word/2010/wordml" xmlns:w15="http://schemas.microsoft.com/office/word/2012/wordml" xmlns:w16se="http://schemas.microsoft.com/office/word/2015/wordml/symex" xmlns:wpg="http://schemas.microsoft.com/office/word/2010/wordprocessingGroup" xmlns:wpi="http://schemas.microsoft.com/office/word/2010/wordprocessingInk" xmlns:wne="http://schemas.microsoft.com/office/word/2006/wordml" xmlns:wps="http://schemas.microsoft.com/office/word/2010/wordprocessingShape" mc:Ignorable="w14 w15 w16se wp14">
   <w15:commentEx w15:paraId="5B6E7860" w15:done="0"/>
   <w15:commentEx w15:paraId="007E4EDF" w15:done="0"/>
-  <w15:commentEx w15:paraId="439C6CD3" w15:done="0"/>
   <w15:commentEx w15:paraId="6EF1BE36" w15:done="0"/>
   <w15:commentEx w15:paraId="390DC224" w15:done="0"/>
   <w15:commentEx w15:paraId="38B5E327" w15:done="0"/>
   <w15:commentEx w15:paraId="1174CC43" w15:done="0"/>
+  <w15:commentEx w15:paraId="73C07BC6" w15:done="0"/>
   <w15:commentEx w15:paraId="4171BAA3" w15:done="0"/>
   <w15:commentEx w15:paraId="5B309D9A" w15:done="0"/>
   <w15:commentEx w15:paraId="00707CE7" w15:done="0"/>
-  <w15:commentEx w15:paraId="331B2C87" w15:done="0"/>
 </w15:commentsEx>
 </file>
 
@@ -18822,7 +21792,7 @@
             <w:noProof/>
             <w:lang w:val="zh-TW"/>
           </w:rPr>
-          <w:t>24</w:t>
+          <w:t>32</w:t>
         </w:r>
         <w:r>
           <w:fldChar w:fldCharType="end"/>
@@ -19640,8 +22610,8 @@
   <w:abstractNum w:abstractNumId="6" w15:restartNumberingAfterBreak="0">
     <w:nsid w:val="3C5D0AA8"/>
     <w:multiLevelType w:val="hybridMultilevel"/>
-    <w:tmpl w:val="2618C08E"/>
-    <w:lvl w:ilvl="0" w:tplc="0409000F">
+    <w:tmpl w:val="C646E51C"/>
+    <w:lvl w:ilvl="0" w:tplc="1FD818DE">
       <w:start w:val="1"/>
       <w:numFmt w:val="decimal"/>
       <w:lvlText w:val="%1."/>
@@ -19649,6 +22619,9 @@
       <w:pPr>
         <w:ind w:left="480" w:hanging="480"/>
       </w:pPr>
+      <w:rPr>
+        <w:rFonts w:ascii="Times New Roman" w:hAnsi="Times New Roman" w:cs="Times New Roman" w:hint="default"/>
+      </w:rPr>
     </w:lvl>
     <w:lvl w:ilvl="1" w:tplc="04090019" w:tentative="1">
       <w:start w:val="1"/>
@@ -20712,7 +23685,6 @@
   <w:style w:type="character" w:default="1" w:styleId="a0">
     <w:name w:val="Default Paragraph Font"/>
     <w:uiPriority w:val="1"/>
-    <w:semiHidden/>
     <w:unhideWhenUsed/>
   </w:style>
   <w:style w:type="table" w:default="1" w:styleId="a1">
@@ -21565,7 +24537,7 @@
 </file>
 
 <file path=customXml/itemProps1.xml><?xml version="1.0" encoding="utf-8"?>
-<ds:datastoreItem xmlns:ds="http://schemas.openxmlformats.org/officeDocument/2006/customXml" ds:itemID="{81618F79-B925-4D99-98C3-CBFFC0B1D82E}">
+<ds:datastoreItem xmlns:ds="http://schemas.openxmlformats.org/officeDocument/2006/customXml" ds:itemID="{668F642E-F546-4B65-976B-5A94E9F3CCFE}">
   <ds:schemaRefs>
     <ds:schemaRef ds:uri="http://schemas.openxmlformats.org/officeDocument/2006/bibliography"/>
   </ds:schemaRefs>

--- a/前四章論文_林瑋鴻.docx
+++ b/前四章論文_林瑋鴻.docx
@@ -4582,7 +4582,7 @@
       <w:pPr>
         <w:ind w:firstLine="480"/>
         <w:rPr>
-          <w:rFonts w:ascii="標楷體" w:hAnsi="標楷體" w:hint="eastAsia"/>
+          <w:rFonts w:ascii="標楷體" w:hAnsi="標楷體"/>
           <w:color w:val="FF0000"/>
         </w:rPr>
       </w:pPr>
@@ -13360,12 +13360,17 @@
         <w:t>結合店家打卡數、主題標籤數、評論者資訊進行排名預測。</w:t>
       </w:r>
       <w:r>
+        <w:rPr>
+          <w:rFonts w:hint="eastAsia"/>
+        </w:rPr>
+        <w:t>最後比較新評分機制與機器學習法的排名預測準確度。</w:t>
+      </w:r>
+      <w:r>
         <w:t xml:space="preserve"> </w:t>
       </w:r>
     </w:p>
     <w:p/>
     <w:p>
-      <w:commentRangeStart w:id="25"/>
       <w:r>
         <w:lastRenderedPageBreak/>
         <w:pict w14:anchorId="390B757F">
@@ -13388,12 +13393,11 @@
             <v:path o:extrusionok="f" gradientshapeok="t" o:connecttype="rect"/>
             <o:lock v:ext="edit" aspectratio="t"/>
           </v:shapetype>
-          <v:shape id="_x0000_i1025" type="#_x0000_t75" style="width:415.5pt;height:528pt">
+          <v:shape id="_x0000_i1033" type="#_x0000_t75" style="width:415.5pt;height:528pt">
             <v:imagedata r:id="rId20" o:title="研究架構圖"/>
           </v:shape>
         </w:pict>
       </w:r>
-      <w:commentRangeEnd w:id="25"/>
       <w:r>
         <w:rPr>
           <w:rStyle w:val="ac"/>
@@ -13569,6 +13573,12 @@
         <w:rPr>
           <w:rFonts w:hint="eastAsia"/>
         </w:rPr>
+        <w:t>十種</w:t>
+      </w:r>
+      <w:r>
+        <w:rPr>
+          <w:rFonts w:hint="eastAsia"/>
+        </w:rPr>
         <w:t>近兩年的</w:t>
       </w:r>
       <w:r>
@@ -13581,7 +13591,7 @@
         <w:rPr>
           <w:rFonts w:hint="eastAsia"/>
         </w:rPr>
-        <w:t>餐飲排行榜，包括義大利麵、牛肉麵、滷肉飯、咖哩料理、港式餐廳、韓式炸雞、韓式料理、牛排、鐵板燒、冰品、吃到飽、舒芙蕾</w:t>
+        <w:t>餐飲排行榜，包括義大利麵、牛肉麵、滷肉飯、咖哩料理、港式餐廳、韓式炸雞、韓式料理、牛排、鐵板燒、冰品</w:t>
       </w:r>
       <w:r>
         <w:rPr>
@@ -13737,7 +13747,7 @@
       <w:pPr>
         <w:jc w:val="center"/>
         <w:rPr>
-          <w:rFonts w:ascii="標楷體" w:hAnsi="標楷體" w:hint="eastAsia"/>
+          <w:rFonts w:ascii="標楷體" w:hAnsi="標楷體"/>
         </w:rPr>
       </w:pPr>
       <w:r>
@@ -16819,7 +16829,7 @@
     <w:p>
       <w:pPr>
         <w:rPr>
-          <w:rFonts w:ascii="標楷體" w:hAnsi="標楷體" w:hint="eastAsia"/>
+          <w:rFonts w:ascii="標楷體" w:hAnsi="標楷體"/>
         </w:rPr>
       </w:pPr>
       <w:r>
@@ -16874,13 +16884,19 @@
         <w:rPr>
           <w:rFonts w:hint="eastAsia"/>
         </w:rPr>
-        <w:t>均方跟誤差</w:t>
-      </w:r>
-      <w:r>
-        <w:rPr>
-          <w:rFonts w:hint="eastAsia"/>
-        </w:rPr>
-        <w:t>RMSE</w:t>
+        <w:t>均方</w:t>
+      </w:r>
+      <w:r>
+        <w:rPr>
+          <w:rFonts w:hint="eastAsia"/>
+        </w:rPr>
+        <w:t>誤差</w:t>
+      </w:r>
+      <w:r>
+        <w:rPr>
+          <w:rFonts w:hint="eastAsia"/>
+        </w:rPr>
+        <w:t>MSE</w:t>
       </w:r>
       <w:r>
         <w:rPr>
@@ -16889,7 +16905,7 @@
         <w:t>(</w:t>
       </w:r>
       <w:r>
-        <w:t>Root Mean Square Error</w:t>
+        <w:t>Mean Square Error</w:t>
       </w:r>
       <w:r>
         <w:t>)</w:t>
@@ -16979,7 +16995,7 @@
         <w:rPr>
           <w:rFonts w:ascii="標楷體" w:hAnsi="標楷體" w:hint="eastAsia"/>
         </w:rPr>
-        <w:t>計算新評分機制的新排名與MENU美食誌排名之間的RMSE與FCP，RMSE代表新排名</w:t>
+        <w:t>計算新評分機制的新排名與MENU美食誌排名之間的MSE與FCP，MSE代表新排名</w:t>
       </w:r>
       <w:r>
         <w:rPr>
@@ -17069,13 +17085,13 @@
         <w:rPr>
           <w:rFonts w:ascii="標楷體" w:hAnsi="標楷體" w:hint="eastAsia"/>
         </w:rPr>
-        <w:t>之間的RMSE和FCP，</w:t>
-      </w:r>
-      <w:r>
-        <w:rPr>
-          <w:rFonts w:ascii="標楷體" w:hAnsi="標楷體" w:hint="eastAsia"/>
-        </w:rPr>
-        <w:t>若兩排名差異過大，即代表大眾無法從Google排名獲得符合大眾心目中的排名，並且將得出的RMSE和FCP作為新評分機制排名的baseline</w:t>
+        <w:t>之間的MSE和FCP，</w:t>
+      </w:r>
+      <w:r>
+        <w:rPr>
+          <w:rFonts w:ascii="標楷體" w:hAnsi="標楷體" w:hint="eastAsia"/>
+        </w:rPr>
+        <w:t>若兩排名差異過大，即代表大眾無法從Google排名獲得符合大眾心目中的排名，並且將得出的MSE和FCP作為新評分機制排名的baseline</w:t>
       </w:r>
       <w:r>
         <w:rPr>
@@ -17115,10 +17131,10 @@
           <w:noProof/>
         </w:rPr>
         <w:drawing>
-          <wp:inline distT="0" distB="0" distL="0" distR="0" wp14:anchorId="37526729" wp14:editId="70CA0F07">
-            <wp:extent cx="2651125" cy="769681"/>
-            <wp:effectExtent l="19050" t="19050" r="15875" b="11430"/>
-            <wp:docPr id="15" name="圖片 15"/>
+          <wp:inline distT="0" distB="0" distL="0" distR="0" wp14:anchorId="08A1F549" wp14:editId="01D34818">
+            <wp:extent cx="2032000" cy="654242"/>
+            <wp:effectExtent l="19050" t="19050" r="25400" b="12700"/>
+            <wp:docPr id="16" name="圖片 16"/>
             <wp:cNvGraphicFramePr>
               <a:graphicFrameLocks xmlns:a="http://schemas.openxmlformats.org/drawingml/2006/main" noChangeAspect="1"/>
             </wp:cNvGraphicFramePr>
@@ -17138,7 +17154,7 @@
                   <pic:spPr>
                     <a:xfrm>
                       <a:off x="0" y="0"/>
-                      <a:ext cx="2670264" cy="775237"/>
+                      <a:ext cx="2081616" cy="670217"/>
                     </a:xfrm>
                     <a:prstGeom prst="rect">
                       <a:avLst/>
@@ -17159,9 +17175,6 @@
     <w:p>
       <w:pPr>
         <w:jc w:val="center"/>
-        <w:rPr>
-          <w:rFonts w:hint="eastAsia"/>
-        </w:rPr>
       </w:pPr>
       <w:r>
         <w:rPr>
@@ -17262,9 +17275,6 @@
     <w:p>
       <w:pPr>
         <w:jc w:val="center"/>
-        <w:rPr>
-          <w:rFonts w:hint="eastAsia"/>
-        </w:rPr>
       </w:pPr>
       <w:r>
         <w:rPr>
@@ -17569,11 +17579,6 @@
       </w:r>
     </w:p>
     <w:p>
-      <w:pPr>
-        <w:rPr>
-          <w:rFonts w:hint="eastAsia"/>
-        </w:rPr>
-      </w:pPr>
       <w:r>
         <w:rPr>
           <w:rFonts w:hint="eastAsia"/>
@@ -18049,9 +18054,6 @@
       <w:pPr>
         <w:ind w:firstLine="480"/>
         <w:jc w:val="center"/>
-        <w:rPr>
-          <w:rFonts w:hint="eastAsia"/>
-        </w:rPr>
       </w:pPr>
       <w:r>
         <w:rPr>
@@ -18091,9 +18093,6 @@
       <w:pPr>
         <w:ind w:firstLine="480"/>
         <w:jc w:val="center"/>
-        <w:rPr>
-          <w:rFonts w:hint="eastAsia"/>
-        </w:rPr>
       </w:pPr>
       <w:r>
         <w:rPr>
@@ -18510,19 +18509,10 @@
         <w:t>)</w:t>
       </w:r>
     </w:p>
-    <w:p>
-      <w:pPr>
-        <w:rPr>
-          <w:rFonts w:hint="eastAsia"/>
-        </w:rPr>
-      </w:pPr>
-    </w:p>
+    <w:p/>
     <w:p>
       <w:pPr>
         <w:ind w:firstLine="480"/>
-        <w:rPr>
-          <w:rFonts w:hint="eastAsia"/>
-        </w:rPr>
       </w:pPr>
       <w:r>
         <w:rPr>
@@ -18659,6 +18649,12 @@
           <w:rFonts w:hint="eastAsia"/>
         </w:rPr>
         <w:t>))</w:t>
+      </w:r>
+      <w:r>
+        <w:rPr>
+          <w:rFonts w:hint="eastAsia"/>
+        </w:rPr>
+        <w:t>，因此本研究選擇用戶的打卡貼文，作為排名預測的資料來源</w:t>
       </w:r>
       <w:r>
         <w:rPr>
@@ -18782,7 +18778,13 @@
         <w:rPr>
           <w:rFonts w:hint="eastAsia"/>
         </w:rPr>
-        <w:t>標記有商家名稱的</w:t>
+        <w:t>標記有店名</w:t>
+      </w:r>
+      <w:r>
+        <w:rPr>
+          <w:rFonts w:hint="eastAsia"/>
+        </w:rPr>
+        <w:t>的</w:t>
       </w:r>
       <w:r>
         <w:rPr>
@@ -18841,6 +18843,24 @@
         </w:rPr>
         <w:t>)</w:t>
       </w:r>
+      <w:r>
+        <w:rPr>
+          <w:rFonts w:hint="eastAsia"/>
+        </w:rPr>
+        <w:t>(</w:t>
+      </w:r>
+      <w:r>
+        <w:rPr>
+          <w:rFonts w:hint="eastAsia"/>
+        </w:rPr>
+        <w:t>以林東芳牛肉麵為例</w:t>
+      </w:r>
+      <w:r>
+        <w:rPr>
+          <w:rFonts w:hint="eastAsia"/>
+        </w:rPr>
+        <w:t>)</w:t>
+      </w:r>
     </w:p>
     <w:p>
       <w:r>
@@ -18886,13 +18906,13 @@
         <w:rPr>
           <w:rFonts w:hint="eastAsia"/>
         </w:rPr>
-        <w:t>進行實驗</w:t>
-      </w:r>
-      <w:r>
-        <w:rPr>
-          <w:rFonts w:hint="eastAsia"/>
-        </w:rPr>
-        <w:t>分析，</w:t>
+        <w:t>進行排名預測</w:t>
+      </w:r>
+      <w:r>
+        <w:rPr>
+          <w:rFonts w:hint="eastAsia"/>
+        </w:rPr>
+        <w:t>，</w:t>
       </w:r>
       <w:r>
         <w:rPr>
@@ -18922,7 +18942,328 @@
         <w:rPr>
           <w:rFonts w:hint="eastAsia"/>
         </w:rPr>
-        <w:t>，因為是從打卡資料取得評論內容，但手搖飲評論少且雜訊多</w:t>
+        <w:t>，因為</w:t>
+      </w:r>
+      <w:r>
+        <w:rPr>
+          <w:rFonts w:hint="eastAsia"/>
+        </w:rPr>
+        <w:t>本研究預計從打卡貼文</w:t>
+      </w:r>
+      <w:r>
+        <w:rPr>
+          <w:rFonts w:hint="eastAsia"/>
+        </w:rPr>
+        <w:t>取得評論內容，但</w:t>
+      </w:r>
+      <w:r>
+        <w:rPr>
+          <w:rFonts w:hint="eastAsia"/>
+        </w:rPr>
+        <w:t>經過觀察</w:t>
+      </w:r>
+      <w:r>
+        <w:rPr>
+          <w:rFonts w:hint="eastAsia"/>
+        </w:rPr>
+        <w:t>Instagram</w:t>
+      </w:r>
+      <w:r>
+        <w:rPr>
+          <w:rFonts w:hint="eastAsia"/>
+        </w:rPr>
+        <w:t>上的</w:t>
+      </w:r>
+      <w:r>
+        <w:rPr>
+          <w:rFonts w:hint="eastAsia"/>
+        </w:rPr>
+        <w:t>手搖飲</w:t>
+      </w:r>
+      <w:r>
+        <w:rPr>
+          <w:rFonts w:hint="eastAsia"/>
+        </w:rPr>
+        <w:t>打卡貼文，不僅</w:t>
+      </w:r>
+      <w:r>
+        <w:rPr>
+          <w:rFonts w:hint="eastAsia"/>
+        </w:rPr>
+        <w:t>評論少且雜訊多</w:t>
+      </w:r>
+      <w:r>
+        <w:rPr>
+          <w:rFonts w:hint="eastAsia"/>
+        </w:rPr>
+        <w:t>，部分貼文內容都非跟評論相關，且手搖飲的</w:t>
+      </w:r>
+      <w:r>
+        <w:rPr>
+          <w:rFonts w:hint="eastAsia"/>
+        </w:rPr>
+        <w:t>分店</w:t>
+      </w:r>
+      <w:r>
+        <w:rPr>
+          <w:rFonts w:hint="eastAsia"/>
+        </w:rPr>
+        <w:t>過</w:t>
+      </w:r>
+      <w:r>
+        <w:rPr>
+          <w:rFonts w:hint="eastAsia"/>
+        </w:rPr>
+        <w:t>多，資訊過於分散，不易取得，</w:t>
+      </w:r>
+      <w:r>
+        <w:rPr>
+          <w:rFonts w:hint="eastAsia"/>
+        </w:rPr>
+        <w:t>而若是提及評論相關的內容，也大部分都屬於外文，可推測為外國觀光客所發布，如圖</w:t>
+      </w:r>
+      <w:r>
+        <w:rPr>
+          <w:rFonts w:hint="eastAsia"/>
+        </w:rPr>
+        <w:t>19</w:t>
+      </w:r>
+      <w:r>
+        <w:rPr>
+          <w:rFonts w:hint="eastAsia"/>
+        </w:rPr>
+        <w:t>以五十嵐為例</w:t>
+      </w:r>
+      <w:r>
+        <w:rPr>
+          <w:rFonts w:hint="eastAsia"/>
+        </w:rPr>
+        <w:t>，可見連續十一天的貼文</w:t>
+      </w:r>
+      <w:r>
+        <w:rPr>
+          <w:rFonts w:hint="eastAsia"/>
+        </w:rPr>
+        <w:t>內容</w:t>
+      </w:r>
+      <w:r>
+        <w:rPr>
+          <w:rFonts w:hint="eastAsia"/>
+        </w:rPr>
+        <w:t>都是外文</w:t>
+      </w:r>
+      <w:r>
+        <w:rPr>
+          <w:rFonts w:hint="eastAsia"/>
+        </w:rPr>
+        <w:t>，因此不適合</w:t>
+      </w:r>
+      <w:r>
+        <w:rPr>
+          <w:rFonts w:hint="eastAsia"/>
+        </w:rPr>
+        <w:t>本研究</w:t>
+      </w:r>
+      <w:r>
+        <w:rPr>
+          <w:rFonts w:hint="eastAsia"/>
+        </w:rPr>
+        <w:t>以中文為分析目標的排名預測</w:t>
+      </w:r>
+      <w:r>
+        <w:rPr>
+          <w:rFonts w:hint="eastAsia"/>
+        </w:rPr>
+        <w:t>，因此本研究從</w:t>
+      </w:r>
+      <w:r>
+        <w:rPr>
+          <w:rFonts w:hint="eastAsia"/>
+        </w:rPr>
+        <w:t>MENU</w:t>
+      </w:r>
+      <w:r>
+        <w:rPr>
+          <w:rFonts w:hint="eastAsia"/>
+        </w:rPr>
+        <w:t>美食誌已發布的餐飲排行榜中，最後整理出</w:t>
+      </w:r>
+      <w:r>
+        <w:rPr>
+          <w:rFonts w:hint="eastAsia"/>
+        </w:rPr>
+        <w:t>2019</w:t>
+      </w:r>
+      <w:r>
+        <w:rPr>
+          <w:rFonts w:hint="eastAsia"/>
+        </w:rPr>
+        <w:t>年之後的十種排行榜，包括</w:t>
+      </w:r>
+      <w:r>
+        <w:rPr>
+          <w:rFonts w:hint="eastAsia"/>
+        </w:rPr>
+        <w:t>義大利麵、牛肉麵、滷肉飯、咖哩料理、港式餐廳、韓式炸雞、韓式料理、牛排、鐵板燒、冰品</w:t>
+      </w:r>
+      <w:r>
+        <w:rPr>
+          <w:rFonts w:hint="eastAsia"/>
+        </w:rPr>
+        <w:t>(</w:t>
+      </w:r>
+      <w:r>
+        <w:rPr>
+          <w:rFonts w:hint="eastAsia"/>
+        </w:rPr>
+        <w:t>詳見</w:t>
+      </w:r>
+      <w:r>
+        <w:rPr>
+          <w:rFonts w:hint="eastAsia"/>
+        </w:rPr>
+        <w:t>附錄一</w:t>
+      </w:r>
+      <w:r>
+        <w:rPr>
+          <w:rFonts w:hint="eastAsia"/>
+        </w:rPr>
+        <w:t>)</w:t>
+      </w:r>
+      <w:r>
+        <w:rPr>
+          <w:rFonts w:hint="eastAsia"/>
+        </w:rPr>
+        <w:t>。</w:t>
+      </w:r>
+    </w:p>
+    <w:p>
+      <w:pPr>
+        <w:jc w:val="center"/>
+      </w:pPr>
+      <w:r>
+        <w:rPr>
+          <w:noProof/>
+        </w:rPr>
+        <w:lastRenderedPageBreak/>
+        <w:drawing>
+          <wp:inline distT="0" distB="0" distL="0" distR="0" wp14:anchorId="0F304119" wp14:editId="6A2EA4AF">
+            <wp:extent cx="5278120" cy="4761230"/>
+            <wp:effectExtent l="19050" t="19050" r="17780" b="20320"/>
+            <wp:docPr id="8" name="圖片 8"/>
+            <wp:cNvGraphicFramePr>
+              <a:graphicFrameLocks xmlns:a="http://schemas.openxmlformats.org/drawingml/2006/main" noChangeAspect="1"/>
+            </wp:cNvGraphicFramePr>
+            <a:graphic xmlns:a="http://schemas.openxmlformats.org/drawingml/2006/main">
+              <a:graphicData uri="http://schemas.openxmlformats.org/drawingml/2006/picture">
+                <pic:pic xmlns:pic="http://schemas.openxmlformats.org/drawingml/2006/picture">
+                  <pic:nvPicPr>
+                    <pic:cNvPr id="1" name=""/>
+                    <pic:cNvPicPr/>
+                  </pic:nvPicPr>
+                  <pic:blipFill>
+                    <a:blip r:embed="rId35"/>
+                    <a:stretch>
+                      <a:fillRect/>
+                    </a:stretch>
+                  </pic:blipFill>
+                  <pic:spPr>
+                    <a:xfrm>
+                      <a:off x="0" y="0"/>
+                      <a:ext cx="5278120" cy="4761230"/>
+                    </a:xfrm>
+                    <a:prstGeom prst="rect">
+                      <a:avLst/>
+                    </a:prstGeom>
+                    <a:ln>
+                      <a:solidFill>
+                        <a:schemeClr val="tx1"/>
+                      </a:solidFill>
+                    </a:ln>
+                  </pic:spPr>
+                </pic:pic>
+              </a:graphicData>
+            </a:graphic>
+          </wp:inline>
+        </w:drawing>
+      </w:r>
+    </w:p>
+    <w:p>
+      <w:pPr>
+        <w:jc w:val="center"/>
+      </w:pPr>
+      <w:r>
+        <w:rPr>
+          <w:rFonts w:hint="eastAsia"/>
+        </w:rPr>
+        <w:t>圖</w:t>
+      </w:r>
+      <w:r>
+        <w:rPr>
+          <w:rFonts w:hint="eastAsia"/>
+        </w:rPr>
+        <w:t xml:space="preserve">19. </w:t>
+      </w:r>
+      <w:r>
+        <w:rPr>
+          <w:rFonts w:hint="eastAsia"/>
+        </w:rPr>
+        <w:t>五十嵐手搖飲</w:t>
+      </w:r>
+      <w:r>
+        <w:rPr>
+          <w:rFonts w:hint="eastAsia"/>
+        </w:rPr>
+        <w:t>打卡貼文</w:t>
+      </w:r>
+      <w:r>
+        <w:rPr>
+          <w:rFonts w:hint="eastAsia"/>
+        </w:rPr>
+        <w:t>(108.12</w:t>
+      </w:r>
+      <w:r>
+        <w:t>.</w:t>
+      </w:r>
+      <w:r>
+        <w:rPr>
+          <w:rFonts w:hint="eastAsia"/>
+        </w:rPr>
+        <w:t>29</w:t>
+      </w:r>
+      <w:r>
+        <w:rPr>
+          <w:rFonts w:hint="eastAsia"/>
+        </w:rPr>
+        <w:t>至</w:t>
+      </w:r>
+      <w:r>
+        <w:rPr>
+          <w:rFonts w:hint="eastAsia"/>
+        </w:rPr>
+        <w:t>109.1.8)</w:t>
+      </w:r>
+    </w:p>
+    <w:p>
+      <w:pPr>
+        <w:rPr>
+          <w:rFonts w:hint="eastAsia"/>
+        </w:rPr>
+      </w:pPr>
+      <w:r>
+        <w:tab/>
+      </w:r>
+      <w:r>
+        <w:rPr>
+          <w:rFonts w:hint="eastAsia"/>
+        </w:rPr>
+        <w:t>此外，為了</w:t>
+      </w:r>
+      <w:r>
+        <w:rPr>
+          <w:rFonts w:hint="eastAsia"/>
+        </w:rPr>
+        <w:t>驗證僅需參考新評分機制的排名，即可知道較符合大眾心目中的餐廳排行</w:t>
       </w:r>
       <w:r>
         <w:rPr>
@@ -18934,36 +19275,1116 @@
         <w:rPr>
           <w:rFonts w:hint="eastAsia"/>
         </w:rPr>
-        <w:t>如圖</w:t>
-      </w:r>
-      <w:r>
-        <w:rPr>
-          <w:rFonts w:hint="eastAsia"/>
-        </w:rPr>
-        <w:t>19</w:t>
-      </w:r>
-    </w:p>
-    <w:p>
+        <w:t>而不需透過發放問卷調查大眾意見，或是從現有評分機制中亦無法取得此餐廳排行，因此本研究選擇</w:t>
+      </w:r>
+      <w:r>
+        <w:rPr>
+          <w:rFonts w:hint="eastAsia"/>
+        </w:rPr>
+        <w:t>現有</w:t>
+      </w:r>
+      <w:r>
+        <w:rPr>
+          <w:rFonts w:hint="eastAsia"/>
+        </w:rPr>
+        <w:t>知名的</w:t>
+      </w:r>
+      <w:r>
+        <w:rPr>
+          <w:rFonts w:hint="eastAsia"/>
+        </w:rPr>
+        <w:t>評分機制</w:t>
+      </w:r>
+      <w:r>
+        <w:rPr>
+          <w:rFonts w:hint="eastAsia"/>
+        </w:rPr>
+        <w:t>，</w:t>
+      </w:r>
+      <w:r>
+        <w:rPr>
+          <w:rFonts w:hint="eastAsia"/>
+        </w:rPr>
+        <w:t>Google</w:t>
+      </w:r>
+      <w:r>
+        <w:rPr>
+          <w:rFonts w:hint="eastAsia"/>
+        </w:rPr>
+        <w:t>排行以及愛食記排行，作為新排名計算上的</w:t>
+      </w:r>
+      <w:r>
+        <w:rPr>
+          <w:rFonts w:hint="eastAsia"/>
+        </w:rPr>
+        <w:t>baseline</w:t>
+      </w:r>
+      <w:r>
+        <w:rPr>
+          <w:rFonts w:hint="eastAsia"/>
+        </w:rPr>
+        <w:t>，意即新排名與</w:t>
+      </w:r>
+      <w:r>
+        <w:rPr>
+          <w:rFonts w:hint="eastAsia"/>
+        </w:rPr>
+        <w:t>MENU</w:t>
+      </w:r>
+      <w:r>
+        <w:rPr>
+          <w:rFonts w:hint="eastAsia"/>
+        </w:rPr>
+        <w:t>美食誌排名計算後的</w:t>
+      </w:r>
+      <w:r>
+        <w:rPr>
+          <w:rFonts w:hint="eastAsia"/>
+        </w:rPr>
+        <w:t>MSE</w:t>
+      </w:r>
+      <w:r>
+        <w:t>/FCP</w:t>
+      </w:r>
+      <w:r>
+        <w:rPr>
+          <w:rFonts w:hint="eastAsia"/>
+        </w:rPr>
+        <w:t>需優於</w:t>
+      </w:r>
+      <w:r>
+        <w:rPr>
+          <w:rFonts w:hint="eastAsia"/>
+        </w:rPr>
+        <w:t>Google</w:t>
+      </w:r>
+      <w:r>
+        <w:rPr>
+          <w:rFonts w:hint="eastAsia"/>
+        </w:rPr>
+        <w:t>排行以及愛食記排行與</w:t>
+      </w:r>
+      <w:r>
+        <w:rPr>
+          <w:rFonts w:hint="eastAsia"/>
+        </w:rPr>
+        <w:t>MENU</w:t>
+      </w:r>
+      <w:r>
+        <w:rPr>
+          <w:rFonts w:hint="eastAsia"/>
+        </w:rPr>
+        <w:t>美食誌排名計算後的</w:t>
+      </w:r>
+      <w:r>
+        <w:rPr>
+          <w:rFonts w:hint="eastAsia"/>
+        </w:rPr>
+        <w:t>MSE</w:t>
+      </w:r>
+      <w:r>
+        <w:t>/FCP</w:t>
+      </w:r>
+      <w:r>
+        <w:rPr>
+          <w:rFonts w:hint="eastAsia"/>
+        </w:rPr>
+        <w:t>，</w:t>
+      </w:r>
+      <w:r>
+        <w:rPr>
+          <w:rFonts w:hint="eastAsia"/>
+        </w:rPr>
+        <w:t>故將</w:t>
+      </w:r>
+      <w:r>
+        <w:rPr>
+          <w:rFonts w:hint="eastAsia"/>
+        </w:rPr>
+        <w:t>各機構排名</w:t>
+      </w:r>
+      <w:r>
+        <w:rPr>
+          <w:rFonts w:hint="eastAsia"/>
+        </w:rPr>
+        <w:t>表格</w:t>
+      </w:r>
+      <w:r>
+        <w:rPr>
+          <w:rFonts w:hint="eastAsia"/>
+        </w:rPr>
+        <w:t>放置於</w:t>
+      </w:r>
+      <w:r>
+        <w:rPr>
+          <w:rFonts w:hint="eastAsia"/>
+        </w:rPr>
+        <w:t>附錄一。</w:t>
+      </w:r>
+    </w:p>
+    <w:p>
+      <w:pPr>
+        <w:pStyle w:val="22"/>
+        <w:spacing w:before="90" w:after="90"/>
+      </w:pPr>
+      <w:r>
+        <w:t xml:space="preserve">4.2 </w:t>
+      </w:r>
+      <w:r>
+        <w:rPr>
+          <w:rFonts w:hint="eastAsia"/>
+        </w:rPr>
+        <w:t>排名預測與驗證</w:t>
+      </w:r>
+    </w:p>
+    <w:p>
+      <w:pPr>
+        <w:rPr>
+          <w:rFonts w:hint="eastAsia"/>
+        </w:rPr>
+      </w:pPr>
+      <w:r>
+        <w:tab/>
+      </w:r>
+      <w:r>
+        <w:rPr>
+          <w:rFonts w:hint="eastAsia"/>
+        </w:rPr>
+        <w:t>本節</w:t>
+      </w:r>
+      <w:r>
+        <w:rPr>
+          <w:rFonts w:hint="eastAsia"/>
+        </w:rPr>
+        <w:t>將分別敘述實作情緒分析法和機器學習法的過程與</w:t>
+      </w:r>
+      <w:r>
+        <w:rPr>
+          <w:rFonts w:hint="eastAsia"/>
+        </w:rPr>
+        <w:t>排名</w:t>
+      </w:r>
+      <w:r>
+        <w:rPr>
+          <w:rFonts w:hint="eastAsia"/>
+        </w:rPr>
+        <w:t>結果驗證</w:t>
+      </w:r>
+    </w:p>
+    <w:p>
+      <w:pPr>
+        <w:pStyle w:val="30"/>
+        <w:spacing w:before="90" w:after="90"/>
+      </w:pPr>
+      <w:r>
+        <w:tab/>
+        <w:t xml:space="preserve">4.2.1 </w:t>
+      </w:r>
+      <w:r>
+        <w:rPr>
+          <w:rFonts w:hint="eastAsia"/>
+        </w:rPr>
+        <w:t>情緒分析方法</w:t>
+      </w:r>
+    </w:p>
+    <w:p>
+      <w:r>
+        <w:lastRenderedPageBreak/>
+        <w:tab/>
+      </w:r>
+      <w:r>
+        <w:tab/>
+      </w:r>
+      <w:r>
+        <w:rPr>
+          <w:rFonts w:hint="eastAsia"/>
+        </w:rPr>
+        <w:t>首先，先將蒐集到的評論資料進行資料前處理，之後進行</w:t>
+      </w:r>
+      <w:r>
+        <w:rPr>
+          <w:rFonts w:hint="eastAsia"/>
+        </w:rPr>
+        <w:t>評論分數</w:t>
+      </w:r>
+      <w:r>
+        <w:rPr>
+          <w:rFonts w:hint="eastAsia"/>
+        </w:rPr>
+        <w:t>的計算與正規化，再將權重加入計算公式中，最後進行排名結果驗證。</w:t>
+      </w:r>
+    </w:p>
+    <w:p>
+      <w:pPr>
+        <w:pStyle w:val="41"/>
+        <w:spacing w:before="90" w:after="90"/>
+      </w:pPr>
+      <w:r>
+        <w:tab/>
+      </w:r>
+      <w:r>
+        <w:tab/>
+        <w:t xml:space="preserve">4.2.1.1 </w:t>
+      </w:r>
+      <w:r>
+        <w:rPr>
+          <w:rFonts w:hint="eastAsia"/>
+        </w:rPr>
+        <w:t>資料前處理</w:t>
+      </w:r>
+    </w:p>
+    <w:p>
+      <w:r>
+        <w:rPr>
+          <w:rFonts w:hint="eastAsia"/>
+        </w:rPr>
+        <w:t>- preprocess</w:t>
+      </w:r>
+    </w:p>
+    <w:p>
+      <w:pPr>
+        <w:ind w:firstLine="480"/>
+      </w:pPr>
+      <w:r>
+        <w:rPr>
+          <w:rFonts w:hint="eastAsia"/>
+        </w:rPr>
+        <w:t xml:space="preserve">- </w:t>
+      </w:r>
+      <w:r>
+        <w:rPr>
+          <w:rFonts w:hint="eastAsia"/>
+        </w:rPr>
+        <w:t>刪除重複</w:t>
+      </w:r>
+    </w:p>
+    <w:p>
+      <w:pPr>
+        <w:rPr>
+          <w:rFonts w:hint="eastAsia"/>
+        </w:rPr>
+      </w:pPr>
+    </w:p>
+    <w:p>
+      <w:pPr>
+        <w:pStyle w:val="41"/>
+        <w:spacing w:before="90" w:after="90"/>
+      </w:pPr>
+      <w:r>
+        <w:tab/>
+      </w:r>
+      <w:r>
+        <w:tab/>
+      </w:r>
+      <w:r>
+        <w:rPr>
+          <w:rFonts w:hint="eastAsia"/>
+        </w:rPr>
+        <w:t>4</w:t>
+      </w:r>
+      <w:r>
+        <w:t>.2.1.</w:t>
+      </w:r>
+      <w:r>
+        <w:rPr>
+          <w:rFonts w:hint="eastAsia"/>
+        </w:rPr>
+        <w:t>2</w:t>
+      </w:r>
+      <w:r>
+        <w:t xml:space="preserve"> </w:t>
+      </w:r>
+      <w:r>
+        <w:rPr>
+          <w:rFonts w:hint="eastAsia"/>
+        </w:rPr>
+        <w:t>計算評論分數</w:t>
+      </w:r>
+    </w:p>
+    <w:p>
+      <w:pPr>
+        <w:rPr>
+          <w:rFonts w:hint="eastAsia"/>
+        </w:rPr>
+      </w:pPr>
+      <w:r>
+        <w:rPr>
+          <w:rFonts w:hint="eastAsia"/>
+        </w:rPr>
+        <w:t>-</w:t>
+      </w:r>
+      <w:r>
+        <w:t xml:space="preserve"> </w:t>
+      </w:r>
+      <w:r>
+        <w:rPr>
+          <w:rFonts w:hint="eastAsia"/>
+        </w:rPr>
+        <w:t>參考交大論文</w:t>
+      </w:r>
+    </w:p>
+    <w:p>
+      <w:r>
+        <w:rPr>
+          <w:rFonts w:ascii="標楷體" w:hAnsi="標楷體" w:hint="eastAsia"/>
+        </w:rPr>
+        <w:t>情緒分析</w:t>
+      </w:r>
+      <w:r>
+        <w:rPr>
+          <w:rFonts w:hint="eastAsia"/>
+        </w:rPr>
+        <w:t>評分模型與</w:t>
+      </w:r>
+      <w:r>
+        <w:rPr>
+          <w:rFonts w:ascii="標楷體" w:hAnsi="標楷體" w:hint="eastAsia"/>
+        </w:rPr>
+        <w:t>機器學習</w:t>
+      </w:r>
+      <w:r>
+        <w:rPr>
+          <w:rFonts w:hint="eastAsia"/>
+        </w:rPr>
+        <w:t>排名預測模型之實作</w:t>
+      </w:r>
+    </w:p>
+    <w:p>
+      <w:pPr>
+        <w:ind w:firstLine="480"/>
+      </w:pPr>
+      <w:r>
+        <w:rPr>
+          <w:rFonts w:hint="eastAsia"/>
+        </w:rPr>
+        <w:t xml:space="preserve">- </w:t>
+      </w:r>
+      <w:r>
+        <w:rPr>
+          <w:rFonts w:hint="eastAsia"/>
+        </w:rPr>
+        <w:t>擴增</w:t>
+      </w:r>
+      <w:r>
+        <w:rPr>
+          <w:rFonts w:hint="eastAsia"/>
+        </w:rPr>
+        <w:t>情緒詞方式</w:t>
+      </w:r>
+      <w:r>
+        <w:rPr>
+          <w:rFonts w:hint="eastAsia"/>
+        </w:rPr>
+        <w:t xml:space="preserve">: </w:t>
+      </w:r>
+      <w:r>
+        <w:rPr>
+          <w:rFonts w:hint="eastAsia"/>
+        </w:rPr>
+        <w:t>爬取</w:t>
+      </w:r>
+      <w:r>
+        <w:rPr>
+          <w:rFonts w:hint="eastAsia"/>
+        </w:rPr>
+        <w:t xml:space="preserve">google </w:t>
+      </w:r>
+      <w:r>
+        <w:rPr>
+          <w:rFonts w:hint="eastAsia"/>
+        </w:rPr>
+        <w:t>評論</w:t>
+      </w:r>
+      <w:r>
+        <w:rPr>
+          <w:rFonts w:hint="eastAsia"/>
+        </w:rPr>
+        <w:t>，斷詞後人工審查</w:t>
+      </w:r>
+      <w:r>
+        <w:rPr>
+          <w:rFonts w:hint="eastAsia"/>
+        </w:rPr>
+        <w:t>，作為擴增辭典中餐飲類的情緒詞彙</w:t>
+      </w:r>
       <w:bookmarkStart w:id="34" w:name="_GoBack"/>
       <w:bookmarkEnd w:id="34"/>
     </w:p>
     <w:p>
-      <w:pPr>
-        <w:rPr>
-          <w:rFonts w:hint="eastAsia"/>
-        </w:rPr>
-      </w:pPr>
-      <w:r>
-        <w:rPr>
-          <w:rFonts w:hint="eastAsia"/>
-        </w:rPr>
+      <w:r>
         <w:t xml:space="preserve">- </w:t>
       </w:r>
       <w:r>
         <w:rPr>
           <w:rFonts w:hint="eastAsia"/>
         </w:rPr>
-        <w:t>附檔放各機構排名表格</w:t>
+        <w:t>normalize</w:t>
+      </w:r>
+    </w:p>
+    <w:p>
+      <w:r>
+        <w:rPr>
+          <w:rFonts w:hint="eastAsia"/>
+        </w:rPr>
+        <w:t xml:space="preserve">- </w:t>
+      </w:r>
+      <w:r>
+        <w:rPr>
+          <w:rFonts w:hint="eastAsia"/>
+        </w:rPr>
+        <w:t>前一節提到評論數量可能會影響預測結果，</w:t>
+      </w:r>
+      <w:r>
+        <w:rPr>
+          <w:rFonts w:hint="eastAsia"/>
+        </w:rPr>
+        <w:t>由圖</w:t>
+      </w:r>
+      <w:r>
+        <w:rPr>
+          <w:rFonts w:hint="eastAsia"/>
+        </w:rPr>
+        <w:t>?</w:t>
+      </w:r>
+      <w:r>
+        <w:rPr>
+          <w:rFonts w:hint="eastAsia"/>
+        </w:rPr>
+        <w:t>可看出</w:t>
+      </w:r>
+      <w:r>
+        <w:rPr>
+          <w:rFonts w:hint="eastAsia"/>
+        </w:rPr>
+        <w:t>評論數量設為一致的精準度較高</w:t>
+      </w:r>
+    </w:p>
+    <w:p>
+      <w:pPr>
+        <w:rPr>
+          <w:rFonts w:hint="eastAsia"/>
+        </w:rPr>
+      </w:pPr>
+      <w:r>
+        <w:rPr>
+          <w:rFonts w:hint="eastAsia"/>
+        </w:rPr>
+        <w:t>-</w:t>
+      </w:r>
+    </w:p>
+    <w:p>
+      <w:pPr>
+        <w:ind w:firstLine="480"/>
+      </w:pPr>
+      <w:r>
+        <w:rPr>
+          <w:rFonts w:hint="eastAsia"/>
+        </w:rPr>
+        <w:t>-</w:t>
+      </w:r>
+      <w:r>
+        <w:t xml:space="preserve"> </w:t>
+      </w:r>
+      <w:r>
+        <w:rPr>
+          <w:rFonts w:hint="eastAsia"/>
+        </w:rPr>
+        <w:t>加入更多情緒詞，準確度提高</w:t>
+      </w:r>
+    </w:p>
+    <w:p>
+      <w:pPr>
+        <w:ind w:firstLine="480"/>
+        <w:rPr>
+          <w:rFonts w:hint="eastAsia"/>
+        </w:rPr>
+      </w:pPr>
+      <w:r>
+        <w:rPr>
+          <w:rFonts w:hint="eastAsia"/>
+        </w:rPr>
+        <w:t>-</w:t>
+      </w:r>
+      <w:r>
+        <w:t xml:space="preserve"> </w:t>
+      </w:r>
+      <w:r>
+        <w:rPr>
+          <w:rFonts w:hint="eastAsia"/>
+        </w:rPr>
+        <w:t>加入權重，準確度提高</w:t>
+      </w:r>
+    </w:p>
+    <w:p>
+      <w:r>
+        <w:rPr>
+          <w:rFonts w:hint="eastAsia"/>
+        </w:rPr>
+        <w:t xml:space="preserve">- </w:t>
+      </w:r>
+      <w:r>
+        <w:rPr>
+          <w:rFonts w:hint="eastAsia"/>
+        </w:rPr>
+        <w:t>舉牛肉麵為例，翻譯後情緒詞增加，可增加排名精準度</w:t>
+      </w:r>
+    </w:p>
+    <w:p>
+      <w:r>
+        <w:rPr>
+          <w:rFonts w:hint="eastAsia"/>
+        </w:rPr>
+        <w:t xml:space="preserve">- </w:t>
+      </w:r>
+      <w:r>
+        <w:rPr>
+          <w:rFonts w:hint="eastAsia"/>
+        </w:rPr>
+        <w:t>計算情緒詞詞頻</w:t>
+      </w:r>
+      <w:r>
+        <w:rPr>
+          <w:rFonts w:hint="eastAsia"/>
+        </w:rPr>
+        <w:t>、情緒分數</w:t>
+      </w:r>
+      <w:r>
+        <w:rPr>
+          <w:rFonts w:hint="eastAsia"/>
+        </w:rPr>
+        <w:t>放在附檔</w:t>
+      </w:r>
+    </w:p>
+    <w:p>
+      <w:r>
+        <w:rPr>
+          <w:rFonts w:hint="eastAsia"/>
+        </w:rPr>
+        <w:t xml:space="preserve">- </w:t>
+      </w:r>
+      <w:r>
+        <w:rPr>
+          <w:rFonts w:hint="eastAsia"/>
+        </w:rPr>
+        <w:t>計算各分數下的</w:t>
+      </w:r>
+      <w:r>
+        <w:rPr>
+          <w:rFonts w:hint="eastAsia"/>
+        </w:rPr>
+        <w:t>評論詞總數</w:t>
+      </w:r>
+    </w:p>
+    <w:p>
+      <w:pPr>
+        <w:pStyle w:val="41"/>
+        <w:spacing w:before="90" w:after="90"/>
+        <w:rPr>
+          <w:rFonts w:hint="eastAsia"/>
+        </w:rPr>
+      </w:pPr>
+      <w:r>
+        <w:tab/>
+      </w:r>
+      <w:r>
+        <w:tab/>
+      </w:r>
+      <w:r>
+        <w:rPr>
+          <w:rFonts w:hint="eastAsia"/>
+        </w:rPr>
+        <w:t>4.2.1.3</w:t>
+      </w:r>
+      <w:r>
+        <w:t xml:space="preserve"> </w:t>
+      </w:r>
+      <w:r>
+        <w:rPr>
+          <w:rFonts w:hint="eastAsia"/>
+        </w:rPr>
+        <w:t>排名結果驗證</w:t>
+      </w:r>
+    </w:p>
+    <w:p>
+      <w:r>
+        <w:rPr>
+          <w:rFonts w:hint="eastAsia"/>
+        </w:rPr>
+        <w:t xml:space="preserve">- </w:t>
+      </w:r>
+      <w:r>
+        <w:rPr>
+          <w:rFonts w:hint="eastAsia"/>
+        </w:rPr>
+        <w:t>模型驗證</w:t>
+      </w:r>
+    </w:p>
+    <w:p>
+      <w:r>
+        <w:tab/>
+        <w:t xml:space="preserve">- </w:t>
+      </w:r>
+      <w:r>
+        <w:rPr>
+          <w:rFonts w:hint="eastAsia"/>
+        </w:rPr>
+        <w:t>證明無法從</w:t>
+      </w:r>
+      <w:r>
+        <w:rPr>
+          <w:rFonts w:hint="eastAsia"/>
+        </w:rPr>
+        <w:t>g</w:t>
+      </w:r>
+      <w:r>
+        <w:t xml:space="preserve">oogle </w:t>
+      </w:r>
+      <w:r>
+        <w:rPr>
+          <w:rFonts w:hint="eastAsia"/>
+        </w:rPr>
+        <w:t>大眾評分網站取得較符合大眾心目中的</w:t>
+      </w:r>
+      <w:r>
+        <w:rPr>
+          <w:rFonts w:hint="eastAsia"/>
+        </w:rPr>
+        <w:t>餐廳</w:t>
+      </w:r>
+      <w:r>
+        <w:rPr>
+          <w:rFonts w:hint="eastAsia"/>
+        </w:rPr>
+        <w:t>排</w:t>
+      </w:r>
+      <w:r>
+        <w:rPr>
+          <w:rFonts w:hint="eastAsia"/>
+        </w:rPr>
+        <w:t>行</w:t>
+      </w:r>
+    </w:p>
+    <w:p>
+      <w:pPr>
+        <w:ind w:left="480" w:firstLine="480"/>
+        <w:rPr>
+          <w:rFonts w:hint="eastAsia"/>
+        </w:rPr>
+      </w:pPr>
+      <w:r>
+        <w:rPr>
+          <w:rFonts w:hint="eastAsia"/>
+        </w:rPr>
+        <w:lastRenderedPageBreak/>
+        <w:t>(</w:t>
+      </w:r>
+      <w:r>
+        <w:rPr>
+          <w:rFonts w:hint="eastAsia"/>
+        </w:rPr>
+        <w:t>計算</w:t>
+      </w:r>
+      <w:r>
+        <w:rPr>
+          <w:rFonts w:hint="eastAsia"/>
+        </w:rPr>
+        <w:t>google</w:t>
+      </w:r>
+      <w:r>
+        <w:rPr>
+          <w:rFonts w:hint="eastAsia"/>
+        </w:rPr>
+        <w:t>排名</w:t>
+      </w:r>
+      <w:r>
+        <w:rPr>
+          <w:rFonts w:hint="eastAsia"/>
+        </w:rPr>
+        <w:t xml:space="preserve">mse </w:t>
+      </w:r>
+      <w:r>
+        <w:rPr>
+          <w:rFonts w:hint="eastAsia"/>
+        </w:rPr>
+        <w:t>當</w:t>
+      </w:r>
+      <w:r>
+        <w:rPr>
+          <w:rFonts w:hint="eastAsia"/>
+        </w:rPr>
+        <w:t>baseline</w:t>
+      </w:r>
+      <w:r>
+        <w:rPr>
+          <w:rFonts w:hint="eastAsia"/>
+        </w:rPr>
+        <w:t>)</w:t>
+      </w:r>
+    </w:p>
+    <w:p>
+      <w:pPr>
+        <w:ind w:firstLine="480"/>
+        <w:rPr>
+          <w:rFonts w:hint="eastAsia"/>
+        </w:rPr>
+      </w:pPr>
+      <w:r>
+        <w:rPr>
+          <w:rFonts w:hint="eastAsia"/>
+        </w:rPr>
+        <w:t xml:space="preserve">- </w:t>
+      </w:r>
+      <w:r>
+        <w:rPr>
+          <w:rFonts w:hint="eastAsia"/>
+        </w:rPr>
+        <w:t>計算隨機猜最好的</w:t>
+      </w:r>
+      <w:r>
+        <w:rPr>
+          <w:rFonts w:hint="eastAsia"/>
+        </w:rPr>
+        <w:t>mse</w:t>
+      </w:r>
+      <w:r>
+        <w:rPr>
+          <w:rFonts w:hint="eastAsia"/>
+        </w:rPr>
+        <w:t>、最壞的</w:t>
+      </w:r>
+      <w:r>
+        <w:rPr>
+          <w:rFonts w:hint="eastAsia"/>
+        </w:rPr>
+        <w:t>mse</w:t>
+      </w:r>
+    </w:p>
+    <w:p>
+      <w:pPr>
+        <w:rPr>
+          <w:rFonts w:hint="eastAsia"/>
+        </w:rPr>
+      </w:pPr>
+      <w:r>
+        <w:tab/>
+      </w:r>
+      <w:r>
+        <w:rPr>
+          <w:rFonts w:hint="eastAsia"/>
+        </w:rPr>
+        <w:t>-</w:t>
+      </w:r>
+      <w:r>
+        <w:t xml:space="preserve"> </w:t>
+      </w:r>
+      <w:r>
+        <w:rPr>
+          <w:rFonts w:hint="eastAsia"/>
+        </w:rPr>
+        <w:t>證明新排名比網路溫度計好</w:t>
+      </w:r>
+      <w:r>
+        <w:rPr>
+          <w:rFonts w:hint="eastAsia"/>
+        </w:rPr>
+        <w:t>，網路溫度計亦是利用情緒分析方法</w:t>
+      </w:r>
+    </w:p>
+    <w:p>
+      <w:pPr>
+        <w:rPr>
+          <w:rFonts w:hint="eastAsia"/>
+        </w:rPr>
+      </w:pPr>
+      <w:r>
+        <w:rPr>
+          <w:rFonts w:hint="eastAsia"/>
+        </w:rPr>
+        <w:t xml:space="preserve">- </w:t>
+      </w:r>
+      <w:r>
+        <w:rPr>
+          <w:rFonts w:hint="eastAsia"/>
+        </w:rPr>
+        <w:t>本研究的另一目的是證明無法從現有評分機制</w:t>
+      </w:r>
+      <w:r>
+        <w:rPr>
+          <w:rFonts w:hint="eastAsia"/>
+        </w:rPr>
+        <w:t>(</w:t>
+      </w:r>
+      <w:r>
+        <w:rPr>
+          <w:rFonts w:hint="eastAsia"/>
+        </w:rPr>
+        <w:t>如</w:t>
+      </w:r>
+      <w:r>
+        <w:rPr>
+          <w:rFonts w:hint="eastAsia"/>
+        </w:rPr>
+        <w:t>google map</w:t>
+      </w:r>
+      <w:r>
+        <w:rPr>
+          <w:rFonts w:hint="eastAsia"/>
+        </w:rPr>
+        <w:t>商家評分、愛食記</w:t>
+      </w:r>
+      <w:r>
+        <w:rPr>
+          <w:rFonts w:hint="eastAsia"/>
+        </w:rPr>
+        <w:t>[30])</w:t>
+      </w:r>
+      <w:r>
+        <w:rPr>
+          <w:rFonts w:hint="eastAsia"/>
+        </w:rPr>
+        <w:t>中找出符合大眾心目中的餐廳排行</w:t>
+      </w:r>
+    </w:p>
+    <w:p>
+      <w:pPr>
+        <w:pStyle w:val="30"/>
+        <w:spacing w:before="90" w:after="90"/>
+      </w:pPr>
+      <w:r>
+        <w:tab/>
+        <w:t xml:space="preserve">4.2.2 </w:t>
+      </w:r>
+      <w:r>
+        <w:rPr>
+          <w:rFonts w:hint="eastAsia"/>
+        </w:rPr>
+        <w:t>機器學習法</w:t>
+      </w:r>
+      <w:r>
+        <w:rPr>
+          <w:rFonts w:hint="eastAsia"/>
+        </w:rPr>
+        <w:t xml:space="preserve"> (</w:t>
+      </w:r>
+      <w:r>
+        <w:rPr>
+          <w:rFonts w:hint="eastAsia"/>
+        </w:rPr>
+        <w:t>待新增</w:t>
+      </w:r>
+      <w:r>
+        <w:rPr>
+          <w:rFonts w:hint="eastAsia"/>
+        </w:rPr>
+        <w:t>)</w:t>
+      </w:r>
+    </w:p>
+    <w:p>
+      <w:pPr>
+        <w:rPr>
+          <w:rFonts w:hint="eastAsia"/>
+        </w:rPr>
+      </w:pPr>
+      <w:r>
+        <w:rPr>
+          <w:rFonts w:hint="eastAsia"/>
+        </w:rPr>
+        <w:t xml:space="preserve">- </w:t>
+      </w:r>
+      <w:r>
+        <w:rPr>
+          <w:rFonts w:hint="eastAsia"/>
+        </w:rPr>
+        <w:t>實作</w:t>
+      </w:r>
+      <w:r>
+        <w:rPr>
+          <w:rFonts w:hint="eastAsia"/>
+        </w:rPr>
+        <w:t xml:space="preserve">: </w:t>
+      </w:r>
+      <w:r>
+        <w:rPr>
+          <w:rFonts w:hint="eastAsia"/>
+        </w:rPr>
+        <w:t>所有情緒詞當</w:t>
+      </w:r>
+      <w:r>
+        <w:rPr>
+          <w:rFonts w:hint="eastAsia"/>
+        </w:rPr>
+        <w:t>feature</w:t>
+      </w:r>
+      <w:r>
+        <w:rPr>
+          <w:rFonts w:hint="eastAsia"/>
+        </w:rPr>
+        <w:t>，</w:t>
+      </w:r>
+      <w:r>
+        <w:rPr>
+          <w:rFonts w:hint="eastAsia"/>
+        </w:rPr>
+        <w:t>進行</w:t>
+      </w:r>
+      <w:r>
+        <w:rPr>
+          <w:rFonts w:hint="eastAsia"/>
+        </w:rPr>
+        <w:t>feature selection</w:t>
+      </w:r>
+      <w:r>
+        <w:rPr>
+          <w:rFonts w:hint="eastAsia"/>
+        </w:rPr>
+        <w:t>，直覺：情緒詞愈多排名可能愈前面</w:t>
+      </w:r>
+      <w:r>
+        <w:rPr>
+          <w:rFonts w:hint="eastAsia"/>
+        </w:rPr>
+        <w:t>，或文章中提到情緒分數較大的情緒詞愈多，愈可能排名愈前面</w:t>
+      </w:r>
+    </w:p>
+    <w:p>
+      <w:pPr>
+        <w:rPr>
+          <w:rFonts w:hint="eastAsia"/>
+        </w:rPr>
+      </w:pPr>
+      <w:r>
+        <w:tab/>
+      </w:r>
+      <w:r>
+        <w:rPr>
+          <w:rFonts w:hint="eastAsia"/>
+        </w:rPr>
+        <w:t xml:space="preserve">- </w:t>
+      </w:r>
+      <w:r>
+        <w:rPr>
+          <w:rFonts w:hint="eastAsia"/>
+        </w:rPr>
+        <w:t>製造新</w:t>
+      </w:r>
+      <w:r>
+        <w:rPr>
+          <w:rFonts w:hint="eastAsia"/>
+        </w:rPr>
+        <w:t xml:space="preserve">feature: </w:t>
+      </w:r>
+      <w:r>
+        <w:rPr>
+          <w:rFonts w:hint="eastAsia"/>
+        </w:rPr>
+        <w:t>情緒分數</w:t>
+      </w:r>
+      <w:r>
+        <w:rPr>
+          <w:rFonts w:hint="eastAsia"/>
+        </w:rPr>
+        <w:t>*</w:t>
+      </w:r>
+      <w:r>
+        <w:rPr>
+          <w:rFonts w:hint="eastAsia"/>
+        </w:rPr>
+        <w:t>詞頻</w:t>
+      </w:r>
+      <w:r>
+        <w:rPr>
+          <w:rFonts w:hint="eastAsia"/>
+        </w:rPr>
+        <w:t>/</w:t>
+      </w:r>
+      <w:r>
+        <w:rPr>
+          <w:rFonts w:hint="eastAsia"/>
+        </w:rPr>
+        <w:t>詞頻</w:t>
+      </w:r>
+      <w:r>
+        <w:rPr>
+          <w:rFonts w:hint="eastAsia"/>
+        </w:rPr>
+        <w:t xml:space="preserve">/tf-idf/chi-square </w:t>
+      </w:r>
+    </w:p>
+    <w:p>
+      <w:pPr>
+        <w:rPr>
+          <w:rFonts w:hint="eastAsia"/>
+        </w:rPr>
+      </w:pPr>
+      <w:r>
+        <w:rPr>
+          <w:rFonts w:hint="eastAsia"/>
+        </w:rPr>
+        <w:t xml:space="preserve">- </w:t>
+      </w:r>
+      <w:r>
+        <w:rPr>
+          <w:rFonts w:hint="eastAsia"/>
+        </w:rPr>
+        <w:t>結果驗證</w:t>
+      </w:r>
+      <w:r>
+        <w:rPr>
+          <w:rFonts w:hint="eastAsia"/>
+        </w:rPr>
+        <w:t>：計算</w:t>
+      </w:r>
+      <w:r>
+        <w:rPr>
+          <w:rFonts w:hint="eastAsia"/>
+        </w:rPr>
+        <w:t>m</w:t>
+      </w:r>
+      <w:r>
+        <w:t>acro p/r/f1</w:t>
+      </w:r>
+    </w:p>
+    <w:p>
+      <w:r>
+        <w:rPr>
+          <w:rFonts w:hint="eastAsia"/>
+        </w:rPr>
+        <w:t xml:space="preserve">- </w:t>
+      </w:r>
+      <w:r>
+        <w:rPr>
+          <w:rFonts w:hint="eastAsia"/>
+        </w:rPr>
+        <w:t>與</w:t>
+      </w:r>
+      <w:r>
+        <w:rPr>
+          <w:rFonts w:hint="eastAsia"/>
+        </w:rPr>
+        <w:t>網路溫度計比較結果，若以</w:t>
+      </w:r>
+    </w:p>
+    <w:p/>
+    <w:p>
+      <w:pPr>
+        <w:pStyle w:val="30"/>
+        <w:spacing w:before="90" w:after="90"/>
+        <w:rPr>
+          <w:rFonts w:hint="eastAsia"/>
+        </w:rPr>
+      </w:pPr>
+      <w:r>
+        <w:tab/>
+        <w:t>4.2</w:t>
+      </w:r>
+      <w:r>
+        <w:t xml:space="preserve">.3 </w:t>
+      </w:r>
+      <w:r>
+        <w:rPr>
+          <w:rFonts w:hint="eastAsia"/>
+        </w:rPr>
+        <w:t>情緒分析法與機器學習法之結果比較</w:t>
       </w:r>
     </w:p>
     <w:p>
@@ -18972,326 +20393,229 @@
         <w:spacing w:before="90" w:after="90"/>
       </w:pPr>
       <w:r>
-        <w:t xml:space="preserve">4.2 </w:t>
-      </w:r>
-      <w:r>
-        <w:rPr>
-          <w:rFonts w:hint="eastAsia"/>
-        </w:rPr>
-        <w:t>排名預測與驗證</w:t>
-      </w:r>
-    </w:p>
-    <w:p>
-      <w:r>
-        <w:rPr>
-          <w:rFonts w:ascii="標楷體" w:hAnsi="標楷體" w:hint="eastAsia"/>
-        </w:rPr>
-        <w:t>情緒分析</w:t>
-      </w:r>
-      <w:r>
-        <w:rPr>
-          <w:rFonts w:hint="eastAsia"/>
-        </w:rPr>
-        <w:t>評分模型與</w:t>
-      </w:r>
-      <w:r>
-        <w:rPr>
-          <w:rFonts w:ascii="標楷體" w:hAnsi="標楷體" w:hint="eastAsia"/>
-        </w:rPr>
-        <w:t>機器學習</w:t>
-      </w:r>
-      <w:r>
-        <w:rPr>
-          <w:rFonts w:hint="eastAsia"/>
-        </w:rPr>
-        <w:t>排名預測模型之實作</w:t>
-      </w:r>
-    </w:p>
-    <w:p>
-      <w:r>
-        <w:rPr>
-          <w:rFonts w:hint="eastAsia"/>
-        </w:rPr>
-        <w:t>- preprocess</w:t>
-      </w:r>
-    </w:p>
-    <w:p>
-      <w:r>
-        <w:rPr>
-          <w:rFonts w:hint="eastAsia"/>
-        </w:rPr>
-        <w:t>刪除重複</w:t>
-      </w:r>
-    </w:p>
-    <w:p>
-      <w:pPr>
-        <w:rPr>
-          <w:rFonts w:hint="eastAsia"/>
-        </w:rPr>
-      </w:pPr>
-      <w:r>
-        <w:rPr>
-          <w:rFonts w:hint="eastAsia"/>
-        </w:rPr>
-        <w:t xml:space="preserve">- </w:t>
-      </w:r>
-      <w:r>
-        <w:rPr>
-          <w:rFonts w:hint="eastAsia"/>
-        </w:rPr>
-        <w:t>情緒詞抓取方式</w:t>
-      </w:r>
-      <w:r>
-        <w:rPr>
-          <w:rFonts w:hint="eastAsia"/>
-        </w:rPr>
-        <w:t xml:space="preserve">: google </w:t>
-      </w:r>
-      <w:r>
-        <w:rPr>
-          <w:rFonts w:hint="eastAsia"/>
-        </w:rPr>
-        <w:t>評論</w:t>
+        <w:rPr>
+          <w:rFonts w:hint="eastAsia"/>
+        </w:rPr>
+        <w:t xml:space="preserve">4.3 </w:t>
+      </w:r>
+      <w:r>
+        <w:rPr>
+          <w:rFonts w:hint="eastAsia"/>
+        </w:rPr>
+        <w:t>各餐飲種類的排名</w:t>
+      </w:r>
+      <w:r>
+        <w:rPr>
+          <w:rFonts w:hint="eastAsia"/>
+        </w:rPr>
+        <w:t>差異</w:t>
+      </w:r>
+      <w:r>
+        <w:rPr>
+          <w:rFonts w:hint="eastAsia"/>
+        </w:rPr>
+        <w:t>分析</w:t>
+      </w:r>
+      <w:r>
+        <w:rPr>
+          <w:rFonts w:hint="eastAsia"/>
+        </w:rPr>
+        <w:t xml:space="preserve"> (</w:t>
+      </w:r>
+      <w:r>
+        <w:rPr>
+          <w:rFonts w:hint="eastAsia"/>
+        </w:rPr>
+        <w:t>重點</w:t>
+      </w:r>
+      <w:r>
+        <w:rPr>
+          <w:rFonts w:hint="eastAsia"/>
+        </w:rPr>
+        <w:t>findings</w:t>
+      </w:r>
+      <w:r>
+        <w:rPr>
+          <w:rFonts w:hint="eastAsia"/>
+        </w:rPr>
+        <w:t>)</w:t>
+      </w:r>
+    </w:p>
+    <w:p>
+      <w:pPr>
+        <w:rPr>
+          <w:rFonts w:hint="eastAsia"/>
+        </w:rPr>
+      </w:pPr>
+      <w:r>
+        <w:tab/>
+      </w:r>
+      <w:r>
+        <w:rPr>
+          <w:rFonts w:hint="eastAsia"/>
+        </w:rPr>
+        <w:t>本節將依據情緒分析法和機器學習法的排名結果，分別探討不同方式計算下的排名，造成各餐飲種類產生排名差異的可能原因</w:t>
+      </w:r>
+    </w:p>
+    <w:p>
+      <w:pPr>
+        <w:pStyle w:val="30"/>
+        <w:spacing w:before="90" w:after="90"/>
+        <w:ind w:firstLine="480"/>
+      </w:pPr>
+      <w:r>
+        <w:rPr>
+          <w:rFonts w:hint="eastAsia"/>
+        </w:rPr>
+        <w:t>4.3.1</w:t>
+      </w:r>
+      <w:r>
+        <w:t xml:space="preserve"> </w:t>
+      </w:r>
+      <w:r>
+        <w:rPr>
+          <w:rFonts w:hint="eastAsia"/>
+        </w:rPr>
+        <w:t>情緒分析法</w:t>
+      </w:r>
+      <w:r>
+        <w:rPr>
+          <w:rFonts w:hint="eastAsia"/>
+        </w:rPr>
+        <w:t>的</w:t>
+      </w:r>
+      <w:r>
+        <w:rPr>
+          <w:rFonts w:hint="eastAsia"/>
+        </w:rPr>
+        <w:t>排名結果分析</w:t>
+      </w:r>
+    </w:p>
+    <w:p/>
+    <w:p>
+      <w:pPr>
+        <w:pStyle w:val="30"/>
+        <w:spacing w:before="90" w:after="90"/>
+        <w:ind w:firstLine="480"/>
+      </w:pPr>
+      <w:r>
+        <w:rPr>
+          <w:rFonts w:hint="eastAsia"/>
+        </w:rPr>
+        <w:t>4.3.2</w:t>
+      </w:r>
+      <w:r>
+        <w:t xml:space="preserve"> </w:t>
+      </w:r>
+      <w:r>
+        <w:rPr>
+          <w:rFonts w:hint="eastAsia"/>
+        </w:rPr>
+        <w:t>機器學習法</w:t>
+      </w:r>
+      <w:r>
+        <w:rPr>
+          <w:rFonts w:hint="eastAsia"/>
+        </w:rPr>
+        <w:t>的排名結果分析</w:t>
+      </w:r>
+    </w:p>
+    <w:p>
+      <w:pPr>
+        <w:rPr>
+          <w:rFonts w:hint="eastAsia"/>
+        </w:rPr>
+      </w:pPr>
+    </w:p>
+    <w:p>
+      <w:r>
+        <w:rPr>
+          <w:rFonts w:hint="eastAsia"/>
+        </w:rPr>
+        <w:t>進一步分析可能造成各式餐飲種類排名差異的可能原因</w:t>
+      </w:r>
+    </w:p>
+    <w:p>
+      <w:r>
+        <w:t>E</w:t>
+      </w:r>
+      <w:r>
+        <w:rPr>
+          <w:rFonts w:hint="eastAsia"/>
+        </w:rPr>
+        <w:t>x:</w:t>
+      </w:r>
+      <w:r>
+        <w:t xml:space="preserve"> </w:t>
+      </w:r>
+      <w:r>
+        <w:rPr>
+          <w:rFonts w:hint="eastAsia"/>
+        </w:rPr>
+        <w:t>牛肉麵準，但</w:t>
+      </w:r>
+      <w:r>
+        <w:rPr>
+          <w:rFonts w:hint="eastAsia"/>
+        </w:rPr>
+        <w:t xml:space="preserve">chicken </w:t>
+      </w:r>
+      <w:r>
+        <w:rPr>
+          <w:rFonts w:hint="eastAsia"/>
+        </w:rPr>
+        <w:t>不準的原因：</w:t>
+      </w:r>
+      <w:r>
+        <w:rPr>
+          <w:rFonts w:hint="eastAsia"/>
+        </w:rPr>
+        <w:t xml:space="preserve">chicken </w:t>
+      </w:r>
+      <w:r>
+        <w:rPr>
+          <w:rFonts w:hint="eastAsia"/>
+        </w:rPr>
+        <w:t>太多外文</w:t>
       </w:r>
     </w:p>
     <w:p>
       <w:r>
         <w:lastRenderedPageBreak/>
-        <w:t xml:space="preserve">- </w:t>
-      </w:r>
-      <w:r>
-        <w:rPr>
-          <w:rFonts w:hint="eastAsia"/>
-        </w:rPr>
-        <w:t>normalize</w:t>
-      </w:r>
-    </w:p>
-    <w:p>
-      <w:pPr>
-        <w:rPr>
-          <w:rFonts w:hint="eastAsia"/>
-        </w:rPr>
-      </w:pPr>
-      <w:r>
-        <w:rPr>
-          <w:rFonts w:hint="eastAsia"/>
-        </w:rPr>
-        <w:t xml:space="preserve">- </w:t>
-      </w:r>
-      <w:r>
-        <w:rPr>
-          <w:rFonts w:hint="eastAsia"/>
-        </w:rPr>
-        <w:t>前一節提到評論數量可能會影響預測結果，</w:t>
-      </w:r>
-      <w:r>
-        <w:rPr>
-          <w:rFonts w:hint="eastAsia"/>
-        </w:rPr>
-        <w:t>由圖</w:t>
-      </w:r>
-      <w:r>
-        <w:rPr>
-          <w:rFonts w:hint="eastAsia"/>
-        </w:rPr>
-        <w:t>?</w:t>
-      </w:r>
-      <w:r>
-        <w:rPr>
-          <w:rFonts w:hint="eastAsia"/>
-        </w:rPr>
-        <w:t>可看出</w:t>
-      </w:r>
-      <w:r>
-        <w:rPr>
-          <w:rFonts w:hint="eastAsia"/>
-        </w:rPr>
-        <w:t>評論數量設為一致的精準度較高</w:t>
-      </w:r>
-    </w:p>
-    <w:p>
-      <w:r>
-        <w:rPr>
-          <w:rFonts w:hint="eastAsia"/>
-        </w:rPr>
-        <w:t xml:space="preserve">- </w:t>
-      </w:r>
-      <w:r>
-        <w:rPr>
-          <w:rFonts w:hint="eastAsia"/>
-        </w:rPr>
-        <w:t>舉牛肉麵為例，翻譯後情緒詞增加，可增加排名精準度</w:t>
-      </w:r>
-    </w:p>
-    <w:p>
-      <w:r>
-        <w:rPr>
-          <w:rFonts w:hint="eastAsia"/>
-        </w:rPr>
-        <w:t xml:space="preserve">- </w:t>
-      </w:r>
-      <w:r>
-        <w:rPr>
-          <w:rFonts w:hint="eastAsia"/>
-        </w:rPr>
-        <w:t>計算情緒詞詞頻</w:t>
-      </w:r>
-      <w:r>
-        <w:rPr>
-          <w:rFonts w:hint="eastAsia"/>
-        </w:rPr>
-        <w:t>、情緒分數</w:t>
-      </w:r>
-      <w:r>
-        <w:rPr>
-          <w:rFonts w:hint="eastAsia"/>
-        </w:rPr>
-        <w:t>放在附檔</w:t>
-      </w:r>
-    </w:p>
-    <w:p>
-      <w:pPr>
-        <w:rPr>
-          <w:rFonts w:hint="eastAsia"/>
-        </w:rPr>
-      </w:pPr>
-      <w:r>
-        <w:rPr>
-          <w:rFonts w:hint="eastAsia"/>
-        </w:rPr>
-        <w:t xml:space="preserve">- </w:t>
-      </w:r>
-      <w:r>
-        <w:rPr>
-          <w:rFonts w:hint="eastAsia"/>
-        </w:rPr>
-        <w:t>計算各分數下的</w:t>
-      </w:r>
-      <w:r>
-        <w:rPr>
-          <w:rFonts w:hint="eastAsia"/>
-        </w:rPr>
-        <w:t>評論詞總數</w:t>
-      </w:r>
-    </w:p>
-    <w:p>
-      <w:r>
-        <w:rPr>
-          <w:rFonts w:hint="eastAsia"/>
-        </w:rPr>
-        <w:t xml:space="preserve">- </w:t>
-      </w:r>
-      <w:r>
-        <w:rPr>
-          <w:rFonts w:hint="eastAsia"/>
-        </w:rPr>
-        <w:t>模型驗證</w:t>
-      </w:r>
-    </w:p>
-    <w:p>
-      <w:pPr>
-        <w:rPr>
-          <w:rFonts w:hint="eastAsia"/>
-        </w:rPr>
-      </w:pPr>
-      <w:r>
-        <w:rPr>
-          <w:rFonts w:hint="eastAsia"/>
-        </w:rPr>
-        <w:t xml:space="preserve">- </w:t>
-      </w:r>
-      <w:r>
-        <w:rPr>
-          <w:rFonts w:hint="eastAsia"/>
-        </w:rPr>
-        <w:t>本研究的另一目的是證明無法從現有評分機制</w:t>
-      </w:r>
-      <w:r>
-        <w:rPr>
-          <w:rFonts w:hint="eastAsia"/>
-        </w:rPr>
-        <w:t>(</w:t>
-      </w:r>
-      <w:r>
-        <w:rPr>
-          <w:rFonts w:hint="eastAsia"/>
-        </w:rPr>
-        <w:t>如</w:t>
-      </w:r>
-      <w:r>
-        <w:rPr>
-          <w:rFonts w:hint="eastAsia"/>
-        </w:rPr>
-        <w:t>google map</w:t>
-      </w:r>
-      <w:r>
-        <w:rPr>
-          <w:rFonts w:hint="eastAsia"/>
-        </w:rPr>
-        <w:t>商家評分、愛食記</w:t>
-      </w:r>
-      <w:r>
-        <w:rPr>
-          <w:rFonts w:hint="eastAsia"/>
-        </w:rPr>
-        <w:t>[30])</w:t>
-      </w:r>
-      <w:r>
-        <w:rPr>
-          <w:rFonts w:hint="eastAsia"/>
-        </w:rPr>
-        <w:t>中找出符合大眾心目中的餐廳排行</w:t>
-      </w:r>
-    </w:p>
-    <w:p>
-      <w:pPr>
-        <w:rPr>
-          <w:rFonts w:hint="eastAsia"/>
-        </w:rPr>
-      </w:pPr>
-      <w:r>
-        <w:t>-</w:t>
-      </w:r>
-      <w:r>
-        <w:rPr>
-          <w:rFonts w:hint="eastAsia"/>
-        </w:rPr>
+        <w:t>E</w:t>
+      </w:r>
+      <w:r>
+        <w:rPr>
+          <w:rFonts w:hint="eastAsia"/>
+        </w:rPr>
+        <w:t>x:</w:t>
+      </w:r>
+      <w:r>
         <w:t xml:space="preserve"> </w:t>
       </w:r>
       <w:r>
-        <w:t xml:space="preserve">ml model </w:t>
-      </w:r>
-      <w:r>
-        <w:rPr>
-          <w:rFonts w:hint="eastAsia"/>
-        </w:rPr>
-        <w:t>實作</w:t>
-      </w:r>
-      <w:r>
-        <w:rPr>
-          <w:rFonts w:hint="eastAsia"/>
-        </w:rPr>
-        <w:t>、結果驗證</w:t>
-      </w:r>
-    </w:p>
-    <w:p>
-      <w:r>
-        <w:rPr>
-          <w:rFonts w:hint="eastAsia"/>
-        </w:rPr>
-        <w:t xml:space="preserve">- </w:t>
-      </w:r>
-      <w:r>
-        <w:rPr>
-          <w:rFonts w:hint="eastAsia"/>
-        </w:rPr>
-        <w:t>與</w:t>
-      </w:r>
-      <w:r>
-        <w:rPr>
-          <w:rFonts w:hint="eastAsia"/>
-        </w:rPr>
-        <w:t>網路溫度計比較結果，若以</w:t>
+        <w:rPr>
+          <w:rFonts w:hint="eastAsia"/>
+        </w:rPr>
+        <w:t xml:space="preserve">ice </w:t>
+      </w:r>
+      <w:r>
+        <w:rPr>
+          <w:rFonts w:hint="eastAsia"/>
+        </w:rPr>
+        <w:t>無法像牛肉麵一樣準的原因：大部分排名只差兩名內，只有一家排名偏離過多，導致</w:t>
+      </w:r>
+      <w:r>
+        <w:rPr>
+          <w:rFonts w:hint="eastAsia"/>
+        </w:rPr>
+        <w:t>mse</w:t>
+      </w:r>
+      <w:r>
+        <w:rPr>
+          <w:rFonts w:hint="eastAsia"/>
+        </w:rPr>
+        <w:t>過大</w:t>
       </w:r>
     </w:p>
     <w:p>
@@ -19303,128 +20627,52 @@
         <w:rPr>
           <w:rFonts w:hint="eastAsia"/>
         </w:rPr>
-        <w:t xml:space="preserve">4.3 </w:t>
-      </w:r>
-      <w:r>
-        <w:rPr>
-          <w:rFonts w:hint="eastAsia"/>
-        </w:rPr>
-        <w:t>各餐飲種類的排名</w:t>
-      </w:r>
-      <w:r>
-        <w:rPr>
-          <w:rFonts w:hint="eastAsia"/>
-        </w:rPr>
-        <w:t>差異</w:t>
-      </w:r>
-      <w:r>
-        <w:rPr>
-          <w:rFonts w:hint="eastAsia"/>
-        </w:rPr>
-        <w:t>分析</w:t>
-      </w:r>
-    </w:p>
-    <w:p>
-      <w:r>
-        <w:rPr>
-          <w:rFonts w:hint="eastAsia"/>
-        </w:rPr>
-        <w:t>排名結果分析</w:t>
-      </w:r>
-    </w:p>
-    <w:p>
-      <w:r>
-        <w:rPr>
-          <w:rFonts w:hint="eastAsia"/>
-        </w:rPr>
-        <w:t>進一步分析可能造成各式餐飲種類排名差異的可能原因</w:t>
-      </w:r>
-    </w:p>
-    <w:p>
-      <w:r>
-        <w:t>E</w:t>
-      </w:r>
-      <w:r>
-        <w:rPr>
-          <w:rFonts w:hint="eastAsia"/>
-        </w:rPr>
-        <w:t>x:</w:t>
-      </w:r>
-      <w:r>
-        <w:t xml:space="preserve"> </w:t>
-      </w:r>
-      <w:r>
-        <w:rPr>
-          <w:rFonts w:hint="eastAsia"/>
-        </w:rPr>
-        <w:t>牛肉麵準，但</w:t>
-      </w:r>
-      <w:r>
-        <w:rPr>
-          <w:rFonts w:hint="eastAsia"/>
-        </w:rPr>
-        <w:t xml:space="preserve">chicken </w:t>
-      </w:r>
-      <w:r>
-        <w:rPr>
-          <w:rFonts w:hint="eastAsia"/>
-        </w:rPr>
-        <w:t>不準的原因：</w:t>
-      </w:r>
-      <w:r>
-        <w:rPr>
-          <w:rFonts w:hint="eastAsia"/>
-        </w:rPr>
-        <w:t xml:space="preserve">chicken </w:t>
-      </w:r>
-      <w:r>
-        <w:rPr>
-          <w:rFonts w:hint="eastAsia"/>
-        </w:rPr>
-        <w:t>太多外文</w:t>
-      </w:r>
-    </w:p>
-    <w:p>
-      <w:pPr>
-        <w:rPr>
-          <w:rFonts w:hint="eastAsia"/>
-        </w:rPr>
-      </w:pPr>
-      <w:r>
-        <w:t>E</w:t>
-      </w:r>
-      <w:r>
-        <w:rPr>
-          <w:rFonts w:hint="eastAsia"/>
-        </w:rPr>
-        <w:t>x:</w:t>
-      </w:r>
-      <w:r>
-        <w:t xml:space="preserve"> </w:t>
-      </w:r>
-      <w:r>
-        <w:rPr>
-          <w:rFonts w:hint="eastAsia"/>
-        </w:rPr>
-        <w:t xml:space="preserve">ice </w:t>
-      </w:r>
-      <w:r>
-        <w:rPr>
-          <w:rFonts w:hint="eastAsia"/>
-        </w:rPr>
-        <w:t>無法像牛肉麵一樣準的原因：大部分排名只差兩名內，只有一家排名偏離過多，導致</w:t>
-      </w:r>
-      <w:r>
-        <w:rPr>
-          <w:rFonts w:hint="eastAsia"/>
-        </w:rPr>
-        <w:t>mse</w:t>
-      </w:r>
-      <w:r>
-        <w:rPr>
-          <w:rFonts w:hint="eastAsia"/>
-        </w:rPr>
-        <w:t>過大</w:t>
+        <w:t xml:space="preserve">4.4 </w:t>
+      </w:r>
+      <w:r>
+        <w:rPr>
+          <w:rFonts w:hint="eastAsia"/>
+        </w:rPr>
+        <w:t>小結</w:t>
+      </w:r>
+    </w:p>
+    <w:p>
+      <w:pPr>
+        <w:widowControl/>
+        <w:spacing w:line="240" w:lineRule="auto"/>
+      </w:pPr>
+      <w:r>
+        <w:br w:type="page"/>
+      </w:r>
+    </w:p>
+    <w:p>
+      <w:pPr>
+        <w:pStyle w:val="a4"/>
+      </w:pPr>
+      <w:r>
+        <w:rPr>
+          <w:rFonts w:hint="eastAsia"/>
+        </w:rPr>
+        <w:lastRenderedPageBreak/>
+        <w:t>第五章、結論</w:t>
+      </w:r>
+      <w:r>
+        <w:rPr>
+          <w:rFonts w:hint="eastAsia"/>
+        </w:rPr>
+        <w:t>(</w:t>
+      </w:r>
+      <w:r>
+        <w:rPr>
+          <w:rFonts w:hint="eastAsia"/>
+        </w:rPr>
+        <w:t>待修改</w:t>
+      </w:r>
+      <w:r>
+        <w:rPr>
+          <w:rFonts w:hint="eastAsia"/>
+        </w:rPr>
+        <w:t>)</w:t>
       </w:r>
     </w:p>
     <w:p>
@@ -19433,55 +20681,77 @@
         <w:spacing w:before="90" w:after="90"/>
       </w:pPr>
       <w:r>
-        <w:rPr>
-          <w:rFonts w:hint="eastAsia"/>
-        </w:rPr>
-        <w:t xml:space="preserve">4.4 </w:t>
-      </w:r>
-      <w:r>
-        <w:rPr>
-          <w:rFonts w:hint="eastAsia"/>
-        </w:rPr>
-        <w:t>小結</w:t>
-      </w:r>
-    </w:p>
-    <w:p>
-      <w:pPr>
-        <w:widowControl/>
-        <w:spacing w:line="240" w:lineRule="auto"/>
-      </w:pPr>
-      <w:r>
-        <w:br w:type="page"/>
-      </w:r>
-    </w:p>
-    <w:p>
-      <w:pPr>
-        <w:pStyle w:val="a4"/>
-      </w:pPr>
-      <w:r>
-        <w:rPr>
-          <w:rFonts w:hint="eastAsia"/>
-        </w:rPr>
-        <w:lastRenderedPageBreak/>
-        <w:t>第五章、結論</w:t>
-      </w:r>
-      <w:r>
-        <w:rPr>
-          <w:rFonts w:hint="eastAsia"/>
-        </w:rPr>
-        <w:t>(</w:t>
-      </w:r>
-      <w:r>
-        <w:rPr>
-          <w:rFonts w:hint="eastAsia"/>
-        </w:rPr>
-        <w:t>待修改</w:t>
-      </w:r>
-      <w:r>
-        <w:rPr>
-          <w:rFonts w:hint="eastAsia"/>
-        </w:rPr>
-        <w:t>)</w:t>
+        <w:t xml:space="preserve">5.1 </w:t>
+      </w:r>
+      <w:r>
+        <w:rPr>
+          <w:rFonts w:hint="eastAsia"/>
+        </w:rPr>
+        <w:t>研究成果</w:t>
+      </w:r>
+    </w:p>
+    <w:p>
+      <w:r>
+        <w:rPr>
+          <w:rFonts w:hint="eastAsia"/>
+        </w:rPr>
+        <w:t xml:space="preserve">- </w:t>
+      </w:r>
+      <w:r>
+        <w:rPr>
+          <w:rFonts w:hint="eastAsia"/>
+        </w:rPr>
+        <w:t>情緒分析方法的</w:t>
+      </w:r>
+      <w:r>
+        <w:t>M</w:t>
+      </w:r>
+      <w:r>
+        <w:rPr>
+          <w:rFonts w:hint="eastAsia"/>
+        </w:rPr>
+        <w:t>se</w:t>
+      </w:r>
+      <w:r>
+        <w:rPr>
+          <w:rFonts w:hint="eastAsia"/>
+        </w:rPr>
+        <w:t>、</w:t>
+      </w:r>
+      <w:r>
+        <w:rPr>
+          <w:rFonts w:hint="eastAsia"/>
+        </w:rPr>
+        <w:t xml:space="preserve">Fcp </w:t>
+      </w:r>
+      <w:r>
+        <w:rPr>
+          <w:rFonts w:hint="eastAsia"/>
+        </w:rPr>
+        <w:t>呈現</w:t>
+      </w:r>
+    </w:p>
+    <w:p>
+      <w:r>
+        <w:rPr>
+          <w:rFonts w:hint="eastAsia"/>
+        </w:rPr>
+        <w:t>-</w:t>
+      </w:r>
+      <w:r>
+        <w:t xml:space="preserve"> </w:t>
+      </w:r>
+      <w:r>
+        <w:rPr>
+          <w:rFonts w:hint="eastAsia"/>
+        </w:rPr>
+        <w:t>機器學習法的</w:t>
+      </w:r>
+      <w:r>
+        <w:rPr>
+          <w:rFonts w:hint="eastAsia"/>
+        </w:rPr>
+        <w:t>macro precision/recall/fl score</w:t>
       </w:r>
     </w:p>
     <w:p>
@@ -19490,13 +20760,13 @@
         <w:spacing w:before="90" w:after="90"/>
       </w:pPr>
       <w:r>
-        <w:t xml:space="preserve">5.1 </w:t>
-      </w:r>
-      <w:r>
-        <w:rPr>
-          <w:rFonts w:hint="eastAsia"/>
-        </w:rPr>
-        <w:t>研究成果</w:t>
+        <w:t xml:space="preserve">5.2 </w:t>
+      </w:r>
+      <w:r>
+        <w:rPr>
+          <w:rFonts w:hint="eastAsia"/>
+        </w:rPr>
+        <w:t>研究貢獻</w:t>
       </w:r>
     </w:p>
     <w:p>
@@ -19510,42 +20780,72 @@
         <w:rPr>
           <w:rFonts w:hint="eastAsia"/>
         </w:rPr>
-        <w:t>情緒分析方法的</w:t>
-      </w:r>
-      <w:r>
-        <w:t>M</w:t>
-      </w:r>
-      <w:r>
-        <w:rPr>
-          <w:rFonts w:hint="eastAsia"/>
-        </w:rPr>
-        <w:t>se</w:t>
-      </w:r>
-      <w:r>
-        <w:rPr>
-          <w:rFonts w:hint="eastAsia"/>
-        </w:rPr>
-        <w:t>、</w:t>
-      </w:r>
-      <w:r>
-        <w:rPr>
-          <w:rFonts w:hint="eastAsia"/>
-        </w:rPr>
-        <w:t xml:space="preserve">Fcp </w:t>
-      </w:r>
-      <w:r>
-        <w:rPr>
-          <w:rFonts w:hint="eastAsia"/>
-        </w:rPr>
-        <w:t>呈現</w:t>
-      </w:r>
-    </w:p>
-    <w:p>
-      <w:pPr>
-        <w:rPr>
-          <w:rFonts w:hint="eastAsia"/>
-        </w:rPr>
-      </w:pPr>
+        <w:t>第一個利用情緒分析</w:t>
+      </w:r>
+      <w:r>
+        <w:rPr>
+          <w:rFonts w:hint="eastAsia"/>
+        </w:rPr>
+        <w:t>方法</w:t>
+      </w:r>
+      <w:r>
+        <w:rPr>
+          <w:rFonts w:hint="eastAsia"/>
+        </w:rPr>
+        <w:t>並加入權重概念</w:t>
+      </w:r>
+      <w:r>
+        <w:rPr>
+          <w:rFonts w:hint="eastAsia"/>
+        </w:rPr>
+        <w:t>分析</w:t>
+      </w:r>
+      <w:r>
+        <w:rPr>
+          <w:rFonts w:hint="eastAsia"/>
+        </w:rPr>
+        <w:t>instagram</w:t>
+      </w:r>
+      <w:r>
+        <w:rPr>
+          <w:rFonts w:hint="eastAsia"/>
+        </w:rPr>
+        <w:t>資料</w:t>
+      </w:r>
+      <w:r>
+        <w:rPr>
+          <w:rFonts w:hint="eastAsia"/>
+        </w:rPr>
+        <w:t>，</w:t>
+      </w:r>
+      <w:r>
+        <w:rPr>
+          <w:rFonts w:hint="eastAsia"/>
+        </w:rPr>
+        <w:t>計算</w:t>
+      </w:r>
+      <w:r>
+        <w:rPr>
+          <w:rFonts w:hint="eastAsia"/>
+        </w:rPr>
+        <w:t>出符合大眾心目中的餐廳排名</w:t>
+      </w:r>
+    </w:p>
+    <w:p>
+      <w:r>
+        <w:rPr>
+          <w:rFonts w:hint="eastAsia"/>
+        </w:rPr>
+        <w:t xml:space="preserve">- </w:t>
+      </w:r>
+      <w:r>
+        <w:rPr>
+          <w:rFonts w:hint="eastAsia"/>
+        </w:rPr>
+        <w:t>餐飲方面的情緒辭典擴充</w:t>
+      </w:r>
+    </w:p>
+    <w:p>
       <w:r>
         <w:rPr>
           <w:rFonts w:hint="eastAsia"/>
@@ -19559,13 +20859,37 @@
         <w:rPr>
           <w:rFonts w:hint="eastAsia"/>
         </w:rPr>
-        <w:t>機器學習法的</w:t>
-      </w:r>
-      <w:r>
-        <w:rPr>
-          <w:rFonts w:hint="eastAsia"/>
-        </w:rPr>
-        <w:t>macro precision/recall/fl score</w:t>
+        <w:t>進一步分析</w:t>
+      </w:r>
+      <w:r>
+        <w:rPr>
+          <w:rFonts w:hint="eastAsia"/>
+        </w:rPr>
+        <w:t>造成</w:t>
+      </w:r>
+      <w:r>
+        <w:rPr>
+          <w:rFonts w:hint="eastAsia"/>
+        </w:rPr>
+        <w:t>各</w:t>
+      </w:r>
+      <w:r>
+        <w:rPr>
+          <w:rFonts w:hint="eastAsia"/>
+        </w:rPr>
+        <w:t>式</w:t>
+      </w:r>
+      <w:r>
+        <w:rPr>
+          <w:rFonts w:hint="eastAsia"/>
+        </w:rPr>
+        <w:t>餐飲種類排名差異</w:t>
+      </w:r>
+      <w:r>
+        <w:rPr>
+          <w:rFonts w:hint="eastAsia"/>
+        </w:rPr>
+        <w:t>的可能原因</w:t>
       </w:r>
     </w:p>
     <w:p>
@@ -19574,13 +20898,13 @@
         <w:spacing w:before="90" w:after="90"/>
       </w:pPr>
       <w:r>
-        <w:t xml:space="preserve">5.2 </w:t>
-      </w:r>
-      <w:r>
-        <w:rPr>
-          <w:rFonts w:hint="eastAsia"/>
-        </w:rPr>
-        <w:t>研究貢獻</w:t>
+        <w:t xml:space="preserve">5.3 </w:t>
+      </w:r>
+      <w:r>
+        <w:rPr>
+          <w:rFonts w:hint="eastAsia"/>
+        </w:rPr>
+        <w:t>研究限制</w:t>
       </w:r>
     </w:p>
     <w:p>
@@ -19594,115 +20918,73 @@
         <w:rPr>
           <w:rFonts w:hint="eastAsia"/>
         </w:rPr>
-        <w:t>第一個利用情緒分析</w:t>
-      </w:r>
-      <w:r>
-        <w:rPr>
-          <w:rFonts w:hint="eastAsia"/>
-        </w:rPr>
-        <w:t>方法分析社群資料</w:t>
-      </w:r>
-      <w:r>
-        <w:rPr>
-          <w:rFonts w:hint="eastAsia"/>
-        </w:rPr>
-        <w:t>，</w:t>
-      </w:r>
-      <w:r>
-        <w:rPr>
-          <w:rFonts w:hint="eastAsia"/>
-        </w:rPr>
-        <w:t>計算</w:t>
-      </w:r>
-      <w:r>
-        <w:rPr>
-          <w:rFonts w:hint="eastAsia"/>
-        </w:rPr>
-        <w:t>出符合大眾心目中的餐廳排名</w:t>
-      </w:r>
-    </w:p>
-    <w:p>
-      <w:r>
-        <w:rPr>
-          <w:rFonts w:hint="eastAsia"/>
-        </w:rPr>
-        <w:t xml:space="preserve">- </w:t>
-      </w:r>
-      <w:r>
-        <w:rPr>
-          <w:rFonts w:hint="eastAsia"/>
-        </w:rPr>
-        <w:t>餐飲方面的情緒辭典擴充</w:t>
-      </w:r>
-    </w:p>
-    <w:p>
-      <w:pPr>
-        <w:rPr>
-          <w:rFonts w:hint="eastAsia"/>
-        </w:rPr>
-      </w:pPr>
-      <w:r>
-        <w:rPr>
-          <w:rFonts w:hint="eastAsia"/>
-        </w:rPr>
-        <w:t>-</w:t>
-      </w:r>
-      <w:r>
-        <w:t xml:space="preserve"> </w:t>
-      </w:r>
-      <w:r>
-        <w:rPr>
-          <w:rFonts w:hint="eastAsia"/>
-        </w:rPr>
-        <w:t>進一步分析</w:t>
-      </w:r>
-      <w:r>
-        <w:rPr>
-          <w:rFonts w:hint="eastAsia"/>
-        </w:rPr>
-        <w:t>造成</w:t>
-      </w:r>
-      <w:r>
-        <w:rPr>
-          <w:rFonts w:hint="eastAsia"/>
-        </w:rPr>
-        <w:t>各</w:t>
-      </w:r>
-      <w:r>
-        <w:rPr>
-          <w:rFonts w:hint="eastAsia"/>
-        </w:rPr>
-        <w:t>式</w:t>
-      </w:r>
-      <w:r>
-        <w:rPr>
-          <w:rFonts w:hint="eastAsia"/>
-        </w:rPr>
-        <w:t>餐飲種類排名差異</w:t>
-      </w:r>
-      <w:r>
-        <w:rPr>
-          <w:rFonts w:hint="eastAsia"/>
-        </w:rPr>
-        <w:t>的可能原因</w:t>
+        <w:t>未能蒐集到每篇貼文的觸及數，實作</w:t>
+      </w:r>
+      <w:r>
+        <w:rPr>
+          <w:rFonts w:hint="eastAsia"/>
+        </w:rPr>
+        <w:t>hang</w:t>
+      </w:r>
+      <w:r>
+        <w:rPr>
+          <w:rFonts w:hint="eastAsia"/>
+        </w:rPr>
+        <w:t>影響力計算，驗證</w:t>
+      </w:r>
+      <w:r>
+        <w:rPr>
+          <w:rFonts w:hint="eastAsia"/>
+        </w:rPr>
+        <w:t>hang</w:t>
+      </w:r>
+      <w:r>
+        <w:rPr>
+          <w:rFonts w:hint="eastAsia"/>
+        </w:rPr>
+        <w:t>所提出的用戶影響力是否</w:t>
+      </w:r>
+      <w:r>
+        <w:rPr>
+          <w:rFonts w:hint="eastAsia"/>
+        </w:rPr>
+        <w:t>更能準確的預測</w:t>
+      </w:r>
+      <w:r>
+        <w:rPr>
+          <w:rFonts w:hint="eastAsia"/>
+        </w:rPr>
+        <w:t>MENU</w:t>
+      </w:r>
+      <w:r>
+        <w:rPr>
+          <w:rFonts w:hint="eastAsia"/>
+        </w:rPr>
+        <w:t>美食誌的排名</w:t>
       </w:r>
     </w:p>
     <w:p>
       <w:pPr>
         <w:pStyle w:val="22"/>
         <w:spacing w:before="90" w:after="90"/>
-        <w:rPr>
-          <w:rFonts w:hint="eastAsia"/>
-        </w:rPr>
-      </w:pPr>
-      <w:r>
-        <w:t xml:space="preserve">5.3 </w:t>
-      </w:r>
-      <w:r>
-        <w:rPr>
-          <w:rFonts w:hint="eastAsia"/>
-        </w:rPr>
-        <w:t>研究限制</w:t>
+      </w:pPr>
+      <w:r>
+        <w:rPr>
+          <w:rFonts w:hint="eastAsia"/>
+        </w:rPr>
+        <w:t>5.4</w:t>
+      </w:r>
+      <w:r>
+        <w:rPr>
+          <w:rFonts w:hint="eastAsia"/>
+        </w:rPr>
+        <w:t xml:space="preserve"> </w:t>
+      </w:r>
+      <w:r>
+        <w:rPr>
+          <w:rFonts w:hint="eastAsia"/>
+        </w:rPr>
+        <w:t>未來研究方向</w:t>
       </w:r>
     </w:p>
     <w:p>
@@ -19716,81 +20998,16 @@
         <w:rPr>
           <w:rFonts w:hint="eastAsia"/>
         </w:rPr>
-        <w:t>未能蒐集到每篇貼文的觸及數，實作</w:t>
-      </w:r>
-      <w:r>
-        <w:rPr>
-          <w:rFonts w:hint="eastAsia"/>
-        </w:rPr>
-        <w:t>hang</w:t>
-      </w:r>
-      <w:r>
-        <w:rPr>
-          <w:rFonts w:hint="eastAsia"/>
-        </w:rPr>
-        <w:t>影響力計算，驗證</w:t>
-      </w:r>
-      <w:r>
-        <w:rPr>
-          <w:rFonts w:hint="eastAsia"/>
-        </w:rPr>
-        <w:t>hang</w:t>
-      </w:r>
-      <w:r>
-        <w:rPr>
-          <w:rFonts w:hint="eastAsia"/>
-        </w:rPr>
-        <w:t>所提出的用戶影響力是否</w:t>
-      </w:r>
-      <w:r>
-        <w:rPr>
-          <w:rFonts w:hint="eastAsia"/>
-        </w:rPr>
-        <w:t>更能準確的預測</w:t>
-      </w:r>
-      <w:r>
-        <w:rPr>
-          <w:rFonts w:hint="eastAsia"/>
-        </w:rPr>
-        <w:t>MENU</w:t>
-      </w:r>
-      <w:r>
-        <w:rPr>
-          <w:rFonts w:hint="eastAsia"/>
-        </w:rPr>
-        <w:t>美食誌的排名</w:t>
-      </w:r>
-    </w:p>
-    <w:p>
-      <w:pPr>
-        <w:pStyle w:val="22"/>
-        <w:spacing w:before="90" w:after="90"/>
-      </w:pPr>
-      <w:r>
-        <w:rPr>
-          <w:rFonts w:hint="eastAsia"/>
-        </w:rPr>
-        <w:t>5.4</w:t>
-      </w:r>
-      <w:r>
-        <w:rPr>
-          <w:rFonts w:hint="eastAsia"/>
-        </w:rPr>
-        <w:t xml:space="preserve"> </w:t>
-      </w:r>
-      <w:r>
-        <w:rPr>
-          <w:rFonts w:hint="eastAsia"/>
-        </w:rPr>
-        <w:t>未來研究方向</w:t>
-      </w:r>
-    </w:p>
-    <w:p>
-      <w:pPr>
-        <w:rPr>
-          <w:rFonts w:hint="eastAsia"/>
-        </w:rPr>
-      </w:pPr>
+        <w:t>機器學習法加入更多特徵值</w:t>
+      </w:r>
+      <w:r>
+        <w:rPr>
+          <w:rFonts w:hint="eastAsia"/>
+        </w:rPr>
+        <w:t>以改善預測結果</w:t>
+      </w:r>
+    </w:p>
+    <w:p>
       <w:r>
         <w:rPr>
           <w:rFonts w:hint="eastAsia"/>
@@ -19801,13 +21018,31 @@
         <w:rPr>
           <w:rFonts w:hint="eastAsia"/>
         </w:rPr>
-        <w:t>機器學習法加入更多特徵值</w:t>
-      </w:r>
-      <w:r>
-        <w:rPr>
-          <w:rFonts w:hint="eastAsia"/>
-        </w:rPr>
-        <w:t>以改善預測結果</w:t>
+        <w:t>試著找與</w:t>
+      </w:r>
+      <w:r>
+        <w:rPr>
+          <w:rFonts w:hint="eastAsia"/>
+        </w:rPr>
+        <w:t>menu</w:t>
+      </w:r>
+      <w:r>
+        <w:rPr>
+          <w:rFonts w:hint="eastAsia"/>
+        </w:rPr>
+        <w:t>美食誌類似的其他知名機構的排名結果，與其比較</w:t>
+      </w:r>
+      <w:r>
+        <w:rPr>
+          <w:rFonts w:hint="eastAsia"/>
+        </w:rPr>
+        <w:t>mse</w:t>
+      </w:r>
+      <w:r>
+        <w:rPr>
+          <w:rFonts w:hint="eastAsia"/>
+        </w:rPr>
+        <w:t>看看是否能更趨於其排名結果</w:t>
       </w:r>
     </w:p>
     <w:p>
@@ -19821,49 +21056,6 @@
         <w:rPr>
           <w:rFonts w:hint="eastAsia"/>
         </w:rPr>
-        <w:t>試著找與</w:t>
-      </w:r>
-      <w:r>
-        <w:rPr>
-          <w:rFonts w:hint="eastAsia"/>
-        </w:rPr>
-        <w:t>menu</w:t>
-      </w:r>
-      <w:r>
-        <w:rPr>
-          <w:rFonts w:hint="eastAsia"/>
-        </w:rPr>
-        <w:t>美食誌類似的其他知名機構的排名結果，與其比較</w:t>
-      </w:r>
-      <w:r>
-        <w:rPr>
-          <w:rFonts w:hint="eastAsia"/>
-        </w:rPr>
-        <w:t>mse</w:t>
-      </w:r>
-      <w:r>
-        <w:rPr>
-          <w:rFonts w:hint="eastAsia"/>
-        </w:rPr>
-        <w:t>看看是否能更趨於其排名結果</w:t>
-      </w:r>
-    </w:p>
-    <w:p>
-      <w:pPr>
-        <w:rPr>
-          <w:rFonts w:hint="eastAsia"/>
-        </w:rPr>
-      </w:pPr>
-      <w:r>
-        <w:rPr>
-          <w:rFonts w:hint="eastAsia"/>
-        </w:rPr>
-        <w:t xml:space="preserve">- </w:t>
-      </w:r>
-      <w:r>
-        <w:rPr>
-          <w:rFonts w:hint="eastAsia"/>
-        </w:rPr>
         <w:t>結合更多社群的評論進行分析，看是否能增加預測精準度</w:t>
       </w:r>
     </w:p>
@@ -19893,22 +21085,15 @@
           <w:rFonts w:ascii="標楷體" w:hAnsi="標楷體" w:hint="eastAsia"/>
         </w:rPr>
         <w:lastRenderedPageBreak/>
+        <w:t>中文</w:t>
+      </w:r>
+      <w:r>
+        <w:rPr>
+          <w:rFonts w:ascii="標楷體" w:hAnsi="標楷體" w:hint="eastAsia"/>
+        </w:rPr>
         <w:t>參考文獻</w:t>
       </w:r>
       <w:bookmarkEnd w:id="35"/>
-    </w:p>
-    <w:p>
-      <w:pPr>
-        <w:rPr>
-          <w:rFonts w:ascii="標楷體" w:hAnsi="標楷體"/>
-        </w:rPr>
-      </w:pPr>
-      <w:r>
-        <w:rPr>
-          <w:rFonts w:ascii="標楷體" w:hAnsi="標楷體" w:hint="eastAsia"/>
-        </w:rPr>
-        <w:t>一、中文文獻</w:t>
-      </w:r>
     </w:p>
     <w:p>
       <w:pPr>
@@ -20125,7 +21310,7 @@
         </w:rPr>
         <w:t>檢自</w:t>
       </w:r>
-      <w:hyperlink r:id="rId35" w:history="1">
+      <w:hyperlink r:id="rId36" w:history="1">
         <w:r>
           <w:rPr>
             <w:rStyle w:val="aa"/>
@@ -20250,7 +21435,7 @@
         </w:rPr>
         <w:t>〉。檢自</w:t>
       </w:r>
-      <w:hyperlink r:id="rId36" w:history="1">
+      <w:hyperlink r:id="rId37" w:history="1">
         <w:r>
           <w:rPr>
             <w:rStyle w:val="aa"/>
@@ -20295,7 +21480,7 @@
           <w:rFonts w:ascii="標楷體" w:hAnsi="標楷體"/>
         </w:rPr>
       </w:pPr>
-      <w:hyperlink r:id="rId37" w:history="1">
+      <w:hyperlink r:id="rId38" w:history="1">
         <w:r>
           <w:rPr>
             <w:rStyle w:val="aa"/>
@@ -20327,6 +21512,7 @@
     </w:p>
     <w:p>
       <w:pPr>
+        <w:pStyle w:val="a4"/>
         <w:rPr>
           <w:rStyle w:val="aa"/>
           <w:rFonts w:ascii="標楷體" w:hAnsi="標楷體"/>
@@ -20342,7 +21528,25 @@
           <w:u w:val="none"/>
         </w:rPr>
         <w:lastRenderedPageBreak/>
-        <w:t>二、西文文獻</w:t>
+        <w:t>西文</w:t>
+      </w:r>
+      <w:r>
+        <w:rPr>
+          <w:rStyle w:val="aa"/>
+          <w:rFonts w:ascii="標楷體" w:hAnsi="標楷體" w:hint="eastAsia"/>
+          <w:color w:val="auto"/>
+          <w:u w:val="none"/>
+        </w:rPr>
+        <w:t>參考</w:t>
+      </w:r>
+      <w:r>
+        <w:rPr>
+          <w:rStyle w:val="aa"/>
+          <w:rFonts w:ascii="標楷體" w:hAnsi="標楷體" w:hint="eastAsia"/>
+          <w:color w:val="auto"/>
+          <w:u w:val="none"/>
+        </w:rPr>
+        <w:t>文獻</w:t>
       </w:r>
     </w:p>
     <w:p>
@@ -20382,7 +21586,7 @@
         </w:rPr>
         <w:t xml:space="preserve">Bhasin, H. (2019). Retrieved from What is Hashtag Marketing? Importance Of Hashtag Marketing </w:t>
       </w:r>
-      <w:hyperlink r:id="rId38" w:history="1">
+      <w:hyperlink r:id="rId39" w:history="1">
         <w:r>
           <w:rPr>
             <w:rFonts w:cs="Times New Roman"/>
@@ -20812,7 +22016,7 @@
         </w:rPr>
         <w:t>, 62(12), 3412-3427.</w:t>
       </w:r>
-      <w:hyperlink r:id="rId39" w:history="1">
+      <w:hyperlink r:id="rId40" w:history="1">
         <w:r>
           <w:rPr>
             <w:rStyle w:val="aa"/>
@@ -20920,7 +22124,7 @@
         </w:rPr>
         <w:br/>
       </w:r>
-      <w:hyperlink r:id="rId40" w:history="1">
+      <w:hyperlink r:id="rId41" w:history="1">
         <w:r>
           <w:rPr>
             <w:rStyle w:val="aa"/>
@@ -21136,7 +22340,7 @@
         </w:rPr>
         <w:t xml:space="preserve">Pitman, J.(2019).The Ultimate Guide to Google My Business Reviews. Retrieved from  </w:t>
       </w:r>
-      <w:hyperlink r:id="rId41" w:history="1">
+      <w:hyperlink r:id="rId42" w:history="1">
         <w:r>
           <w:rPr>
             <w:rStyle w:val="aa"/>
@@ -21179,7 +22383,7 @@
         </w:rPr>
         <w:t xml:space="preserve">Yelp Elite Squad. (2014). Yelp Elite Squad. Retrieved from </w:t>
       </w:r>
-      <w:hyperlink r:id="rId42" w:history="1">
+      <w:hyperlink r:id="rId43" w:history="1">
         <w:r>
           <w:rPr>
             <w:rStyle w:val="aa"/>
@@ -21243,7 +22447,7 @@
         </w:rPr>
         <w:t xml:space="preserve">. HOW INSTAGRAM HAS TRANSFORMED THE RESTAURANT INDUSTRY FOR MILLENNIALS. Retrieved from </w:t>
       </w:r>
-      <w:hyperlink r:id="rId43" w:history="1">
+      <w:hyperlink r:id="rId44" w:history="1">
         <w:r>
           <w:rPr>
             <w:rStyle w:val="aa"/>
@@ -21291,26 +22495,46 @@
     </w:p>
     <w:p>
       <w:pPr>
+        <w:pStyle w:val="a4"/>
+      </w:pPr>
+      <w:r>
+        <w:rPr>
+          <w:rFonts w:hint="eastAsia"/>
+        </w:rPr>
+        <w:lastRenderedPageBreak/>
+        <w:t>網路參考文獻</w:t>
+      </w:r>
+      <w:r>
+        <w:rPr>
+          <w:rFonts w:hint="eastAsia"/>
+        </w:rPr>
+        <w:t>[</w:t>
+      </w:r>
+      <w:r>
+        <w:rPr>
+          <w:rFonts w:hint="eastAsia"/>
+        </w:rPr>
+        <w:t>待</w:t>
+      </w:r>
+      <w:r>
+        <w:rPr>
+          <w:rFonts w:hint="eastAsia"/>
+        </w:rPr>
+        <w:t>整理</w:t>
+      </w:r>
+      <w:r>
+        <w:rPr>
+          <w:rFonts w:hint="eastAsia"/>
+        </w:rPr>
+        <w:t>]</w:t>
+      </w:r>
+    </w:p>
+    <w:p>
+      <w:pPr>
         <w:widowControl/>
         <w:spacing w:line="240" w:lineRule="auto"/>
         <w:rPr>
           <w:rFonts w:ascii="標楷體" w:hAnsi="標楷體"/>
-        </w:rPr>
-      </w:pPr>
-      <w:r>
-        <w:rPr>
-          <w:rFonts w:ascii="標楷體" w:hAnsi="標楷體" w:hint="eastAsia"/>
-        </w:rPr>
-        <w:lastRenderedPageBreak/>
-        <w:t>[未整理]</w:t>
-      </w:r>
-    </w:p>
-    <w:p>
-      <w:pPr>
-        <w:widowControl/>
-        <w:spacing w:line="240" w:lineRule="auto"/>
-        <w:rPr>
-          <w:rFonts w:ascii="標楷體" w:hAnsi="標楷體" w:hint="eastAsia"/>
         </w:rPr>
       </w:pPr>
     </w:p>
@@ -21328,7 +22552,7 @@
           <w:rFonts w:ascii="標楷體" w:hAnsi="標楷體"/>
         </w:rPr>
       </w:pPr>
-      <w:hyperlink r:id="rId44" w:history="1">
+      <w:hyperlink r:id="rId45" w:history="1">
         <w:r>
           <w:rPr>
             <w:rStyle w:val="aa"/>
@@ -21364,24 +22588,12 @@
           <w:rFonts w:ascii="標楷體" w:hAnsi="標楷體"/>
         </w:rPr>
       </w:pPr>
-      <w:hyperlink r:id="rId45" w:history="1">
+      <w:hyperlink r:id="rId46" w:history="1">
         <w:r>
           <w:rPr>
             <w:rStyle w:val="aa"/>
           </w:rPr>
-          <w:t>https://zhuanlan.zhihu.com/p/</w:t>
-        </w:r>
-        <w:r>
-          <w:rPr>
-            <w:rStyle w:val="aa"/>
-          </w:rPr>
-          <w:t>2</w:t>
-        </w:r>
-        <w:r>
-          <w:rPr>
-            <w:rStyle w:val="aa"/>
-          </w:rPr>
-          <w:t>6883727</w:t>
+          <w:t>https://zhuanlan.zhihu.com/p/26883727</w:t>
         </w:r>
       </w:hyperlink>
       <w:r>
@@ -21452,7 +22664,7 @@
           <w:rFonts w:ascii="標楷體" w:hAnsi="標楷體"/>
         </w:rPr>
       </w:pPr>
-      <w:hyperlink r:id="rId46" w:history="1">
+      <w:hyperlink r:id="rId47" w:history="1">
         <w:r>
           <w:rPr>
             <w:rStyle w:val="aa"/>
@@ -21470,10 +22682,13 @@
         </w:numPr>
         <w:ind w:leftChars="0"/>
         <w:rPr>
-          <w:rFonts w:ascii="標楷體" w:hAnsi="標楷體" w:hint="eastAsia"/>
-        </w:rPr>
-      </w:pPr>
-      <w:hyperlink r:id="rId47" w:history="1">
+          <w:rStyle w:val="aa"/>
+          <w:rFonts w:ascii="標楷體" w:hAnsi="標楷體"/>
+          <w:color w:val="auto"/>
+          <w:u w:val="none"/>
+        </w:rPr>
+      </w:pPr>
+      <w:hyperlink r:id="rId48" w:history="1">
         <w:r>
           <w:rPr>
             <w:rStyle w:val="aa"/>
@@ -21482,8 +22697,2831 @@
         </w:r>
       </w:hyperlink>
     </w:p>
+    <w:p>
+      <w:pPr>
+        <w:pStyle w:val="ab"/>
+        <w:numPr>
+          <w:ilvl w:val="0"/>
+          <w:numId w:val="3"/>
+        </w:numPr>
+        <w:ind w:leftChars="0"/>
+        <w:rPr>
+          <w:rStyle w:val="aa"/>
+          <w:rFonts w:ascii="標楷體" w:hAnsi="標楷體"/>
+          <w:color w:val="auto"/>
+          <w:u w:val="none"/>
+        </w:rPr>
+      </w:pPr>
+    </w:p>
+    <w:p>
+      <w:pPr>
+        <w:rPr>
+          <w:rFonts w:ascii="標楷體" w:hAnsi="標楷體"/>
+        </w:rPr>
+      </w:pPr>
+    </w:p>
+    <w:p>
+      <w:pPr>
+        <w:rPr>
+          <w:rFonts w:ascii="標楷體" w:hAnsi="標楷體"/>
+        </w:rPr>
+      </w:pPr>
+    </w:p>
+    <w:p>
+      <w:pPr>
+        <w:rPr>
+          <w:rFonts w:ascii="標楷體" w:hAnsi="標楷體"/>
+        </w:rPr>
+      </w:pPr>
+    </w:p>
+    <w:p>
+      <w:pPr>
+        <w:widowControl/>
+        <w:spacing w:line="240" w:lineRule="auto"/>
+        <w:rPr>
+          <w:rFonts w:ascii="標楷體" w:hAnsi="標楷體"/>
+        </w:rPr>
+      </w:pPr>
+      <w:r>
+        <w:rPr>
+          <w:rFonts w:ascii="標楷體" w:hAnsi="標楷體"/>
+        </w:rPr>
+        <w:br w:type="page"/>
+      </w:r>
+    </w:p>
+    <w:p>
+      <w:pPr>
+        <w:pStyle w:val="a4"/>
+        <w:jc w:val="left"/>
+        <w:rPr>
+          <w:rFonts w:hint="eastAsia"/>
+        </w:rPr>
+        <w:sectPr>
+          <w:footerReference w:type="first" r:id="rId49"/>
+          <w:pgSz w:w="11906" w:h="16838" w:code="9"/>
+          <w:pgMar w:top="1440" w:right="1797" w:bottom="1440" w:left="1797" w:header="851" w:footer="992" w:gutter="0"/>
+          <w:pgNumType w:start="1"/>
+          <w:cols w:space="425"/>
+          <w:docGrid w:type="lines" w:linePitch="360"/>
+        </w:sectPr>
+      </w:pPr>
+    </w:p>
+    <w:p>
+      <w:pPr>
+        <w:pStyle w:val="a4"/>
+      </w:pPr>
+      <w:r>
+        <w:rPr>
+          <w:rFonts w:hint="eastAsia"/>
+        </w:rPr>
+        <w:lastRenderedPageBreak/>
+        <w:t>附錄</w:t>
+      </w:r>
+    </w:p>
+    <w:p>
+      <w:pPr>
+        <w:pStyle w:val="22"/>
+        <w:spacing w:before="90" w:after="90"/>
+      </w:pPr>
+      <w:r>
+        <w:rPr>
+          <w:rFonts w:hint="eastAsia"/>
+        </w:rPr>
+        <w:t>附錄一、</w:t>
+      </w:r>
+      <w:r>
+        <w:rPr>
+          <w:rFonts w:hint="eastAsia"/>
+        </w:rPr>
+        <w:t xml:space="preserve"> </w:t>
+      </w:r>
+      <w:r>
+        <w:rPr>
+          <w:rFonts w:hint="eastAsia"/>
+        </w:rPr>
+        <w:t>各機構排名表格</w:t>
+      </w:r>
+    </w:p>
+    <w:p>
+      <w:pPr>
+        <w:pStyle w:val="30"/>
+        <w:spacing w:before="90" w:after="90"/>
+      </w:pPr>
+      <w:r>
+        <w:tab/>
+      </w:r>
+      <w:r>
+        <w:rPr>
+          <w:rFonts w:hint="eastAsia"/>
+        </w:rPr>
+        <w:t>一、</w:t>
+      </w:r>
+      <w:r>
+        <w:rPr>
+          <w:rFonts w:hint="eastAsia"/>
+        </w:rPr>
+        <w:t>義大利麵</w:t>
+      </w:r>
+    </w:p>
+    <w:tbl>
+      <w:tblPr>
+        <w:tblW w:w="13745" w:type="dxa"/>
+        <w:tblBorders>
+          <w:top w:val="single" w:sz="4" w:space="0" w:color="auto"/>
+          <w:left w:val="single" w:sz="4" w:space="0" w:color="auto"/>
+          <w:bottom w:val="single" w:sz="4" w:space="0" w:color="auto"/>
+          <w:right w:val="single" w:sz="4" w:space="0" w:color="auto"/>
+          <w:insideH w:val="single" w:sz="4" w:space="0" w:color="auto"/>
+          <w:insideV w:val="single" w:sz="4" w:space="0" w:color="auto"/>
+        </w:tblBorders>
+        <w:tblCellMar>
+          <w:left w:w="28" w:type="dxa"/>
+          <w:right w:w="28" w:type="dxa"/>
+        </w:tblCellMar>
+        <w:tblLook w:val="04A0" w:firstRow="1" w:lastRow="0" w:firstColumn="1" w:lastColumn="0" w:noHBand="0" w:noVBand="1"/>
+      </w:tblPr>
+      <w:tblGrid>
+        <w:gridCol w:w="960"/>
+        <w:gridCol w:w="4720"/>
+        <w:gridCol w:w="1403"/>
+        <w:gridCol w:w="1417"/>
+        <w:gridCol w:w="993"/>
+        <w:gridCol w:w="1559"/>
+        <w:gridCol w:w="1559"/>
+        <w:gridCol w:w="1134"/>
+      </w:tblGrid>
+      <w:tr>
+        <w:trPr>
+          <w:trHeight w:val="340"/>
+        </w:trPr>
+        <w:tc>
+          <w:tcPr>
+            <w:tcW w:w="960" w:type="dxa"/>
+            <w:shd w:val="clear" w:color="auto" w:fill="auto"/>
+            <w:noWrap/>
+            <w:vAlign w:val="center"/>
+            <w:hideMark/>
+          </w:tcPr>
+          <w:p>
+            <w:pPr>
+              <w:widowControl/>
+              <w:spacing w:line="240" w:lineRule="auto"/>
+              <w:rPr>
+                <w:rFonts w:ascii="新細明體" w:eastAsia="新細明體" w:hAnsi="新細明體" w:cs="新細明體"/>
+                <w:color w:val="000000"/>
+                <w:kern w:val="0"/>
+              </w:rPr>
+            </w:pPr>
+            <w:r>
+              <w:rPr>
+                <w:rFonts w:ascii="新細明體" w:eastAsia="新細明體" w:hAnsi="新細明體" w:cs="新細明體" w:hint="eastAsia"/>
+                <w:color w:val="000000"/>
+                <w:kern w:val="0"/>
+              </w:rPr>
+              <w:t>名次</w:t>
+            </w:r>
+          </w:p>
+        </w:tc>
+        <w:tc>
+          <w:tcPr>
+            <w:tcW w:w="4720" w:type="dxa"/>
+            <w:shd w:val="clear" w:color="000000" w:fill="FFC000"/>
+            <w:noWrap/>
+            <w:vAlign w:val="center"/>
+            <w:hideMark/>
+          </w:tcPr>
+          <w:p>
+            <w:pPr>
+              <w:widowControl/>
+              <w:spacing w:line="240" w:lineRule="auto"/>
+              <w:rPr>
+                <w:rFonts w:ascii="新細明體" w:eastAsia="新細明體" w:hAnsi="新細明體" w:cs="新細明體" w:hint="eastAsia"/>
+                <w:color w:val="000000"/>
+                <w:kern w:val="0"/>
+              </w:rPr>
+            </w:pPr>
+            <w:r>
+              <w:rPr>
+                <w:rFonts w:ascii="新細明體" w:eastAsia="新細明體" w:hAnsi="新細明體" w:cs="新細明體" w:hint="eastAsia"/>
+                <w:color w:val="000000"/>
+                <w:kern w:val="0"/>
+              </w:rPr>
+              <w:t>MENU 美食誌排名(2019-09-23)</w:t>
+            </w:r>
+          </w:p>
+        </w:tc>
+        <w:tc>
+          <w:tcPr>
+            <w:tcW w:w="1403" w:type="dxa"/>
+            <w:shd w:val="clear" w:color="000000" w:fill="FFC000"/>
+            <w:noWrap/>
+            <w:vAlign w:val="center"/>
+            <w:hideMark/>
+          </w:tcPr>
+          <w:p>
+            <w:pPr>
+              <w:widowControl/>
+              <w:spacing w:line="240" w:lineRule="auto"/>
+              <w:rPr>
+                <w:rFonts w:ascii="新細明體" w:eastAsia="新細明體" w:hAnsi="新細明體" w:cs="新細明體" w:hint="eastAsia"/>
+                <w:color w:val="000000"/>
+                <w:kern w:val="0"/>
+              </w:rPr>
+            </w:pPr>
+            <w:r>
+              <w:rPr>
+                <w:rFonts w:ascii="新細明體" w:eastAsia="新細明體" w:hAnsi="新細明體" w:cs="新細明體" w:hint="eastAsia"/>
+                <w:color w:val="000000"/>
+                <w:kern w:val="0"/>
+              </w:rPr>
+              <w:t>G</w:t>
+            </w:r>
+            <w:r>
+              <w:rPr>
+                <w:rFonts w:ascii="新細明體" w:eastAsia="新細明體" w:hAnsi="新細明體" w:cs="新細明體" w:hint="eastAsia"/>
+                <w:color w:val="000000"/>
+                <w:kern w:val="0"/>
+              </w:rPr>
+              <w:t>oogle 排名 (2020.4)</w:t>
+            </w:r>
+          </w:p>
+        </w:tc>
+        <w:tc>
+          <w:tcPr>
+            <w:tcW w:w="1417" w:type="dxa"/>
+            <w:shd w:val="clear" w:color="000000" w:fill="BDD7EE"/>
+            <w:noWrap/>
+            <w:vAlign w:val="center"/>
+            <w:hideMark/>
+          </w:tcPr>
+          <w:p>
+            <w:pPr>
+              <w:widowControl/>
+              <w:spacing w:line="240" w:lineRule="auto"/>
+              <w:rPr>
+                <w:rFonts w:ascii="新細明體" w:eastAsia="新細明體" w:hAnsi="新細明體" w:cs="新細明體" w:hint="eastAsia"/>
+                <w:color w:val="000000"/>
+                <w:kern w:val="0"/>
+              </w:rPr>
+            </w:pPr>
+            <w:r>
+              <w:rPr>
+                <w:rFonts w:ascii="新細明體" w:eastAsia="新細明體" w:hAnsi="新細明體" w:cs="新細明體" w:hint="eastAsia"/>
+                <w:color w:val="000000"/>
+                <w:kern w:val="0"/>
+              </w:rPr>
+              <w:t>G</w:t>
+            </w:r>
+            <w:r>
+              <w:rPr>
+                <w:rFonts w:ascii="新細明體" w:eastAsia="新細明體" w:hAnsi="新細明體" w:cs="新細明體" w:hint="eastAsia"/>
+                <w:color w:val="000000"/>
+                <w:kern w:val="0"/>
+              </w:rPr>
+              <w:t>oogle 評分</w:t>
+            </w:r>
+          </w:p>
+        </w:tc>
+        <w:tc>
+          <w:tcPr>
+            <w:tcW w:w="993" w:type="dxa"/>
+            <w:shd w:val="clear" w:color="000000" w:fill="BDD7EE"/>
+            <w:noWrap/>
+            <w:vAlign w:val="center"/>
+            <w:hideMark/>
+          </w:tcPr>
+          <w:p>
+            <w:pPr>
+              <w:widowControl/>
+              <w:spacing w:line="240" w:lineRule="auto"/>
+              <w:rPr>
+                <w:rFonts w:ascii="新細明體" w:eastAsia="新細明體" w:hAnsi="新細明體" w:cs="新細明體" w:hint="eastAsia"/>
+                <w:color w:val="000000"/>
+                <w:kern w:val="0"/>
+              </w:rPr>
+            </w:pPr>
+            <w:r>
+              <w:rPr>
+                <w:rFonts w:ascii="新細明體" w:eastAsia="新細明體" w:hAnsi="新細明體" w:cs="新細明體" w:hint="eastAsia"/>
+                <w:color w:val="000000"/>
+                <w:kern w:val="0"/>
+              </w:rPr>
+              <w:t>評論數</w:t>
+            </w:r>
+          </w:p>
+        </w:tc>
+        <w:tc>
+          <w:tcPr>
+            <w:tcW w:w="1559" w:type="dxa"/>
+            <w:shd w:val="clear" w:color="000000" w:fill="FFC000"/>
+            <w:noWrap/>
+            <w:vAlign w:val="center"/>
+            <w:hideMark/>
+          </w:tcPr>
+          <w:p>
+            <w:pPr>
+              <w:widowControl/>
+              <w:spacing w:line="240" w:lineRule="auto"/>
+              <w:rPr>
+                <w:rFonts w:ascii="新細明體" w:eastAsia="新細明體" w:hAnsi="新細明體" w:cs="新細明體" w:hint="eastAsia"/>
+                <w:color w:val="000000"/>
+                <w:kern w:val="0"/>
+              </w:rPr>
+            </w:pPr>
+            <w:r>
+              <w:rPr>
+                <w:rFonts w:ascii="新細明體" w:eastAsia="新細明體" w:hAnsi="新細明體" w:cs="新細明體" w:hint="eastAsia"/>
+                <w:color w:val="000000"/>
+                <w:kern w:val="0"/>
+              </w:rPr>
+              <w:t>愛食記 排名 (2020.5.)</w:t>
+            </w:r>
+          </w:p>
+        </w:tc>
+        <w:tc>
+          <w:tcPr>
+            <w:tcW w:w="1559" w:type="dxa"/>
+            <w:shd w:val="clear" w:color="000000" w:fill="BDD7EE"/>
+            <w:noWrap/>
+            <w:vAlign w:val="center"/>
+            <w:hideMark/>
+          </w:tcPr>
+          <w:p>
+            <w:pPr>
+              <w:widowControl/>
+              <w:spacing w:line="240" w:lineRule="auto"/>
+              <w:rPr>
+                <w:rFonts w:ascii="新細明體" w:eastAsia="新細明體" w:hAnsi="新細明體" w:cs="新細明體" w:hint="eastAsia"/>
+                <w:color w:val="000000"/>
+                <w:kern w:val="0"/>
+              </w:rPr>
+            </w:pPr>
+            <w:r>
+              <w:rPr>
+                <w:rFonts w:ascii="新細明體" w:eastAsia="新細明體" w:hAnsi="新細明體" w:cs="新細明體" w:hint="eastAsia"/>
+                <w:color w:val="000000"/>
+                <w:kern w:val="0"/>
+              </w:rPr>
+              <w:t>愛食記 評分</w:t>
+            </w:r>
+          </w:p>
+        </w:tc>
+        <w:tc>
+          <w:tcPr>
+            <w:tcW w:w="1134" w:type="dxa"/>
+            <w:shd w:val="clear" w:color="000000" w:fill="BDD7EE"/>
+            <w:noWrap/>
+            <w:vAlign w:val="center"/>
+            <w:hideMark/>
+          </w:tcPr>
+          <w:p>
+            <w:pPr>
+              <w:widowControl/>
+              <w:spacing w:line="240" w:lineRule="auto"/>
+              <w:rPr>
+                <w:rFonts w:ascii="新細明體" w:eastAsia="新細明體" w:hAnsi="新細明體" w:cs="新細明體" w:hint="eastAsia"/>
+                <w:color w:val="000000"/>
+                <w:kern w:val="0"/>
+              </w:rPr>
+            </w:pPr>
+            <w:r>
+              <w:rPr>
+                <w:rFonts w:ascii="新細明體" w:eastAsia="新細明體" w:hAnsi="新細明體" w:cs="新細明體" w:hint="eastAsia"/>
+                <w:color w:val="000000"/>
+                <w:kern w:val="0"/>
+              </w:rPr>
+              <w:t>評論數</w:t>
+            </w:r>
+          </w:p>
+        </w:tc>
+      </w:tr>
+      <w:tr>
+        <w:trPr>
+          <w:trHeight w:val="340"/>
+        </w:trPr>
+        <w:tc>
+          <w:tcPr>
+            <w:tcW w:w="960" w:type="dxa"/>
+            <w:shd w:val="clear" w:color="auto" w:fill="auto"/>
+            <w:noWrap/>
+            <w:vAlign w:val="center"/>
+            <w:hideMark/>
+          </w:tcPr>
+          <w:p>
+            <w:pPr>
+              <w:widowControl/>
+              <w:spacing w:line="240" w:lineRule="auto"/>
+              <w:rPr>
+                <w:rFonts w:ascii="新細明體" w:eastAsia="新細明體" w:hAnsi="新細明體" w:cs="新細明體" w:hint="eastAsia"/>
+                <w:color w:val="000000"/>
+                <w:kern w:val="0"/>
+              </w:rPr>
+            </w:pPr>
+            <w:r>
+              <w:rPr>
+                <w:rFonts w:ascii="新細明體" w:eastAsia="新細明體" w:hAnsi="新細明體" w:cs="新細明體" w:hint="eastAsia"/>
+                <w:color w:val="000000"/>
+                <w:kern w:val="0"/>
+              </w:rPr>
+              <w:t>第一名</w:t>
+            </w:r>
+          </w:p>
+        </w:tc>
+        <w:tc>
+          <w:tcPr>
+            <w:tcW w:w="4720" w:type="dxa"/>
+            <w:shd w:val="clear" w:color="auto" w:fill="auto"/>
+            <w:noWrap/>
+            <w:vAlign w:val="center"/>
+            <w:hideMark/>
+          </w:tcPr>
+          <w:p>
+            <w:pPr>
+              <w:widowControl/>
+              <w:spacing w:line="240" w:lineRule="auto"/>
+              <w:rPr>
+                <w:rFonts w:ascii="新細明體" w:eastAsia="新細明體" w:hAnsi="新細明體" w:cs="新細明體" w:hint="eastAsia"/>
+                <w:color w:val="000000"/>
+                <w:kern w:val="0"/>
+              </w:rPr>
+            </w:pPr>
+            <w:r>
+              <w:rPr>
+                <w:rFonts w:ascii="新細明體" w:eastAsia="新細明體" w:hAnsi="新細明體" w:cs="新細明體" w:hint="eastAsia"/>
+                <w:color w:val="000000"/>
+                <w:kern w:val="0"/>
+              </w:rPr>
+              <w:t>JAI 宅</w:t>
+            </w:r>
+          </w:p>
+        </w:tc>
+        <w:tc>
+          <w:tcPr>
+            <w:tcW w:w="1403" w:type="dxa"/>
+            <w:shd w:val="clear" w:color="auto" w:fill="auto"/>
+            <w:noWrap/>
+            <w:vAlign w:val="center"/>
+            <w:hideMark/>
+          </w:tcPr>
+          <w:p>
+            <w:pPr>
+              <w:widowControl/>
+              <w:spacing w:line="240" w:lineRule="auto"/>
+              <w:jc w:val="right"/>
+              <w:rPr>
+                <w:rFonts w:ascii="新細明體" w:eastAsia="新細明體" w:hAnsi="新細明體" w:cs="新細明體" w:hint="eastAsia"/>
+                <w:color w:val="000000"/>
+                <w:kern w:val="0"/>
+              </w:rPr>
+            </w:pPr>
+            <w:r>
+              <w:rPr>
+                <w:rFonts w:ascii="新細明體" w:eastAsia="新細明體" w:hAnsi="新細明體" w:cs="新細明體" w:hint="eastAsia"/>
+                <w:color w:val="000000"/>
+                <w:kern w:val="0"/>
+              </w:rPr>
+              <w:t>1</w:t>
+            </w:r>
+          </w:p>
+        </w:tc>
+        <w:tc>
+          <w:tcPr>
+            <w:tcW w:w="1417" w:type="dxa"/>
+            <w:shd w:val="clear" w:color="auto" w:fill="auto"/>
+            <w:noWrap/>
+            <w:vAlign w:val="center"/>
+            <w:hideMark/>
+          </w:tcPr>
+          <w:p>
+            <w:pPr>
+              <w:widowControl/>
+              <w:spacing w:line="240" w:lineRule="auto"/>
+              <w:jc w:val="right"/>
+              <w:rPr>
+                <w:rFonts w:ascii="新細明體" w:eastAsia="新細明體" w:hAnsi="新細明體" w:cs="新細明體" w:hint="eastAsia"/>
+                <w:color w:val="000000"/>
+                <w:kern w:val="0"/>
+              </w:rPr>
+            </w:pPr>
+            <w:r>
+              <w:rPr>
+                <w:rFonts w:ascii="新細明體" w:eastAsia="新細明體" w:hAnsi="新細明體" w:cs="新細明體" w:hint="eastAsia"/>
+                <w:color w:val="000000"/>
+                <w:kern w:val="0"/>
+              </w:rPr>
+              <w:t>4.308</w:t>
+            </w:r>
+          </w:p>
+        </w:tc>
+        <w:tc>
+          <w:tcPr>
+            <w:tcW w:w="993" w:type="dxa"/>
+            <w:shd w:val="clear" w:color="auto" w:fill="auto"/>
+            <w:noWrap/>
+            <w:vAlign w:val="center"/>
+            <w:hideMark/>
+          </w:tcPr>
+          <w:p>
+            <w:pPr>
+              <w:widowControl/>
+              <w:spacing w:line="240" w:lineRule="auto"/>
+              <w:jc w:val="right"/>
+              <w:rPr>
+                <w:rFonts w:ascii="新細明體" w:eastAsia="新細明體" w:hAnsi="新細明體" w:cs="新細明體" w:hint="eastAsia"/>
+                <w:color w:val="000000"/>
+                <w:kern w:val="0"/>
+              </w:rPr>
+            </w:pPr>
+            <w:r>
+              <w:rPr>
+                <w:rFonts w:ascii="新細明體" w:eastAsia="新細明體" w:hAnsi="新細明體" w:cs="新細明體" w:hint="eastAsia"/>
+                <w:color w:val="000000"/>
+                <w:kern w:val="0"/>
+              </w:rPr>
+              <w:t>2,796</w:t>
+            </w:r>
+          </w:p>
+        </w:tc>
+        <w:tc>
+          <w:tcPr>
+            <w:tcW w:w="1559" w:type="dxa"/>
+            <w:shd w:val="clear" w:color="auto" w:fill="auto"/>
+            <w:noWrap/>
+            <w:vAlign w:val="center"/>
+            <w:hideMark/>
+          </w:tcPr>
+          <w:p>
+            <w:pPr>
+              <w:widowControl/>
+              <w:spacing w:line="240" w:lineRule="auto"/>
+              <w:jc w:val="right"/>
+              <w:rPr>
+                <w:rFonts w:ascii="新細明體" w:eastAsia="新細明體" w:hAnsi="新細明體" w:cs="新細明體" w:hint="eastAsia"/>
+                <w:color w:val="000000"/>
+                <w:kern w:val="0"/>
+              </w:rPr>
+            </w:pPr>
+            <w:r>
+              <w:rPr>
+                <w:rFonts w:ascii="新細明體" w:eastAsia="新細明體" w:hAnsi="新細明體" w:cs="新細明體" w:hint="eastAsia"/>
+                <w:color w:val="000000"/>
+                <w:kern w:val="0"/>
+              </w:rPr>
+              <w:t>3</w:t>
+            </w:r>
+          </w:p>
+        </w:tc>
+        <w:tc>
+          <w:tcPr>
+            <w:tcW w:w="1559" w:type="dxa"/>
+            <w:shd w:val="clear" w:color="auto" w:fill="auto"/>
+            <w:noWrap/>
+            <w:vAlign w:val="center"/>
+            <w:hideMark/>
+          </w:tcPr>
+          <w:p>
+            <w:pPr>
+              <w:widowControl/>
+              <w:spacing w:line="240" w:lineRule="auto"/>
+              <w:jc w:val="right"/>
+              <w:rPr>
+                <w:rFonts w:ascii="新細明體" w:eastAsia="新細明體" w:hAnsi="新細明體" w:cs="新細明體" w:hint="eastAsia"/>
+                <w:color w:val="000000"/>
+                <w:kern w:val="0"/>
+              </w:rPr>
+            </w:pPr>
+            <w:r>
+              <w:rPr>
+                <w:rFonts w:ascii="新細明體" w:eastAsia="新細明體" w:hAnsi="新細明體" w:cs="新細明體" w:hint="eastAsia"/>
+                <w:color w:val="000000"/>
+                <w:kern w:val="0"/>
+              </w:rPr>
+              <w:t>4.31</w:t>
+            </w:r>
+          </w:p>
+        </w:tc>
+        <w:tc>
+          <w:tcPr>
+            <w:tcW w:w="1134" w:type="dxa"/>
+            <w:shd w:val="clear" w:color="auto" w:fill="auto"/>
+            <w:noWrap/>
+            <w:vAlign w:val="center"/>
+            <w:hideMark/>
+          </w:tcPr>
+          <w:p>
+            <w:pPr>
+              <w:widowControl/>
+              <w:spacing w:line="240" w:lineRule="auto"/>
+              <w:jc w:val="right"/>
+              <w:rPr>
+                <w:rFonts w:ascii="新細明體" w:eastAsia="新細明體" w:hAnsi="新細明體" w:cs="新細明體" w:hint="eastAsia"/>
+                <w:color w:val="000000"/>
+                <w:kern w:val="0"/>
+              </w:rPr>
+            </w:pPr>
+            <w:r>
+              <w:rPr>
+                <w:rFonts w:ascii="新細明體" w:eastAsia="新細明體" w:hAnsi="新細明體" w:cs="新細明體" w:hint="eastAsia"/>
+                <w:color w:val="000000"/>
+                <w:kern w:val="0"/>
+              </w:rPr>
+              <w:t>59</w:t>
+            </w:r>
+          </w:p>
+        </w:tc>
+      </w:tr>
+      <w:tr>
+        <w:trPr>
+          <w:trHeight w:val="340"/>
+        </w:trPr>
+        <w:tc>
+          <w:tcPr>
+            <w:tcW w:w="960" w:type="dxa"/>
+            <w:shd w:val="clear" w:color="auto" w:fill="auto"/>
+            <w:noWrap/>
+            <w:vAlign w:val="center"/>
+            <w:hideMark/>
+          </w:tcPr>
+          <w:p>
+            <w:pPr>
+              <w:widowControl/>
+              <w:spacing w:line="240" w:lineRule="auto"/>
+              <w:rPr>
+                <w:rFonts w:ascii="新細明體" w:eastAsia="新細明體" w:hAnsi="新細明體" w:cs="新細明體" w:hint="eastAsia"/>
+                <w:color w:val="000000"/>
+                <w:kern w:val="0"/>
+              </w:rPr>
+            </w:pPr>
+            <w:r>
+              <w:rPr>
+                <w:rFonts w:ascii="新細明體" w:eastAsia="新細明體" w:hAnsi="新細明體" w:cs="新細明體" w:hint="eastAsia"/>
+                <w:color w:val="000000"/>
+                <w:kern w:val="0"/>
+              </w:rPr>
+              <w:t>第二名</w:t>
+            </w:r>
+          </w:p>
+        </w:tc>
+        <w:tc>
+          <w:tcPr>
+            <w:tcW w:w="4720" w:type="dxa"/>
+            <w:shd w:val="clear" w:color="auto" w:fill="auto"/>
+            <w:noWrap/>
+            <w:vAlign w:val="center"/>
+            <w:hideMark/>
+          </w:tcPr>
+          <w:p>
+            <w:pPr>
+              <w:widowControl/>
+              <w:spacing w:line="240" w:lineRule="auto"/>
+              <w:rPr>
+                <w:rFonts w:ascii="新細明體" w:eastAsia="新細明體" w:hAnsi="新細明體" w:cs="新細明體" w:hint="eastAsia"/>
+                <w:color w:val="000000"/>
+                <w:kern w:val="0"/>
+              </w:rPr>
+            </w:pPr>
+            <w:r>
+              <w:rPr>
+                <w:rFonts w:ascii="新細明體" w:eastAsia="新細明體" w:hAnsi="新細明體" w:cs="新細明體" w:hint="eastAsia"/>
+                <w:color w:val="000000"/>
+                <w:kern w:val="0"/>
+              </w:rPr>
+              <w:t>MINT PASTA 義大利麵館</w:t>
+            </w:r>
+          </w:p>
+        </w:tc>
+        <w:tc>
+          <w:tcPr>
+            <w:tcW w:w="1403" w:type="dxa"/>
+            <w:shd w:val="clear" w:color="auto" w:fill="auto"/>
+            <w:noWrap/>
+            <w:vAlign w:val="center"/>
+            <w:hideMark/>
+          </w:tcPr>
+          <w:p>
+            <w:pPr>
+              <w:widowControl/>
+              <w:spacing w:line="240" w:lineRule="auto"/>
+              <w:jc w:val="right"/>
+              <w:rPr>
+                <w:rFonts w:ascii="新細明體" w:eastAsia="新細明體" w:hAnsi="新細明體" w:cs="新細明體" w:hint="eastAsia"/>
+                <w:color w:val="000000"/>
+                <w:kern w:val="0"/>
+              </w:rPr>
+            </w:pPr>
+            <w:r>
+              <w:rPr>
+                <w:rFonts w:ascii="新細明體" w:eastAsia="新細明體" w:hAnsi="新細明體" w:cs="新細明體" w:hint="eastAsia"/>
+                <w:color w:val="000000"/>
+                <w:kern w:val="0"/>
+              </w:rPr>
+              <w:t>2</w:t>
+            </w:r>
+          </w:p>
+        </w:tc>
+        <w:tc>
+          <w:tcPr>
+            <w:tcW w:w="1417" w:type="dxa"/>
+            <w:shd w:val="clear" w:color="auto" w:fill="auto"/>
+            <w:noWrap/>
+            <w:vAlign w:val="center"/>
+            <w:hideMark/>
+          </w:tcPr>
+          <w:p>
+            <w:pPr>
+              <w:widowControl/>
+              <w:spacing w:line="240" w:lineRule="auto"/>
+              <w:jc w:val="right"/>
+              <w:rPr>
+                <w:rFonts w:ascii="新細明體" w:eastAsia="新細明體" w:hAnsi="新細明體" w:cs="新細明體" w:hint="eastAsia"/>
+                <w:color w:val="000000"/>
+                <w:kern w:val="0"/>
+              </w:rPr>
+            </w:pPr>
+            <w:r>
+              <w:rPr>
+                <w:rFonts w:ascii="新細明體" w:eastAsia="新細明體" w:hAnsi="新細明體" w:cs="新細明體" w:hint="eastAsia"/>
+                <w:color w:val="000000"/>
+                <w:kern w:val="0"/>
+              </w:rPr>
+              <w:t>4.3</w:t>
+            </w:r>
+          </w:p>
+        </w:tc>
+        <w:tc>
+          <w:tcPr>
+            <w:tcW w:w="993" w:type="dxa"/>
+            <w:shd w:val="clear" w:color="auto" w:fill="auto"/>
+            <w:noWrap/>
+            <w:vAlign w:val="center"/>
+            <w:hideMark/>
+          </w:tcPr>
+          <w:p>
+            <w:pPr>
+              <w:widowControl/>
+              <w:spacing w:line="240" w:lineRule="auto"/>
+              <w:jc w:val="right"/>
+              <w:rPr>
+                <w:rFonts w:ascii="新細明體" w:eastAsia="新細明體" w:hAnsi="新細明體" w:cs="新細明體" w:hint="eastAsia"/>
+                <w:color w:val="000000"/>
+                <w:kern w:val="0"/>
+              </w:rPr>
+            </w:pPr>
+            <w:r>
+              <w:rPr>
+                <w:rFonts w:ascii="新細明體" w:eastAsia="新細明體" w:hAnsi="新細明體" w:cs="新細明體" w:hint="eastAsia"/>
+                <w:color w:val="000000"/>
+                <w:kern w:val="0"/>
+              </w:rPr>
+              <w:t>2,743</w:t>
+            </w:r>
+          </w:p>
+        </w:tc>
+        <w:tc>
+          <w:tcPr>
+            <w:tcW w:w="1559" w:type="dxa"/>
+            <w:shd w:val="clear" w:color="auto" w:fill="auto"/>
+            <w:noWrap/>
+            <w:vAlign w:val="center"/>
+            <w:hideMark/>
+          </w:tcPr>
+          <w:p>
+            <w:pPr>
+              <w:widowControl/>
+              <w:spacing w:line="240" w:lineRule="auto"/>
+              <w:jc w:val="right"/>
+              <w:rPr>
+                <w:rFonts w:ascii="新細明體" w:eastAsia="新細明體" w:hAnsi="新細明體" w:cs="新細明體" w:hint="eastAsia"/>
+                <w:color w:val="000000"/>
+                <w:kern w:val="0"/>
+              </w:rPr>
+            </w:pPr>
+            <w:r>
+              <w:rPr>
+                <w:rFonts w:ascii="新細明體" w:eastAsia="新細明體" w:hAnsi="新細明體" w:cs="新細明體" w:hint="eastAsia"/>
+                <w:color w:val="000000"/>
+                <w:kern w:val="0"/>
+              </w:rPr>
+              <w:t>4</w:t>
+            </w:r>
+          </w:p>
+        </w:tc>
+        <w:tc>
+          <w:tcPr>
+            <w:tcW w:w="1559" w:type="dxa"/>
+            <w:shd w:val="clear" w:color="auto" w:fill="auto"/>
+            <w:noWrap/>
+            <w:vAlign w:val="center"/>
+            <w:hideMark/>
+          </w:tcPr>
+          <w:p>
+            <w:pPr>
+              <w:widowControl/>
+              <w:spacing w:line="240" w:lineRule="auto"/>
+              <w:jc w:val="right"/>
+              <w:rPr>
+                <w:rFonts w:ascii="新細明體" w:eastAsia="新細明體" w:hAnsi="新細明體" w:cs="新細明體" w:hint="eastAsia"/>
+                <w:color w:val="000000"/>
+                <w:kern w:val="0"/>
+              </w:rPr>
+            </w:pPr>
+            <w:r>
+              <w:rPr>
+                <w:rFonts w:ascii="新細明體" w:eastAsia="新細明體" w:hAnsi="新細明體" w:cs="新細明體" w:hint="eastAsia"/>
+                <w:color w:val="000000"/>
+                <w:kern w:val="0"/>
+              </w:rPr>
+              <w:t>4.235</w:t>
+            </w:r>
+          </w:p>
+        </w:tc>
+        <w:tc>
+          <w:tcPr>
+            <w:tcW w:w="1134" w:type="dxa"/>
+            <w:shd w:val="clear" w:color="auto" w:fill="auto"/>
+            <w:noWrap/>
+            <w:vAlign w:val="center"/>
+            <w:hideMark/>
+          </w:tcPr>
+          <w:p>
+            <w:pPr>
+              <w:widowControl/>
+              <w:spacing w:line="240" w:lineRule="auto"/>
+              <w:jc w:val="right"/>
+              <w:rPr>
+                <w:rFonts w:ascii="新細明體" w:eastAsia="新細明體" w:hAnsi="新細明體" w:cs="新細明體" w:hint="eastAsia"/>
+                <w:color w:val="000000"/>
+                <w:kern w:val="0"/>
+              </w:rPr>
+            </w:pPr>
+            <w:r>
+              <w:rPr>
+                <w:rFonts w:ascii="新細明體" w:eastAsia="新細明體" w:hAnsi="新細明體" w:cs="新細明體" w:hint="eastAsia"/>
+                <w:color w:val="000000"/>
+                <w:kern w:val="0"/>
+              </w:rPr>
+              <w:t>100</w:t>
+            </w:r>
+          </w:p>
+        </w:tc>
+      </w:tr>
+      <w:tr>
+        <w:trPr>
+          <w:trHeight w:val="340"/>
+        </w:trPr>
+        <w:tc>
+          <w:tcPr>
+            <w:tcW w:w="960" w:type="dxa"/>
+            <w:shd w:val="clear" w:color="auto" w:fill="auto"/>
+            <w:noWrap/>
+            <w:vAlign w:val="center"/>
+            <w:hideMark/>
+          </w:tcPr>
+          <w:p>
+            <w:pPr>
+              <w:widowControl/>
+              <w:spacing w:line="240" w:lineRule="auto"/>
+              <w:rPr>
+                <w:rFonts w:ascii="新細明體" w:eastAsia="新細明體" w:hAnsi="新細明體" w:cs="新細明體" w:hint="eastAsia"/>
+                <w:color w:val="000000"/>
+                <w:kern w:val="0"/>
+              </w:rPr>
+            </w:pPr>
+            <w:r>
+              <w:rPr>
+                <w:rFonts w:ascii="新細明體" w:eastAsia="新細明體" w:hAnsi="新細明體" w:cs="新細明體" w:hint="eastAsia"/>
+                <w:color w:val="000000"/>
+                <w:kern w:val="0"/>
+              </w:rPr>
+              <w:t>第三名</w:t>
+            </w:r>
+          </w:p>
+        </w:tc>
+        <w:tc>
+          <w:tcPr>
+            <w:tcW w:w="4720" w:type="dxa"/>
+            <w:shd w:val="clear" w:color="auto" w:fill="auto"/>
+            <w:noWrap/>
+            <w:vAlign w:val="center"/>
+            <w:hideMark/>
+          </w:tcPr>
+          <w:p>
+            <w:pPr>
+              <w:widowControl/>
+              <w:spacing w:line="240" w:lineRule="auto"/>
+              <w:rPr>
+                <w:rFonts w:ascii="新細明體" w:eastAsia="新細明體" w:hAnsi="新細明體" w:cs="新細明體" w:hint="eastAsia"/>
+                <w:color w:val="000000"/>
+                <w:kern w:val="0"/>
+              </w:rPr>
+            </w:pPr>
+            <w:r>
+              <w:rPr>
+                <w:rFonts w:ascii="新細明體" w:eastAsia="新細明體" w:hAnsi="新細明體" w:cs="新細明體" w:hint="eastAsia"/>
+                <w:color w:val="000000"/>
+                <w:kern w:val="0"/>
+              </w:rPr>
+              <w:t>HUN 混</w:t>
+            </w:r>
+          </w:p>
+        </w:tc>
+        <w:tc>
+          <w:tcPr>
+            <w:tcW w:w="1403" w:type="dxa"/>
+            <w:shd w:val="clear" w:color="auto" w:fill="auto"/>
+            <w:noWrap/>
+            <w:vAlign w:val="center"/>
+            <w:hideMark/>
+          </w:tcPr>
+          <w:p>
+            <w:pPr>
+              <w:widowControl/>
+              <w:spacing w:line="240" w:lineRule="auto"/>
+              <w:jc w:val="right"/>
+              <w:rPr>
+                <w:rFonts w:ascii="新細明體" w:eastAsia="新細明體" w:hAnsi="新細明體" w:cs="新細明體" w:hint="eastAsia"/>
+                <w:color w:val="000000"/>
+                <w:kern w:val="0"/>
+              </w:rPr>
+            </w:pPr>
+            <w:r>
+              <w:rPr>
+                <w:rFonts w:ascii="新細明體" w:eastAsia="新細明體" w:hAnsi="新細明體" w:cs="新細明體" w:hint="eastAsia"/>
+                <w:color w:val="000000"/>
+                <w:kern w:val="0"/>
+              </w:rPr>
+              <w:t>2</w:t>
+            </w:r>
+          </w:p>
+        </w:tc>
+        <w:tc>
+          <w:tcPr>
+            <w:tcW w:w="1417" w:type="dxa"/>
+            <w:shd w:val="clear" w:color="auto" w:fill="auto"/>
+            <w:noWrap/>
+            <w:vAlign w:val="center"/>
+            <w:hideMark/>
+          </w:tcPr>
+          <w:p>
+            <w:pPr>
+              <w:widowControl/>
+              <w:spacing w:line="240" w:lineRule="auto"/>
+              <w:jc w:val="right"/>
+              <w:rPr>
+                <w:rFonts w:ascii="新細明體" w:eastAsia="新細明體" w:hAnsi="新細明體" w:cs="新細明體" w:hint="eastAsia"/>
+                <w:color w:val="000000"/>
+                <w:kern w:val="0"/>
+              </w:rPr>
+            </w:pPr>
+            <w:r>
+              <w:rPr>
+                <w:rFonts w:ascii="新細明體" w:eastAsia="新細明體" w:hAnsi="新細明體" w:cs="新細明體" w:hint="eastAsia"/>
+                <w:color w:val="000000"/>
+                <w:kern w:val="0"/>
+              </w:rPr>
+              <w:t>4.3</w:t>
+            </w:r>
+          </w:p>
+        </w:tc>
+        <w:tc>
+          <w:tcPr>
+            <w:tcW w:w="993" w:type="dxa"/>
+            <w:shd w:val="clear" w:color="auto" w:fill="auto"/>
+            <w:noWrap/>
+            <w:vAlign w:val="center"/>
+            <w:hideMark/>
+          </w:tcPr>
+          <w:p>
+            <w:pPr>
+              <w:widowControl/>
+              <w:spacing w:line="240" w:lineRule="auto"/>
+              <w:jc w:val="right"/>
+              <w:rPr>
+                <w:rFonts w:ascii="新細明體" w:eastAsia="新細明體" w:hAnsi="新細明體" w:cs="新細明體" w:hint="eastAsia"/>
+                <w:color w:val="000000"/>
+                <w:kern w:val="0"/>
+              </w:rPr>
+            </w:pPr>
+            <w:r>
+              <w:rPr>
+                <w:rFonts w:ascii="新細明體" w:eastAsia="新細明體" w:hAnsi="新細明體" w:cs="新細明體" w:hint="eastAsia"/>
+                <w:color w:val="000000"/>
+                <w:kern w:val="0"/>
+              </w:rPr>
+              <w:t>1,690</w:t>
+            </w:r>
+          </w:p>
+        </w:tc>
+        <w:tc>
+          <w:tcPr>
+            <w:tcW w:w="1559" w:type="dxa"/>
+            <w:shd w:val="clear" w:color="auto" w:fill="auto"/>
+            <w:noWrap/>
+            <w:vAlign w:val="center"/>
+            <w:hideMark/>
+          </w:tcPr>
+          <w:p>
+            <w:pPr>
+              <w:widowControl/>
+              <w:spacing w:line="240" w:lineRule="auto"/>
+              <w:jc w:val="right"/>
+              <w:rPr>
+                <w:rFonts w:ascii="新細明體" w:eastAsia="新細明體" w:hAnsi="新細明體" w:cs="新細明體" w:hint="eastAsia"/>
+                <w:color w:val="000000"/>
+                <w:kern w:val="0"/>
+              </w:rPr>
+            </w:pPr>
+            <w:r>
+              <w:rPr>
+                <w:rFonts w:ascii="新細明體" w:eastAsia="新細明體" w:hAnsi="新細明體" w:cs="新細明體" w:hint="eastAsia"/>
+                <w:color w:val="000000"/>
+                <w:kern w:val="0"/>
+              </w:rPr>
+              <w:t>5</w:t>
+            </w:r>
+          </w:p>
+        </w:tc>
+        <w:tc>
+          <w:tcPr>
+            <w:tcW w:w="1559" w:type="dxa"/>
+            <w:shd w:val="clear" w:color="auto" w:fill="auto"/>
+            <w:noWrap/>
+            <w:vAlign w:val="center"/>
+            <w:hideMark/>
+          </w:tcPr>
+          <w:p>
+            <w:pPr>
+              <w:widowControl/>
+              <w:spacing w:line="240" w:lineRule="auto"/>
+              <w:jc w:val="right"/>
+              <w:rPr>
+                <w:rFonts w:ascii="新細明體" w:eastAsia="新細明體" w:hAnsi="新細明體" w:cs="新細明體" w:hint="eastAsia"/>
+                <w:color w:val="000000"/>
+                <w:kern w:val="0"/>
+              </w:rPr>
+            </w:pPr>
+            <w:r>
+              <w:rPr>
+                <w:rFonts w:ascii="新細明體" w:eastAsia="新細明體" w:hAnsi="新細明體" w:cs="新細明體" w:hint="eastAsia"/>
+                <w:color w:val="000000"/>
+                <w:kern w:val="0"/>
+              </w:rPr>
+              <w:t>4.214</w:t>
+            </w:r>
+          </w:p>
+        </w:tc>
+        <w:tc>
+          <w:tcPr>
+            <w:tcW w:w="1134" w:type="dxa"/>
+            <w:shd w:val="clear" w:color="auto" w:fill="auto"/>
+            <w:noWrap/>
+            <w:vAlign w:val="center"/>
+            <w:hideMark/>
+          </w:tcPr>
+          <w:p>
+            <w:pPr>
+              <w:widowControl/>
+              <w:spacing w:line="240" w:lineRule="auto"/>
+              <w:jc w:val="right"/>
+              <w:rPr>
+                <w:rFonts w:ascii="新細明體" w:eastAsia="新細明體" w:hAnsi="新細明體" w:cs="新細明體" w:hint="eastAsia"/>
+                <w:color w:val="000000"/>
+                <w:kern w:val="0"/>
+              </w:rPr>
+            </w:pPr>
+            <w:r>
+              <w:rPr>
+                <w:rFonts w:ascii="新細明體" w:eastAsia="新細明體" w:hAnsi="新細明體" w:cs="新細明體" w:hint="eastAsia"/>
+                <w:color w:val="000000"/>
+                <w:kern w:val="0"/>
+              </w:rPr>
+              <w:t>261</w:t>
+            </w:r>
+          </w:p>
+        </w:tc>
+      </w:tr>
+      <w:tr>
+        <w:trPr>
+          <w:trHeight w:val="340"/>
+        </w:trPr>
+        <w:tc>
+          <w:tcPr>
+            <w:tcW w:w="960" w:type="dxa"/>
+            <w:shd w:val="clear" w:color="auto" w:fill="auto"/>
+            <w:noWrap/>
+            <w:vAlign w:val="center"/>
+            <w:hideMark/>
+          </w:tcPr>
+          <w:p>
+            <w:pPr>
+              <w:widowControl/>
+              <w:spacing w:line="240" w:lineRule="auto"/>
+              <w:rPr>
+                <w:rFonts w:ascii="新細明體" w:eastAsia="新細明體" w:hAnsi="新細明體" w:cs="新細明體" w:hint="eastAsia"/>
+                <w:color w:val="000000"/>
+                <w:kern w:val="0"/>
+              </w:rPr>
+            </w:pPr>
+            <w:r>
+              <w:rPr>
+                <w:rFonts w:ascii="新細明體" w:eastAsia="新細明體" w:hAnsi="新細明體" w:cs="新細明體" w:hint="eastAsia"/>
+                <w:color w:val="000000"/>
+                <w:kern w:val="0"/>
+              </w:rPr>
+              <w:t>第四名</w:t>
+            </w:r>
+          </w:p>
+        </w:tc>
+        <w:tc>
+          <w:tcPr>
+            <w:tcW w:w="4720" w:type="dxa"/>
+            <w:shd w:val="clear" w:color="auto" w:fill="auto"/>
+            <w:noWrap/>
+            <w:vAlign w:val="center"/>
+            <w:hideMark/>
+          </w:tcPr>
+          <w:p>
+            <w:pPr>
+              <w:widowControl/>
+              <w:spacing w:line="240" w:lineRule="auto"/>
+              <w:rPr>
+                <w:rFonts w:ascii="新細明體" w:eastAsia="新細明體" w:hAnsi="新細明體" w:cs="新細明體" w:hint="eastAsia"/>
+                <w:color w:val="000000"/>
+                <w:kern w:val="0"/>
+              </w:rPr>
+            </w:pPr>
+            <w:r>
+              <w:rPr>
+                <w:rFonts w:ascii="新細明體" w:eastAsia="新細明體" w:hAnsi="新細明體" w:cs="新細明體" w:hint="eastAsia"/>
+                <w:color w:val="000000"/>
+                <w:kern w:val="0"/>
+              </w:rPr>
+              <w:t>LA PASTA義大利麵屋</w:t>
+            </w:r>
+          </w:p>
+        </w:tc>
+        <w:tc>
+          <w:tcPr>
+            <w:tcW w:w="1403" w:type="dxa"/>
+            <w:shd w:val="clear" w:color="auto" w:fill="auto"/>
+            <w:noWrap/>
+            <w:vAlign w:val="center"/>
+            <w:hideMark/>
+          </w:tcPr>
+          <w:p>
+            <w:pPr>
+              <w:widowControl/>
+              <w:spacing w:line="240" w:lineRule="auto"/>
+              <w:jc w:val="right"/>
+              <w:rPr>
+                <w:rFonts w:ascii="新細明體" w:eastAsia="新細明體" w:hAnsi="新細明體" w:cs="新細明體" w:hint="eastAsia"/>
+                <w:color w:val="000000"/>
+                <w:kern w:val="0"/>
+              </w:rPr>
+            </w:pPr>
+            <w:r>
+              <w:rPr>
+                <w:rFonts w:ascii="新細明體" w:eastAsia="新細明體" w:hAnsi="新細明體" w:cs="新細明體" w:hint="eastAsia"/>
+                <w:color w:val="000000"/>
+                <w:kern w:val="0"/>
+              </w:rPr>
+              <w:t>10</w:t>
+            </w:r>
+          </w:p>
+        </w:tc>
+        <w:tc>
+          <w:tcPr>
+            <w:tcW w:w="1417" w:type="dxa"/>
+            <w:shd w:val="clear" w:color="auto" w:fill="auto"/>
+            <w:noWrap/>
+            <w:vAlign w:val="center"/>
+            <w:hideMark/>
+          </w:tcPr>
+          <w:p>
+            <w:pPr>
+              <w:widowControl/>
+              <w:spacing w:line="240" w:lineRule="auto"/>
+              <w:jc w:val="right"/>
+              <w:rPr>
+                <w:rFonts w:ascii="新細明體" w:eastAsia="新細明體" w:hAnsi="新細明體" w:cs="新細明體" w:hint="eastAsia"/>
+                <w:color w:val="000000"/>
+                <w:kern w:val="0"/>
+              </w:rPr>
+            </w:pPr>
+            <w:r>
+              <w:rPr>
+                <w:rFonts w:ascii="新細明體" w:eastAsia="新細明體" w:hAnsi="新細明體" w:cs="新細明體" w:hint="eastAsia"/>
+                <w:color w:val="000000"/>
+                <w:kern w:val="0"/>
+              </w:rPr>
+              <w:t>3.852</w:t>
+            </w:r>
+          </w:p>
+        </w:tc>
+        <w:tc>
+          <w:tcPr>
+            <w:tcW w:w="993" w:type="dxa"/>
+            <w:shd w:val="clear" w:color="auto" w:fill="auto"/>
+            <w:noWrap/>
+            <w:vAlign w:val="center"/>
+            <w:hideMark/>
+          </w:tcPr>
+          <w:p>
+            <w:pPr>
+              <w:widowControl/>
+              <w:spacing w:line="240" w:lineRule="auto"/>
+              <w:jc w:val="right"/>
+              <w:rPr>
+                <w:rFonts w:ascii="新細明體" w:eastAsia="新細明體" w:hAnsi="新細明體" w:cs="新細明體" w:hint="eastAsia"/>
+                <w:color w:val="000000"/>
+                <w:kern w:val="0"/>
+              </w:rPr>
+            </w:pPr>
+            <w:r>
+              <w:rPr>
+                <w:rFonts w:ascii="新細明體" w:eastAsia="新細明體" w:hAnsi="新細明體" w:cs="新細明體" w:hint="eastAsia"/>
+                <w:color w:val="000000"/>
+                <w:kern w:val="0"/>
+              </w:rPr>
+              <w:t>3,657</w:t>
+            </w:r>
+          </w:p>
+        </w:tc>
+        <w:tc>
+          <w:tcPr>
+            <w:tcW w:w="1559" w:type="dxa"/>
+            <w:shd w:val="clear" w:color="auto" w:fill="auto"/>
+            <w:noWrap/>
+            <w:vAlign w:val="center"/>
+            <w:hideMark/>
+          </w:tcPr>
+          <w:p>
+            <w:pPr>
+              <w:widowControl/>
+              <w:spacing w:line="240" w:lineRule="auto"/>
+              <w:jc w:val="right"/>
+              <w:rPr>
+                <w:rFonts w:ascii="新細明體" w:eastAsia="新細明體" w:hAnsi="新細明體" w:cs="新細明體" w:hint="eastAsia"/>
+                <w:color w:val="000000"/>
+                <w:kern w:val="0"/>
+              </w:rPr>
+            </w:pPr>
+            <w:r>
+              <w:rPr>
+                <w:rFonts w:ascii="新細明體" w:eastAsia="新細明體" w:hAnsi="新細明體" w:cs="新細明體" w:hint="eastAsia"/>
+                <w:color w:val="000000"/>
+                <w:kern w:val="0"/>
+              </w:rPr>
+              <w:t>10</w:t>
+            </w:r>
+          </w:p>
+        </w:tc>
+        <w:tc>
+          <w:tcPr>
+            <w:tcW w:w="1559" w:type="dxa"/>
+            <w:shd w:val="clear" w:color="auto" w:fill="auto"/>
+            <w:noWrap/>
+            <w:vAlign w:val="center"/>
+            <w:hideMark/>
+          </w:tcPr>
+          <w:p>
+            <w:pPr>
+              <w:widowControl/>
+              <w:spacing w:line="240" w:lineRule="auto"/>
+              <w:jc w:val="right"/>
+              <w:rPr>
+                <w:rFonts w:ascii="新細明體" w:eastAsia="新細明體" w:hAnsi="新細明體" w:cs="新細明體" w:hint="eastAsia"/>
+                <w:color w:val="000000"/>
+                <w:kern w:val="0"/>
+              </w:rPr>
+            </w:pPr>
+            <w:r>
+              <w:rPr>
+                <w:rFonts w:ascii="新細明體" w:eastAsia="新細明體" w:hAnsi="新細明體" w:cs="新細明體" w:hint="eastAsia"/>
+                <w:color w:val="000000"/>
+                <w:kern w:val="0"/>
+              </w:rPr>
+              <w:t>3.813</w:t>
+            </w:r>
+          </w:p>
+        </w:tc>
+        <w:tc>
+          <w:tcPr>
+            <w:tcW w:w="1134" w:type="dxa"/>
+            <w:shd w:val="clear" w:color="auto" w:fill="auto"/>
+            <w:noWrap/>
+            <w:vAlign w:val="center"/>
+            <w:hideMark/>
+          </w:tcPr>
+          <w:p>
+            <w:pPr>
+              <w:widowControl/>
+              <w:spacing w:line="240" w:lineRule="auto"/>
+              <w:jc w:val="right"/>
+              <w:rPr>
+                <w:rFonts w:ascii="新細明體" w:eastAsia="新細明體" w:hAnsi="新細明體" w:cs="新細明體" w:hint="eastAsia"/>
+                <w:color w:val="000000"/>
+                <w:kern w:val="0"/>
+              </w:rPr>
+            </w:pPr>
+            <w:r>
+              <w:rPr>
+                <w:rFonts w:ascii="新細明體" w:eastAsia="新細明體" w:hAnsi="新細明體" w:cs="新細明體" w:hint="eastAsia"/>
+                <w:color w:val="000000"/>
+                <w:kern w:val="0"/>
+              </w:rPr>
+              <w:t>45</w:t>
+            </w:r>
+          </w:p>
+        </w:tc>
+      </w:tr>
+      <w:tr>
+        <w:trPr>
+          <w:trHeight w:val="340"/>
+        </w:trPr>
+        <w:tc>
+          <w:tcPr>
+            <w:tcW w:w="960" w:type="dxa"/>
+            <w:shd w:val="clear" w:color="auto" w:fill="auto"/>
+            <w:noWrap/>
+            <w:vAlign w:val="center"/>
+            <w:hideMark/>
+          </w:tcPr>
+          <w:p>
+            <w:pPr>
+              <w:widowControl/>
+              <w:spacing w:line="240" w:lineRule="auto"/>
+              <w:rPr>
+                <w:rFonts w:ascii="新細明體" w:eastAsia="新細明體" w:hAnsi="新細明體" w:cs="新細明體" w:hint="eastAsia"/>
+                <w:color w:val="000000"/>
+                <w:kern w:val="0"/>
+              </w:rPr>
+            </w:pPr>
+            <w:r>
+              <w:rPr>
+                <w:rFonts w:ascii="新細明體" w:eastAsia="新細明體" w:hAnsi="新細明體" w:cs="新細明體" w:hint="eastAsia"/>
+                <w:color w:val="000000"/>
+                <w:kern w:val="0"/>
+              </w:rPr>
+              <w:t>第五名</w:t>
+            </w:r>
+          </w:p>
+        </w:tc>
+        <w:tc>
+          <w:tcPr>
+            <w:tcW w:w="4720" w:type="dxa"/>
+            <w:shd w:val="clear" w:color="auto" w:fill="auto"/>
+            <w:noWrap/>
+            <w:vAlign w:val="center"/>
+            <w:hideMark/>
+          </w:tcPr>
+          <w:p>
+            <w:pPr>
+              <w:widowControl/>
+              <w:spacing w:line="240" w:lineRule="auto"/>
+              <w:rPr>
+                <w:rFonts w:ascii="新細明體" w:eastAsia="新細明體" w:hAnsi="新細明體" w:cs="新細明體" w:hint="eastAsia"/>
+                <w:color w:val="000000"/>
+                <w:kern w:val="0"/>
+              </w:rPr>
+            </w:pPr>
+            <w:r>
+              <w:rPr>
+                <w:rFonts w:ascii="新細明體" w:eastAsia="新細明體" w:hAnsi="新細明體" w:cs="新細明體" w:hint="eastAsia"/>
+                <w:color w:val="000000"/>
+                <w:kern w:val="0"/>
+              </w:rPr>
+              <w:t>MIGA KITCHEN PASTA . 米家廚房義大利麵</w:t>
+            </w:r>
+          </w:p>
+        </w:tc>
+        <w:tc>
+          <w:tcPr>
+            <w:tcW w:w="1403" w:type="dxa"/>
+            <w:shd w:val="clear" w:color="auto" w:fill="auto"/>
+            <w:noWrap/>
+            <w:vAlign w:val="center"/>
+            <w:hideMark/>
+          </w:tcPr>
+          <w:p>
+            <w:pPr>
+              <w:widowControl/>
+              <w:spacing w:line="240" w:lineRule="auto"/>
+              <w:jc w:val="right"/>
+              <w:rPr>
+                <w:rFonts w:ascii="新細明體" w:eastAsia="新細明體" w:hAnsi="新細明體" w:cs="新細明體" w:hint="eastAsia"/>
+                <w:color w:val="000000"/>
+                <w:kern w:val="0"/>
+              </w:rPr>
+            </w:pPr>
+            <w:r>
+              <w:rPr>
+                <w:rFonts w:ascii="新細明體" w:eastAsia="新細明體" w:hAnsi="新細明體" w:cs="新細明體" w:hint="eastAsia"/>
+                <w:color w:val="000000"/>
+                <w:kern w:val="0"/>
+              </w:rPr>
+              <w:t>2</w:t>
+            </w:r>
+          </w:p>
+        </w:tc>
+        <w:tc>
+          <w:tcPr>
+            <w:tcW w:w="1417" w:type="dxa"/>
+            <w:shd w:val="clear" w:color="auto" w:fill="auto"/>
+            <w:noWrap/>
+            <w:vAlign w:val="center"/>
+            <w:hideMark/>
+          </w:tcPr>
+          <w:p>
+            <w:pPr>
+              <w:widowControl/>
+              <w:spacing w:line="240" w:lineRule="auto"/>
+              <w:jc w:val="right"/>
+              <w:rPr>
+                <w:rFonts w:ascii="新細明體" w:eastAsia="新細明體" w:hAnsi="新細明體" w:cs="新細明體" w:hint="eastAsia"/>
+                <w:color w:val="000000"/>
+                <w:kern w:val="0"/>
+              </w:rPr>
+            </w:pPr>
+            <w:r>
+              <w:rPr>
+                <w:rFonts w:ascii="新細明體" w:eastAsia="新細明體" w:hAnsi="新細明體" w:cs="新細明體" w:hint="eastAsia"/>
+                <w:color w:val="000000"/>
+                <w:kern w:val="0"/>
+              </w:rPr>
+              <w:t>4.3</w:t>
+            </w:r>
+          </w:p>
+        </w:tc>
+        <w:tc>
+          <w:tcPr>
+            <w:tcW w:w="993" w:type="dxa"/>
+            <w:shd w:val="clear" w:color="auto" w:fill="auto"/>
+            <w:noWrap/>
+            <w:vAlign w:val="center"/>
+            <w:hideMark/>
+          </w:tcPr>
+          <w:p>
+            <w:pPr>
+              <w:widowControl/>
+              <w:spacing w:line="240" w:lineRule="auto"/>
+              <w:jc w:val="right"/>
+              <w:rPr>
+                <w:rFonts w:ascii="新細明體" w:eastAsia="新細明體" w:hAnsi="新細明體" w:cs="新細明體" w:hint="eastAsia"/>
+                <w:color w:val="000000"/>
+                <w:kern w:val="0"/>
+              </w:rPr>
+            </w:pPr>
+            <w:r>
+              <w:rPr>
+                <w:rFonts w:ascii="新細明體" w:eastAsia="新細明體" w:hAnsi="新細明體" w:cs="新細明體" w:hint="eastAsia"/>
+                <w:color w:val="000000"/>
+                <w:kern w:val="0"/>
+              </w:rPr>
+              <w:t>864</w:t>
+            </w:r>
+          </w:p>
+        </w:tc>
+        <w:tc>
+          <w:tcPr>
+            <w:tcW w:w="1559" w:type="dxa"/>
+            <w:shd w:val="clear" w:color="auto" w:fill="auto"/>
+            <w:noWrap/>
+            <w:vAlign w:val="center"/>
+            <w:hideMark/>
+          </w:tcPr>
+          <w:p>
+            <w:pPr>
+              <w:widowControl/>
+              <w:spacing w:line="240" w:lineRule="auto"/>
+              <w:jc w:val="right"/>
+              <w:rPr>
+                <w:rFonts w:ascii="新細明體" w:eastAsia="新細明體" w:hAnsi="新細明體" w:cs="新細明體" w:hint="eastAsia"/>
+                <w:color w:val="000000"/>
+                <w:kern w:val="0"/>
+              </w:rPr>
+            </w:pPr>
+            <w:r>
+              <w:rPr>
+                <w:rFonts w:ascii="新細明體" w:eastAsia="新細明體" w:hAnsi="新細明體" w:cs="新細明體" w:hint="eastAsia"/>
+                <w:color w:val="000000"/>
+                <w:kern w:val="0"/>
+              </w:rPr>
+              <w:t>1</w:t>
+            </w:r>
+          </w:p>
+        </w:tc>
+        <w:tc>
+          <w:tcPr>
+            <w:tcW w:w="1559" w:type="dxa"/>
+            <w:shd w:val="clear" w:color="auto" w:fill="auto"/>
+            <w:noWrap/>
+            <w:vAlign w:val="center"/>
+            <w:hideMark/>
+          </w:tcPr>
+          <w:p>
+            <w:pPr>
+              <w:widowControl/>
+              <w:spacing w:line="240" w:lineRule="auto"/>
+              <w:jc w:val="right"/>
+              <w:rPr>
+                <w:rFonts w:ascii="新細明體" w:eastAsia="新細明體" w:hAnsi="新細明體" w:cs="新細明體" w:hint="eastAsia"/>
+                <w:color w:val="000000"/>
+                <w:kern w:val="0"/>
+              </w:rPr>
+            </w:pPr>
+            <w:r>
+              <w:rPr>
+                <w:rFonts w:ascii="新細明體" w:eastAsia="新細明體" w:hAnsi="新細明體" w:cs="新細明體" w:hint="eastAsia"/>
+                <w:color w:val="000000"/>
+                <w:kern w:val="0"/>
+              </w:rPr>
+              <w:t>4.5</w:t>
+            </w:r>
+          </w:p>
+        </w:tc>
+        <w:tc>
+          <w:tcPr>
+            <w:tcW w:w="1134" w:type="dxa"/>
+            <w:shd w:val="clear" w:color="auto" w:fill="auto"/>
+            <w:noWrap/>
+            <w:vAlign w:val="center"/>
+            <w:hideMark/>
+          </w:tcPr>
+          <w:p>
+            <w:pPr>
+              <w:widowControl/>
+              <w:spacing w:line="240" w:lineRule="auto"/>
+              <w:jc w:val="right"/>
+              <w:rPr>
+                <w:rFonts w:ascii="新細明體" w:eastAsia="新細明體" w:hAnsi="新細明體" w:cs="新細明體" w:hint="eastAsia"/>
+                <w:color w:val="000000"/>
+                <w:kern w:val="0"/>
+              </w:rPr>
+            </w:pPr>
+            <w:r>
+              <w:rPr>
+                <w:rFonts w:ascii="新細明體" w:eastAsia="新細明體" w:hAnsi="新細明體" w:cs="新細明體" w:hint="eastAsia"/>
+                <w:color w:val="000000"/>
+                <w:kern w:val="0"/>
+              </w:rPr>
+              <w:t>7</w:t>
+            </w:r>
+          </w:p>
+        </w:tc>
+      </w:tr>
+      <w:tr>
+        <w:trPr>
+          <w:trHeight w:val="340"/>
+        </w:trPr>
+        <w:tc>
+          <w:tcPr>
+            <w:tcW w:w="960" w:type="dxa"/>
+            <w:shd w:val="clear" w:color="auto" w:fill="auto"/>
+            <w:noWrap/>
+            <w:vAlign w:val="center"/>
+            <w:hideMark/>
+          </w:tcPr>
+          <w:p>
+            <w:pPr>
+              <w:widowControl/>
+              <w:spacing w:line="240" w:lineRule="auto"/>
+              <w:rPr>
+                <w:rFonts w:ascii="新細明體" w:eastAsia="新細明體" w:hAnsi="新細明體" w:cs="新細明體" w:hint="eastAsia"/>
+                <w:color w:val="000000"/>
+                <w:kern w:val="0"/>
+              </w:rPr>
+            </w:pPr>
+            <w:r>
+              <w:rPr>
+                <w:rFonts w:ascii="新細明體" w:eastAsia="新細明體" w:hAnsi="新細明體" w:cs="新細明體" w:hint="eastAsia"/>
+                <w:color w:val="000000"/>
+                <w:kern w:val="0"/>
+              </w:rPr>
+              <w:t>第六名</w:t>
+            </w:r>
+          </w:p>
+        </w:tc>
+        <w:tc>
+          <w:tcPr>
+            <w:tcW w:w="4720" w:type="dxa"/>
+            <w:shd w:val="clear" w:color="auto" w:fill="auto"/>
+            <w:noWrap/>
+            <w:vAlign w:val="center"/>
+            <w:hideMark/>
+          </w:tcPr>
+          <w:p>
+            <w:pPr>
+              <w:widowControl/>
+              <w:spacing w:line="240" w:lineRule="auto"/>
+              <w:rPr>
+                <w:rFonts w:ascii="新細明體" w:eastAsia="新細明體" w:hAnsi="新細明體" w:cs="新細明體" w:hint="eastAsia"/>
+                <w:color w:val="000000"/>
+                <w:kern w:val="0"/>
+              </w:rPr>
+            </w:pPr>
+            <w:r>
+              <w:rPr>
+                <w:rFonts w:ascii="新細明體" w:eastAsia="新細明體" w:hAnsi="新細明體" w:cs="新細明體" w:hint="eastAsia"/>
+                <w:color w:val="000000"/>
+                <w:kern w:val="0"/>
+              </w:rPr>
+              <w:t>DOR,留手工義大利麵</w:t>
+            </w:r>
+          </w:p>
+        </w:tc>
+        <w:tc>
+          <w:tcPr>
+            <w:tcW w:w="1403" w:type="dxa"/>
+            <w:shd w:val="clear" w:color="auto" w:fill="auto"/>
+            <w:noWrap/>
+            <w:vAlign w:val="center"/>
+            <w:hideMark/>
+          </w:tcPr>
+          <w:p>
+            <w:pPr>
+              <w:widowControl/>
+              <w:spacing w:line="240" w:lineRule="auto"/>
+              <w:jc w:val="right"/>
+              <w:rPr>
+                <w:rFonts w:ascii="新細明體" w:eastAsia="新細明體" w:hAnsi="新細明體" w:cs="新細明體" w:hint="eastAsia"/>
+                <w:color w:val="000000"/>
+                <w:kern w:val="0"/>
+              </w:rPr>
+            </w:pPr>
+            <w:r>
+              <w:rPr>
+                <w:rFonts w:ascii="新細明體" w:eastAsia="新細明體" w:hAnsi="新細明體" w:cs="新細明體" w:hint="eastAsia"/>
+                <w:color w:val="000000"/>
+                <w:kern w:val="0"/>
+              </w:rPr>
+              <w:t>8</w:t>
+            </w:r>
+          </w:p>
+        </w:tc>
+        <w:tc>
+          <w:tcPr>
+            <w:tcW w:w="1417" w:type="dxa"/>
+            <w:shd w:val="clear" w:color="auto" w:fill="auto"/>
+            <w:noWrap/>
+            <w:vAlign w:val="center"/>
+            <w:hideMark/>
+          </w:tcPr>
+          <w:p>
+            <w:pPr>
+              <w:widowControl/>
+              <w:spacing w:line="240" w:lineRule="auto"/>
+              <w:jc w:val="right"/>
+              <w:rPr>
+                <w:rFonts w:ascii="新細明體" w:eastAsia="新細明體" w:hAnsi="新細明體" w:cs="新細明體" w:hint="eastAsia"/>
+                <w:color w:val="000000"/>
+                <w:kern w:val="0"/>
+              </w:rPr>
+            </w:pPr>
+            <w:r>
+              <w:rPr>
+                <w:rFonts w:ascii="新細明體" w:eastAsia="新細明體" w:hAnsi="新細明體" w:cs="新細明體" w:hint="eastAsia"/>
+                <w:color w:val="000000"/>
+                <w:kern w:val="0"/>
+              </w:rPr>
+              <w:t>4.124</w:t>
+            </w:r>
+          </w:p>
+        </w:tc>
+        <w:tc>
+          <w:tcPr>
+            <w:tcW w:w="993" w:type="dxa"/>
+            <w:shd w:val="clear" w:color="auto" w:fill="auto"/>
+            <w:noWrap/>
+            <w:vAlign w:val="center"/>
+            <w:hideMark/>
+          </w:tcPr>
+          <w:p>
+            <w:pPr>
+              <w:widowControl/>
+              <w:spacing w:line="240" w:lineRule="auto"/>
+              <w:jc w:val="right"/>
+              <w:rPr>
+                <w:rFonts w:ascii="新細明體" w:eastAsia="新細明體" w:hAnsi="新細明體" w:cs="新細明體" w:hint="eastAsia"/>
+                <w:color w:val="000000"/>
+                <w:kern w:val="0"/>
+              </w:rPr>
+            </w:pPr>
+            <w:r>
+              <w:rPr>
+                <w:rFonts w:ascii="新細明體" w:eastAsia="新細明體" w:hAnsi="新細明體" w:cs="新細明體" w:hint="eastAsia"/>
+                <w:color w:val="000000"/>
+                <w:kern w:val="0"/>
+              </w:rPr>
+              <w:t>2,352</w:t>
+            </w:r>
+          </w:p>
+        </w:tc>
+        <w:tc>
+          <w:tcPr>
+            <w:tcW w:w="1559" w:type="dxa"/>
+            <w:shd w:val="clear" w:color="auto" w:fill="auto"/>
+            <w:noWrap/>
+            <w:vAlign w:val="center"/>
+            <w:hideMark/>
+          </w:tcPr>
+          <w:p>
+            <w:pPr>
+              <w:widowControl/>
+              <w:spacing w:line="240" w:lineRule="auto"/>
+              <w:jc w:val="right"/>
+              <w:rPr>
+                <w:rFonts w:ascii="新細明體" w:eastAsia="新細明體" w:hAnsi="新細明體" w:cs="新細明體" w:hint="eastAsia"/>
+                <w:color w:val="000000"/>
+                <w:kern w:val="0"/>
+              </w:rPr>
+            </w:pPr>
+            <w:r>
+              <w:rPr>
+                <w:rFonts w:ascii="新細明體" w:eastAsia="新細明體" w:hAnsi="新細明體" w:cs="新細明體" w:hint="eastAsia"/>
+                <w:color w:val="000000"/>
+                <w:kern w:val="0"/>
+              </w:rPr>
+              <w:t>8</w:t>
+            </w:r>
+          </w:p>
+        </w:tc>
+        <w:tc>
+          <w:tcPr>
+            <w:tcW w:w="1559" w:type="dxa"/>
+            <w:shd w:val="clear" w:color="auto" w:fill="auto"/>
+            <w:noWrap/>
+            <w:vAlign w:val="center"/>
+            <w:hideMark/>
+          </w:tcPr>
+          <w:p>
+            <w:pPr>
+              <w:widowControl/>
+              <w:spacing w:line="240" w:lineRule="auto"/>
+              <w:jc w:val="right"/>
+              <w:rPr>
+                <w:rFonts w:ascii="新細明體" w:eastAsia="新細明體" w:hAnsi="新細明體" w:cs="新細明體" w:hint="eastAsia"/>
+                <w:color w:val="000000"/>
+                <w:kern w:val="0"/>
+              </w:rPr>
+            </w:pPr>
+            <w:r>
+              <w:rPr>
+                <w:rFonts w:ascii="新細明體" w:eastAsia="新細明體" w:hAnsi="新細明體" w:cs="新細明體" w:hint="eastAsia"/>
+                <w:color w:val="000000"/>
+                <w:kern w:val="0"/>
+              </w:rPr>
+              <w:t>4.123</w:t>
+            </w:r>
+          </w:p>
+        </w:tc>
+        <w:tc>
+          <w:tcPr>
+            <w:tcW w:w="1134" w:type="dxa"/>
+            <w:shd w:val="clear" w:color="auto" w:fill="auto"/>
+            <w:noWrap/>
+            <w:vAlign w:val="center"/>
+            <w:hideMark/>
+          </w:tcPr>
+          <w:p>
+            <w:pPr>
+              <w:widowControl/>
+              <w:spacing w:line="240" w:lineRule="auto"/>
+              <w:jc w:val="right"/>
+              <w:rPr>
+                <w:rFonts w:ascii="新細明體" w:eastAsia="新細明體" w:hAnsi="新細明體" w:cs="新細明體" w:hint="eastAsia"/>
+                <w:color w:val="000000"/>
+                <w:kern w:val="0"/>
+              </w:rPr>
+            </w:pPr>
+            <w:r>
+              <w:rPr>
+                <w:rFonts w:ascii="新細明體" w:eastAsia="新細明體" w:hAnsi="新細明體" w:cs="新細明體" w:hint="eastAsia"/>
+                <w:color w:val="000000"/>
+                <w:kern w:val="0"/>
+              </w:rPr>
+              <w:t>88</w:t>
+            </w:r>
+          </w:p>
+        </w:tc>
+      </w:tr>
+      <w:tr>
+        <w:trPr>
+          <w:trHeight w:val="340"/>
+        </w:trPr>
+        <w:tc>
+          <w:tcPr>
+            <w:tcW w:w="960" w:type="dxa"/>
+            <w:shd w:val="clear" w:color="auto" w:fill="auto"/>
+            <w:noWrap/>
+            <w:vAlign w:val="center"/>
+            <w:hideMark/>
+          </w:tcPr>
+          <w:p>
+            <w:pPr>
+              <w:widowControl/>
+              <w:spacing w:line="240" w:lineRule="auto"/>
+              <w:rPr>
+                <w:rFonts w:ascii="新細明體" w:eastAsia="新細明體" w:hAnsi="新細明體" w:cs="新細明體" w:hint="eastAsia"/>
+                <w:color w:val="000000"/>
+                <w:kern w:val="0"/>
+              </w:rPr>
+            </w:pPr>
+            <w:r>
+              <w:rPr>
+                <w:rFonts w:ascii="新細明體" w:eastAsia="新細明體" w:hAnsi="新細明體" w:cs="新細明體" w:hint="eastAsia"/>
+                <w:color w:val="000000"/>
+                <w:kern w:val="0"/>
+              </w:rPr>
+              <w:t>第七名</w:t>
+            </w:r>
+          </w:p>
+        </w:tc>
+        <w:tc>
+          <w:tcPr>
+            <w:tcW w:w="4720" w:type="dxa"/>
+            <w:shd w:val="clear" w:color="auto" w:fill="auto"/>
+            <w:noWrap/>
+            <w:vAlign w:val="center"/>
+            <w:hideMark/>
+          </w:tcPr>
+          <w:p>
+            <w:pPr>
+              <w:widowControl/>
+              <w:spacing w:line="240" w:lineRule="auto"/>
+              <w:rPr>
+                <w:rFonts w:ascii="新細明體" w:eastAsia="新細明體" w:hAnsi="新細明體" w:cs="新細明體" w:hint="eastAsia"/>
+                <w:color w:val="000000"/>
+                <w:kern w:val="0"/>
+              </w:rPr>
+            </w:pPr>
+            <w:r>
+              <w:rPr>
+                <w:rFonts w:ascii="新細明體" w:eastAsia="新細明體" w:hAnsi="新細明體" w:cs="新細明體" w:hint="eastAsia"/>
+                <w:color w:val="000000"/>
+                <w:kern w:val="0"/>
+              </w:rPr>
+              <w:t>PETIT DOUX 微兜 CAFÉ BISTRO</w:t>
+            </w:r>
+          </w:p>
+        </w:tc>
+        <w:tc>
+          <w:tcPr>
+            <w:tcW w:w="1403" w:type="dxa"/>
+            <w:shd w:val="clear" w:color="auto" w:fill="auto"/>
+            <w:noWrap/>
+            <w:vAlign w:val="center"/>
+            <w:hideMark/>
+          </w:tcPr>
+          <w:p>
+            <w:pPr>
+              <w:widowControl/>
+              <w:spacing w:line="240" w:lineRule="auto"/>
+              <w:jc w:val="right"/>
+              <w:rPr>
+                <w:rFonts w:ascii="新細明體" w:eastAsia="新細明體" w:hAnsi="新細明體" w:cs="新細明體" w:hint="eastAsia"/>
+                <w:color w:val="000000"/>
+                <w:kern w:val="0"/>
+              </w:rPr>
+            </w:pPr>
+            <w:r>
+              <w:rPr>
+                <w:rFonts w:ascii="新細明體" w:eastAsia="新細明體" w:hAnsi="新細明體" w:cs="新細明體" w:hint="eastAsia"/>
+                <w:color w:val="000000"/>
+                <w:kern w:val="0"/>
+              </w:rPr>
+              <w:t>6</w:t>
+            </w:r>
+          </w:p>
+        </w:tc>
+        <w:tc>
+          <w:tcPr>
+            <w:tcW w:w="1417" w:type="dxa"/>
+            <w:shd w:val="clear" w:color="auto" w:fill="auto"/>
+            <w:noWrap/>
+            <w:vAlign w:val="center"/>
+            <w:hideMark/>
+          </w:tcPr>
+          <w:p>
+            <w:pPr>
+              <w:widowControl/>
+              <w:spacing w:line="240" w:lineRule="auto"/>
+              <w:jc w:val="right"/>
+              <w:rPr>
+                <w:rFonts w:ascii="新細明體" w:eastAsia="新細明體" w:hAnsi="新細明體" w:cs="新細明體" w:hint="eastAsia"/>
+                <w:color w:val="000000"/>
+                <w:kern w:val="0"/>
+              </w:rPr>
+            </w:pPr>
+            <w:r>
+              <w:rPr>
+                <w:rFonts w:ascii="新細明體" w:eastAsia="新細明體" w:hAnsi="新細明體" w:cs="新細明體" w:hint="eastAsia"/>
+                <w:color w:val="000000"/>
+                <w:kern w:val="0"/>
+              </w:rPr>
+              <w:t>4.222</w:t>
+            </w:r>
+          </w:p>
+        </w:tc>
+        <w:tc>
+          <w:tcPr>
+            <w:tcW w:w="993" w:type="dxa"/>
+            <w:shd w:val="clear" w:color="auto" w:fill="auto"/>
+            <w:noWrap/>
+            <w:vAlign w:val="center"/>
+            <w:hideMark/>
+          </w:tcPr>
+          <w:p>
+            <w:pPr>
+              <w:widowControl/>
+              <w:spacing w:line="240" w:lineRule="auto"/>
+              <w:jc w:val="right"/>
+              <w:rPr>
+                <w:rFonts w:ascii="新細明體" w:eastAsia="新細明體" w:hAnsi="新細明體" w:cs="新細明體" w:hint="eastAsia"/>
+                <w:color w:val="000000"/>
+                <w:kern w:val="0"/>
+              </w:rPr>
+            </w:pPr>
+            <w:r>
+              <w:rPr>
+                <w:rFonts w:ascii="新細明體" w:eastAsia="新細明體" w:hAnsi="新細明體" w:cs="新細明體" w:hint="eastAsia"/>
+                <w:color w:val="000000"/>
+                <w:kern w:val="0"/>
+              </w:rPr>
+              <w:t>2,198</w:t>
+            </w:r>
+          </w:p>
+        </w:tc>
+        <w:tc>
+          <w:tcPr>
+            <w:tcW w:w="1559" w:type="dxa"/>
+            <w:shd w:val="clear" w:color="auto" w:fill="auto"/>
+            <w:noWrap/>
+            <w:vAlign w:val="center"/>
+            <w:hideMark/>
+          </w:tcPr>
+          <w:p>
+            <w:pPr>
+              <w:widowControl/>
+              <w:spacing w:line="240" w:lineRule="auto"/>
+              <w:jc w:val="right"/>
+              <w:rPr>
+                <w:rFonts w:ascii="新細明體" w:eastAsia="新細明體" w:hAnsi="新細明體" w:cs="新細明體" w:hint="eastAsia"/>
+                <w:color w:val="000000"/>
+                <w:kern w:val="0"/>
+              </w:rPr>
+            </w:pPr>
+            <w:r>
+              <w:rPr>
+                <w:rFonts w:ascii="新細明體" w:eastAsia="新細明體" w:hAnsi="新細明體" w:cs="新細明體" w:hint="eastAsia"/>
+                <w:color w:val="000000"/>
+                <w:kern w:val="0"/>
+              </w:rPr>
+              <w:t>2</w:t>
+            </w:r>
+          </w:p>
+        </w:tc>
+        <w:tc>
+          <w:tcPr>
+            <w:tcW w:w="1559" w:type="dxa"/>
+            <w:shd w:val="clear" w:color="auto" w:fill="auto"/>
+            <w:noWrap/>
+            <w:vAlign w:val="center"/>
+            <w:hideMark/>
+          </w:tcPr>
+          <w:p>
+            <w:pPr>
+              <w:widowControl/>
+              <w:spacing w:line="240" w:lineRule="auto"/>
+              <w:jc w:val="right"/>
+              <w:rPr>
+                <w:rFonts w:ascii="新細明體" w:eastAsia="新細明體" w:hAnsi="新細明體" w:cs="新細明體" w:hint="eastAsia"/>
+                <w:color w:val="000000"/>
+                <w:kern w:val="0"/>
+              </w:rPr>
+            </w:pPr>
+            <w:r>
+              <w:rPr>
+                <w:rFonts w:ascii="新細明體" w:eastAsia="新細明體" w:hAnsi="新細明體" w:cs="新細明體" w:hint="eastAsia"/>
+                <w:color w:val="000000"/>
+                <w:kern w:val="0"/>
+              </w:rPr>
+              <w:t>4.312</w:t>
+            </w:r>
+          </w:p>
+        </w:tc>
+        <w:tc>
+          <w:tcPr>
+            <w:tcW w:w="1134" w:type="dxa"/>
+            <w:shd w:val="clear" w:color="auto" w:fill="auto"/>
+            <w:noWrap/>
+            <w:vAlign w:val="center"/>
+            <w:hideMark/>
+          </w:tcPr>
+          <w:p>
+            <w:pPr>
+              <w:widowControl/>
+              <w:spacing w:line="240" w:lineRule="auto"/>
+              <w:jc w:val="right"/>
+              <w:rPr>
+                <w:rFonts w:ascii="新細明體" w:eastAsia="新細明體" w:hAnsi="新細明體" w:cs="新細明體" w:hint="eastAsia"/>
+                <w:color w:val="000000"/>
+                <w:kern w:val="0"/>
+              </w:rPr>
+            </w:pPr>
+            <w:r>
+              <w:rPr>
+                <w:rFonts w:ascii="新細明體" w:eastAsia="新細明體" w:hAnsi="新細明體" w:cs="新細明體" w:hint="eastAsia"/>
+                <w:color w:val="000000"/>
+                <w:kern w:val="0"/>
+              </w:rPr>
+              <w:t>116</w:t>
+            </w:r>
+          </w:p>
+        </w:tc>
+      </w:tr>
+      <w:tr>
+        <w:trPr>
+          <w:trHeight w:val="340"/>
+        </w:trPr>
+        <w:tc>
+          <w:tcPr>
+            <w:tcW w:w="960" w:type="dxa"/>
+            <w:shd w:val="clear" w:color="auto" w:fill="auto"/>
+            <w:noWrap/>
+            <w:vAlign w:val="center"/>
+            <w:hideMark/>
+          </w:tcPr>
+          <w:p>
+            <w:pPr>
+              <w:widowControl/>
+              <w:spacing w:line="240" w:lineRule="auto"/>
+              <w:rPr>
+                <w:rFonts w:ascii="新細明體" w:eastAsia="新細明體" w:hAnsi="新細明體" w:cs="新細明體" w:hint="eastAsia"/>
+                <w:color w:val="000000"/>
+                <w:kern w:val="0"/>
+              </w:rPr>
+            </w:pPr>
+            <w:r>
+              <w:rPr>
+                <w:rFonts w:ascii="新細明體" w:eastAsia="新細明體" w:hAnsi="新細明體" w:cs="新細明體" w:hint="eastAsia"/>
+                <w:color w:val="000000"/>
+                <w:kern w:val="0"/>
+              </w:rPr>
+              <w:t>第八名</w:t>
+            </w:r>
+          </w:p>
+        </w:tc>
+        <w:tc>
+          <w:tcPr>
+            <w:tcW w:w="4720" w:type="dxa"/>
+            <w:shd w:val="clear" w:color="auto" w:fill="auto"/>
+            <w:noWrap/>
+            <w:vAlign w:val="center"/>
+            <w:hideMark/>
+          </w:tcPr>
+          <w:p>
+            <w:pPr>
+              <w:widowControl/>
+              <w:spacing w:line="240" w:lineRule="auto"/>
+              <w:rPr>
+                <w:rFonts w:ascii="新細明體" w:eastAsia="新細明體" w:hAnsi="新細明體" w:cs="新細明體" w:hint="eastAsia"/>
+                <w:color w:val="0563C1"/>
+                <w:kern w:val="0"/>
+                <w:u w:val="single"/>
+              </w:rPr>
+            </w:pPr>
+            <w:hyperlink r:id="rId50" w:history="1">
+              <w:r>
+                <w:rPr>
+                  <w:rFonts w:ascii="新細明體" w:eastAsia="新細明體" w:hAnsi="新細明體" w:cs="新細明體" w:hint="eastAsia"/>
+                  <w:color w:val="0563C1"/>
+                  <w:kern w:val="0"/>
+                  <w:u w:val="single"/>
+                </w:rPr>
+                <w:t>KAFFE@HOME 我在家·咖啡</w:t>
+              </w:r>
+            </w:hyperlink>
+          </w:p>
+        </w:tc>
+        <w:tc>
+          <w:tcPr>
+            <w:tcW w:w="1403" w:type="dxa"/>
+            <w:shd w:val="clear" w:color="auto" w:fill="auto"/>
+            <w:noWrap/>
+            <w:vAlign w:val="center"/>
+            <w:hideMark/>
+          </w:tcPr>
+          <w:p>
+            <w:pPr>
+              <w:widowControl/>
+              <w:spacing w:line="240" w:lineRule="auto"/>
+              <w:jc w:val="right"/>
+              <w:rPr>
+                <w:rFonts w:ascii="新細明體" w:eastAsia="新細明體" w:hAnsi="新細明體" w:cs="新細明體" w:hint="eastAsia"/>
+                <w:color w:val="000000"/>
+                <w:kern w:val="0"/>
+              </w:rPr>
+            </w:pPr>
+            <w:r>
+              <w:rPr>
+                <w:rFonts w:ascii="新細明體" w:eastAsia="新細明體" w:hAnsi="新細明體" w:cs="新細明體" w:hint="eastAsia"/>
+                <w:color w:val="000000"/>
+                <w:kern w:val="0"/>
+              </w:rPr>
+              <w:t>9</w:t>
+            </w:r>
+          </w:p>
+        </w:tc>
+        <w:tc>
+          <w:tcPr>
+            <w:tcW w:w="1417" w:type="dxa"/>
+            <w:shd w:val="clear" w:color="auto" w:fill="auto"/>
+            <w:noWrap/>
+            <w:vAlign w:val="center"/>
+            <w:hideMark/>
+          </w:tcPr>
+          <w:p>
+            <w:pPr>
+              <w:widowControl/>
+              <w:spacing w:line="240" w:lineRule="auto"/>
+              <w:jc w:val="right"/>
+              <w:rPr>
+                <w:rFonts w:ascii="新細明體" w:eastAsia="新細明體" w:hAnsi="新細明體" w:cs="新細明體" w:hint="eastAsia"/>
+                <w:color w:val="000000"/>
+                <w:kern w:val="0"/>
+              </w:rPr>
+            </w:pPr>
+            <w:r>
+              <w:rPr>
+                <w:rFonts w:ascii="新細明體" w:eastAsia="新細明體" w:hAnsi="新細明體" w:cs="新細明體" w:hint="eastAsia"/>
+                <w:color w:val="000000"/>
+                <w:kern w:val="0"/>
+              </w:rPr>
+              <w:t>4.1</w:t>
+            </w:r>
+          </w:p>
+        </w:tc>
+        <w:tc>
+          <w:tcPr>
+            <w:tcW w:w="993" w:type="dxa"/>
+            <w:shd w:val="clear" w:color="auto" w:fill="auto"/>
+            <w:noWrap/>
+            <w:vAlign w:val="center"/>
+            <w:hideMark/>
+          </w:tcPr>
+          <w:p>
+            <w:pPr>
+              <w:widowControl/>
+              <w:spacing w:line="240" w:lineRule="auto"/>
+              <w:jc w:val="right"/>
+              <w:rPr>
+                <w:rFonts w:ascii="新細明體" w:eastAsia="新細明體" w:hAnsi="新細明體" w:cs="新細明體" w:hint="eastAsia"/>
+                <w:color w:val="000000"/>
+                <w:kern w:val="0"/>
+              </w:rPr>
+            </w:pPr>
+            <w:r>
+              <w:rPr>
+                <w:rFonts w:ascii="新細明體" w:eastAsia="新細明體" w:hAnsi="新細明體" w:cs="新細明體" w:hint="eastAsia"/>
+                <w:color w:val="000000"/>
+                <w:kern w:val="0"/>
+              </w:rPr>
+              <w:t>497</w:t>
+            </w:r>
+          </w:p>
+        </w:tc>
+        <w:tc>
+          <w:tcPr>
+            <w:tcW w:w="1559" w:type="dxa"/>
+            <w:shd w:val="clear" w:color="auto" w:fill="auto"/>
+            <w:noWrap/>
+            <w:vAlign w:val="center"/>
+            <w:hideMark/>
+          </w:tcPr>
+          <w:p>
+            <w:pPr>
+              <w:widowControl/>
+              <w:spacing w:line="240" w:lineRule="auto"/>
+              <w:jc w:val="right"/>
+              <w:rPr>
+                <w:rFonts w:ascii="新細明體" w:eastAsia="新細明體" w:hAnsi="新細明體" w:cs="新細明體" w:hint="eastAsia"/>
+                <w:color w:val="000000"/>
+                <w:kern w:val="0"/>
+              </w:rPr>
+            </w:pPr>
+            <w:r>
+              <w:rPr>
+                <w:rFonts w:ascii="新細明體" w:eastAsia="新細明體" w:hAnsi="新細明體" w:cs="新細明體" w:hint="eastAsia"/>
+                <w:color w:val="000000"/>
+                <w:kern w:val="0"/>
+              </w:rPr>
+              <w:t>9</w:t>
+            </w:r>
+          </w:p>
+        </w:tc>
+        <w:tc>
+          <w:tcPr>
+            <w:tcW w:w="1559" w:type="dxa"/>
+            <w:shd w:val="clear" w:color="auto" w:fill="auto"/>
+            <w:noWrap/>
+            <w:vAlign w:val="center"/>
+            <w:hideMark/>
+          </w:tcPr>
+          <w:p>
+            <w:pPr>
+              <w:widowControl/>
+              <w:spacing w:line="240" w:lineRule="auto"/>
+              <w:jc w:val="right"/>
+              <w:rPr>
+                <w:rFonts w:ascii="新細明體" w:eastAsia="新細明體" w:hAnsi="新細明體" w:cs="新細明體" w:hint="eastAsia"/>
+                <w:color w:val="000000"/>
+                <w:kern w:val="0"/>
+              </w:rPr>
+            </w:pPr>
+            <w:r>
+              <w:rPr>
+                <w:rFonts w:ascii="新細明體" w:eastAsia="新細明體" w:hAnsi="新細明體" w:cs="新細明體" w:hint="eastAsia"/>
+                <w:color w:val="000000"/>
+                <w:kern w:val="0"/>
+              </w:rPr>
+              <w:t>4.1</w:t>
+            </w:r>
+          </w:p>
+        </w:tc>
+        <w:tc>
+          <w:tcPr>
+            <w:tcW w:w="1134" w:type="dxa"/>
+            <w:shd w:val="clear" w:color="auto" w:fill="auto"/>
+            <w:noWrap/>
+            <w:vAlign w:val="center"/>
+            <w:hideMark/>
+          </w:tcPr>
+          <w:p>
+            <w:pPr>
+              <w:widowControl/>
+              <w:spacing w:line="240" w:lineRule="auto"/>
+              <w:jc w:val="right"/>
+              <w:rPr>
+                <w:rFonts w:ascii="新細明體" w:eastAsia="新細明體" w:hAnsi="新細明體" w:cs="新細明體" w:hint="eastAsia"/>
+                <w:color w:val="000000"/>
+                <w:kern w:val="0"/>
+              </w:rPr>
+            </w:pPr>
+            <w:r>
+              <w:rPr>
+                <w:rFonts w:ascii="新細明體" w:eastAsia="新細明體" w:hAnsi="新細明體" w:cs="新細明體" w:hint="eastAsia"/>
+                <w:color w:val="000000"/>
+                <w:kern w:val="0"/>
+              </w:rPr>
+              <w:t>27</w:t>
+            </w:r>
+          </w:p>
+        </w:tc>
+      </w:tr>
+      <w:tr>
+        <w:trPr>
+          <w:trHeight w:val="340"/>
+        </w:trPr>
+        <w:tc>
+          <w:tcPr>
+            <w:tcW w:w="960" w:type="dxa"/>
+            <w:shd w:val="clear" w:color="auto" w:fill="auto"/>
+            <w:noWrap/>
+            <w:vAlign w:val="center"/>
+            <w:hideMark/>
+          </w:tcPr>
+          <w:p>
+            <w:pPr>
+              <w:widowControl/>
+              <w:spacing w:line="240" w:lineRule="auto"/>
+              <w:rPr>
+                <w:rFonts w:ascii="新細明體" w:eastAsia="新細明體" w:hAnsi="新細明體" w:cs="新細明體" w:hint="eastAsia"/>
+                <w:color w:val="000000"/>
+                <w:kern w:val="0"/>
+              </w:rPr>
+            </w:pPr>
+            <w:r>
+              <w:rPr>
+                <w:rFonts w:ascii="新細明體" w:eastAsia="新細明體" w:hAnsi="新細明體" w:cs="新細明體" w:hint="eastAsia"/>
+                <w:color w:val="000000"/>
+                <w:kern w:val="0"/>
+              </w:rPr>
+              <w:t>第九名</w:t>
+            </w:r>
+          </w:p>
+        </w:tc>
+        <w:tc>
+          <w:tcPr>
+            <w:tcW w:w="4720" w:type="dxa"/>
+            <w:shd w:val="clear" w:color="auto" w:fill="auto"/>
+            <w:noWrap/>
+            <w:vAlign w:val="center"/>
+            <w:hideMark/>
+          </w:tcPr>
+          <w:p>
+            <w:pPr>
+              <w:widowControl/>
+              <w:spacing w:line="240" w:lineRule="auto"/>
+              <w:rPr>
+                <w:rFonts w:ascii="新細明體" w:eastAsia="新細明體" w:hAnsi="新細明體" w:cs="新細明體" w:hint="eastAsia"/>
+                <w:color w:val="000000"/>
+                <w:kern w:val="0"/>
+              </w:rPr>
+            </w:pPr>
+            <w:r>
+              <w:rPr>
+                <w:rFonts w:ascii="新細明體" w:eastAsia="新細明體" w:hAnsi="新細明體" w:cs="新細明體" w:hint="eastAsia"/>
+                <w:color w:val="000000"/>
+                <w:kern w:val="0"/>
+              </w:rPr>
+              <w:t>螺絲瑪莉義麵坊</w:t>
+            </w:r>
+          </w:p>
+        </w:tc>
+        <w:tc>
+          <w:tcPr>
+            <w:tcW w:w="1403" w:type="dxa"/>
+            <w:shd w:val="clear" w:color="auto" w:fill="auto"/>
+            <w:noWrap/>
+            <w:vAlign w:val="center"/>
+            <w:hideMark/>
+          </w:tcPr>
+          <w:p>
+            <w:pPr>
+              <w:widowControl/>
+              <w:spacing w:line="240" w:lineRule="auto"/>
+              <w:jc w:val="right"/>
+              <w:rPr>
+                <w:rFonts w:ascii="新細明體" w:eastAsia="新細明體" w:hAnsi="新細明體" w:cs="新細明體" w:hint="eastAsia"/>
+                <w:color w:val="000000"/>
+                <w:kern w:val="0"/>
+              </w:rPr>
+            </w:pPr>
+            <w:r>
+              <w:rPr>
+                <w:rFonts w:ascii="新細明體" w:eastAsia="新細明體" w:hAnsi="新細明體" w:cs="新細明體" w:hint="eastAsia"/>
+                <w:color w:val="000000"/>
+                <w:kern w:val="0"/>
+              </w:rPr>
+              <w:t>7</w:t>
+            </w:r>
+          </w:p>
+        </w:tc>
+        <w:tc>
+          <w:tcPr>
+            <w:tcW w:w="1417" w:type="dxa"/>
+            <w:shd w:val="clear" w:color="auto" w:fill="auto"/>
+            <w:noWrap/>
+            <w:vAlign w:val="center"/>
+            <w:hideMark/>
+          </w:tcPr>
+          <w:p>
+            <w:pPr>
+              <w:widowControl/>
+              <w:spacing w:line="240" w:lineRule="auto"/>
+              <w:jc w:val="right"/>
+              <w:rPr>
+                <w:rFonts w:ascii="新細明體" w:eastAsia="新細明體" w:hAnsi="新細明體" w:cs="新細明體" w:hint="eastAsia"/>
+                <w:color w:val="000000"/>
+                <w:kern w:val="0"/>
+              </w:rPr>
+            </w:pPr>
+            <w:r>
+              <w:rPr>
+                <w:rFonts w:ascii="新細明體" w:eastAsia="新細明體" w:hAnsi="新細明體" w:cs="新細明體" w:hint="eastAsia"/>
+                <w:color w:val="000000"/>
+                <w:kern w:val="0"/>
+              </w:rPr>
+              <w:t>4.2</w:t>
+            </w:r>
+          </w:p>
+        </w:tc>
+        <w:tc>
+          <w:tcPr>
+            <w:tcW w:w="993" w:type="dxa"/>
+            <w:shd w:val="clear" w:color="auto" w:fill="auto"/>
+            <w:noWrap/>
+            <w:vAlign w:val="center"/>
+            <w:hideMark/>
+          </w:tcPr>
+          <w:p>
+            <w:pPr>
+              <w:widowControl/>
+              <w:spacing w:line="240" w:lineRule="auto"/>
+              <w:jc w:val="right"/>
+              <w:rPr>
+                <w:rFonts w:ascii="新細明體" w:eastAsia="新細明體" w:hAnsi="新細明體" w:cs="新細明體" w:hint="eastAsia"/>
+                <w:color w:val="000000"/>
+                <w:kern w:val="0"/>
+              </w:rPr>
+            </w:pPr>
+            <w:r>
+              <w:rPr>
+                <w:rFonts w:ascii="新細明體" w:eastAsia="新細明體" w:hAnsi="新細明體" w:cs="新細明體" w:hint="eastAsia"/>
+                <w:color w:val="000000"/>
+                <w:kern w:val="0"/>
+              </w:rPr>
+              <w:t>4,343</w:t>
+            </w:r>
+          </w:p>
+        </w:tc>
+        <w:tc>
+          <w:tcPr>
+            <w:tcW w:w="1559" w:type="dxa"/>
+            <w:shd w:val="clear" w:color="auto" w:fill="auto"/>
+            <w:noWrap/>
+            <w:vAlign w:val="center"/>
+            <w:hideMark/>
+          </w:tcPr>
+          <w:p>
+            <w:pPr>
+              <w:widowControl/>
+              <w:spacing w:line="240" w:lineRule="auto"/>
+              <w:jc w:val="right"/>
+              <w:rPr>
+                <w:rFonts w:ascii="新細明體" w:eastAsia="新細明體" w:hAnsi="新細明體" w:cs="新細明體" w:hint="eastAsia"/>
+                <w:color w:val="000000"/>
+                <w:kern w:val="0"/>
+              </w:rPr>
+            </w:pPr>
+            <w:r>
+              <w:rPr>
+                <w:rFonts w:ascii="新細明體" w:eastAsia="新細明體" w:hAnsi="新細明體" w:cs="新細明體" w:hint="eastAsia"/>
+                <w:color w:val="000000"/>
+                <w:kern w:val="0"/>
+              </w:rPr>
+              <w:t>6</w:t>
+            </w:r>
+          </w:p>
+        </w:tc>
+        <w:tc>
+          <w:tcPr>
+            <w:tcW w:w="1559" w:type="dxa"/>
+            <w:shd w:val="clear" w:color="auto" w:fill="auto"/>
+            <w:noWrap/>
+            <w:vAlign w:val="center"/>
+            <w:hideMark/>
+          </w:tcPr>
+          <w:p>
+            <w:pPr>
+              <w:widowControl/>
+              <w:spacing w:line="240" w:lineRule="auto"/>
+              <w:jc w:val="right"/>
+              <w:rPr>
+                <w:rFonts w:ascii="新細明體" w:eastAsia="新細明體" w:hAnsi="新細明體" w:cs="新細明體" w:hint="eastAsia"/>
+                <w:color w:val="000000"/>
+                <w:kern w:val="0"/>
+              </w:rPr>
+            </w:pPr>
+            <w:r>
+              <w:rPr>
+                <w:rFonts w:ascii="新細明體" w:eastAsia="新細明體" w:hAnsi="新細明體" w:cs="新細明體" w:hint="eastAsia"/>
+                <w:color w:val="000000"/>
+                <w:kern w:val="0"/>
+              </w:rPr>
+              <w:t>4.2</w:t>
+            </w:r>
+          </w:p>
+        </w:tc>
+        <w:tc>
+          <w:tcPr>
+            <w:tcW w:w="1134" w:type="dxa"/>
+            <w:shd w:val="clear" w:color="auto" w:fill="auto"/>
+            <w:noWrap/>
+            <w:vAlign w:val="center"/>
+            <w:hideMark/>
+          </w:tcPr>
+          <w:p>
+            <w:pPr>
+              <w:widowControl/>
+              <w:spacing w:line="240" w:lineRule="auto"/>
+              <w:jc w:val="right"/>
+              <w:rPr>
+                <w:rFonts w:ascii="新細明體" w:eastAsia="新細明體" w:hAnsi="新細明體" w:cs="新細明體" w:hint="eastAsia"/>
+                <w:color w:val="000000"/>
+                <w:kern w:val="0"/>
+              </w:rPr>
+            </w:pPr>
+            <w:r>
+              <w:rPr>
+                <w:rFonts w:ascii="新細明體" w:eastAsia="新細明體" w:hAnsi="新細明體" w:cs="新細明體" w:hint="eastAsia"/>
+                <w:color w:val="000000"/>
+                <w:kern w:val="0"/>
+              </w:rPr>
+              <w:t>179</w:t>
+            </w:r>
+          </w:p>
+        </w:tc>
+      </w:tr>
+      <w:tr>
+        <w:trPr>
+          <w:trHeight w:val="340"/>
+        </w:trPr>
+        <w:tc>
+          <w:tcPr>
+            <w:tcW w:w="960" w:type="dxa"/>
+            <w:shd w:val="clear" w:color="auto" w:fill="auto"/>
+            <w:noWrap/>
+            <w:vAlign w:val="center"/>
+            <w:hideMark/>
+          </w:tcPr>
+          <w:p>
+            <w:pPr>
+              <w:widowControl/>
+              <w:spacing w:line="240" w:lineRule="auto"/>
+              <w:rPr>
+                <w:rFonts w:ascii="新細明體" w:eastAsia="新細明體" w:hAnsi="新細明體" w:cs="新細明體" w:hint="eastAsia"/>
+                <w:color w:val="000000"/>
+                <w:kern w:val="0"/>
+              </w:rPr>
+            </w:pPr>
+            <w:r>
+              <w:rPr>
+                <w:rFonts w:ascii="新細明體" w:eastAsia="新細明體" w:hAnsi="新細明體" w:cs="新細明體" w:hint="eastAsia"/>
+                <w:color w:val="000000"/>
+                <w:kern w:val="0"/>
+              </w:rPr>
+              <w:t>第十名</w:t>
+            </w:r>
+          </w:p>
+        </w:tc>
+        <w:tc>
+          <w:tcPr>
+            <w:tcW w:w="4720" w:type="dxa"/>
+            <w:shd w:val="clear" w:color="auto" w:fill="auto"/>
+            <w:noWrap/>
+            <w:vAlign w:val="center"/>
+            <w:hideMark/>
+          </w:tcPr>
+          <w:p>
+            <w:pPr>
+              <w:widowControl/>
+              <w:spacing w:line="240" w:lineRule="auto"/>
+              <w:rPr>
+                <w:rFonts w:ascii="新細明體" w:eastAsia="新細明體" w:hAnsi="新細明體" w:cs="新細明體" w:hint="eastAsia"/>
+                <w:color w:val="000000"/>
+                <w:kern w:val="0"/>
+              </w:rPr>
+            </w:pPr>
+            <w:r>
+              <w:rPr>
+                <w:rFonts w:ascii="新細明體" w:eastAsia="新細明體" w:hAnsi="新細明體" w:cs="新細明體" w:hint="eastAsia"/>
+                <w:color w:val="000000"/>
+                <w:kern w:val="0"/>
+              </w:rPr>
+              <w:t>村口微光</w:t>
+            </w:r>
+          </w:p>
+        </w:tc>
+        <w:tc>
+          <w:tcPr>
+            <w:tcW w:w="1403" w:type="dxa"/>
+            <w:shd w:val="clear" w:color="auto" w:fill="auto"/>
+            <w:noWrap/>
+            <w:vAlign w:val="center"/>
+            <w:hideMark/>
+          </w:tcPr>
+          <w:p>
+            <w:pPr>
+              <w:widowControl/>
+              <w:spacing w:line="240" w:lineRule="auto"/>
+              <w:jc w:val="right"/>
+              <w:rPr>
+                <w:rFonts w:ascii="新細明體" w:eastAsia="新細明體" w:hAnsi="新細明體" w:cs="新細明體" w:hint="eastAsia"/>
+                <w:color w:val="000000"/>
+                <w:kern w:val="0"/>
+              </w:rPr>
+            </w:pPr>
+            <w:r>
+              <w:rPr>
+                <w:rFonts w:ascii="新細明體" w:eastAsia="新細明體" w:hAnsi="新細明體" w:cs="新細明體" w:hint="eastAsia"/>
+                <w:color w:val="000000"/>
+                <w:kern w:val="0"/>
+              </w:rPr>
+              <w:t>2</w:t>
+            </w:r>
+          </w:p>
+        </w:tc>
+        <w:tc>
+          <w:tcPr>
+            <w:tcW w:w="1417" w:type="dxa"/>
+            <w:shd w:val="clear" w:color="auto" w:fill="auto"/>
+            <w:noWrap/>
+            <w:vAlign w:val="center"/>
+            <w:hideMark/>
+          </w:tcPr>
+          <w:p>
+            <w:pPr>
+              <w:widowControl/>
+              <w:spacing w:line="240" w:lineRule="auto"/>
+              <w:jc w:val="right"/>
+              <w:rPr>
+                <w:rFonts w:ascii="新細明體" w:eastAsia="新細明體" w:hAnsi="新細明體" w:cs="新細明體" w:hint="eastAsia"/>
+                <w:color w:val="000000"/>
+                <w:kern w:val="0"/>
+              </w:rPr>
+            </w:pPr>
+            <w:r>
+              <w:rPr>
+                <w:rFonts w:ascii="新細明體" w:eastAsia="新細明體" w:hAnsi="新細明體" w:cs="新細明體" w:hint="eastAsia"/>
+                <w:color w:val="000000"/>
+                <w:kern w:val="0"/>
+              </w:rPr>
+              <w:t>4.3</w:t>
+            </w:r>
+          </w:p>
+        </w:tc>
+        <w:tc>
+          <w:tcPr>
+            <w:tcW w:w="993" w:type="dxa"/>
+            <w:shd w:val="clear" w:color="auto" w:fill="auto"/>
+            <w:noWrap/>
+            <w:vAlign w:val="center"/>
+            <w:hideMark/>
+          </w:tcPr>
+          <w:p>
+            <w:pPr>
+              <w:widowControl/>
+              <w:spacing w:line="240" w:lineRule="auto"/>
+              <w:jc w:val="right"/>
+              <w:rPr>
+                <w:rFonts w:ascii="新細明體" w:eastAsia="新細明體" w:hAnsi="新細明體" w:cs="新細明體" w:hint="eastAsia"/>
+                <w:color w:val="000000"/>
+                <w:kern w:val="0"/>
+              </w:rPr>
+            </w:pPr>
+            <w:r>
+              <w:rPr>
+                <w:rFonts w:ascii="新細明體" w:eastAsia="新細明體" w:hAnsi="新細明體" w:cs="新細明體" w:hint="eastAsia"/>
+                <w:color w:val="000000"/>
+                <w:kern w:val="0"/>
+              </w:rPr>
+              <w:t>964</w:t>
+            </w:r>
+          </w:p>
+        </w:tc>
+        <w:tc>
+          <w:tcPr>
+            <w:tcW w:w="1559" w:type="dxa"/>
+            <w:shd w:val="clear" w:color="auto" w:fill="auto"/>
+            <w:noWrap/>
+            <w:vAlign w:val="center"/>
+            <w:hideMark/>
+          </w:tcPr>
+          <w:p>
+            <w:pPr>
+              <w:widowControl/>
+              <w:spacing w:line="240" w:lineRule="auto"/>
+              <w:jc w:val="right"/>
+              <w:rPr>
+                <w:rFonts w:ascii="新細明體" w:eastAsia="新細明體" w:hAnsi="新細明體" w:cs="新細明體" w:hint="eastAsia"/>
+                <w:color w:val="000000"/>
+                <w:kern w:val="0"/>
+              </w:rPr>
+            </w:pPr>
+            <w:r>
+              <w:rPr>
+                <w:rFonts w:ascii="新細明體" w:eastAsia="新細明體" w:hAnsi="新細明體" w:cs="新細明體" w:hint="eastAsia"/>
+                <w:color w:val="000000"/>
+                <w:kern w:val="0"/>
+              </w:rPr>
+              <w:t>6</w:t>
+            </w:r>
+          </w:p>
+        </w:tc>
+        <w:tc>
+          <w:tcPr>
+            <w:tcW w:w="1559" w:type="dxa"/>
+            <w:shd w:val="clear" w:color="auto" w:fill="auto"/>
+            <w:noWrap/>
+            <w:vAlign w:val="center"/>
+            <w:hideMark/>
+          </w:tcPr>
+          <w:p>
+            <w:pPr>
+              <w:widowControl/>
+              <w:spacing w:line="240" w:lineRule="auto"/>
+              <w:jc w:val="right"/>
+              <w:rPr>
+                <w:rFonts w:ascii="新細明體" w:eastAsia="新細明體" w:hAnsi="新細明體" w:cs="新細明體" w:hint="eastAsia"/>
+                <w:color w:val="000000"/>
+                <w:kern w:val="0"/>
+              </w:rPr>
+            </w:pPr>
+            <w:r>
+              <w:rPr>
+                <w:rFonts w:ascii="新細明體" w:eastAsia="新細明體" w:hAnsi="新細明體" w:cs="新細明體" w:hint="eastAsia"/>
+                <w:color w:val="000000"/>
+                <w:kern w:val="0"/>
+              </w:rPr>
+              <w:t>4.2</w:t>
+            </w:r>
+          </w:p>
+        </w:tc>
+        <w:tc>
+          <w:tcPr>
+            <w:tcW w:w="1134" w:type="dxa"/>
+            <w:shd w:val="clear" w:color="auto" w:fill="auto"/>
+            <w:noWrap/>
+            <w:vAlign w:val="center"/>
+            <w:hideMark/>
+          </w:tcPr>
+          <w:p>
+            <w:pPr>
+              <w:widowControl/>
+              <w:spacing w:line="240" w:lineRule="auto"/>
+              <w:jc w:val="right"/>
+              <w:rPr>
+                <w:rFonts w:ascii="新細明體" w:eastAsia="新細明體" w:hAnsi="新細明體" w:cs="新細明體" w:hint="eastAsia"/>
+                <w:color w:val="000000"/>
+                <w:kern w:val="0"/>
+              </w:rPr>
+            </w:pPr>
+            <w:r>
+              <w:rPr>
+                <w:rFonts w:ascii="新細明體" w:eastAsia="新細明體" w:hAnsi="新細明體" w:cs="新細明體" w:hint="eastAsia"/>
+                <w:color w:val="000000"/>
+                <w:kern w:val="0"/>
+              </w:rPr>
+              <w:t>13</w:t>
+            </w:r>
+          </w:p>
+        </w:tc>
+      </w:tr>
+    </w:tbl>
+    <w:p>
+      <w:pPr>
+        <w:rPr>
+          <w:rFonts w:hint="eastAsia"/>
+        </w:rPr>
+      </w:pPr>
+    </w:p>
+    <w:p>
+      <w:pPr>
+        <w:widowControl/>
+        <w:spacing w:line="240" w:lineRule="auto"/>
+      </w:pPr>
+      <w:r>
+        <w:br w:type="page"/>
+      </w:r>
+    </w:p>
+    <w:p>
+      <w:pPr>
+        <w:sectPr>
+          <w:pgSz w:w="16838" w:h="11906" w:orient="landscape" w:code="9"/>
+          <w:pgMar w:top="1797" w:right="1440" w:bottom="1797" w:left="1440" w:header="851" w:footer="992" w:gutter="0"/>
+          <w:pgNumType w:start="1"/>
+          <w:cols w:space="425"/>
+          <w:docGrid w:type="linesAndChars" w:linePitch="360"/>
+        </w:sectPr>
+      </w:pPr>
+    </w:p>
+    <w:p>
+      <w:pPr>
+        <w:pStyle w:val="22"/>
+        <w:spacing w:before="90" w:after="90"/>
+      </w:pPr>
+      <w:r>
+        <w:rPr>
+          <w:rFonts w:hint="eastAsia"/>
+        </w:rPr>
+        <w:lastRenderedPageBreak/>
+        <w:t>附錄</w:t>
+      </w:r>
+      <w:r>
+        <w:rPr>
+          <w:rFonts w:hint="eastAsia"/>
+        </w:rPr>
+        <w:t>二</w:t>
+      </w:r>
+      <w:r>
+        <w:rPr>
+          <w:rFonts w:hint="eastAsia"/>
+        </w:rPr>
+        <w:t>、</w:t>
+      </w:r>
+      <w:r>
+        <w:rPr>
+          <w:rFonts w:hint="eastAsia"/>
+        </w:rPr>
+        <w:t xml:space="preserve"> </w:t>
+      </w:r>
+      <w:r>
+        <w:rPr>
+          <w:rFonts w:hint="eastAsia"/>
+        </w:rPr>
+        <w:t>擴增情緒詞典</w:t>
+      </w:r>
+    </w:p>
+    <w:p>
+      <w:pPr>
+        <w:rPr>
+          <w:rFonts w:hint="eastAsia"/>
+        </w:rPr>
+      </w:pPr>
+    </w:p>
     <w:sectPr>
-      <w:footerReference w:type="first" r:id="rId48"/>
       <w:pgSz w:w="11906" w:h="16838" w:code="9"/>
       <w:pgMar w:top="1440" w:right="1797" w:bottom="1440" w:left="1797" w:header="851" w:footer="992" w:gutter="0"/>
       <w:pgNumType w:start="1"/>
@@ -21707,9 +25745,6 @@
     <w:p>
       <w:pPr>
         <w:pStyle w:val="ad"/>
-        <w:rPr>
-          <w:rFonts w:hint="eastAsia"/>
-        </w:rPr>
       </w:pPr>
       <w:r>
         <w:rPr>
@@ -21792,7 +25827,7 @@
             <w:noProof/>
             <w:lang w:val="zh-TW"/>
           </w:rPr>
-          <w:t>32</w:t>
+          <w:t>35</w:t>
         </w:r>
         <w:r>
           <w:fldChar w:fldCharType="end"/>
@@ -21829,7 +25864,7 @@
 <w:ftr xmlns:wpc="http://schemas.microsoft.com/office/word/2010/wordprocessingCanvas" xmlns:cx="http://schemas.microsoft.com/office/drawing/2014/chartex" xmlns:mc="http://schemas.openxmlformats.org/markup-compatibility/2006" xmlns:o="urn:schemas-microsoft-com:office:office" xmlns:r="http://schemas.openxmlformats.org/officeDocument/2006/relationships" xmlns:m="http://schemas.openxmlformats.org/officeDocument/2006/math" xmlns:v="urn:schemas-microsoft-com:vml" xmlns:wp14="http://schemas.microsoft.com/office/word/2010/wordprocessingDrawing" xmlns:wp="http://schemas.openxmlformats.org/drawingml/2006/wordprocessingDrawing" xmlns:w10="urn:schemas-microsoft-com:office:word" xmlns:w="http://schemas.openxmlformats.org/wordprocessingml/2006/main" xmlns:w14="http://schemas.microsoft.com/office/word/2010/wordml" xmlns:w15="http://schemas.microsoft.com/office/word/2012/wordml" xmlns:w16se="http://schemas.microsoft.com/office/word/2015/wordml/symex" xmlns:wpg="http://schemas.microsoft.com/office/word/2010/wordprocessingGroup" xmlns:wpi="http://schemas.microsoft.com/office/word/2010/wordprocessingInk" xmlns:wne="http://schemas.microsoft.com/office/word/2006/wordml" xmlns:wps="http://schemas.microsoft.com/office/word/2010/wordprocessingShape" mc:Ignorable="w14 w15 w16se wp14">
   <w:sdt>
     <w:sdtPr>
-      <w:id w:val="-454102836"/>
+      <w:id w:val="1595587677"/>
       <w:docPartObj>
         <w:docPartGallery w:val="Page Numbers (Bottom of Page)"/>
         <w:docPartUnique/>
@@ -23685,6 +27720,7 @@
   <w:style w:type="character" w:default="1" w:styleId="a0">
     <w:name w:val="Default Paragraph Font"/>
     <w:uiPriority w:val="1"/>
+    <w:semiHidden/>
     <w:unhideWhenUsed/>
   </w:style>
   <w:style w:type="table" w:default="1" w:styleId="a1">
@@ -24268,6 +28304,71 @@
       <w:szCs w:val="20"/>
     </w:rPr>
   </w:style>
+  <w:style w:type="paragraph" w:styleId="af8">
+    <w:name w:val="Note Heading"/>
+    <w:basedOn w:val="a"/>
+    <w:next w:val="a"/>
+    <w:link w:val="af9"/>
+    <w:uiPriority w:val="99"/>
+    <w:unhideWhenUsed/>
+    <w:rsid w:val="00455BCB"/>
+    <w:pPr>
+      <w:jc w:val="center"/>
+    </w:pPr>
+    <w:rPr>
+      <w:rFonts w:asciiTheme="majorHAnsi" w:hAnsiTheme="majorHAnsi" w:cstheme="majorBidi"/>
+      <w:b/>
+      <w:bCs/>
+      <w:sz w:val="32"/>
+      <w:szCs w:val="32"/>
+    </w:rPr>
+  </w:style>
+  <w:style w:type="character" w:customStyle="1" w:styleId="af9">
+    <w:name w:val="註釋標題 字元"/>
+    <w:basedOn w:val="a0"/>
+    <w:link w:val="af8"/>
+    <w:uiPriority w:val="99"/>
+    <w:rsid w:val="00455BCB"/>
+    <w:rPr>
+      <w:rFonts w:asciiTheme="majorHAnsi" w:eastAsia="標楷體" w:hAnsiTheme="majorHAnsi" w:cstheme="majorBidi"/>
+      <w:b/>
+      <w:bCs/>
+      <w:sz w:val="32"/>
+      <w:szCs w:val="32"/>
+    </w:rPr>
+  </w:style>
+  <w:style w:type="paragraph" w:styleId="afa">
+    <w:name w:val="Closing"/>
+    <w:basedOn w:val="a"/>
+    <w:link w:val="afb"/>
+    <w:uiPriority w:val="99"/>
+    <w:unhideWhenUsed/>
+    <w:rsid w:val="00455BCB"/>
+    <w:pPr>
+      <w:ind w:leftChars="1800" w:left="100"/>
+    </w:pPr>
+    <w:rPr>
+      <w:rFonts w:asciiTheme="majorHAnsi" w:hAnsiTheme="majorHAnsi" w:cstheme="majorBidi"/>
+      <w:b/>
+      <w:bCs/>
+      <w:sz w:val="32"/>
+      <w:szCs w:val="32"/>
+    </w:rPr>
+  </w:style>
+  <w:style w:type="character" w:customStyle="1" w:styleId="afb">
+    <w:name w:val="結語 字元"/>
+    <w:basedOn w:val="a0"/>
+    <w:link w:val="afa"/>
+    <w:uiPriority w:val="99"/>
+    <w:rsid w:val="00455BCB"/>
+    <w:rPr>
+      <w:rFonts w:asciiTheme="majorHAnsi" w:eastAsia="標楷體" w:hAnsiTheme="majorHAnsi" w:cstheme="majorBidi"/>
+      <w:b/>
+      <w:bCs/>
+      <w:sz w:val="32"/>
+      <w:szCs w:val="32"/>
+    </w:rPr>
+  </w:style>
 </w:styles>
 </file>
 
@@ -24537,7 +28638,7 @@
 </file>
 
 <file path=customXml/itemProps1.xml><?xml version="1.0" encoding="utf-8"?>
-<ds:datastoreItem xmlns:ds="http://schemas.openxmlformats.org/officeDocument/2006/customXml" ds:itemID="{668F642E-F546-4B65-976B-5A94E9F3CCFE}">
+<ds:datastoreItem xmlns:ds="http://schemas.openxmlformats.org/officeDocument/2006/customXml" ds:itemID="{D5004F9D-3D62-4F3D-8E2C-CC50AA29D0F1}">
   <ds:schemaRefs>
     <ds:schemaRef ds:uri="http://schemas.openxmlformats.org/officeDocument/2006/bibliography"/>
   </ds:schemaRefs>

--- a/前四章論文_林瑋鴻.docx
+++ b/前四章論文_林瑋鴻.docx
@@ -4600,6 +4600,56 @@
         </w:rPr>
         <w:t>…</w:t>
       </w:r>
+      <w:r>
+        <w:rPr>
+          <w:rFonts w:ascii="標楷體" w:hAnsi="標楷體" w:hint="eastAsia"/>
+          <w:color w:val="FF0000"/>
+        </w:rPr>
+        <w:t>(介紹menu美食誌，截圖</w:t>
+      </w:r>
+      <w:r>
+        <w:rPr>
+          <w:rFonts w:ascii="標楷體" w:hAnsi="標楷體" w:hint="eastAsia"/>
+          <w:color w:val="FF0000"/>
+        </w:rPr>
+        <w:t>吃過的美</w:t>
+      </w:r>
+      <w:r>
+        <w:rPr>
+          <w:rFonts w:ascii="標楷體" w:hAnsi="標楷體" w:hint="eastAsia"/>
+          <w:color w:val="FF0000"/>
+        </w:rPr>
+        <w:lastRenderedPageBreak/>
+        <w:t>食客:都為經常評論的美食客，且有在經營並審視</w:t>
+      </w:r>
+      <w:r>
+        <w:rPr>
+          <w:rFonts w:ascii="標楷體" w:hAnsi="標楷體" w:hint="eastAsia"/>
+          <w:color w:val="FF0000"/>
+        </w:rPr>
+        <w:t>自己所發出的</w:t>
+      </w:r>
+      <w:r>
+        <w:rPr>
+          <w:rFonts w:ascii="標楷體" w:hAnsi="標楷體" w:hint="eastAsia"/>
+          <w:color w:val="FF0000"/>
+        </w:rPr>
+        <w:t>食記</w:t>
+      </w:r>
+      <w:r>
+        <w:rPr>
+          <w:rFonts w:ascii="標楷體" w:hAnsi="標楷體" w:hint="eastAsia"/>
+          <w:color w:val="FF0000"/>
+        </w:rPr>
+        <w:t>、</w:t>
+      </w:r>
+      <w:r>
+        <w:rPr>
+          <w:rFonts w:ascii="標楷體" w:hAnsi="標楷體" w:hint="eastAsia"/>
+          <w:color w:val="FF0000"/>
+        </w:rPr>
+        <w:t>)</w:t>
+      </w:r>
     </w:p>
     <w:p>
       <w:pPr>
@@ -5141,7 +5191,14 @@
         <w:rPr>
           <w:rFonts w:ascii="標楷體" w:hAnsi="標楷體" w:hint="eastAsia"/>
         </w:rPr>
-        <w:t>在接下來的論文架構，將於第二章探討過去相關的文獻，包含社群影響力分析、情緒分析以及相關技術文獻，於第三章詳述研究過程</w:t>
+        <w:t>在接下來的論文架構，將於第二章探討過去相關的文獻，包含社群影響力</w:t>
+      </w:r>
+      <w:r>
+        <w:rPr>
+          <w:rFonts w:ascii="標楷體" w:hAnsi="標楷體" w:hint="eastAsia"/>
+        </w:rPr>
+        <w:lastRenderedPageBreak/>
+        <w:t>分析、情緒分析以及相關技術文獻，於第三章詳述研究過程</w:t>
       </w:r>
       <w:r>
         <w:rPr>
@@ -5159,14 +5216,7 @@
         <w:rPr>
           <w:rFonts w:ascii="標楷體" w:hAnsi="標楷體" w:hint="eastAsia"/>
         </w:rPr>
-        <w:t>第四</w:t>
-      </w:r>
-      <w:r>
-        <w:rPr>
-          <w:rFonts w:ascii="標楷體" w:hAnsi="標楷體" w:hint="eastAsia"/>
-        </w:rPr>
-        <w:lastRenderedPageBreak/>
-        <w:t>章提出實驗研究成果</w:t>
+        <w:t>第四章提出實驗研究成果</w:t>
       </w:r>
       <w:r>
         <w:rPr>
@@ -9615,6 +9665,7 @@
         </w:rPr>
         <w:tab/>
       </w:r>
+      <w:commentRangeStart w:id="13"/>
       <w:r>
         <w:rPr>
           <w:rFonts w:ascii="標楷體" w:hAnsi="標楷體" w:hint="eastAsia"/>
@@ -9740,6 +9791,13 @@
           <w:rFonts w:ascii="標楷體" w:hAnsi="標楷體" w:hint="eastAsia"/>
         </w:rPr>
         <w:t>較能夠在餐飲評論中識別出特殊的情緒詞。</w:t>
+      </w:r>
+      <w:commentRangeEnd w:id="13"/>
+      <w:r>
+        <w:rPr>
+          <w:rStyle w:val="ac"/>
+        </w:rPr>
+        <w:commentReference w:id="13"/>
       </w:r>
     </w:p>
     <w:p>
@@ -9751,7 +9809,7 @@
           <w:rFonts w:ascii="標楷體" w:hAnsi="標楷體"/>
         </w:rPr>
       </w:pPr>
-      <w:bookmarkStart w:id="13" w:name="_Toc28260856"/>
+      <w:bookmarkStart w:id="14" w:name="_Toc28260856"/>
       <w:r>
         <w:rPr>
           <w:rFonts w:hint="eastAsia"/>
@@ -9776,7 +9834,7 @@
         </w:rPr>
         <w:t>問題</w:t>
       </w:r>
-      <w:bookmarkEnd w:id="13"/>
+      <w:bookmarkEnd w:id="14"/>
     </w:p>
     <w:p>
       <w:pPr>
@@ -10679,7 +10737,7 @@
           <w:color w:val="FF0000"/>
         </w:rPr>
       </w:pPr>
-      <w:bookmarkStart w:id="14" w:name="_Toc28260857"/>
+      <w:bookmarkStart w:id="15" w:name="_Toc28260857"/>
       <w:r>
         <w:rPr>
           <w:rFonts w:hint="eastAsia"/>
@@ -10698,7 +10756,7 @@
         </w:rPr>
         <w:t>影響力行銷</w:t>
       </w:r>
-      <w:bookmarkEnd w:id="14"/>
+      <w:bookmarkEnd w:id="15"/>
       <w:r>
         <w:rPr>
           <w:rFonts w:ascii="標楷體" w:hAnsi="標楷體" w:hint="eastAsia"/>
@@ -11330,7 +11388,7 @@
                     <pic:cNvPicPr/>
                   </pic:nvPicPr>
                   <pic:blipFill>
-                    <a:blip r:embed="rId16"/>
+                    <a:blip r:embed="rId18"/>
                     <a:stretch>
                       <a:fillRect/>
                     </a:stretch>
@@ -11449,7 +11507,7 @@
                     <pic:cNvPicPr/>
                   </pic:nvPicPr>
                   <pic:blipFill>
-                    <a:blip r:embed="rId17"/>
+                    <a:blip r:embed="rId19"/>
                     <a:stretch>
                       <a:fillRect/>
                     </a:stretch>
@@ -11719,7 +11777,7 @@
           <w:rFonts w:ascii="標楷體" w:hAnsi="標楷體"/>
         </w:rPr>
       </w:pPr>
-      <w:bookmarkStart w:id="15" w:name="_Toc28260858"/>
+      <w:bookmarkStart w:id="16" w:name="_Toc28260858"/>
       <w:r>
         <w:rPr>
           <w:rFonts w:hint="eastAsia"/>
@@ -11738,7 +11796,7 @@
         </w:rPr>
         <w:t>主題標籤行銷</w:t>
       </w:r>
-      <w:bookmarkEnd w:id="15"/>
+      <w:bookmarkEnd w:id="16"/>
     </w:p>
     <w:p>
       <w:pPr>
@@ -12033,7 +12091,7 @@
           <w:rFonts w:ascii="標楷體" w:hAnsi="標楷體"/>
         </w:rPr>
       </w:pPr>
-      <w:bookmarkStart w:id="16" w:name="_Toc28260859"/>
+      <w:bookmarkStart w:id="17" w:name="_Toc28260859"/>
       <w:r>
         <w:t>2.3.2</w:t>
       </w:r>
@@ -12055,7 +12113,7 @@
         </w:rPr>
         <w:t>打卡行銷</w:t>
       </w:r>
-      <w:bookmarkEnd w:id="16"/>
+      <w:bookmarkEnd w:id="17"/>
     </w:p>
     <w:p>
       <w:pPr>
@@ -12195,7 +12253,7 @@
           <w:rFonts w:ascii="標楷體" w:hAnsi="標楷體"/>
         </w:rPr>
       </w:pPr>
-      <w:bookmarkStart w:id="17" w:name="_Toc28260860"/>
+      <w:bookmarkStart w:id="18" w:name="_Toc28260860"/>
       <w:r>
         <w:rPr>
           <w:rFonts w:hint="eastAsia"/>
@@ -12214,7 +12272,7 @@
         </w:rPr>
         <w:t>結</w:t>
       </w:r>
-      <w:bookmarkEnd w:id="17"/>
+      <w:bookmarkEnd w:id="18"/>
     </w:p>
     <w:p>
       <w:pPr>
@@ -12638,7 +12696,7 @@
           <w:rFonts w:ascii="標楷體" w:hAnsi="標楷體"/>
         </w:rPr>
       </w:pPr>
-      <w:bookmarkStart w:id="18" w:name="_Toc28260861"/>
+      <w:bookmarkStart w:id="19" w:name="_Toc28260861"/>
       <w:r>
         <w:rPr>
           <w:rFonts w:ascii="標楷體" w:hAnsi="標楷體" w:hint="eastAsia"/>
@@ -12646,7 +12704,7 @@
         <w:lastRenderedPageBreak/>
         <w:t>第三章、研究方法</w:t>
       </w:r>
-      <w:bookmarkEnd w:id="18"/>
+      <w:bookmarkEnd w:id="19"/>
     </w:p>
     <w:p>
       <w:pPr>
@@ -12656,7 +12714,7 @@
           <w:rFonts w:ascii="標楷體" w:hAnsi="標楷體"/>
         </w:rPr>
       </w:pPr>
-      <w:bookmarkStart w:id="19" w:name="_Toc28260862"/>
+      <w:bookmarkStart w:id="20" w:name="_Toc28260862"/>
       <w:r>
         <w:rPr>
           <w:rFonts w:hint="eastAsia"/>
@@ -12669,7 +12727,7 @@
         </w:rPr>
         <w:t>研究問題</w:t>
       </w:r>
-      <w:bookmarkEnd w:id="19"/>
+      <w:bookmarkEnd w:id="20"/>
       <w:r>
         <w:rPr>
           <w:rFonts w:ascii="標楷體" w:hAnsi="標楷體" w:hint="eastAsia"/>
@@ -12896,7 +12954,7 @@
           <w:rFonts w:ascii="標楷體" w:hAnsi="標楷體"/>
         </w:rPr>
       </w:pPr>
-      <w:bookmarkStart w:id="20" w:name="_Toc28260863"/>
+      <w:bookmarkStart w:id="21" w:name="_Toc28260863"/>
       <w:r>
         <w:rPr>
           <w:rFonts w:hint="eastAsia"/>
@@ -12909,7 +12967,7 @@
         </w:rPr>
         <w:t xml:space="preserve"> 研究架構</w:t>
       </w:r>
-      <w:bookmarkEnd w:id="20"/>
+      <w:bookmarkEnd w:id="21"/>
     </w:p>
     <w:p>
       <w:r>
@@ -13002,19 +13060,19 @@
         </w:rPr>
         <w:t>整體的</w:t>
       </w:r>
-      <w:commentRangeStart w:id="21"/>
+      <w:commentRangeStart w:id="22"/>
       <w:r>
         <w:rPr>
           <w:rFonts w:hint="eastAsia"/>
         </w:rPr>
         <w:t>實驗流程架構</w:t>
       </w:r>
-      <w:commentRangeEnd w:id="21"/>
+      <w:commentRangeEnd w:id="22"/>
       <w:r>
         <w:rPr>
           <w:rStyle w:val="ac"/>
         </w:rPr>
-        <w:commentReference w:id="21"/>
+        <w:commentReference w:id="22"/>
       </w:r>
       <w:r>
         <w:rPr>
@@ -13058,7 +13116,7 @@
         </w:rPr>
         <w:t>中的步驟一先進行資料蒐集，根據</w:t>
       </w:r>
-      <w:commentRangeStart w:id="22"/>
+      <w:commentRangeStart w:id="23"/>
       <w:r>
         <w:rPr>
           <w:rFonts w:hint="eastAsia"/>
@@ -13077,12 +13135,12 @@
         </w:rPr>
         <w:t>美食誌</w:t>
       </w:r>
-      <w:commentRangeEnd w:id="22"/>
+      <w:commentRangeEnd w:id="23"/>
       <w:r>
         <w:rPr>
           <w:rStyle w:val="ac"/>
         </w:rPr>
-        <w:commentReference w:id="22"/>
+        <w:commentReference w:id="23"/>
       </w:r>
       <w:r>
         <w:rPr>
@@ -13177,7 +13235,7 @@
         </w:rPr>
         <w:t>等資訊，接著執行步驟三參考</w:t>
       </w:r>
-      <w:commentRangeStart w:id="23"/>
+      <w:commentRangeStart w:id="24"/>
       <w:r>
         <w:t>Ling Hang Yew</w:t>
       </w:r>
@@ -13206,12 +13264,12 @@
         <w:lastRenderedPageBreak/>
         <w:t>計算方式</w:t>
       </w:r>
-      <w:commentRangeEnd w:id="23"/>
+      <w:commentRangeEnd w:id="24"/>
       <w:r>
         <w:rPr>
           <w:rStyle w:val="ac"/>
         </w:rPr>
-        <w:commentReference w:id="23"/>
+        <w:commentReference w:id="24"/>
       </w:r>
       <w:r>
         <w:rPr>
@@ -13255,7 +13313,7 @@
         </w:rPr>
         <w:t>情緒分數，步驟六將情緒分數依據影響力進行加權，即為改善後的評分。</w:t>
       </w:r>
-      <w:commentRangeStart w:id="24"/>
+      <w:commentRangeStart w:id="25"/>
       <w:r>
         <w:rPr>
           <w:rFonts w:hint="eastAsia"/>
@@ -13292,12 +13350,12 @@
         </w:rPr>
         <w:t>3.3</w:t>
       </w:r>
-      <w:commentRangeEnd w:id="24"/>
+      <w:commentRangeEnd w:id="25"/>
       <w:r>
         <w:rPr>
           <w:rStyle w:val="ac"/>
         </w:rPr>
-        <w:commentReference w:id="24"/>
+        <w:commentReference w:id="25"/>
       </w:r>
       <w:r>
         <w:rPr>
@@ -13393,7 +13451,7 @@
             <v:path o:extrusionok="f" gradientshapeok="t" o:connecttype="rect"/>
             <o:lock v:ext="edit" aspectratio="t"/>
           </v:shapetype>
-          <v:shape id="_x0000_i1033" type="#_x0000_t75" style="width:415.5pt;height:528pt">
+          <v:shape id="_x0000_i1025" type="#_x0000_t75" style="width:415.5pt;height:528pt">
             <v:imagedata r:id="rId20" o:title="研究架構圖"/>
           </v:shape>
         </w:pict>
@@ -13402,7 +13460,7 @@
         <w:rPr>
           <w:rStyle w:val="ac"/>
         </w:rPr>
-        <w:commentReference w:id="25"/>
+        <w:commentReference w:id="26"/>
       </w:r>
     </w:p>
     <w:p>
@@ -13453,7 +13511,7 @@
           <w:rFonts w:ascii="標楷體" w:hAnsi="標楷體"/>
         </w:rPr>
       </w:pPr>
-      <w:bookmarkStart w:id="26" w:name="_Toc28260864"/>
+      <w:bookmarkStart w:id="27" w:name="_Toc28260864"/>
       <w:r>
         <w:lastRenderedPageBreak/>
         <w:t>3.2.1</w:t>
@@ -13467,7 +13525,7 @@
         </w:rPr>
         <w:t>資料蒐集</w:t>
       </w:r>
-      <w:bookmarkEnd w:id="26"/>
+      <w:bookmarkEnd w:id="27"/>
     </w:p>
     <w:p>
       <w:pPr>
@@ -13478,14 +13536,14 @@
       <w:r>
         <w:t xml:space="preserve">3.2.1.1 </w:t>
       </w:r>
-      <w:commentRangeStart w:id="27"/>
+      <w:commentRangeStart w:id="28"/>
       <w:r>
         <w:rPr>
           <w:rFonts w:hint="eastAsia"/>
         </w:rPr>
         <w:t>店家選取</w:t>
       </w:r>
-      <w:commentRangeEnd w:id="27"/>
+      <w:commentRangeEnd w:id="28"/>
       <w:r>
         <w:rPr>
           <w:rStyle w:val="ac"/>
@@ -13493,7 +13551,7 @@
           <w:b w:val="0"/>
           <w:bCs w:val="0"/>
         </w:rPr>
-        <w:commentReference w:id="27"/>
+        <w:commentReference w:id="28"/>
       </w:r>
     </w:p>
     <w:p>
@@ -13591,7 +13649,43 @@
         <w:rPr>
           <w:rFonts w:hint="eastAsia"/>
         </w:rPr>
-        <w:t>餐飲排行榜，包括義大利麵、牛肉麵、滷肉飯、咖哩料理、港式餐廳、韓式炸雞、韓式料理、牛排、鐵板燒、冰品</w:t>
+        <w:t>餐飲排行榜</w:t>
+      </w:r>
+      <w:r>
+        <w:rPr>
+          <w:rFonts w:hint="eastAsia"/>
+        </w:rPr>
+        <w:t>(</w:t>
+      </w:r>
+      <w:r>
+        <w:rPr>
+          <w:rFonts w:ascii="標楷體" w:hAnsi="標楷體" w:hint="eastAsia"/>
+        </w:rPr>
+        <w:t>圖</w:t>
+      </w:r>
+      <w:r>
+        <w:rPr>
+          <w:rFonts w:ascii="標楷體" w:hAnsi="標楷體"/>
+        </w:rPr>
+        <w:t>9</w:t>
+      </w:r>
+      <w:r>
+        <w:rPr>
+          <w:rFonts w:ascii="標楷體" w:hAnsi="標楷體" w:hint="eastAsia"/>
+        </w:rPr>
+        <w:t>,附錄一</w:t>
+      </w:r>
+      <w:r>
+        <w:rPr>
+          <w:rFonts w:hint="eastAsia"/>
+        </w:rPr>
+        <w:t>)</w:t>
+      </w:r>
+      <w:r>
+        <w:rPr>
+          <w:rFonts w:hint="eastAsia"/>
+        </w:rPr>
+        <w:t>，包括義大利麵、牛肉麵、滷肉飯、咖哩料理、港式餐廳、韓式炸雞、韓式料理、牛排、鐵板燒、冰品</w:t>
       </w:r>
       <w:r>
         <w:rPr>
@@ -13802,7 +13896,19 @@
         <w:rPr>
           <w:rFonts w:ascii="標楷體" w:hAnsi="標楷體" w:hint="eastAsia"/>
         </w:rPr>
-        <w:t>前三名(</w:t>
+        <w:t>前三名</w:t>
+      </w:r>
+      <w:r>
+        <w:rPr>
+          <w:rFonts w:ascii="標楷體" w:hAnsi="標楷體" w:hint="eastAsia"/>
+        </w:rPr>
+        <w:t>範例</w:t>
+      </w:r>
+      <w:r>
+        <w:rPr>
+          <w:rFonts w:ascii="標楷體" w:hAnsi="標楷體" w:hint="eastAsia"/>
+        </w:rPr>
+        <w:t>(</w:t>
       </w:r>
       <w:r>
         <w:rPr>
@@ -13864,7 +13970,7 @@
               </w:rPr>
               <w:t>計算</w:t>
             </w:r>
-            <w:commentRangeStart w:id="28"/>
+            <w:commentRangeStart w:id="29"/>
             <w:r>
               <w:rPr>
                 <w:rFonts w:hint="eastAsia"/>
@@ -13883,12 +13989,12 @@
               </w:rPr>
               <w:t>App</w:t>
             </w:r>
-            <w:commentRangeEnd w:id="28"/>
+            <w:commentRangeEnd w:id="29"/>
             <w:r>
               <w:rPr>
                 <w:rStyle w:val="ac"/>
               </w:rPr>
-              <w:commentReference w:id="28"/>
+              <w:commentReference w:id="29"/>
             </w:r>
             <w:r>
               <w:rPr>
@@ -14069,7 +14175,7 @@
         </w:rPr>
         <w:t>套件</w:t>
       </w:r>
-      <w:commentRangeStart w:id="29"/>
+      <w:commentRangeStart w:id="30"/>
       <w:r>
         <w:rPr>
           <w:rFonts w:hint="eastAsia"/>
@@ -14100,12 +14206,12 @@
         </w:rPr>
         <w:t>webscraper</w:t>
       </w:r>
-      <w:commentRangeEnd w:id="29"/>
+      <w:commentRangeEnd w:id="30"/>
       <w:r>
         <w:rPr>
           <w:rStyle w:val="ac"/>
         </w:rPr>
-        <w:commentReference w:id="29"/>
+        <w:commentReference w:id="30"/>
       </w:r>
       <w:r>
         <w:rPr>
@@ -14119,7 +14225,7 @@
         </w:rPr>
         <w:t>評論者貼文內容，以及</w:t>
       </w:r>
-      <w:commentRangeStart w:id="30"/>
+      <w:commentRangeStart w:id="31"/>
       <w:r>
         <w:rPr>
           <w:rFonts w:hint="eastAsia"/>
@@ -14147,12 +14253,12 @@
         </w:rPr>
         <w:t>)</w:t>
       </w:r>
-      <w:commentRangeEnd w:id="30"/>
+      <w:commentRangeEnd w:id="31"/>
       <w:r>
         <w:rPr>
           <w:rStyle w:val="ac"/>
         </w:rPr>
-        <w:commentReference w:id="30"/>
+        <w:commentReference w:id="31"/>
       </w:r>
       <w:r>
         <w:rPr>
@@ -15271,7 +15377,7 @@
         <w:spacing w:before="90" w:after="90"/>
         <w:ind w:firstLine="480"/>
       </w:pPr>
-      <w:bookmarkStart w:id="31" w:name="_Toc28260865"/>
+      <w:bookmarkStart w:id="32" w:name="_Toc28260865"/>
       <w:r>
         <w:rPr>
           <w:rFonts w:hint="eastAsia"/>
@@ -15285,7 +15391,7 @@
         </w:rPr>
         <w:t>新評分機制與</w:t>
       </w:r>
-      <w:bookmarkEnd w:id="31"/>
+      <w:bookmarkEnd w:id="32"/>
       <w:r>
         <w:rPr>
           <w:rFonts w:hint="eastAsia"/>
@@ -15400,14 +15506,14 @@
         </w:rPr>
         <w:t>3.2.2.1</w:t>
       </w:r>
-      <w:commentRangeStart w:id="32"/>
+      <w:commentRangeStart w:id="33"/>
       <w:r>
         <w:rPr>
           <w:rFonts w:hint="eastAsia"/>
         </w:rPr>
         <w:t>影響力</w:t>
       </w:r>
-      <w:commentRangeEnd w:id="32"/>
+      <w:commentRangeEnd w:id="33"/>
       <w:r>
         <w:rPr>
           <w:rFonts w:hint="eastAsia"/>
@@ -15421,7 +15527,7 @@
           <w:b w:val="0"/>
           <w:bCs w:val="0"/>
         </w:rPr>
-        <w:commentReference w:id="32"/>
+        <w:commentReference w:id="33"/>
       </w:r>
     </w:p>
     <w:p>
@@ -16811,7 +16917,7 @@
           <w:rFonts w:ascii="標楷體" w:hAnsi="標楷體"/>
         </w:rPr>
       </w:pPr>
-      <w:bookmarkStart w:id="33" w:name="_Toc28260866"/>
+      <w:bookmarkStart w:id="34" w:name="_Toc28260866"/>
       <w:r>
         <w:rPr>
           <w:rFonts w:hint="eastAsia"/>
@@ -16824,7 +16930,7 @@
         </w:rPr>
         <w:t>研究驗證</w:t>
       </w:r>
-      <w:bookmarkEnd w:id="33"/>
+      <w:bookmarkEnd w:id="34"/>
     </w:p>
     <w:p>
       <w:pPr>
@@ -18003,9 +18109,9 @@
           <w:noProof/>
         </w:rPr>
         <w:drawing>
-          <wp:inline distT="0" distB="0" distL="0" distR="0" wp14:anchorId="2576614E" wp14:editId="6AB2F62F">
-            <wp:extent cx="2603500" cy="3166745"/>
-            <wp:effectExtent l="19050" t="19050" r="25400" b="14605"/>
+          <wp:inline distT="0" distB="0" distL="0" distR="0" wp14:anchorId="2576614E" wp14:editId="60DF8AF9">
+            <wp:extent cx="2603500" cy="1231900"/>
+            <wp:effectExtent l="19050" t="19050" r="25400" b="25400"/>
             <wp:docPr id="21" name="圖片 21"/>
             <wp:cNvGraphicFramePr>
               <a:graphicFrameLocks xmlns:a="http://schemas.openxmlformats.org/drawingml/2006/main" noChangeAspect="1"/>
@@ -18017,7 +18123,7 @@
                     <pic:cNvPr id="1" name=""/>
                     <pic:cNvPicPr/>
                   </pic:nvPicPr>
-                  <pic:blipFill>
+                  <pic:blipFill rotWithShape="1">
                     <a:blip r:embed="rId30">
                       <a:extLst>
                         <a:ext uri="{28A0092B-C50C-407E-A947-70E740481C1C}">
@@ -18025,23 +18131,31 @@
                         </a:ext>
                       </a:extLst>
                     </a:blip>
-                    <a:stretch>
-                      <a:fillRect/>
-                    </a:stretch>
+                    <a:srcRect b="61099"/>
+                    <a:stretch/>
                   </pic:blipFill>
-                  <pic:spPr>
+                  <pic:spPr bwMode="auto">
                     <a:xfrm>
                       <a:off x="0" y="0"/>
-                      <a:ext cx="2603500" cy="3166745"/>
+                      <a:ext cx="2603500" cy="1231900"/>
                     </a:xfrm>
                     <a:prstGeom prst="rect">
                       <a:avLst/>
                     </a:prstGeom>
-                    <a:ln>
+                    <a:ln w="9525" cap="flat" cmpd="sng" algn="ctr">
                       <a:solidFill>
-                        <a:schemeClr val="tx1"/>
+                        <a:sysClr val="windowText" lastClr="000000"/>
                       </a:solidFill>
+                      <a:prstDash val="solid"/>
+                      <a:round/>
+                      <a:headEnd type="none" w="med" len="med"/>
+                      <a:tailEnd type="none" w="med" len="med"/>
                     </a:ln>
+                    <a:extLst>
+                      <a:ext uri="{53640926-AAD7-44D8-BBD7-CCE9431645EC}">
+                        <a14:shadowObscured xmlns:a14="http://schemas.microsoft.com/office/drawing/2010/main"/>
+                      </a:ext>
+                    </a:extLst>
                   </pic:spPr>
                 </pic:pic>
               </a:graphicData>
@@ -19245,11 +19359,6 @@
       </w:r>
     </w:p>
     <w:p>
-      <w:pPr>
-        <w:rPr>
-          <w:rFonts w:hint="eastAsia"/>
-        </w:rPr>
-      </w:pPr>
       <w:r>
         <w:tab/>
       </w:r>
@@ -19275,25 +19384,91 @@
         <w:rPr>
           <w:rFonts w:hint="eastAsia"/>
         </w:rPr>
-        <w:t>而不需透過發放問卷調查大眾意見，或是從現有評分機制中亦無法取得此餐廳排行，因此本研究選擇</w:t>
-      </w:r>
-      <w:r>
-        <w:rPr>
-          <w:rFonts w:hint="eastAsia"/>
-        </w:rPr>
-        <w:t>現有</w:t>
-      </w:r>
-      <w:r>
-        <w:rPr>
-          <w:rFonts w:hint="eastAsia"/>
-        </w:rPr>
-        <w:t>知名的</w:t>
-      </w:r>
-      <w:r>
-        <w:rPr>
-          <w:rFonts w:hint="eastAsia"/>
-        </w:rPr>
-        <w:t>評分機制</w:t>
+        <w:t>而不需透過發放問卷調查大眾意見，或是從現有評分機制中亦無法取得此餐廳排行，因此本研究選擇現有知名的評分機制，</w:t>
+      </w:r>
+      <w:r>
+        <w:rPr>
+          <w:rFonts w:hint="eastAsia"/>
+        </w:rPr>
+        <w:t>Google</w:t>
+      </w:r>
+      <w:r>
+        <w:rPr>
+          <w:rFonts w:hint="eastAsia"/>
+        </w:rPr>
+        <w:t>排行以及愛食記排行，作為新排名計算上的</w:t>
+      </w:r>
+      <w:r>
+        <w:rPr>
+          <w:rFonts w:hint="eastAsia"/>
+        </w:rPr>
+        <w:t>baseline</w:t>
+      </w:r>
+      <w:r>
+        <w:rPr>
+          <w:rFonts w:hint="eastAsia"/>
+        </w:rPr>
+        <w:t>，意即新排名與</w:t>
+      </w:r>
+      <w:r>
+        <w:rPr>
+          <w:rFonts w:hint="eastAsia"/>
+        </w:rPr>
+        <w:t>MENU</w:t>
+      </w:r>
+      <w:r>
+        <w:rPr>
+          <w:rFonts w:hint="eastAsia"/>
+        </w:rPr>
+        <w:t>美食誌排名計算後的</w:t>
+      </w:r>
+      <w:r>
+        <w:rPr>
+          <w:rFonts w:hint="eastAsia"/>
+        </w:rPr>
+        <w:t>MSE</w:t>
+      </w:r>
+      <w:r>
+        <w:t>/FCP</w:t>
+      </w:r>
+      <w:r>
+        <w:rPr>
+          <w:rFonts w:hint="eastAsia"/>
+        </w:rPr>
+        <w:t>需優於</w:t>
+      </w:r>
+      <w:r>
+        <w:rPr>
+          <w:rFonts w:hint="eastAsia"/>
+        </w:rPr>
+        <w:t>Google</w:t>
+      </w:r>
+      <w:r>
+        <w:rPr>
+          <w:rFonts w:hint="eastAsia"/>
+        </w:rPr>
+        <w:t>排行以及愛食記排行與</w:t>
+      </w:r>
+      <w:r>
+        <w:rPr>
+          <w:rFonts w:hint="eastAsia"/>
+        </w:rPr>
+        <w:t>MENU</w:t>
+      </w:r>
+      <w:r>
+        <w:rPr>
+          <w:rFonts w:hint="eastAsia"/>
+        </w:rPr>
+        <w:t>美食誌排名計算後的</w:t>
+      </w:r>
+      <w:r>
+        <w:rPr>
+          <w:rFonts w:hint="eastAsia"/>
+        </w:rPr>
+        <w:t>MSE</w:t>
+      </w:r>
+      <w:r>
+        <w:t>/FCP</w:t>
       </w:r>
       <w:r>
         <w:rPr>
@@ -19305,96 +19480,6 @@
         <w:rPr>
           <w:rFonts w:hint="eastAsia"/>
         </w:rPr>
-        <w:t>Google</w:t>
-      </w:r>
-      <w:r>
-        <w:rPr>
-          <w:rFonts w:hint="eastAsia"/>
-        </w:rPr>
-        <w:t>排行以及愛食記排行，作為新排名計算上的</w:t>
-      </w:r>
-      <w:r>
-        <w:rPr>
-          <w:rFonts w:hint="eastAsia"/>
-        </w:rPr>
-        <w:t>baseline</w:t>
-      </w:r>
-      <w:r>
-        <w:rPr>
-          <w:rFonts w:hint="eastAsia"/>
-        </w:rPr>
-        <w:t>，意即新排名與</w:t>
-      </w:r>
-      <w:r>
-        <w:rPr>
-          <w:rFonts w:hint="eastAsia"/>
-        </w:rPr>
-        <w:t>MENU</w:t>
-      </w:r>
-      <w:r>
-        <w:rPr>
-          <w:rFonts w:hint="eastAsia"/>
-        </w:rPr>
-        <w:t>美食誌排名計算後的</w:t>
-      </w:r>
-      <w:r>
-        <w:rPr>
-          <w:rFonts w:hint="eastAsia"/>
-        </w:rPr>
-        <w:t>MSE</w:t>
-      </w:r>
-      <w:r>
-        <w:t>/FCP</w:t>
-      </w:r>
-      <w:r>
-        <w:rPr>
-          <w:rFonts w:hint="eastAsia"/>
-        </w:rPr>
-        <w:t>需優於</w:t>
-      </w:r>
-      <w:r>
-        <w:rPr>
-          <w:rFonts w:hint="eastAsia"/>
-        </w:rPr>
-        <w:t>Google</w:t>
-      </w:r>
-      <w:r>
-        <w:rPr>
-          <w:rFonts w:hint="eastAsia"/>
-        </w:rPr>
-        <w:t>排行以及愛食記排行與</w:t>
-      </w:r>
-      <w:r>
-        <w:rPr>
-          <w:rFonts w:hint="eastAsia"/>
-        </w:rPr>
-        <w:t>MENU</w:t>
-      </w:r>
-      <w:r>
-        <w:rPr>
-          <w:rFonts w:hint="eastAsia"/>
-        </w:rPr>
-        <w:t>美食誌排名計算後的</w:t>
-      </w:r>
-      <w:r>
-        <w:rPr>
-          <w:rFonts w:hint="eastAsia"/>
-        </w:rPr>
-        <w:t>MSE</w:t>
-      </w:r>
-      <w:r>
-        <w:t>/FCP</w:t>
-      </w:r>
-      <w:r>
-        <w:rPr>
-          <w:rFonts w:hint="eastAsia"/>
-        </w:rPr>
-        <w:t>，</w:t>
-      </w:r>
-      <w:r>
-        <w:rPr>
-          <w:rFonts w:hint="eastAsia"/>
-        </w:rPr>
         <w:t>故將</w:t>
       </w:r>
       <w:r>
@@ -19407,13 +19492,7 @@
         <w:rPr>
           <w:rFonts w:hint="eastAsia"/>
         </w:rPr>
-        <w:t>表格</w:t>
-      </w:r>
-      <w:r>
-        <w:rPr>
-          <w:rFonts w:hint="eastAsia"/>
-        </w:rPr>
-        <w:t>放置於</w:t>
+        <w:t>表格放置於</w:t>
       </w:r>
       <w:r>
         <w:rPr>
@@ -19438,11 +19517,6 @@
       </w:r>
     </w:p>
     <w:p>
-      <w:pPr>
-        <w:rPr>
-          <w:rFonts w:hint="eastAsia"/>
-        </w:rPr>
-      </w:pPr>
       <w:r>
         <w:tab/>
       </w:r>
@@ -19499,19 +19573,49 @@
         <w:rPr>
           <w:rFonts w:hint="eastAsia"/>
         </w:rPr>
-        <w:t>首先，先將蒐集到的評論資料進行資料前處理，之後進行</w:t>
-      </w:r>
-      <w:r>
-        <w:rPr>
-          <w:rFonts w:hint="eastAsia"/>
-        </w:rPr>
-        <w:t>評論分數</w:t>
-      </w:r>
-      <w:r>
-        <w:rPr>
-          <w:rFonts w:hint="eastAsia"/>
-        </w:rPr>
-        <w:t>的計算與正規化，再將權重加入計算公式中，最後進行排名結果驗證。</w:t>
+        <w:t>首先，先將蒐集到的評論資料進行資料前處理，之後進行評論分數的計算與正規化，再將權重加入計算公式中，</w:t>
+      </w:r>
+      <w:r>
+        <w:rPr>
+          <w:rFonts w:hint="eastAsia"/>
+        </w:rPr>
+        <w:t>並</w:t>
+      </w:r>
+      <w:r>
+        <w:rPr>
+          <w:rFonts w:hint="eastAsia"/>
+        </w:rPr>
+        <w:t>嘗試</w:t>
+      </w:r>
+      <w:r>
+        <w:rPr>
+          <w:rFonts w:hint="eastAsia"/>
+        </w:rPr>
+        <w:t>採用不同方法</w:t>
+      </w:r>
+      <w:r>
+        <w:rPr>
+          <w:rFonts w:hint="eastAsia"/>
+        </w:rPr>
+        <w:t>，包括增加情緒詞彙、調整情緒分數、變更正規化方式</w:t>
+      </w:r>
+      <w:r>
+        <w:rPr>
+          <w:rFonts w:hint="eastAsia"/>
+        </w:rPr>
+        <w:t>，</w:t>
+      </w:r>
+      <w:r>
+        <w:rPr>
+          <w:rFonts w:hint="eastAsia"/>
+        </w:rPr>
+        <w:t>以增加排名預測準確度，</w:t>
+      </w:r>
+      <w:r>
+        <w:rPr>
+          <w:rFonts w:hint="eastAsia"/>
+        </w:rPr>
+        <w:t>最後進行排名結果驗證。</w:t>
       </w:r>
     </w:p>
     <w:p>
@@ -19534,36 +19638,198 @@
       </w:r>
     </w:p>
     <w:p>
-      <w:r>
-        <w:rPr>
-          <w:rFonts w:hint="eastAsia"/>
-        </w:rPr>
-        <w:t>- preprocess</w:t>
-      </w:r>
-    </w:p>
-    <w:p>
-      <w:pPr>
-        <w:ind w:firstLine="480"/>
-      </w:pPr>
-      <w:r>
-        <w:rPr>
-          <w:rFonts w:hint="eastAsia"/>
-        </w:rPr>
-        <w:t xml:space="preserve">- </w:t>
-      </w:r>
-      <w:r>
-        <w:rPr>
-          <w:rFonts w:hint="eastAsia"/>
-        </w:rPr>
-        <w:t>刪除重複</w:t>
-      </w:r>
-    </w:p>
-    <w:p>
-      <w:pPr>
-        <w:rPr>
-          <w:rFonts w:hint="eastAsia"/>
-        </w:rPr>
-      </w:pPr>
+      <w:pPr>
+        <w:ind w:left="960" w:firstLine="480"/>
+      </w:pPr>
+      <w:r>
+        <w:rPr>
+          <w:rFonts w:hint="eastAsia"/>
+        </w:rPr>
+        <w:t>在</w:t>
+      </w:r>
+      <w:r>
+        <w:rPr>
+          <w:rFonts w:hint="eastAsia"/>
+        </w:rPr>
+        <w:t>文字</w:t>
+      </w:r>
+      <w:r>
+        <w:rPr>
+          <w:rFonts w:hint="eastAsia"/>
+        </w:rPr>
+        <w:t>資料前處理的階段，</w:t>
+      </w:r>
+      <w:r>
+        <w:rPr>
+          <w:rFonts w:hint="eastAsia"/>
+        </w:rPr>
+        <w:t>通常會考慮到重覆值、空值、雜訊以及停用詞問題。</w:t>
+      </w:r>
+      <w:r>
+        <w:rPr>
+          <w:rFonts w:hint="eastAsia"/>
+        </w:rPr>
+        <w:t>本研究爬取的資料在利用瀏覽器擴充套件</w:t>
+      </w:r>
+      <w:r>
+        <w:rPr>
+          <w:rFonts w:hint="eastAsia"/>
+        </w:rPr>
+        <w:t>web scraper</w:t>
+      </w:r>
+      <w:r>
+        <w:rPr>
+          <w:rFonts w:hint="eastAsia"/>
+        </w:rPr>
+        <w:t>爬取時，會直接將同一個</w:t>
+      </w:r>
+      <w:r>
+        <w:rPr>
+          <w:rFonts w:hint="eastAsia"/>
+        </w:rPr>
+        <w:t>Instagram</w:t>
+      </w:r>
+      <w:r>
+        <w:rPr>
+          <w:rFonts w:hint="eastAsia"/>
+        </w:rPr>
+        <w:t>用戶的貼文視為重覆資料，因而只會爬取到不重覆用戶的貼文，故</w:t>
+      </w:r>
+      <w:r>
+        <w:rPr>
+          <w:rFonts w:hint="eastAsia"/>
+        </w:rPr>
+        <w:t>爬取的資料</w:t>
+      </w:r>
+      <w:r>
+        <w:rPr>
+          <w:rFonts w:hint="eastAsia"/>
+        </w:rPr>
+        <w:t>不存在重覆的問題。</w:t>
+      </w:r>
+      <w:r>
+        <w:rPr>
+          <w:rFonts w:hint="eastAsia"/>
+        </w:rPr>
+        <w:t>但是用戶打卡的貼文可能不存在任何留言內容，僅留下照片，故必須移除此類空值</w:t>
+      </w:r>
+      <w:r>
+        <w:rPr>
+          <w:rFonts w:hint="eastAsia"/>
+        </w:rPr>
+        <w:t>(Nan)</w:t>
+      </w:r>
+      <w:r>
+        <w:rPr>
+          <w:rFonts w:hint="eastAsia"/>
+        </w:rPr>
+        <w:t>資料，</w:t>
+      </w:r>
+      <w:r>
+        <w:rPr>
+          <w:rFonts w:hint="eastAsia"/>
+        </w:rPr>
+        <w:t>並且移除與商家用餐評論完全不相關的貼文，本研究發現在</w:t>
+      </w:r>
+      <w:r>
+        <w:rPr>
+          <w:rFonts w:hint="eastAsia"/>
+        </w:rPr>
+        <w:t>Instagram</w:t>
+      </w:r>
+      <w:r>
+        <w:rPr>
+          <w:rFonts w:hint="eastAsia"/>
+        </w:rPr>
+        <w:t>社群中，美髮業者常會透過在商家地址打卡並發布廣告貼文，因此利用關鍵字</w:t>
+      </w:r>
+      <w:r>
+        <w:rPr>
+          <w:rFonts w:hint="eastAsia"/>
+        </w:rPr>
+        <w:t>(</w:t>
+      </w:r>
+      <w:r>
+        <w:rPr>
+          <w:rFonts w:hint="eastAsia"/>
+        </w:rPr>
+        <w:t>如：染髮、燙髮</w:t>
+      </w:r>
+      <w:r>
+        <w:rPr>
+          <w:rFonts w:hint="eastAsia"/>
+        </w:rPr>
+        <w:t>、</w:t>
+      </w:r>
+      <w:r>
+        <w:rPr>
+          <w:rFonts w:hint="eastAsia"/>
+        </w:rPr>
+        <w:t>美甲</w:t>
+      </w:r>
+      <w:r>
+        <w:rPr>
+          <w:rFonts w:hint="eastAsia"/>
+        </w:rPr>
+        <w:t>等</w:t>
+      </w:r>
+      <w:r>
+        <w:t>…</w:t>
+      </w:r>
+      <w:r>
+        <w:rPr>
+          <w:rFonts w:hint="eastAsia"/>
+        </w:rPr>
+        <w:t>美髮相關詞彙</w:t>
+      </w:r>
+      <w:r>
+        <w:rPr>
+          <w:rFonts w:hint="eastAsia"/>
+        </w:rPr>
+        <w:t>)</w:t>
+      </w:r>
+      <w:r>
+        <w:rPr>
+          <w:rFonts w:hint="eastAsia"/>
+        </w:rPr>
+        <w:t>篩選出這些貼文並移除，</w:t>
+      </w:r>
+      <w:r>
+        <w:rPr>
+          <w:rFonts w:hint="eastAsia"/>
+        </w:rPr>
+        <w:t>另外，</w:t>
+      </w:r>
+      <w:r>
+        <w:rPr>
+          <w:rFonts w:hint="eastAsia"/>
+        </w:rPr>
+        <w:t>在此階段沒有特別移除停用詞</w:t>
+      </w:r>
+      <w:r>
+        <w:rPr>
+          <w:rFonts w:hint="eastAsia"/>
+        </w:rPr>
+        <w:t>(stop words)</w:t>
+      </w:r>
+      <w:r>
+        <w:rPr>
+          <w:rFonts w:hint="eastAsia"/>
+        </w:rPr>
+        <w:t>，因為在下個階段計算評論分數時，可以直接依據情緒詞彙計算整篇文章的情緒分數，</w:t>
+      </w:r>
+      <w:r>
+        <w:rPr>
+          <w:rFonts w:hint="eastAsia"/>
+        </w:rPr>
+        <w:t>以</w:t>
+      </w:r>
+      <w:r>
+        <w:rPr>
+          <w:rFonts w:hint="eastAsia"/>
+        </w:rPr>
+        <w:t>達到排名計算的目標。</w:t>
+      </w:r>
     </w:p>
     <w:p>
       <w:pPr>
@@ -19600,13 +19866,605 @@
         </w:rPr>
         <w:t>計算評論分數</w:t>
       </w:r>
-    </w:p>
-    <w:p>
-      <w:pPr>
-        <w:rPr>
-          <w:rFonts w:hint="eastAsia"/>
-        </w:rPr>
-      </w:pPr>
+      <w:r>
+        <w:rPr>
+          <w:rFonts w:hint="eastAsia"/>
+        </w:rPr>
+        <w:t>與商家總評分</w:t>
+      </w:r>
+    </w:p>
+    <w:p>
+      <w:pPr>
+        <w:ind w:left="960" w:firstLine="480"/>
+        <w:rPr>
+          <w:rFonts w:hint="eastAsia"/>
+        </w:rPr>
+      </w:pPr>
+      <w:r>
+        <w:rPr>
+          <w:rFonts w:hint="eastAsia"/>
+        </w:rPr>
+        <w:t>評論的評分計算方式是</w:t>
+      </w:r>
+      <w:r>
+        <w:rPr>
+          <w:rFonts w:hint="eastAsia"/>
+        </w:rPr>
+        <w:t>先</w:t>
+      </w:r>
+      <w:r>
+        <w:rPr>
+          <w:rFonts w:hint="eastAsia"/>
+        </w:rPr>
+        <w:t>將評論</w:t>
+      </w:r>
+      <w:r>
+        <w:rPr>
+          <w:rFonts w:hint="eastAsia"/>
+        </w:rPr>
+        <w:t>透過</w:t>
+      </w:r>
+      <w:r>
+        <w:rPr>
+          <w:rFonts w:hint="eastAsia"/>
+        </w:rPr>
+        <w:t>jieba</w:t>
+      </w:r>
+      <w:r>
+        <w:rPr>
+          <w:rFonts w:hint="eastAsia"/>
+        </w:rPr>
+        <w:t>斷詞系統</w:t>
+      </w:r>
+      <w:r>
+        <w:rPr>
+          <w:rFonts w:hint="eastAsia"/>
+        </w:rPr>
+        <w:t>斷詞後</w:t>
+      </w:r>
+      <w:r>
+        <w:rPr>
+          <w:rFonts w:hint="eastAsia"/>
+        </w:rPr>
+        <w:t>，對照</w:t>
+      </w:r>
+      <w:r>
+        <w:rPr>
+          <w:rFonts w:hint="eastAsia"/>
+        </w:rPr>
+        <w:t>antusd</w:t>
+      </w:r>
+      <w:r>
+        <w:rPr>
+          <w:rFonts w:hint="eastAsia"/>
+        </w:rPr>
+        <w:t>情緒辭典</w:t>
+      </w:r>
+      <w:r>
+        <w:rPr>
+          <w:rFonts w:hint="eastAsia"/>
+        </w:rPr>
+        <w:t>[</w:t>
+      </w:r>
+      <w:r>
+        <w:t>32</w:t>
+      </w:r>
+      <w:r>
+        <w:rPr>
+          <w:rFonts w:hint="eastAsia"/>
+        </w:rPr>
+        <w:t>]</w:t>
+      </w:r>
+      <w:r>
+        <w:rPr>
+          <w:rFonts w:hint="eastAsia"/>
+        </w:rPr>
+        <w:t>中的情緒詞與對應的情緒分數，挑出評論中所有的情緒詞彙，並將這些情緒詞的情緒分數加總</w:t>
+      </w:r>
+      <w:r>
+        <w:rPr>
+          <w:rFonts w:hint="eastAsia"/>
+        </w:rPr>
+        <w:t>，</w:t>
+      </w:r>
+      <w:r>
+        <w:rPr>
+          <w:rFonts w:hint="eastAsia"/>
+        </w:rPr>
+        <w:t>即為此則評論的情緒分數。然而，</w:t>
+      </w:r>
+      <w:r>
+        <w:rPr>
+          <w:rFonts w:hint="eastAsia"/>
+        </w:rPr>
+        <w:t>過去研究</w:t>
+      </w:r>
+      <w:r>
+        <w:rPr>
+          <w:rFonts w:hint="eastAsia"/>
+        </w:rPr>
+        <w:t>[</w:t>
+      </w:r>
+      <w:r>
+        <w:t>31</w:t>
+      </w:r>
+      <w:r>
+        <w:rPr>
+          <w:rFonts w:hint="eastAsia"/>
+        </w:rPr>
+        <w:t>]</w:t>
+      </w:r>
+      <w:r>
+        <w:rPr>
+          <w:rFonts w:hint="eastAsia"/>
+        </w:rPr>
+        <w:t>進行情緒分數計算時，普遍會</w:t>
+      </w:r>
+      <w:r>
+        <w:rPr>
+          <w:rFonts w:hint="eastAsia"/>
+        </w:rPr>
+        <w:t>多加檢驗情緒詞在句子中的前後是否包含</w:t>
+      </w:r>
+      <w:r>
+        <w:rPr>
+          <w:rFonts w:hint="eastAsia"/>
+        </w:rPr>
+        <w:t>程度</w:t>
+      </w:r>
+      <w:r>
+        <w:rPr>
+          <w:rFonts w:hint="eastAsia"/>
+        </w:rPr>
+        <w:t>副詞</w:t>
+      </w:r>
+      <w:r>
+        <w:rPr>
+          <w:rFonts w:hint="eastAsia"/>
+        </w:rPr>
+        <w:t>或</w:t>
+      </w:r>
+      <w:r>
+        <w:rPr>
+          <w:rFonts w:hint="eastAsia"/>
+        </w:rPr>
+        <w:t>否定詞</w:t>
+      </w:r>
+      <w:r>
+        <w:rPr>
+          <w:rFonts w:hint="eastAsia"/>
+        </w:rPr>
+        <w:t>，</w:t>
+      </w:r>
+      <w:r>
+        <w:rPr>
+          <w:rFonts w:hint="eastAsia"/>
+        </w:rPr>
+        <w:t>並調整其情緒分數，但在本研究中，則是嘗試將所有程度副詞或是否定詞合併進情緒詞中，</w:t>
+      </w:r>
+      <w:r>
+        <w:rPr>
+          <w:rFonts w:hint="eastAsia"/>
+        </w:rPr>
+        <w:t>並賦予其新的情緒分數。</w:t>
+      </w:r>
+    </w:p>
+    <w:p>
+      <w:pPr>
+        <w:ind w:left="960" w:firstLine="480"/>
+      </w:pPr>
+      <w:r>
+        <w:lastRenderedPageBreak/>
+        <w:t>T</w:t>
+      </w:r>
+      <w:r>
+        <w:rPr>
+          <w:rFonts w:hint="eastAsia"/>
+        </w:rPr>
+        <w:t xml:space="preserve">o </w:t>
+      </w:r>
+      <w:r>
+        <w:t>be done….</w:t>
+      </w:r>
+      <w:bookmarkStart w:id="35" w:name="_GoBack"/>
+      <w:bookmarkEnd w:id="35"/>
+    </w:p>
+    <w:p>
+      <w:pPr>
+        <w:ind w:left="960" w:firstLine="480"/>
+      </w:pPr>
+      <w:r>
+        <w:rPr>
+          <w:rFonts w:hint="eastAsia"/>
+        </w:rPr>
+        <w:t>而情緒分數給定方式則是，將</w:t>
+      </w:r>
+      <w:r>
+        <w:rPr>
+          <w:rFonts w:hint="eastAsia"/>
+        </w:rPr>
+        <w:t>mse</w:t>
+      </w:r>
+      <w:r>
+        <w:rPr>
+          <w:rFonts w:hint="eastAsia"/>
+        </w:rPr>
+        <w:t>設為損失函數</w:t>
+      </w:r>
+      <w:r>
+        <w:rPr>
+          <w:rFonts w:hint="eastAsia"/>
+        </w:rPr>
+        <w:t>(</w:t>
+      </w:r>
+      <w:r>
+        <w:rPr>
+          <w:rFonts w:hint="eastAsia"/>
+        </w:rPr>
+        <w:t>loss function</w:t>
+      </w:r>
+      <w:r>
+        <w:rPr>
+          <w:rFonts w:hint="eastAsia"/>
+        </w:rPr>
+        <w:t>)</w:t>
+      </w:r>
+      <w:r>
+        <w:rPr>
+          <w:rFonts w:hint="eastAsia"/>
+        </w:rPr>
+        <w:t>，情緒分數當作調參</w:t>
+      </w:r>
+      <w:r>
+        <w:rPr>
+          <w:rFonts w:hint="eastAsia"/>
+        </w:rPr>
+        <w:t>(</w:t>
+      </w:r>
+      <w:r>
+        <w:rPr>
+          <w:rFonts w:hint="eastAsia"/>
+        </w:rPr>
+        <w:t>所有情緒級為模型參數</w:t>
+      </w:r>
+      <w:r>
+        <w:rPr>
+          <w:rFonts w:hint="eastAsia"/>
+        </w:rPr>
+        <w:t>)</w:t>
+      </w:r>
+      <w:r>
+        <w:rPr>
+          <w:rFonts w:hint="eastAsia"/>
+        </w:rPr>
+        <w:t>，從</w:t>
+      </w:r>
+      <w:r>
+        <w:rPr>
+          <w:rFonts w:hint="eastAsia"/>
+        </w:rPr>
+        <w:t>0</w:t>
+      </w:r>
+      <w:r>
+        <w:rPr>
+          <w:rFonts w:hint="eastAsia"/>
+        </w:rPr>
+        <w:t>開始累計到</w:t>
+      </w:r>
+      <w:r>
+        <w:rPr>
+          <w:rFonts w:hint="eastAsia"/>
+        </w:rPr>
+        <w:t>10</w:t>
+      </w:r>
+      <w:r>
+        <w:rPr>
+          <w:rFonts w:hint="eastAsia"/>
+        </w:rPr>
+        <w:t>，看</w:t>
+      </w:r>
+      <w:r>
+        <w:rPr>
+          <w:rFonts w:hint="eastAsia"/>
+        </w:rPr>
+        <w:t>mse</w:t>
+      </w:r>
+      <w:r>
+        <w:rPr>
+          <w:rFonts w:hint="eastAsia"/>
+        </w:rPr>
+        <w:t>的變化，若平均</w:t>
+      </w:r>
+      <w:r>
+        <w:rPr>
+          <w:rFonts w:hint="eastAsia"/>
+        </w:rPr>
+        <w:t>mse</w:t>
+      </w:r>
+      <w:r>
+        <w:rPr>
+          <w:rFonts w:hint="eastAsia"/>
+        </w:rPr>
+        <w:t>有變小，則把當下的分數指定為這個詞的情緒分數</w:t>
+      </w:r>
+      <w:r>
+        <w:rPr>
+          <w:rFonts w:hint="eastAsia"/>
+        </w:rPr>
+        <w:t>，</w:t>
+      </w:r>
+      <w:r>
+        <w:rPr>
+          <w:rFonts w:hint="eastAsia"/>
+        </w:rPr>
+        <w:t>目標函式：找到可以降低各項排名</w:t>
+      </w:r>
+      <w:r>
+        <w:rPr>
+          <w:rFonts w:hint="eastAsia"/>
+        </w:rPr>
+        <w:t>mse</w:t>
+      </w:r>
+      <w:r>
+        <w:rPr>
+          <w:rFonts w:hint="eastAsia"/>
+        </w:rPr>
+        <w:t>的情緒分數</w:t>
+      </w:r>
+    </w:p>
+    <w:p>
+      <w:pPr>
+        <w:ind w:left="960" w:firstLine="480"/>
+        <w:rPr>
+          <w:rFonts w:hint="eastAsia"/>
+        </w:rPr>
+      </w:pPr>
+    </w:p>
+    <w:p>
+      <w:r>
+        <w:rPr>
+          <w:rFonts w:ascii="標楷體" w:hAnsi="標楷體" w:hint="eastAsia"/>
+        </w:rPr>
+        <w:t>情緒分析</w:t>
+      </w:r>
+      <w:r>
+        <w:rPr>
+          <w:rFonts w:hint="eastAsia"/>
+        </w:rPr>
+        <w:t>評分模型與</w:t>
+      </w:r>
+      <w:r>
+        <w:rPr>
+          <w:rFonts w:ascii="標楷體" w:hAnsi="標楷體" w:hint="eastAsia"/>
+        </w:rPr>
+        <w:t>機器學習</w:t>
+      </w:r>
+      <w:r>
+        <w:rPr>
+          <w:rFonts w:hint="eastAsia"/>
+        </w:rPr>
+        <w:t>排名預測模型之實作</w:t>
+      </w:r>
+    </w:p>
+    <w:p>
+      <w:pPr>
+        <w:ind w:firstLine="480"/>
+      </w:pPr>
+      <w:r>
+        <w:rPr>
+          <w:rFonts w:hint="eastAsia"/>
+        </w:rPr>
+        <w:t xml:space="preserve">- </w:t>
+      </w:r>
+      <w:r>
+        <w:rPr>
+          <w:rFonts w:hint="eastAsia"/>
+        </w:rPr>
+        <w:t>擴增</w:t>
+      </w:r>
+      <w:r>
+        <w:rPr>
+          <w:rFonts w:hint="eastAsia"/>
+        </w:rPr>
+        <w:t>情緒詞方式</w:t>
+      </w:r>
+      <w:r>
+        <w:rPr>
+          <w:rFonts w:hint="eastAsia"/>
+        </w:rPr>
+        <w:t xml:space="preserve">: </w:t>
+      </w:r>
+      <w:r>
+        <w:rPr>
+          <w:rFonts w:hint="eastAsia"/>
+        </w:rPr>
+        <w:t>何謂情緒詞彙，</w:t>
+      </w:r>
+      <w:r>
+        <w:rPr>
+          <w:rFonts w:hint="eastAsia"/>
+        </w:rPr>
+        <w:t>斷詞後人工審查</w:t>
+      </w:r>
+      <w:r>
+        <w:rPr>
+          <w:rFonts w:hint="eastAsia"/>
+        </w:rPr>
+        <w:t>，作為擴增辭典中餐飲類的情緒詞彙</w:t>
+      </w:r>
+      <w:r>
+        <w:rPr>
+          <w:rFonts w:hint="eastAsia"/>
+        </w:rPr>
+        <w:t>，過去研究</w:t>
+      </w:r>
+      <w:r>
+        <w:rPr>
+          <w:rFonts w:hint="eastAsia"/>
+        </w:rPr>
+        <w:t>[</w:t>
+      </w:r>
+      <w:r>
+        <w:t>31</w:t>
+      </w:r>
+      <w:r>
+        <w:rPr>
+          <w:rFonts w:hint="eastAsia"/>
+        </w:rPr>
+        <w:t>]</w:t>
+      </w:r>
+      <w:r>
+        <w:rPr>
+          <w:rFonts w:hint="eastAsia"/>
+        </w:rPr>
+        <w:t>會</w:t>
+      </w:r>
+      <w:r>
+        <w:rPr>
+          <w:rFonts w:hint="eastAsia"/>
+        </w:rPr>
+        <w:t>將詞頻過低的詞彙視為不具文件鑑別力，詞頻過高的詞彙視為停用詞</w:t>
+      </w:r>
+      <w:r>
+        <w:rPr>
+          <w:rFonts w:hint="eastAsia"/>
+        </w:rPr>
+        <w:t>(stop</w:t>
+      </w:r>
+      <w:r>
+        <w:t xml:space="preserve"> words</w:t>
+      </w:r>
+      <w:r>
+        <w:rPr>
+          <w:rFonts w:hint="eastAsia"/>
+        </w:rPr>
+        <w:t>)</w:t>
+      </w:r>
+      <w:r>
+        <w:rPr>
+          <w:rFonts w:hint="eastAsia"/>
+        </w:rPr>
+        <w:t>，而將他們先移除再人工篩選出情緒詞彙，但是本研究認為</w:t>
+      </w:r>
+      <w:r>
+        <w:rPr>
+          <w:rFonts w:hint="eastAsia"/>
+        </w:rPr>
+        <w:t>此作法仍有可能遺漏些許情緒詞彙，因此為了蒐集到更完整的情緒詞彙，爬取</w:t>
+      </w:r>
+      <w:r>
+        <w:rPr>
+          <w:rFonts w:hint="eastAsia"/>
+        </w:rPr>
+        <w:t>幾篇</w:t>
+      </w:r>
+      <w:r>
+        <w:rPr>
+          <w:rFonts w:hint="eastAsia"/>
+        </w:rPr>
+        <w:t xml:space="preserve">google </w:t>
+      </w:r>
+      <w:r>
+        <w:rPr>
+          <w:rFonts w:hint="eastAsia"/>
+        </w:rPr>
+        <w:t>評論</w:t>
+      </w:r>
+      <w:r>
+        <w:rPr>
+          <w:rFonts w:hint="eastAsia"/>
+        </w:rPr>
+        <w:t>，共多少</w:t>
+      </w:r>
+      <w:r>
+        <w:rPr>
+          <w:rFonts w:hint="eastAsia"/>
+        </w:rPr>
+        <w:t>詞</w:t>
+      </w:r>
+      <w:r>
+        <w:rPr>
+          <w:rFonts w:hint="eastAsia"/>
+        </w:rPr>
+        <w:t>(</w:t>
+      </w:r>
+      <w:r>
+        <w:rPr>
+          <w:rFonts w:hint="eastAsia"/>
+        </w:rPr>
+        <w:t>圖表</w:t>
+      </w:r>
+      <w:r>
+        <w:rPr>
+          <w:rFonts w:hint="eastAsia"/>
+        </w:rPr>
+        <w:t>)</w:t>
+      </w:r>
+      <w:r>
+        <w:rPr>
+          <w:rFonts w:hint="eastAsia"/>
+        </w:rPr>
+        <w:t>，</w:t>
+      </w:r>
+    </w:p>
+    <w:p>
+      <w:pPr>
+        <w:ind w:firstLine="480"/>
+        <w:rPr>
+          <w:rFonts w:hint="eastAsia"/>
+        </w:rPr>
+      </w:pPr>
+    </w:p>
+    <w:p>
+      <w:r>
+        <w:t xml:space="preserve">- </w:t>
+      </w:r>
+      <w:r>
+        <w:rPr>
+          <w:rFonts w:hint="eastAsia"/>
+        </w:rPr>
+        <w:t>normalize</w:t>
+      </w:r>
+    </w:p>
+    <w:p>
+      <w:r>
+        <w:rPr>
+          <w:rFonts w:hint="eastAsia"/>
+        </w:rPr>
+        <w:t xml:space="preserve">- </w:t>
+      </w:r>
+      <w:r>
+        <w:rPr>
+          <w:rFonts w:hint="eastAsia"/>
+        </w:rPr>
+        <w:t>前一節提到評論數量可能會影響預測結果，</w:t>
+      </w:r>
+      <w:r>
+        <w:rPr>
+          <w:rFonts w:hint="eastAsia"/>
+        </w:rPr>
+        <w:t>由圖</w:t>
+      </w:r>
+      <w:r>
+        <w:rPr>
+          <w:rFonts w:hint="eastAsia"/>
+        </w:rPr>
+        <w:t>?</w:t>
+      </w:r>
+      <w:r>
+        <w:rPr>
+          <w:rFonts w:hint="eastAsia"/>
+        </w:rPr>
+        <w:t>可看出</w:t>
+      </w:r>
+      <w:r>
+        <w:rPr>
+          <w:rFonts w:hint="eastAsia"/>
+        </w:rPr>
+        <w:t>評論數量設為一致的精準度較高</w:t>
+      </w:r>
+    </w:p>
+    <w:p>
       <w:r>
         <w:rPr>
           <w:rFonts w:hint="eastAsia"/>
@@ -19614,39 +20472,34 @@
         <w:t>-</w:t>
       </w:r>
       <w:r>
+        <w:rPr>
+          <w:rFonts w:hint="eastAsia"/>
+        </w:rPr>
         <w:t xml:space="preserve"> </w:t>
       </w:r>
       <w:r>
         <w:rPr>
           <w:rFonts w:hint="eastAsia"/>
         </w:rPr>
-        <w:t>參考交大論文</w:t>
-      </w:r>
-    </w:p>
-    <w:p>
-      <w:r>
-        <w:rPr>
-          <w:rFonts w:ascii="標楷體" w:hAnsi="標楷體" w:hint="eastAsia"/>
-        </w:rPr>
-        <w:t>情緒分析</w:t>
-      </w:r>
-      <w:r>
-        <w:rPr>
-          <w:rFonts w:hint="eastAsia"/>
-        </w:rPr>
-        <w:t>評分模型與</w:t>
-      </w:r>
-      <w:r>
-        <w:rPr>
-          <w:rFonts w:ascii="標楷體" w:hAnsi="標楷體" w:hint="eastAsia"/>
-        </w:rPr>
-        <w:t>機器學習</w:t>
-      </w:r>
-      <w:r>
-        <w:rPr>
-          <w:rFonts w:hint="eastAsia"/>
-        </w:rPr>
-        <w:t>排名預測模型之實作</w:t>
+        <w:t>打卡數若為</w:t>
+      </w:r>
+      <w:r>
+        <w:rPr>
+          <w:rFonts w:hint="eastAsia"/>
+        </w:rPr>
+        <w:t>0</w:t>
+      </w:r>
+      <w:r>
+        <w:rPr>
+          <w:rFonts w:hint="eastAsia"/>
+        </w:rPr>
+        <w:t>，補</w:t>
+      </w:r>
+      <w:r>
+        <w:rPr>
+          <w:rFonts w:hint="eastAsia"/>
+        </w:rPr>
+        <w:t>1</w:t>
       </w:r>
     </w:p>
     <w:p>
@@ -19657,68 +20510,97 @@
         <w:rPr>
           <w:rFonts w:hint="eastAsia"/>
         </w:rPr>
+        <w:t>-</w:t>
+      </w:r>
+      <w:r>
+        <w:t xml:space="preserve"> </w:t>
+      </w:r>
+      <w:r>
+        <w:rPr>
+          <w:rFonts w:hint="eastAsia"/>
+        </w:rPr>
+        <w:t>加入更多情緒詞，準確度提高</w:t>
+      </w:r>
+      <w:r>
+        <w:rPr>
+          <w:rFonts w:hint="eastAsia"/>
+        </w:rPr>
+        <w:t>，需搭配擴增</w:t>
+      </w:r>
+      <w:r>
+        <w:rPr>
+          <w:rFonts w:hint="eastAsia"/>
+        </w:rPr>
+        <w:t>j</w:t>
+      </w:r>
+      <w:r>
+        <w:t xml:space="preserve">ieba </w:t>
+      </w:r>
+      <w:r>
+        <w:rPr>
+          <w:rFonts w:hint="eastAsia"/>
+        </w:rPr>
+        <w:t>斷詞的詞庫</w:t>
+      </w:r>
+    </w:p>
+    <w:p>
+      <w:pPr>
+        <w:ind w:firstLine="480"/>
+      </w:pPr>
+      <w:r>
+        <w:rPr>
+          <w:rFonts w:hint="eastAsia"/>
+        </w:rPr>
+        <w:t>-</w:t>
+      </w:r>
+      <w:r>
+        <w:t xml:space="preserve"> </w:t>
+      </w:r>
+      <w:r>
+        <w:rPr>
+          <w:rFonts w:hint="eastAsia"/>
+        </w:rPr>
+        <w:t>加入權重，準確度提高</w:t>
+      </w:r>
+    </w:p>
+    <w:p>
+      <w:r>
+        <w:rPr>
+          <w:rFonts w:hint="eastAsia"/>
+        </w:rPr>
         <w:t xml:space="preserve">- </w:t>
       </w:r>
       <w:r>
         <w:rPr>
           <w:rFonts w:hint="eastAsia"/>
         </w:rPr>
-        <w:t>擴增</w:t>
-      </w:r>
-      <w:r>
-        <w:rPr>
-          <w:rFonts w:hint="eastAsia"/>
-        </w:rPr>
-        <w:t>情緒詞方式</w:t>
-      </w:r>
-      <w:r>
-        <w:rPr>
-          <w:rFonts w:hint="eastAsia"/>
-        </w:rPr>
-        <w:t xml:space="preserve">: </w:t>
-      </w:r>
-      <w:r>
-        <w:rPr>
-          <w:rFonts w:hint="eastAsia"/>
-        </w:rPr>
-        <w:t>爬取</w:t>
-      </w:r>
-      <w:r>
-        <w:rPr>
-          <w:rFonts w:hint="eastAsia"/>
-        </w:rPr>
-        <w:t xml:space="preserve">google </w:t>
-      </w:r>
-      <w:r>
-        <w:rPr>
-          <w:rFonts w:hint="eastAsia"/>
-        </w:rPr>
-        <w:t>評論</w:t>
-      </w:r>
-      <w:r>
-        <w:rPr>
-          <w:rFonts w:hint="eastAsia"/>
-        </w:rPr>
-        <w:t>，斷詞後人工審查</w:t>
-      </w:r>
-      <w:r>
-        <w:rPr>
-          <w:rFonts w:hint="eastAsia"/>
-        </w:rPr>
-        <w:t>，作為擴增辭典中餐飲類的情緒詞彙</w:t>
-      </w:r>
-      <w:bookmarkStart w:id="34" w:name="_GoBack"/>
-      <w:bookmarkEnd w:id="34"/>
-    </w:p>
-    <w:p>
-      <w:r>
+        <w:t>舉牛肉麵為例，翻譯後情緒詞增加，可增加排名精準度</w:t>
+      </w:r>
+    </w:p>
+    <w:p>
+      <w:r>
+        <w:rPr>
+          <w:rFonts w:hint="eastAsia"/>
+        </w:rPr>
         <w:t xml:space="preserve">- </w:t>
       </w:r>
       <w:r>
         <w:rPr>
           <w:rFonts w:hint="eastAsia"/>
         </w:rPr>
-        <w:t>normalize</w:t>
+        <w:t>計算情緒詞詞頻</w:t>
+      </w:r>
+      <w:r>
+        <w:rPr>
+          <w:rFonts w:hint="eastAsia"/>
+        </w:rPr>
+        <w:t>、情緒分數</w:t>
+      </w:r>
+      <w:r>
+        <w:rPr>
+          <w:rFonts w:hint="eastAsia"/>
+        </w:rPr>
+        <w:t>放在附檔</w:t>
       </w:r>
     </w:p>
     <w:p>
@@ -19732,55 +20614,67 @@
         <w:rPr>
           <w:rFonts w:hint="eastAsia"/>
         </w:rPr>
-        <w:t>前一節提到評論數量可能會影響預測結果，</w:t>
-      </w:r>
-      <w:r>
-        <w:rPr>
-          <w:rFonts w:hint="eastAsia"/>
-        </w:rPr>
-        <w:t>由圖</w:t>
-      </w:r>
-      <w:r>
-        <w:rPr>
-          <w:rFonts w:hint="eastAsia"/>
-        </w:rPr>
-        <w:t>?</w:t>
-      </w:r>
-      <w:r>
-        <w:rPr>
-          <w:rFonts w:hint="eastAsia"/>
-        </w:rPr>
-        <w:t>可看出</w:t>
-      </w:r>
-      <w:r>
-        <w:rPr>
-          <w:rFonts w:hint="eastAsia"/>
-        </w:rPr>
-        <w:t>評論數量設為一致的精準度較高</w:t>
-      </w:r>
-    </w:p>
-    <w:p>
-      <w:pPr>
-        <w:rPr>
-          <w:rFonts w:hint="eastAsia"/>
-        </w:rPr>
-      </w:pPr>
-      <w:r>
-        <w:rPr>
-          <w:rFonts w:hint="eastAsia"/>
-        </w:rPr>
-        <w:t>-</w:t>
-      </w:r>
-    </w:p>
-    <w:p>
-      <w:pPr>
-        <w:ind w:firstLine="480"/>
-      </w:pPr>
-      <w:r>
-        <w:rPr>
-          <w:rFonts w:hint="eastAsia"/>
-        </w:rPr>
-        <w:t>-</w:t>
+        <w:t>計算各分數下的</w:t>
+      </w:r>
+      <w:r>
+        <w:rPr>
+          <w:rFonts w:hint="eastAsia"/>
+        </w:rPr>
+        <w:t>評論詞總數</w:t>
+      </w:r>
+    </w:p>
+    <w:p>
+      <w:pPr>
+        <w:widowControl/>
+        <w:spacing w:line="240" w:lineRule="auto"/>
+      </w:pPr>
+    </w:p>
+    <w:p>
+      <w:pPr>
+        <w:widowControl/>
+        <w:spacing w:line="240" w:lineRule="auto"/>
+      </w:pPr>
+    </w:p>
+    <w:p>
+      <w:pPr>
+        <w:widowControl/>
+        <w:spacing w:line="240" w:lineRule="auto"/>
+      </w:pPr>
+    </w:p>
+    <w:p>
+      <w:pPr>
+        <w:widowControl/>
+        <w:spacing w:line="240" w:lineRule="auto"/>
+      </w:pPr>
+    </w:p>
+    <w:p>
+      <w:pPr>
+        <w:widowControl/>
+        <w:spacing w:line="240" w:lineRule="auto"/>
+      </w:pPr>
+    </w:p>
+    <w:p>
+      <w:pPr>
+        <w:widowControl/>
+        <w:spacing w:line="240" w:lineRule="auto"/>
+      </w:pPr>
+    </w:p>
+    <w:p>
+      <w:pPr>
+        <w:widowControl/>
+        <w:spacing w:line="240" w:lineRule="auto"/>
+      </w:pPr>
+      <w:r>
+        <w:rPr>
+          <w:rFonts w:hint="eastAsia"/>
+        </w:rPr>
+        <w:t>圖</w:t>
+      </w:r>
+      <w:r>
+        <w:rPr>
+          <w:rFonts w:hint="eastAsia"/>
+        </w:rPr>
+        <w:t>20.</w:t>
       </w:r>
       <w:r>
         <w:t xml:space="preserve"> </w:t>
@@ -19789,21 +20683,31 @@
         <w:rPr>
           <w:rFonts w:hint="eastAsia"/>
         </w:rPr>
-        <w:t>加入更多情緒詞，準確度提高</w:t>
-      </w:r>
-    </w:p>
-    <w:p>
-      <w:pPr>
-        <w:ind w:firstLine="480"/>
-        <w:rPr>
-          <w:rFonts w:hint="eastAsia"/>
-        </w:rPr>
-      </w:pPr>
-      <w:r>
-        <w:rPr>
-          <w:rFonts w:hint="eastAsia"/>
-        </w:rPr>
-        <w:t>-</w:t>
+        <w:t>文章情緒分數計算程序</w:t>
+      </w:r>
+    </w:p>
+    <w:p>
+      <w:pPr>
+        <w:widowControl/>
+        <w:spacing w:line="240" w:lineRule="auto"/>
+      </w:pPr>
+    </w:p>
+    <w:p>
+      <w:pPr>
+        <w:widowControl/>
+        <w:spacing w:line="240" w:lineRule="auto"/>
+      </w:pPr>
+      <w:r>
+        <w:rPr>
+          <w:rFonts w:hint="eastAsia"/>
+        </w:rPr>
+        <w:t>圖</w:t>
+      </w:r>
+      <w:r>
+        <w:rPr>
+          <w:rFonts w:hint="eastAsia"/>
+        </w:rPr>
+        <w:t>21.</w:t>
       </w:r>
       <w:r>
         <w:t xml:space="preserve"> </w:t>
@@ -19812,76 +20716,358 @@
         <w:rPr>
           <w:rFonts w:hint="eastAsia"/>
         </w:rPr>
-        <w:t>加入權重，準確度提高</w:t>
-      </w:r>
-    </w:p>
-    <w:p>
-      <w:r>
-        <w:rPr>
-          <w:rFonts w:hint="eastAsia"/>
-        </w:rPr>
-        <w:t xml:space="preserve">- </w:t>
-      </w:r>
-      <w:r>
-        <w:rPr>
-          <w:rFonts w:hint="eastAsia"/>
-        </w:rPr>
-        <w:t>舉牛肉麵為例，翻譯後情緒詞增加，可增加排名精準度</w:t>
-      </w:r>
-    </w:p>
-    <w:p>
-      <w:r>
-        <w:rPr>
-          <w:rFonts w:hint="eastAsia"/>
-        </w:rPr>
-        <w:t xml:space="preserve">- </w:t>
-      </w:r>
-      <w:r>
-        <w:rPr>
-          <w:rFonts w:hint="eastAsia"/>
-        </w:rPr>
-        <w:t>計算情緒詞詞頻</w:t>
-      </w:r>
-      <w:r>
-        <w:rPr>
-          <w:rFonts w:hint="eastAsia"/>
-        </w:rPr>
-        <w:t>、情緒分數</w:t>
-      </w:r>
-      <w:r>
-        <w:rPr>
-          <w:rFonts w:hint="eastAsia"/>
-        </w:rPr>
-        <w:t>放在附檔</w:t>
-      </w:r>
-    </w:p>
-    <w:p>
-      <w:r>
-        <w:rPr>
-          <w:rFonts w:hint="eastAsia"/>
-        </w:rPr>
-        <w:t xml:space="preserve">- </w:t>
-      </w:r>
-      <w:r>
-        <w:rPr>
-          <w:rFonts w:hint="eastAsia"/>
-        </w:rPr>
-        <w:t>計算各分數下的</w:t>
-      </w:r>
-      <w:r>
-        <w:rPr>
-          <w:rFonts w:hint="eastAsia"/>
-        </w:rPr>
-        <w:t>評論詞總數</w:t>
-      </w:r>
+        <w:t>文章情緒分數計算</w:t>
+      </w:r>
+      <w:r>
+        <w:rPr>
+          <w:rFonts w:hint="eastAsia"/>
+        </w:rPr>
+        <w:t>範例</w:t>
+      </w:r>
+    </w:p>
+    <w:p>
+      <w:pPr>
+        <w:widowControl/>
+        <w:spacing w:line="240" w:lineRule="auto"/>
+      </w:pPr>
+    </w:p>
+    <w:p>
+      <w:pPr>
+        <w:widowControl/>
+        <w:spacing w:line="240" w:lineRule="auto"/>
+      </w:pPr>
+    </w:p>
+    <w:p>
+      <w:pPr>
+        <w:widowControl/>
+        <w:spacing w:line="240" w:lineRule="auto"/>
+      </w:pPr>
+    </w:p>
+    <w:p>
+      <w:pPr>
+        <w:widowControl/>
+        <w:spacing w:line="240" w:lineRule="auto"/>
+      </w:pPr>
+    </w:p>
+    <w:p>
+      <w:pPr>
+        <w:widowControl/>
+        <w:spacing w:line="240" w:lineRule="auto"/>
+      </w:pPr>
+    </w:p>
+    <w:p>
+      <w:pPr>
+        <w:widowControl/>
+        <w:spacing w:line="240" w:lineRule="auto"/>
+      </w:pPr>
+    </w:p>
+    <w:p>
+      <w:pPr>
+        <w:widowControl/>
+        <w:spacing w:line="240" w:lineRule="auto"/>
+      </w:pPr>
+    </w:p>
+    <w:p>
+      <w:pPr>
+        <w:widowControl/>
+        <w:spacing w:line="240" w:lineRule="auto"/>
+      </w:pPr>
+    </w:p>
+    <w:p>
+      <w:pPr>
+        <w:widowControl/>
+        <w:spacing w:line="240" w:lineRule="auto"/>
+      </w:pPr>
+    </w:p>
+    <w:p>
+      <w:pPr>
+        <w:widowControl/>
+        <w:spacing w:line="240" w:lineRule="auto"/>
+      </w:pPr>
+    </w:p>
+    <w:p>
+      <w:pPr>
+        <w:widowControl/>
+        <w:spacing w:line="240" w:lineRule="auto"/>
+      </w:pPr>
+    </w:p>
+    <w:p>
+      <w:pPr>
+        <w:widowControl/>
+        <w:spacing w:line="240" w:lineRule="auto"/>
+      </w:pPr>
+    </w:p>
+    <w:p>
+      <w:pPr>
+        <w:widowControl/>
+        <w:spacing w:line="240" w:lineRule="auto"/>
+      </w:pPr>
+    </w:p>
+    <w:p>
+      <w:pPr>
+        <w:widowControl/>
+        <w:spacing w:line="240" w:lineRule="auto"/>
+      </w:pPr>
+    </w:p>
+    <w:p>
+      <w:pPr>
+        <w:widowControl/>
+        <w:spacing w:line="240" w:lineRule="auto"/>
+      </w:pPr>
+    </w:p>
+    <w:p>
+      <w:pPr>
+        <w:widowControl/>
+        <w:spacing w:line="240" w:lineRule="auto"/>
+      </w:pPr>
+    </w:p>
+    <w:p>
+      <w:pPr>
+        <w:widowControl/>
+        <w:spacing w:line="240" w:lineRule="auto"/>
+      </w:pPr>
+    </w:p>
+    <w:p>
+      <w:pPr>
+        <w:widowControl/>
+        <w:spacing w:line="240" w:lineRule="auto"/>
+      </w:pPr>
+    </w:p>
+    <w:p>
+      <w:pPr>
+        <w:widowControl/>
+        <w:spacing w:line="240" w:lineRule="auto"/>
+      </w:pPr>
+    </w:p>
+    <w:p>
+      <w:pPr>
+        <w:widowControl/>
+        <w:spacing w:line="240" w:lineRule="auto"/>
+      </w:pPr>
+    </w:p>
+    <w:p>
+      <w:pPr>
+        <w:widowControl/>
+        <w:spacing w:line="240" w:lineRule="auto"/>
+      </w:pPr>
+    </w:p>
+    <w:p>
+      <w:pPr>
+        <w:widowControl/>
+        <w:spacing w:line="240" w:lineRule="auto"/>
+      </w:pPr>
+    </w:p>
+    <w:p>
+      <w:pPr>
+        <w:widowControl/>
+        <w:spacing w:line="240" w:lineRule="auto"/>
+      </w:pPr>
+    </w:p>
+    <w:p>
+      <w:pPr>
+        <w:widowControl/>
+        <w:spacing w:line="240" w:lineRule="auto"/>
+      </w:pPr>
+    </w:p>
+    <w:p>
+      <w:pPr>
+        <w:widowControl/>
+        <w:spacing w:line="240" w:lineRule="auto"/>
+      </w:pPr>
+    </w:p>
+    <w:p>
+      <w:pPr>
+        <w:widowControl/>
+        <w:spacing w:line="240" w:lineRule="auto"/>
+      </w:pPr>
+    </w:p>
+    <w:p>
+      <w:pPr>
+        <w:widowControl/>
+        <w:spacing w:line="240" w:lineRule="auto"/>
+      </w:pPr>
+    </w:p>
+    <w:p>
+      <w:pPr>
+        <w:widowControl/>
+        <w:spacing w:line="240" w:lineRule="auto"/>
+      </w:pPr>
+    </w:p>
+    <w:p>
+      <w:pPr>
+        <w:widowControl/>
+        <w:spacing w:line="240" w:lineRule="auto"/>
+      </w:pPr>
+    </w:p>
+    <w:p>
+      <w:pPr>
+        <w:widowControl/>
+        <w:spacing w:line="240" w:lineRule="auto"/>
+      </w:pPr>
+    </w:p>
+    <w:p>
+      <w:pPr>
+        <w:widowControl/>
+        <w:spacing w:line="240" w:lineRule="auto"/>
+      </w:pPr>
+    </w:p>
+    <w:p>
+      <w:pPr>
+        <w:widowControl/>
+        <w:spacing w:line="240" w:lineRule="auto"/>
+      </w:pPr>
+    </w:p>
+    <w:p>
+      <w:pPr>
+        <w:widowControl/>
+        <w:spacing w:line="240" w:lineRule="auto"/>
+      </w:pPr>
+    </w:p>
+    <w:p>
+      <w:pPr>
+        <w:widowControl/>
+        <w:spacing w:line="240" w:lineRule="auto"/>
+      </w:pPr>
+    </w:p>
+    <w:p>
+      <w:pPr>
+        <w:widowControl/>
+        <w:spacing w:line="240" w:lineRule="auto"/>
+      </w:pPr>
+    </w:p>
+    <w:p>
+      <w:pPr>
+        <w:widowControl/>
+        <w:spacing w:line="240" w:lineRule="auto"/>
+      </w:pPr>
+    </w:p>
+    <w:p>
+      <w:pPr>
+        <w:widowControl/>
+        <w:spacing w:line="240" w:lineRule="auto"/>
+      </w:pPr>
+    </w:p>
+    <w:p>
+      <w:pPr>
+        <w:widowControl/>
+        <w:spacing w:line="240" w:lineRule="auto"/>
+      </w:pPr>
+    </w:p>
+    <w:p>
+      <w:pPr>
+        <w:widowControl/>
+        <w:spacing w:line="240" w:lineRule="auto"/>
+      </w:pPr>
+    </w:p>
+    <w:p>
+      <w:pPr>
+        <w:widowControl/>
+        <w:spacing w:line="240" w:lineRule="auto"/>
+      </w:pPr>
+    </w:p>
+    <w:p>
+      <w:pPr>
+        <w:widowControl/>
+        <w:spacing w:line="240" w:lineRule="auto"/>
+      </w:pPr>
+    </w:p>
+    <w:p>
+      <w:pPr>
+        <w:widowControl/>
+        <w:spacing w:line="240" w:lineRule="auto"/>
+      </w:pPr>
+    </w:p>
+    <w:p>
+      <w:pPr>
+        <w:widowControl/>
+        <w:spacing w:line="240" w:lineRule="auto"/>
+      </w:pPr>
+    </w:p>
+    <w:p>
+      <w:pPr>
+        <w:widowControl/>
+        <w:spacing w:line="240" w:lineRule="auto"/>
+      </w:pPr>
+    </w:p>
+    <w:p>
+      <w:pPr>
+        <w:widowControl/>
+        <w:spacing w:line="240" w:lineRule="auto"/>
+      </w:pPr>
+    </w:p>
+    <w:p>
+      <w:pPr>
+        <w:widowControl/>
+        <w:spacing w:line="240" w:lineRule="auto"/>
+      </w:pPr>
+    </w:p>
+    <w:p>
+      <w:pPr>
+        <w:widowControl/>
+        <w:spacing w:line="240" w:lineRule="auto"/>
+      </w:pPr>
+    </w:p>
+    <w:p>
+      <w:pPr>
+        <w:widowControl/>
+        <w:spacing w:line="240" w:lineRule="auto"/>
+      </w:pPr>
+    </w:p>
+    <w:p>
+      <w:pPr>
+        <w:widowControl/>
+        <w:spacing w:line="240" w:lineRule="auto"/>
+      </w:pPr>
+    </w:p>
+    <w:p>
+      <w:pPr>
+        <w:widowControl/>
+        <w:spacing w:line="240" w:lineRule="auto"/>
+      </w:pPr>
+    </w:p>
+    <w:p>
+      <w:pPr>
+        <w:widowControl/>
+        <w:spacing w:line="240" w:lineRule="auto"/>
+      </w:pPr>
+    </w:p>
+    <w:p>
+      <w:pPr>
+        <w:widowControl/>
+        <w:spacing w:line="240" w:lineRule="auto"/>
+      </w:pPr>
+    </w:p>
+    <w:p>
+      <w:pPr>
+        <w:widowControl/>
+        <w:spacing w:line="240" w:lineRule="auto"/>
+      </w:pPr>
+    </w:p>
+    <w:p>
+      <w:pPr>
+        <w:widowControl/>
+        <w:spacing w:line="240" w:lineRule="auto"/>
+      </w:pPr>
+    </w:p>
+    <w:p>
+      <w:pPr>
+        <w:widowControl/>
+        <w:spacing w:line="240" w:lineRule="auto"/>
+      </w:pPr>
+    </w:p>
+    <w:p>
+      <w:pPr>
+        <w:widowControl/>
+        <w:spacing w:line="240" w:lineRule="auto"/>
+        <w:rPr>
+          <w:rFonts w:hint="eastAsia"/>
+        </w:rPr>
+      </w:pPr>
     </w:p>
     <w:p>
       <w:pPr>
         <w:pStyle w:val="41"/>
         <w:spacing w:before="90" w:after="90"/>
-        <w:rPr>
-          <w:rFonts w:hint="eastAsia"/>
-        </w:rPr>
       </w:pPr>
       <w:r>
         <w:tab/>
@@ -19903,6 +21089,70 @@
           <w:rFonts w:hint="eastAsia"/>
         </w:rPr>
         <w:t>排名結果驗證</w:t>
+      </w:r>
+      <w:r>
+        <w:rPr>
+          <w:rFonts w:hint="eastAsia"/>
+        </w:rPr>
+        <w:t xml:space="preserve"> (</w:t>
+      </w:r>
+      <w:r>
+        <w:rPr>
+          <w:rFonts w:hint="eastAsia"/>
+        </w:rPr>
+        <w:t>跟</w:t>
+      </w:r>
+      <w:r>
+        <w:rPr>
+          <w:rFonts w:hint="eastAsia"/>
+        </w:rPr>
+        <w:t>baseline</w:t>
+      </w:r>
+      <w:r>
+        <w:rPr>
+          <w:rFonts w:hint="eastAsia"/>
+        </w:rPr>
+        <w:t>比較</w:t>
+      </w:r>
+      <w:r>
+        <w:rPr>
+          <w:rFonts w:hint="eastAsia"/>
+        </w:rPr>
+        <w:t>)</w:t>
+      </w:r>
+    </w:p>
+    <w:p>
+      <w:pPr>
+        <w:rPr>
+          <w:rFonts w:hint="eastAsia"/>
+        </w:rPr>
+      </w:pPr>
+      <w:r>
+        <w:tab/>
+      </w:r>
+      <w:r>
+        <w:tab/>
+      </w:r>
+      <w:r>
+        <w:tab/>
+      </w:r>
+      <w:r>
+        <w:rPr>
+          <w:rFonts w:hint="eastAsia"/>
+        </w:rPr>
+        <w:t>跟</w:t>
+      </w:r>
+      <w:r>
+        <w:rPr>
+          <w:rFonts w:hint="eastAsia"/>
+        </w:rPr>
+        <w:t>baseline</w:t>
+      </w:r>
+      <w:r>
+        <w:rPr>
+          <w:rFonts w:hint="eastAsia"/>
+        </w:rPr>
+        <w:t>比較</w:t>
       </w:r>
     </w:p>
     <w:p>
@@ -19967,15 +21217,11 @@
     <w:p>
       <w:pPr>
         <w:ind w:left="480" w:firstLine="480"/>
-        <w:rPr>
-          <w:rFonts w:hint="eastAsia"/>
-        </w:rPr>
-      </w:pPr>
-      <w:r>
-        <w:rPr>
-          <w:rFonts w:hint="eastAsia"/>
-        </w:rPr>
-        <w:lastRenderedPageBreak/>
+      </w:pPr>
+      <w:r>
+        <w:rPr>
+          <w:rFonts w:hint="eastAsia"/>
+        </w:rPr>
         <w:t>(</w:t>
       </w:r>
       <w:r>
@@ -20012,21 +21258,12 @@
         <w:rPr>
           <w:rFonts w:hint="eastAsia"/>
         </w:rPr>
-        <w:t>baseline</w:t>
-      </w:r>
-      <w:r>
-        <w:rPr>
-          <w:rFonts w:hint="eastAsia"/>
-        </w:rPr>
-        <w:t>)</w:t>
+        <w:t>baseline)</w:t>
       </w:r>
     </w:p>
     <w:p>
       <w:pPr>
         <w:ind w:firstLine="480"/>
-        <w:rPr>
-          <w:rFonts w:hint="eastAsia"/>
-        </w:rPr>
       </w:pPr>
       <w:r>
         <w:rPr>
@@ -20060,11 +21297,6 @@
       </w:r>
     </w:p>
     <w:p>
-      <w:pPr>
-        <w:rPr>
-          <w:rFonts w:hint="eastAsia"/>
-        </w:rPr>
-      </w:pPr>
       <w:r>
         <w:tab/>
       </w:r>
@@ -20091,11 +21323,6 @@
       </w:r>
     </w:p>
     <w:p>
-      <w:pPr>
-        <w:rPr>
-          <w:rFonts w:hint="eastAsia"/>
-        </w:rPr>
-      </w:pPr>
       <w:r>
         <w:rPr>
           <w:rFonts w:hint="eastAsia"/>
@@ -20151,6 +21378,7 @@
         <w:spacing w:before="90" w:after="90"/>
       </w:pPr>
       <w:r>
+        <w:lastRenderedPageBreak/>
         <w:tab/>
         <w:t xml:space="preserve">4.2.2 </w:t>
       </w:r>
@@ -20180,11 +21408,6 @@
       </w:r>
     </w:p>
     <w:p>
-      <w:pPr>
-        <w:rPr>
-          <w:rFonts w:hint="eastAsia"/>
-        </w:rPr>
-      </w:pPr>
       <w:r>
         <w:rPr>
           <w:rFonts w:hint="eastAsia"/>
@@ -20247,11 +21470,6 @@
       </w:r>
     </w:p>
     <w:p>
-      <w:pPr>
-        <w:rPr>
-          <w:rFonts w:hint="eastAsia"/>
-        </w:rPr>
-      </w:pPr>
       <w:r>
         <w:tab/>
       </w:r>
@@ -20311,11 +21529,6 @@
       </w:r>
     </w:p>
     <w:p>
-      <w:pPr>
-        <w:rPr>
-          <w:rFonts w:hint="eastAsia"/>
-        </w:rPr>
-      </w:pPr>
       <w:r>
         <w:rPr>
           <w:rFonts w:hint="eastAsia"/>
@@ -20369,9 +21582,6 @@
       <w:pPr>
         <w:pStyle w:val="30"/>
         <w:spacing w:before="90" w:after="90"/>
-        <w:rPr>
-          <w:rFonts w:hint="eastAsia"/>
-        </w:rPr>
       </w:pPr>
       <w:r>
         <w:tab/>
@@ -20386,6 +21596,24 @@
         </w:rPr>
         <w:t>情緒分析法與機器學習法之結果比較</w:t>
       </w:r>
+      <w:r>
+        <w:rPr>
+          <w:rFonts w:hint="eastAsia"/>
+        </w:rPr>
+        <w:t xml:space="preserve"> (</w:t>
+      </w:r>
+      <w:r>
+        <w:rPr>
+          <w:rFonts w:hint="eastAsia"/>
+        </w:rPr>
+        <w:t>待新增</w:t>
+      </w:r>
+      <w:r>
+        <w:rPr>
+          <w:rFonts w:hint="eastAsia"/>
+        </w:rPr>
+        <w:t>)</w:t>
+      </w:r>
     </w:p>
     <w:p>
       <w:pPr>
@@ -20432,7 +21660,7 @@
         <w:rPr>
           <w:rFonts w:hint="eastAsia"/>
         </w:rPr>
-        <w:t>findings</w:t>
+        <w:t>研究發現</w:t>
       </w:r>
       <w:r>
         <w:rPr>
@@ -20442,11 +21670,6 @@
       </w:r>
     </w:p>
     <w:p>
-      <w:pPr>
-        <w:rPr>
-          <w:rFonts w:hint="eastAsia"/>
-        </w:rPr>
-      </w:pPr>
       <w:r>
         <w:tab/>
       </w:r>
@@ -20476,13 +21699,7 @@
         <w:rPr>
           <w:rFonts w:hint="eastAsia"/>
         </w:rPr>
-        <w:t>情緒分析法</w:t>
-      </w:r>
-      <w:r>
-        <w:rPr>
-          <w:rFonts w:hint="eastAsia"/>
-        </w:rPr>
-        <w:t>的</w:t>
+        <w:t>情緒分析法的</w:t>
       </w:r>
       <w:r>
         <w:rPr>
@@ -20491,7 +21708,301 @@
         <w:t>排名結果分析</w:t>
       </w:r>
     </w:p>
+    <w:p>
+      <w:r>
+        <w:rPr>
+          <w:rFonts w:hint="eastAsia"/>
+        </w:rPr>
+        <w:t>-</w:t>
+      </w:r>
+      <w:r>
+        <w:t xml:space="preserve"> </w:t>
+      </w:r>
+      <w:r>
+        <w:rPr>
+          <w:rFonts w:hint="eastAsia"/>
+        </w:rPr>
+        <w:t>研究發現增加情緒詞彙且將情緒詞彙之間的情緒程度差異擴大，意即將情緒分數，可增加排名</w:t>
+      </w:r>
+      <w:r>
+        <w:rPr>
+          <w:rFonts w:hint="eastAsia"/>
+        </w:rPr>
+        <w:t>準確度</w:t>
+      </w:r>
+      <w:r>
+        <w:rPr>
+          <w:rFonts w:hint="eastAsia"/>
+        </w:rPr>
+        <w:t>(</w:t>
+      </w:r>
+      <w:r>
+        <w:rPr>
+          <w:rFonts w:hint="eastAsia"/>
+        </w:rPr>
+        <w:t>舉例</w:t>
+      </w:r>
+      <w:r>
+        <w:rPr>
+          <w:rFonts w:hint="eastAsia"/>
+        </w:rPr>
+        <w:t>)</w:t>
+      </w:r>
+    </w:p>
     <w:p/>
+    <w:p>
+      <w:pPr>
+        <w:pStyle w:val="ab"/>
+        <w:numPr>
+          <w:ilvl w:val="0"/>
+          <w:numId w:val="16"/>
+        </w:numPr>
+        <w:ind w:leftChars="0"/>
+        <w:rPr>
+          <w:rFonts w:hint="eastAsia"/>
+        </w:rPr>
+      </w:pPr>
+      <w:r>
+        <w:rPr>
+          <w:rFonts w:hint="eastAsia"/>
+        </w:rPr>
+        <w:t>研究發現新排名可以趨於</w:t>
+      </w:r>
+      <w:r>
+        <w:rPr>
+          <w:rFonts w:hint="eastAsia"/>
+        </w:rPr>
+        <w:t>MENU</w:t>
+      </w:r>
+      <w:r>
+        <w:rPr>
+          <w:rFonts w:hint="eastAsia"/>
+        </w:rPr>
+        <w:t>美食誌的排名，可能原因在於</w:t>
+      </w:r>
+      <w:r>
+        <w:rPr>
+          <w:rFonts w:hint="eastAsia"/>
+        </w:rPr>
+        <w:t>MENU</w:t>
+      </w:r>
+      <w:r>
+        <w:rPr>
+          <w:rFonts w:hint="eastAsia"/>
+        </w:rPr>
+        <w:t>美食誌的排名是根據其用戶的打卡數決定，而</w:t>
+      </w:r>
+      <w:r>
+        <w:rPr>
+          <w:rFonts w:hint="eastAsia"/>
+        </w:rPr>
+        <w:t>新排名的分析資料來源亦來自於</w:t>
+      </w:r>
+      <w:r>
+        <w:rPr>
+          <w:rFonts w:hint="eastAsia"/>
+        </w:rPr>
+        <w:t>Instagram</w:t>
+      </w:r>
+      <w:r>
+        <w:rPr>
+          <w:rFonts w:hint="eastAsia"/>
+        </w:rPr>
+        <w:t>用戶的打卡貼文</w:t>
+      </w:r>
+      <w:r>
+        <w:rPr>
+          <w:rFonts w:hint="eastAsia"/>
+        </w:rPr>
+        <w:t>，</w:t>
+      </w:r>
+      <w:r>
+        <w:rPr>
+          <w:rFonts w:hint="eastAsia"/>
+        </w:rPr>
+        <w:t>共通點都是實際到過商家用餐並打卡所留下的紀錄，然而，</w:t>
+      </w:r>
+      <w:r>
+        <w:rPr>
+          <w:rFonts w:hint="eastAsia"/>
+        </w:rPr>
+        <w:t>google</w:t>
+      </w:r>
+      <w:r>
+        <w:rPr>
+          <w:rFonts w:hint="eastAsia"/>
+        </w:rPr>
+        <w:t>排名的問題卻可能來自於假評論或是</w:t>
+      </w:r>
+      <w:r>
+        <w:rPr>
+          <w:rFonts w:hint="eastAsia"/>
+        </w:rPr>
+        <w:t>長期累計評分的評分匯總</w:t>
+      </w:r>
+      <w:r>
+        <w:rPr>
+          <w:rFonts w:hint="eastAsia"/>
+        </w:rPr>
+        <w:t>問題，而愛食記的排名問題來自於評分人數過少，導致</w:t>
+      </w:r>
+      <w:r>
+        <w:rPr>
+          <w:rFonts w:hint="eastAsia"/>
+        </w:rPr>
+        <w:t>google</w:t>
+      </w:r>
+      <w:r>
+        <w:rPr>
+          <w:rFonts w:hint="eastAsia"/>
+        </w:rPr>
+        <w:t>與愛食記的排名都無法接近美食誌的排名</w:t>
+      </w:r>
+      <w:r>
+        <w:t>…..</w:t>
+      </w:r>
+    </w:p>
+    <w:p>
+      <w:pPr>
+        <w:pStyle w:val="ab"/>
+        <w:numPr>
+          <w:ilvl w:val="0"/>
+          <w:numId w:val="16"/>
+        </w:numPr>
+        <w:ind w:leftChars="0"/>
+      </w:pPr>
+      <w:r>
+        <w:t>G</w:t>
+      </w:r>
+      <w:r>
+        <w:rPr>
+          <w:rFonts w:hint="eastAsia"/>
+        </w:rPr>
+        <w:t>oogle</w:t>
+      </w:r>
+      <w:r>
+        <w:rPr>
+          <w:rFonts w:hint="eastAsia"/>
+        </w:rPr>
+        <w:t>的排名有些也與</w:t>
+      </w:r>
+      <w:r>
+        <w:rPr>
+          <w:rFonts w:hint="eastAsia"/>
+        </w:rPr>
+        <w:t>m</w:t>
+      </w:r>
+      <w:r>
+        <w:t>enu</w:t>
+      </w:r>
+      <w:r>
+        <w:rPr>
+          <w:rFonts w:hint="eastAsia"/>
+        </w:rPr>
+        <w:t>美食誌排名差異不大</w:t>
+      </w:r>
+    </w:p>
+    <w:p>
+      <w:r>
+        <w:rPr>
+          <w:rFonts w:hint="eastAsia"/>
+        </w:rPr>
+        <w:t>進一步分析可能造成各式餐飲種類排名差異的可能原因</w:t>
+      </w:r>
+    </w:p>
+    <w:p>
+      <w:r>
+        <w:lastRenderedPageBreak/>
+        <w:t>E</w:t>
+      </w:r>
+      <w:r>
+        <w:rPr>
+          <w:rFonts w:hint="eastAsia"/>
+        </w:rPr>
+        <w:t>x:</w:t>
+      </w:r>
+      <w:r>
+        <w:t xml:space="preserve"> </w:t>
+      </w:r>
+      <w:r>
+        <w:rPr>
+          <w:rFonts w:hint="eastAsia"/>
+        </w:rPr>
+        <w:t>牛肉麵準，但</w:t>
+      </w:r>
+      <w:r>
+        <w:rPr>
+          <w:rFonts w:hint="eastAsia"/>
+        </w:rPr>
+        <w:t xml:space="preserve">chicken </w:t>
+      </w:r>
+      <w:r>
+        <w:rPr>
+          <w:rFonts w:hint="eastAsia"/>
+        </w:rPr>
+        <w:t>不準的原因：</w:t>
+      </w:r>
+      <w:r>
+        <w:rPr>
+          <w:rFonts w:hint="eastAsia"/>
+        </w:rPr>
+        <w:t xml:space="preserve">chicken </w:t>
+      </w:r>
+      <w:r>
+        <w:rPr>
+          <w:rFonts w:hint="eastAsia"/>
+        </w:rPr>
+        <w:t>太多外文</w:t>
+      </w:r>
+    </w:p>
+    <w:p>
+      <w:r>
+        <w:t>E</w:t>
+      </w:r>
+      <w:r>
+        <w:rPr>
+          <w:rFonts w:hint="eastAsia"/>
+        </w:rPr>
+        <w:t>x:</w:t>
+      </w:r>
+      <w:r>
+        <w:t xml:space="preserve"> </w:t>
+      </w:r>
+      <w:r>
+        <w:rPr>
+          <w:rFonts w:hint="eastAsia"/>
+        </w:rPr>
+        <w:t xml:space="preserve">ice </w:t>
+      </w:r>
+      <w:r>
+        <w:rPr>
+          <w:rFonts w:hint="eastAsia"/>
+        </w:rPr>
+        <w:t>無法像牛肉麵一樣準的原因：大部分排名只差兩名內，只有一家排名偏離過多，導致</w:t>
+      </w:r>
+      <w:r>
+        <w:rPr>
+          <w:rFonts w:hint="eastAsia"/>
+        </w:rPr>
+        <w:t>mse</w:t>
+      </w:r>
+      <w:r>
+        <w:rPr>
+          <w:rFonts w:hint="eastAsia"/>
+        </w:rPr>
+        <w:t>過大</w:t>
+      </w:r>
+    </w:p>
+    <w:p/>
+    <w:p/>
+    <w:p/>
+    <w:p>
+      <w:pPr>
+        <w:rPr>
+          <w:rFonts w:hint="eastAsia"/>
+        </w:rPr>
+      </w:pPr>
+    </w:p>
     <w:p>
       <w:pPr>
         <w:pStyle w:val="30"/>
@@ -20511,112 +22022,34 @@
         <w:rPr>
           <w:rFonts w:hint="eastAsia"/>
         </w:rPr>
-        <w:t>機器學習法</w:t>
-      </w:r>
-      <w:r>
-        <w:rPr>
-          <w:rFonts w:hint="eastAsia"/>
-        </w:rPr>
-        <w:t>的排名結果分析</w:t>
-      </w:r>
-    </w:p>
-    <w:p>
-      <w:pPr>
-        <w:rPr>
-          <w:rFonts w:hint="eastAsia"/>
-        </w:rPr>
-      </w:pPr>
-    </w:p>
-    <w:p>
-      <w:r>
-        <w:rPr>
-          <w:rFonts w:hint="eastAsia"/>
-        </w:rPr>
-        <w:t>進一步分析可能造成各式餐飲種類排名差異的可能原因</w:t>
-      </w:r>
-    </w:p>
-    <w:p>
-      <w:r>
-        <w:t>E</w:t>
-      </w:r>
-      <w:r>
-        <w:rPr>
-          <w:rFonts w:hint="eastAsia"/>
-        </w:rPr>
-        <w:t>x:</w:t>
-      </w:r>
-      <w:r>
-        <w:t xml:space="preserve"> </w:t>
-      </w:r>
-      <w:r>
-        <w:rPr>
-          <w:rFonts w:hint="eastAsia"/>
-        </w:rPr>
-        <w:t>牛肉麵準，但</w:t>
-      </w:r>
-      <w:r>
-        <w:rPr>
-          <w:rFonts w:hint="eastAsia"/>
-        </w:rPr>
-        <w:t xml:space="preserve">chicken </w:t>
-      </w:r>
-      <w:r>
-        <w:rPr>
-          <w:rFonts w:hint="eastAsia"/>
-        </w:rPr>
-        <w:t>不準的原因：</w:t>
-      </w:r>
-      <w:r>
-        <w:rPr>
-          <w:rFonts w:hint="eastAsia"/>
-        </w:rPr>
-        <w:t xml:space="preserve">chicken </w:t>
-      </w:r>
-      <w:r>
-        <w:rPr>
-          <w:rFonts w:hint="eastAsia"/>
-        </w:rPr>
-        <w:t>太多外文</w:t>
-      </w:r>
-    </w:p>
-    <w:p>
-      <w:r>
-        <w:lastRenderedPageBreak/>
-        <w:t>E</w:t>
-      </w:r>
-      <w:r>
-        <w:rPr>
-          <w:rFonts w:hint="eastAsia"/>
-        </w:rPr>
-        <w:t>x:</w:t>
-      </w:r>
-      <w:r>
-        <w:t xml:space="preserve"> </w:t>
-      </w:r>
-      <w:r>
-        <w:rPr>
-          <w:rFonts w:hint="eastAsia"/>
-        </w:rPr>
-        <w:t xml:space="preserve">ice </w:t>
-      </w:r>
-      <w:r>
-        <w:rPr>
-          <w:rFonts w:hint="eastAsia"/>
-        </w:rPr>
-        <w:t>無法像牛肉麵一樣準的原因：大部分排名只差兩名內，只有一家排名偏離過多，導致</w:t>
-      </w:r>
-      <w:r>
-        <w:rPr>
-          <w:rFonts w:hint="eastAsia"/>
-        </w:rPr>
-        <w:t>mse</w:t>
-      </w:r>
-      <w:r>
-        <w:rPr>
-          <w:rFonts w:hint="eastAsia"/>
-        </w:rPr>
-        <w:t>過大</w:t>
-      </w:r>
+        <w:t>機器學習法的排名結果分析</w:t>
+      </w:r>
+      <w:r>
+        <w:rPr>
+          <w:rFonts w:hint="eastAsia"/>
+        </w:rPr>
+        <w:t>(</w:t>
+      </w:r>
+      <w:r>
+        <w:rPr>
+          <w:rFonts w:hint="eastAsia"/>
+        </w:rPr>
+        <w:t>待新增</w:t>
+      </w:r>
+      <w:r>
+        <w:rPr>
+          <w:rFonts w:hint="eastAsia"/>
+        </w:rPr>
+        <w:t>)</w:t>
+      </w:r>
+    </w:p>
+    <w:p/>
+    <w:p>
+      <w:pPr>
+        <w:rPr>
+          <w:rFonts w:hint="eastAsia"/>
+        </w:rPr>
+      </w:pPr>
     </w:p>
     <w:p>
       <w:pPr>
@@ -21079,7 +22512,7 @@
           <w:rFonts w:ascii="標楷體" w:hAnsi="標楷體"/>
         </w:rPr>
       </w:pPr>
-      <w:bookmarkStart w:id="35" w:name="_Toc28260867"/>
+      <w:bookmarkStart w:id="36" w:name="_Toc28260867"/>
       <w:r>
         <w:rPr>
           <w:rFonts w:ascii="標楷體" w:hAnsi="標楷體" w:hint="eastAsia"/>
@@ -21093,7 +22526,7 @@
         </w:rPr>
         <w:t>參考文獻</w:t>
       </w:r>
-      <w:bookmarkEnd w:id="35"/>
+      <w:bookmarkEnd w:id="36"/>
     </w:p>
     <w:p>
       <w:pPr>
@@ -22496,6 +23929,9 @@
     <w:p>
       <w:pPr>
         <w:pStyle w:val="a4"/>
+        <w:rPr>
+          <w:rFonts w:hint="eastAsia"/>
+        </w:rPr>
       </w:pPr>
       <w:r>
         <w:rPr>
@@ -22528,15 +23964,6 @@
         </w:rPr>
         <w:t>]</w:t>
       </w:r>
-    </w:p>
-    <w:p>
-      <w:pPr>
-        <w:widowControl/>
-        <w:spacing w:line="240" w:lineRule="auto"/>
-        <w:rPr>
-          <w:rFonts w:ascii="標楷體" w:hAnsi="標楷體"/>
-        </w:rPr>
-      </w:pPr>
     </w:p>
     <w:p>
       <w:pPr>
@@ -22712,6 +24139,76 @@
           <w:u w:val="none"/>
         </w:rPr>
       </w:pPr>
+      <w:r>
+        <w:rPr>
+          <w:rStyle w:val="aa"/>
+          <w:rFonts w:ascii="標楷體" w:hAnsi="標楷體" w:hint="eastAsia"/>
+          <w:color w:val="auto"/>
+          <w:u w:val="none"/>
+        </w:rPr>
+        <w:t>基於使用者情緒關鍵詞彙之臉書粉絲專頁評論分類與評分系統</w:t>
+      </w:r>
+      <w:r>
+        <w:rPr>
+          <w:rStyle w:val="aa"/>
+          <w:rFonts w:ascii="標楷體" w:hAnsi="標楷體" w:hint="eastAsia"/>
+          <w:color w:val="auto"/>
+          <w:u w:val="none"/>
+        </w:rPr>
+        <w:t>,</w:t>
+      </w:r>
+      <w:r>
+        <w:rPr>
+          <w:rStyle w:val="aa"/>
+          <w:rFonts w:ascii="標楷體" w:hAnsi="標楷體"/>
+          <w:color w:val="auto"/>
+          <w:u w:val="none"/>
+        </w:rPr>
+        <w:t>2014,</w:t>
+      </w:r>
+      <w:r>
+        <w:rPr>
+          <w:rStyle w:val="aa"/>
+          <w:rFonts w:ascii="標楷體" w:hAnsi="標楷體" w:hint="eastAsia"/>
+          <w:color w:val="auto"/>
+          <w:u w:val="none"/>
+        </w:rPr>
+        <w:t>交大</w:t>
+      </w:r>
+      <w:r>
+        <w:rPr>
+          <w:rStyle w:val="aa"/>
+          <w:rFonts w:ascii="標楷體" w:hAnsi="標楷體" w:hint="eastAsia"/>
+          <w:color w:val="auto"/>
+          <w:u w:val="none"/>
+        </w:rPr>
+        <w:t>多媒體研究所</w:t>
+      </w:r>
+    </w:p>
+    <w:p>
+      <w:pPr>
+        <w:pStyle w:val="ab"/>
+        <w:numPr>
+          <w:ilvl w:val="0"/>
+          <w:numId w:val="3"/>
+        </w:numPr>
+        <w:ind w:leftChars="0"/>
+        <w:rPr>
+          <w:rStyle w:val="aa"/>
+          <w:rFonts w:ascii="標楷體" w:hAnsi="標楷體"/>
+          <w:color w:val="auto"/>
+          <w:u w:val="none"/>
+        </w:rPr>
+      </w:pPr>
+      <w:r>
+        <w:rPr>
+          <w:rStyle w:val="aa"/>
+          <w:rFonts w:ascii="標楷體" w:hAnsi="標楷體" w:hint="eastAsia"/>
+          <w:color w:val="auto"/>
+          <w:u w:val="none"/>
+        </w:rPr>
+        <w:t>ANTUSD：A Large Chinese Sentiment Dictionary_陳信希_古維倫</w:t>
+      </w:r>
     </w:p>
     <w:p>
       <w:pPr>
@@ -22753,9 +24250,6 @@
       <w:pPr>
         <w:pStyle w:val="a4"/>
         <w:jc w:val="left"/>
-        <w:rPr>
-          <w:rFonts w:hint="eastAsia"/>
-        </w:rPr>
         <w:sectPr>
           <w:footerReference w:type="first" r:id="rId49"/>
           <w:pgSz w:w="11906" w:h="16838" w:code="9"/>
@@ -22895,7 +24389,7 @@
               <w:widowControl/>
               <w:spacing w:line="240" w:lineRule="auto"/>
               <w:rPr>
-                <w:rFonts w:ascii="新細明體" w:eastAsia="新細明體" w:hAnsi="新細明體" w:cs="新細明體" w:hint="eastAsia"/>
+                <w:rFonts w:ascii="新細明體" w:eastAsia="新細明體" w:hAnsi="新細明體" w:cs="新細明體"/>
                 <w:color w:val="000000"/>
                 <w:kern w:val="0"/>
               </w:rPr>
@@ -22923,7 +24417,7 @@
               <w:widowControl/>
               <w:spacing w:line="240" w:lineRule="auto"/>
               <w:rPr>
-                <w:rFonts w:ascii="新細明體" w:eastAsia="新細明體" w:hAnsi="新細明體" w:cs="新細明體" w:hint="eastAsia"/>
+                <w:rFonts w:ascii="新細明體" w:eastAsia="新細明體" w:hAnsi="新細明體" w:cs="新細明體"/>
                 <w:color w:val="000000"/>
                 <w:kern w:val="0"/>
               </w:rPr>
@@ -22959,7 +24453,7 @@
               <w:widowControl/>
               <w:spacing w:line="240" w:lineRule="auto"/>
               <w:rPr>
-                <w:rFonts w:ascii="新細明體" w:eastAsia="新細明體" w:hAnsi="新細明體" w:cs="新細明體" w:hint="eastAsia"/>
+                <w:rFonts w:ascii="新細明體" w:eastAsia="新細明體" w:hAnsi="新細明體" w:cs="新細明體"/>
                 <w:color w:val="000000"/>
                 <w:kern w:val="0"/>
               </w:rPr>
@@ -22995,7 +24489,7 @@
               <w:widowControl/>
               <w:spacing w:line="240" w:lineRule="auto"/>
               <w:rPr>
-                <w:rFonts w:ascii="新細明體" w:eastAsia="新細明體" w:hAnsi="新細明體" w:cs="新細明體" w:hint="eastAsia"/>
+                <w:rFonts w:ascii="新細明體" w:eastAsia="新細明體" w:hAnsi="新細明體" w:cs="新細明體"/>
                 <w:color w:val="000000"/>
                 <w:kern w:val="0"/>
               </w:rPr>
@@ -23023,7 +24517,7 @@
               <w:widowControl/>
               <w:spacing w:line="240" w:lineRule="auto"/>
               <w:rPr>
-                <w:rFonts w:ascii="新細明體" w:eastAsia="新細明體" w:hAnsi="新細明體" w:cs="新細明體" w:hint="eastAsia"/>
+                <w:rFonts w:ascii="新細明體" w:eastAsia="新細明體" w:hAnsi="新細明體" w:cs="新細明體"/>
                 <w:color w:val="000000"/>
                 <w:kern w:val="0"/>
               </w:rPr>
@@ -23051,7 +24545,7 @@
               <w:widowControl/>
               <w:spacing w:line="240" w:lineRule="auto"/>
               <w:rPr>
-                <w:rFonts w:ascii="新細明體" w:eastAsia="新細明體" w:hAnsi="新細明體" w:cs="新細明體" w:hint="eastAsia"/>
+                <w:rFonts w:ascii="新細明體" w:eastAsia="新細明體" w:hAnsi="新細明體" w:cs="新細明體"/>
                 <w:color w:val="000000"/>
                 <w:kern w:val="0"/>
               </w:rPr>
@@ -23079,7 +24573,7 @@
               <w:widowControl/>
               <w:spacing w:line="240" w:lineRule="auto"/>
               <w:rPr>
-                <w:rFonts w:ascii="新細明體" w:eastAsia="新細明體" w:hAnsi="新細明體" w:cs="新細明體" w:hint="eastAsia"/>
+                <w:rFonts w:ascii="新細明體" w:eastAsia="新細明體" w:hAnsi="新細明體" w:cs="新細明體"/>
                 <w:color w:val="000000"/>
                 <w:kern w:val="0"/>
               </w:rPr>
@@ -23112,7 +24606,7 @@
               <w:widowControl/>
               <w:spacing w:line="240" w:lineRule="auto"/>
               <w:rPr>
-                <w:rFonts w:ascii="新細明體" w:eastAsia="新細明體" w:hAnsi="新細明體" w:cs="新細明體" w:hint="eastAsia"/>
+                <w:rFonts w:ascii="新細明體" w:eastAsia="新細明體" w:hAnsi="新細明體" w:cs="新細明體"/>
                 <w:color w:val="000000"/>
                 <w:kern w:val="0"/>
               </w:rPr>
@@ -23140,7 +24634,7 @@
               <w:widowControl/>
               <w:spacing w:line="240" w:lineRule="auto"/>
               <w:rPr>
-                <w:rFonts w:ascii="新細明體" w:eastAsia="新細明體" w:hAnsi="新細明體" w:cs="新細明體" w:hint="eastAsia"/>
+                <w:rFonts w:ascii="新細明體" w:eastAsia="新細明體" w:hAnsi="新細明體" w:cs="新細明體"/>
                 <w:color w:val="000000"/>
                 <w:kern w:val="0"/>
               </w:rPr>
@@ -23169,7 +24663,7 @@
               <w:spacing w:line="240" w:lineRule="auto"/>
               <w:jc w:val="right"/>
               <w:rPr>
-                <w:rFonts w:ascii="新細明體" w:eastAsia="新細明體" w:hAnsi="新細明體" w:cs="新細明體" w:hint="eastAsia"/>
+                <w:rFonts w:ascii="新細明體" w:eastAsia="新細明體" w:hAnsi="新細明體" w:cs="新細明體"/>
                 <w:color w:val="000000"/>
                 <w:kern w:val="0"/>
               </w:rPr>
@@ -23198,7 +24692,7 @@
               <w:spacing w:line="240" w:lineRule="auto"/>
               <w:jc w:val="right"/>
               <w:rPr>
-                <w:rFonts w:ascii="新細明體" w:eastAsia="新細明體" w:hAnsi="新細明體" w:cs="新細明體" w:hint="eastAsia"/>
+                <w:rFonts w:ascii="新細明體" w:eastAsia="新細明體" w:hAnsi="新細明體" w:cs="新細明體"/>
                 <w:color w:val="000000"/>
                 <w:kern w:val="0"/>
               </w:rPr>
@@ -23227,7 +24721,7 @@
               <w:spacing w:line="240" w:lineRule="auto"/>
               <w:jc w:val="right"/>
               <w:rPr>
-                <w:rFonts w:ascii="新細明體" w:eastAsia="新細明體" w:hAnsi="新細明體" w:cs="新細明體" w:hint="eastAsia"/>
+                <w:rFonts w:ascii="新細明體" w:eastAsia="新細明體" w:hAnsi="新細明體" w:cs="新細明體"/>
                 <w:color w:val="000000"/>
                 <w:kern w:val="0"/>
               </w:rPr>
@@ -23256,7 +24750,7 @@
               <w:spacing w:line="240" w:lineRule="auto"/>
               <w:jc w:val="right"/>
               <w:rPr>
-                <w:rFonts w:ascii="新細明體" w:eastAsia="新細明體" w:hAnsi="新細明體" w:cs="新細明體" w:hint="eastAsia"/>
+                <w:rFonts w:ascii="新細明體" w:eastAsia="新細明體" w:hAnsi="新細明體" w:cs="新細明體"/>
                 <w:color w:val="000000"/>
                 <w:kern w:val="0"/>
               </w:rPr>
@@ -23285,7 +24779,7 @@
               <w:spacing w:line="240" w:lineRule="auto"/>
               <w:jc w:val="right"/>
               <w:rPr>
-                <w:rFonts w:ascii="新細明體" w:eastAsia="新細明體" w:hAnsi="新細明體" w:cs="新細明體" w:hint="eastAsia"/>
+                <w:rFonts w:ascii="新細明體" w:eastAsia="新細明體" w:hAnsi="新細明體" w:cs="新細明體"/>
                 <w:color w:val="000000"/>
                 <w:kern w:val="0"/>
               </w:rPr>
@@ -23314,7 +24808,7 @@
               <w:spacing w:line="240" w:lineRule="auto"/>
               <w:jc w:val="right"/>
               <w:rPr>
-                <w:rFonts w:ascii="新細明體" w:eastAsia="新細明體" w:hAnsi="新細明體" w:cs="新細明體" w:hint="eastAsia"/>
+                <w:rFonts w:ascii="新細明體" w:eastAsia="新細明體" w:hAnsi="新細明體" w:cs="新細明體"/>
                 <w:color w:val="000000"/>
                 <w:kern w:val="0"/>
               </w:rPr>
@@ -23347,7 +24841,7 @@
               <w:widowControl/>
               <w:spacing w:line="240" w:lineRule="auto"/>
               <w:rPr>
-                <w:rFonts w:ascii="新細明體" w:eastAsia="新細明體" w:hAnsi="新細明體" w:cs="新細明體" w:hint="eastAsia"/>
+                <w:rFonts w:ascii="新細明體" w:eastAsia="新細明體" w:hAnsi="新細明體" w:cs="新細明體"/>
                 <w:color w:val="000000"/>
                 <w:kern w:val="0"/>
               </w:rPr>
@@ -23375,7 +24869,7 @@
               <w:widowControl/>
               <w:spacing w:line="240" w:lineRule="auto"/>
               <w:rPr>
-                <w:rFonts w:ascii="新細明體" w:eastAsia="新細明體" w:hAnsi="新細明體" w:cs="新細明體" w:hint="eastAsia"/>
+                <w:rFonts w:ascii="新細明體" w:eastAsia="新細明體" w:hAnsi="新細明體" w:cs="新細明體"/>
                 <w:color w:val="000000"/>
                 <w:kern w:val="0"/>
               </w:rPr>
@@ -23404,7 +24898,7 @@
               <w:spacing w:line="240" w:lineRule="auto"/>
               <w:jc w:val="right"/>
               <w:rPr>
-                <w:rFonts w:ascii="新細明體" w:eastAsia="新細明體" w:hAnsi="新細明體" w:cs="新細明體" w:hint="eastAsia"/>
+                <w:rFonts w:ascii="新細明體" w:eastAsia="新細明體" w:hAnsi="新細明體" w:cs="新細明體"/>
                 <w:color w:val="000000"/>
                 <w:kern w:val="0"/>
               </w:rPr>
@@ -23433,7 +24927,7 @@
               <w:spacing w:line="240" w:lineRule="auto"/>
               <w:jc w:val="right"/>
               <w:rPr>
-                <w:rFonts w:ascii="新細明體" w:eastAsia="新細明體" w:hAnsi="新細明體" w:cs="新細明體" w:hint="eastAsia"/>
+                <w:rFonts w:ascii="新細明體" w:eastAsia="新細明體" w:hAnsi="新細明體" w:cs="新細明體"/>
                 <w:color w:val="000000"/>
                 <w:kern w:val="0"/>
               </w:rPr>
@@ -23462,7 +24956,7 @@
               <w:spacing w:line="240" w:lineRule="auto"/>
               <w:jc w:val="right"/>
               <w:rPr>
-                <w:rFonts w:ascii="新細明體" w:eastAsia="新細明體" w:hAnsi="新細明體" w:cs="新細明體" w:hint="eastAsia"/>
+                <w:rFonts w:ascii="新細明體" w:eastAsia="新細明體" w:hAnsi="新細明體" w:cs="新細明體"/>
                 <w:color w:val="000000"/>
                 <w:kern w:val="0"/>
               </w:rPr>
@@ -23491,7 +24985,7 @@
               <w:spacing w:line="240" w:lineRule="auto"/>
               <w:jc w:val="right"/>
               <w:rPr>
-                <w:rFonts w:ascii="新細明體" w:eastAsia="新細明體" w:hAnsi="新細明體" w:cs="新細明體" w:hint="eastAsia"/>
+                <w:rFonts w:ascii="新細明體" w:eastAsia="新細明體" w:hAnsi="新細明體" w:cs="新細明體"/>
                 <w:color w:val="000000"/>
                 <w:kern w:val="0"/>
               </w:rPr>
@@ -23520,7 +25014,7 @@
               <w:spacing w:line="240" w:lineRule="auto"/>
               <w:jc w:val="right"/>
               <w:rPr>
-                <w:rFonts w:ascii="新細明體" w:eastAsia="新細明體" w:hAnsi="新細明體" w:cs="新細明體" w:hint="eastAsia"/>
+                <w:rFonts w:ascii="新細明體" w:eastAsia="新細明體" w:hAnsi="新細明體" w:cs="新細明體"/>
                 <w:color w:val="000000"/>
                 <w:kern w:val="0"/>
               </w:rPr>
@@ -23549,7 +25043,7 @@
               <w:spacing w:line="240" w:lineRule="auto"/>
               <w:jc w:val="right"/>
               <w:rPr>
-                <w:rFonts w:ascii="新細明體" w:eastAsia="新細明體" w:hAnsi="新細明體" w:cs="新細明體" w:hint="eastAsia"/>
+                <w:rFonts w:ascii="新細明體" w:eastAsia="新細明體" w:hAnsi="新細明體" w:cs="新細明體"/>
                 <w:color w:val="000000"/>
                 <w:kern w:val="0"/>
               </w:rPr>
@@ -23582,7 +25076,7 @@
               <w:widowControl/>
               <w:spacing w:line="240" w:lineRule="auto"/>
               <w:rPr>
-                <w:rFonts w:ascii="新細明體" w:eastAsia="新細明體" w:hAnsi="新細明體" w:cs="新細明體" w:hint="eastAsia"/>
+                <w:rFonts w:ascii="新細明體" w:eastAsia="新細明體" w:hAnsi="新細明體" w:cs="新細明體"/>
                 <w:color w:val="000000"/>
                 <w:kern w:val="0"/>
               </w:rPr>
@@ -23610,7 +25104,7 @@
               <w:widowControl/>
               <w:spacing w:line="240" w:lineRule="auto"/>
               <w:rPr>
-                <w:rFonts w:ascii="新細明體" w:eastAsia="新細明體" w:hAnsi="新細明體" w:cs="新細明體" w:hint="eastAsia"/>
+                <w:rFonts w:ascii="新細明體" w:eastAsia="新細明體" w:hAnsi="新細明體" w:cs="新細明體"/>
                 <w:color w:val="000000"/>
                 <w:kern w:val="0"/>
               </w:rPr>
@@ -23639,7 +25133,7 @@
               <w:spacing w:line="240" w:lineRule="auto"/>
               <w:jc w:val="right"/>
               <w:rPr>
-                <w:rFonts w:ascii="新細明體" w:eastAsia="新細明體" w:hAnsi="新細明體" w:cs="新細明體" w:hint="eastAsia"/>
+                <w:rFonts w:ascii="新細明體" w:eastAsia="新細明體" w:hAnsi="新細明體" w:cs="新細明體"/>
                 <w:color w:val="000000"/>
                 <w:kern w:val="0"/>
               </w:rPr>
@@ -23668,7 +25162,7 @@
               <w:spacing w:line="240" w:lineRule="auto"/>
               <w:jc w:val="right"/>
               <w:rPr>
-                <w:rFonts w:ascii="新細明體" w:eastAsia="新細明體" w:hAnsi="新細明體" w:cs="新細明體" w:hint="eastAsia"/>
+                <w:rFonts w:ascii="新細明體" w:eastAsia="新細明體" w:hAnsi="新細明體" w:cs="新細明體"/>
                 <w:color w:val="000000"/>
                 <w:kern w:val="0"/>
               </w:rPr>
@@ -23697,7 +25191,7 @@
               <w:spacing w:line="240" w:lineRule="auto"/>
               <w:jc w:val="right"/>
               <w:rPr>
-                <w:rFonts w:ascii="新細明體" w:eastAsia="新細明體" w:hAnsi="新細明體" w:cs="新細明體" w:hint="eastAsia"/>
+                <w:rFonts w:ascii="新細明體" w:eastAsia="新細明體" w:hAnsi="新細明體" w:cs="新細明體"/>
                 <w:color w:val="000000"/>
                 <w:kern w:val="0"/>
               </w:rPr>
@@ -23726,7 +25220,7 @@
               <w:spacing w:line="240" w:lineRule="auto"/>
               <w:jc w:val="right"/>
               <w:rPr>
-                <w:rFonts w:ascii="新細明體" w:eastAsia="新細明體" w:hAnsi="新細明體" w:cs="新細明體" w:hint="eastAsia"/>
+                <w:rFonts w:ascii="新細明體" w:eastAsia="新細明體" w:hAnsi="新細明體" w:cs="新細明體"/>
                 <w:color w:val="000000"/>
                 <w:kern w:val="0"/>
               </w:rPr>
@@ -23755,7 +25249,7 @@
               <w:spacing w:line="240" w:lineRule="auto"/>
               <w:jc w:val="right"/>
               <w:rPr>
-                <w:rFonts w:ascii="新細明體" w:eastAsia="新細明體" w:hAnsi="新細明體" w:cs="新細明體" w:hint="eastAsia"/>
+                <w:rFonts w:ascii="新細明體" w:eastAsia="新細明體" w:hAnsi="新細明體" w:cs="新細明體"/>
                 <w:color w:val="000000"/>
                 <w:kern w:val="0"/>
               </w:rPr>
@@ -23784,7 +25278,7 @@
               <w:spacing w:line="240" w:lineRule="auto"/>
               <w:jc w:val="right"/>
               <w:rPr>
-                <w:rFonts w:ascii="新細明體" w:eastAsia="新細明體" w:hAnsi="新細明體" w:cs="新細明體" w:hint="eastAsia"/>
+                <w:rFonts w:ascii="新細明體" w:eastAsia="新細明體" w:hAnsi="新細明體" w:cs="新細明體"/>
                 <w:color w:val="000000"/>
                 <w:kern w:val="0"/>
               </w:rPr>
@@ -23817,7 +25311,7 @@
               <w:widowControl/>
               <w:spacing w:line="240" w:lineRule="auto"/>
               <w:rPr>
-                <w:rFonts w:ascii="新細明體" w:eastAsia="新細明體" w:hAnsi="新細明體" w:cs="新細明體" w:hint="eastAsia"/>
+                <w:rFonts w:ascii="新細明體" w:eastAsia="新細明體" w:hAnsi="新細明體" w:cs="新細明體"/>
                 <w:color w:val="000000"/>
                 <w:kern w:val="0"/>
               </w:rPr>
@@ -23845,7 +25339,7 @@
               <w:widowControl/>
               <w:spacing w:line="240" w:lineRule="auto"/>
               <w:rPr>
-                <w:rFonts w:ascii="新細明體" w:eastAsia="新細明體" w:hAnsi="新細明體" w:cs="新細明體" w:hint="eastAsia"/>
+                <w:rFonts w:ascii="新細明體" w:eastAsia="新細明體" w:hAnsi="新細明體" w:cs="新細明體"/>
                 <w:color w:val="000000"/>
                 <w:kern w:val="0"/>
               </w:rPr>
@@ -23874,7 +25368,7 @@
               <w:spacing w:line="240" w:lineRule="auto"/>
               <w:jc w:val="right"/>
               <w:rPr>
-                <w:rFonts w:ascii="新細明體" w:eastAsia="新細明體" w:hAnsi="新細明體" w:cs="新細明體" w:hint="eastAsia"/>
+                <w:rFonts w:ascii="新細明體" w:eastAsia="新細明體" w:hAnsi="新細明體" w:cs="新細明體"/>
                 <w:color w:val="000000"/>
                 <w:kern w:val="0"/>
               </w:rPr>
@@ -23903,7 +25397,7 @@
               <w:spacing w:line="240" w:lineRule="auto"/>
               <w:jc w:val="right"/>
               <w:rPr>
-                <w:rFonts w:ascii="新細明體" w:eastAsia="新細明體" w:hAnsi="新細明體" w:cs="新細明體" w:hint="eastAsia"/>
+                <w:rFonts w:ascii="新細明體" w:eastAsia="新細明體" w:hAnsi="新細明體" w:cs="新細明體"/>
                 <w:color w:val="000000"/>
                 <w:kern w:val="0"/>
               </w:rPr>
@@ -23932,7 +25426,7 @@
               <w:spacing w:line="240" w:lineRule="auto"/>
               <w:jc w:val="right"/>
               <w:rPr>
-                <w:rFonts w:ascii="新細明體" w:eastAsia="新細明體" w:hAnsi="新細明體" w:cs="新細明體" w:hint="eastAsia"/>
+                <w:rFonts w:ascii="新細明體" w:eastAsia="新細明體" w:hAnsi="新細明體" w:cs="新細明體"/>
                 <w:color w:val="000000"/>
                 <w:kern w:val="0"/>
               </w:rPr>
@@ -23961,7 +25455,7 @@
               <w:spacing w:line="240" w:lineRule="auto"/>
               <w:jc w:val="right"/>
               <w:rPr>
-                <w:rFonts w:ascii="新細明體" w:eastAsia="新細明體" w:hAnsi="新細明體" w:cs="新細明體" w:hint="eastAsia"/>
+                <w:rFonts w:ascii="新細明體" w:eastAsia="新細明體" w:hAnsi="新細明體" w:cs="新細明體"/>
                 <w:color w:val="000000"/>
                 <w:kern w:val="0"/>
               </w:rPr>
@@ -23990,7 +25484,7 @@
               <w:spacing w:line="240" w:lineRule="auto"/>
               <w:jc w:val="right"/>
               <w:rPr>
-                <w:rFonts w:ascii="新細明體" w:eastAsia="新細明體" w:hAnsi="新細明體" w:cs="新細明體" w:hint="eastAsia"/>
+                <w:rFonts w:ascii="新細明體" w:eastAsia="新細明體" w:hAnsi="新細明體" w:cs="新細明體"/>
                 <w:color w:val="000000"/>
                 <w:kern w:val="0"/>
               </w:rPr>
@@ -24019,7 +25513,7 @@
               <w:spacing w:line="240" w:lineRule="auto"/>
               <w:jc w:val="right"/>
               <w:rPr>
-                <w:rFonts w:ascii="新細明體" w:eastAsia="新細明體" w:hAnsi="新細明體" w:cs="新細明體" w:hint="eastAsia"/>
+                <w:rFonts w:ascii="新細明體" w:eastAsia="新細明體" w:hAnsi="新細明體" w:cs="新細明體"/>
                 <w:color w:val="000000"/>
                 <w:kern w:val="0"/>
               </w:rPr>
@@ -24052,7 +25546,7 @@
               <w:widowControl/>
               <w:spacing w:line="240" w:lineRule="auto"/>
               <w:rPr>
-                <w:rFonts w:ascii="新細明體" w:eastAsia="新細明體" w:hAnsi="新細明體" w:cs="新細明體" w:hint="eastAsia"/>
+                <w:rFonts w:ascii="新細明體" w:eastAsia="新細明體" w:hAnsi="新細明體" w:cs="新細明體"/>
                 <w:color w:val="000000"/>
                 <w:kern w:val="0"/>
               </w:rPr>
@@ -24080,7 +25574,7 @@
               <w:widowControl/>
               <w:spacing w:line="240" w:lineRule="auto"/>
               <w:rPr>
-                <w:rFonts w:ascii="新細明體" w:eastAsia="新細明體" w:hAnsi="新細明體" w:cs="新細明體" w:hint="eastAsia"/>
+                <w:rFonts w:ascii="新細明體" w:eastAsia="新細明體" w:hAnsi="新細明體" w:cs="新細明體"/>
                 <w:color w:val="000000"/>
                 <w:kern w:val="0"/>
               </w:rPr>
@@ -24109,7 +25603,7 @@
               <w:spacing w:line="240" w:lineRule="auto"/>
               <w:jc w:val="right"/>
               <w:rPr>
-                <w:rFonts w:ascii="新細明體" w:eastAsia="新細明體" w:hAnsi="新細明體" w:cs="新細明體" w:hint="eastAsia"/>
+                <w:rFonts w:ascii="新細明體" w:eastAsia="新細明體" w:hAnsi="新細明體" w:cs="新細明體"/>
                 <w:color w:val="000000"/>
                 <w:kern w:val="0"/>
               </w:rPr>
@@ -24138,7 +25632,7 @@
               <w:spacing w:line="240" w:lineRule="auto"/>
               <w:jc w:val="right"/>
               <w:rPr>
-                <w:rFonts w:ascii="新細明體" w:eastAsia="新細明體" w:hAnsi="新細明體" w:cs="新細明體" w:hint="eastAsia"/>
+                <w:rFonts w:ascii="新細明體" w:eastAsia="新細明體" w:hAnsi="新細明體" w:cs="新細明體"/>
                 <w:color w:val="000000"/>
                 <w:kern w:val="0"/>
               </w:rPr>
@@ -24167,7 +25661,7 @@
               <w:spacing w:line="240" w:lineRule="auto"/>
               <w:jc w:val="right"/>
               <w:rPr>
-                <w:rFonts w:ascii="新細明體" w:eastAsia="新細明體" w:hAnsi="新細明體" w:cs="新細明體" w:hint="eastAsia"/>
+                <w:rFonts w:ascii="新細明體" w:eastAsia="新細明體" w:hAnsi="新細明體" w:cs="新細明體"/>
                 <w:color w:val="000000"/>
                 <w:kern w:val="0"/>
               </w:rPr>
@@ -24196,7 +25690,7 @@
               <w:spacing w:line="240" w:lineRule="auto"/>
               <w:jc w:val="right"/>
               <w:rPr>
-                <w:rFonts w:ascii="新細明體" w:eastAsia="新細明體" w:hAnsi="新細明體" w:cs="新細明體" w:hint="eastAsia"/>
+                <w:rFonts w:ascii="新細明體" w:eastAsia="新細明體" w:hAnsi="新細明體" w:cs="新細明體"/>
                 <w:color w:val="000000"/>
                 <w:kern w:val="0"/>
               </w:rPr>
@@ -24225,7 +25719,7 @@
               <w:spacing w:line="240" w:lineRule="auto"/>
               <w:jc w:val="right"/>
               <w:rPr>
-                <w:rFonts w:ascii="新細明體" w:eastAsia="新細明體" w:hAnsi="新細明體" w:cs="新細明體" w:hint="eastAsia"/>
+                <w:rFonts w:ascii="新細明體" w:eastAsia="新細明體" w:hAnsi="新細明體" w:cs="新細明體"/>
                 <w:color w:val="000000"/>
                 <w:kern w:val="0"/>
               </w:rPr>
@@ -24254,7 +25748,7 @@
               <w:spacing w:line="240" w:lineRule="auto"/>
               <w:jc w:val="right"/>
               <w:rPr>
-                <w:rFonts w:ascii="新細明體" w:eastAsia="新細明體" w:hAnsi="新細明體" w:cs="新細明體" w:hint="eastAsia"/>
+                <w:rFonts w:ascii="新細明體" w:eastAsia="新細明體" w:hAnsi="新細明體" w:cs="新細明體"/>
                 <w:color w:val="000000"/>
                 <w:kern w:val="0"/>
               </w:rPr>
@@ -24287,7 +25781,7 @@
               <w:widowControl/>
               <w:spacing w:line="240" w:lineRule="auto"/>
               <w:rPr>
-                <w:rFonts w:ascii="新細明體" w:eastAsia="新細明體" w:hAnsi="新細明體" w:cs="新細明體" w:hint="eastAsia"/>
+                <w:rFonts w:ascii="新細明體" w:eastAsia="新細明體" w:hAnsi="新細明體" w:cs="新細明體"/>
                 <w:color w:val="000000"/>
                 <w:kern w:val="0"/>
               </w:rPr>
@@ -24315,7 +25809,7 @@
               <w:widowControl/>
               <w:spacing w:line="240" w:lineRule="auto"/>
               <w:rPr>
-                <w:rFonts w:ascii="新細明體" w:eastAsia="新細明體" w:hAnsi="新細明體" w:cs="新細明體" w:hint="eastAsia"/>
+                <w:rFonts w:ascii="新細明體" w:eastAsia="新細明體" w:hAnsi="新細明體" w:cs="新細明體"/>
                 <w:color w:val="000000"/>
                 <w:kern w:val="0"/>
               </w:rPr>
@@ -24344,7 +25838,7 @@
               <w:spacing w:line="240" w:lineRule="auto"/>
               <w:jc w:val="right"/>
               <w:rPr>
-                <w:rFonts w:ascii="新細明體" w:eastAsia="新細明體" w:hAnsi="新細明體" w:cs="新細明體" w:hint="eastAsia"/>
+                <w:rFonts w:ascii="新細明體" w:eastAsia="新細明體" w:hAnsi="新細明體" w:cs="新細明體"/>
                 <w:color w:val="000000"/>
                 <w:kern w:val="0"/>
               </w:rPr>
@@ -24373,7 +25867,7 @@
               <w:spacing w:line="240" w:lineRule="auto"/>
               <w:jc w:val="right"/>
               <w:rPr>
-                <w:rFonts w:ascii="新細明體" w:eastAsia="新細明體" w:hAnsi="新細明體" w:cs="新細明體" w:hint="eastAsia"/>
+                <w:rFonts w:ascii="新細明體" w:eastAsia="新細明體" w:hAnsi="新細明體" w:cs="新細明體"/>
                 <w:color w:val="000000"/>
                 <w:kern w:val="0"/>
               </w:rPr>
@@ -24402,7 +25896,7 @@
               <w:spacing w:line="240" w:lineRule="auto"/>
               <w:jc w:val="right"/>
               <w:rPr>
-                <w:rFonts w:ascii="新細明體" w:eastAsia="新細明體" w:hAnsi="新細明體" w:cs="新細明體" w:hint="eastAsia"/>
+                <w:rFonts w:ascii="新細明體" w:eastAsia="新細明體" w:hAnsi="新細明體" w:cs="新細明體"/>
                 <w:color w:val="000000"/>
                 <w:kern w:val="0"/>
               </w:rPr>
@@ -24431,7 +25925,7 @@
               <w:spacing w:line="240" w:lineRule="auto"/>
               <w:jc w:val="right"/>
               <w:rPr>
-                <w:rFonts w:ascii="新細明體" w:eastAsia="新細明體" w:hAnsi="新細明體" w:cs="新細明體" w:hint="eastAsia"/>
+                <w:rFonts w:ascii="新細明體" w:eastAsia="新細明體" w:hAnsi="新細明體" w:cs="新細明體"/>
                 <w:color w:val="000000"/>
                 <w:kern w:val="0"/>
               </w:rPr>
@@ -24460,7 +25954,7 @@
               <w:spacing w:line="240" w:lineRule="auto"/>
               <w:jc w:val="right"/>
               <w:rPr>
-                <w:rFonts w:ascii="新細明體" w:eastAsia="新細明體" w:hAnsi="新細明體" w:cs="新細明體" w:hint="eastAsia"/>
+                <w:rFonts w:ascii="新細明體" w:eastAsia="新細明體" w:hAnsi="新細明體" w:cs="新細明體"/>
                 <w:color w:val="000000"/>
                 <w:kern w:val="0"/>
               </w:rPr>
@@ -24489,7 +25983,7 @@
               <w:spacing w:line="240" w:lineRule="auto"/>
               <w:jc w:val="right"/>
               <w:rPr>
-                <w:rFonts w:ascii="新細明體" w:eastAsia="新細明體" w:hAnsi="新細明體" w:cs="新細明體" w:hint="eastAsia"/>
+                <w:rFonts w:ascii="新細明體" w:eastAsia="新細明體" w:hAnsi="新細明體" w:cs="新細明體"/>
                 <w:color w:val="000000"/>
                 <w:kern w:val="0"/>
               </w:rPr>
@@ -24522,7 +26016,7 @@
               <w:widowControl/>
               <w:spacing w:line="240" w:lineRule="auto"/>
               <w:rPr>
-                <w:rFonts w:ascii="新細明體" w:eastAsia="新細明體" w:hAnsi="新細明體" w:cs="新細明體" w:hint="eastAsia"/>
+                <w:rFonts w:ascii="新細明體" w:eastAsia="新細明體" w:hAnsi="新細明體" w:cs="新細明體"/>
                 <w:color w:val="000000"/>
                 <w:kern w:val="0"/>
               </w:rPr>
@@ -24550,7 +26044,7 @@
               <w:widowControl/>
               <w:spacing w:line="240" w:lineRule="auto"/>
               <w:rPr>
-                <w:rFonts w:ascii="新細明體" w:eastAsia="新細明體" w:hAnsi="新細明體" w:cs="新細明體" w:hint="eastAsia"/>
+                <w:rFonts w:ascii="新細明體" w:eastAsia="新細明體" w:hAnsi="新細明體" w:cs="新細明體"/>
                 <w:color w:val="000000"/>
                 <w:kern w:val="0"/>
               </w:rPr>
@@ -24579,7 +26073,7 @@
               <w:spacing w:line="240" w:lineRule="auto"/>
               <w:jc w:val="right"/>
               <w:rPr>
-                <w:rFonts w:ascii="新細明體" w:eastAsia="新細明體" w:hAnsi="新細明體" w:cs="新細明體" w:hint="eastAsia"/>
+                <w:rFonts w:ascii="新細明體" w:eastAsia="新細明體" w:hAnsi="新細明體" w:cs="新細明體"/>
                 <w:color w:val="000000"/>
                 <w:kern w:val="0"/>
               </w:rPr>
@@ -24608,7 +26102,7 @@
               <w:spacing w:line="240" w:lineRule="auto"/>
               <w:jc w:val="right"/>
               <w:rPr>
-                <w:rFonts w:ascii="新細明體" w:eastAsia="新細明體" w:hAnsi="新細明體" w:cs="新細明體" w:hint="eastAsia"/>
+                <w:rFonts w:ascii="新細明體" w:eastAsia="新細明體" w:hAnsi="新細明體" w:cs="新細明體"/>
                 <w:color w:val="000000"/>
                 <w:kern w:val="0"/>
               </w:rPr>
@@ -24637,7 +26131,7 @@
               <w:spacing w:line="240" w:lineRule="auto"/>
               <w:jc w:val="right"/>
               <w:rPr>
-                <w:rFonts w:ascii="新細明體" w:eastAsia="新細明體" w:hAnsi="新細明體" w:cs="新細明體" w:hint="eastAsia"/>
+                <w:rFonts w:ascii="新細明體" w:eastAsia="新細明體" w:hAnsi="新細明體" w:cs="新細明體"/>
                 <w:color w:val="000000"/>
                 <w:kern w:val="0"/>
               </w:rPr>
@@ -24666,7 +26160,7 @@
               <w:spacing w:line="240" w:lineRule="auto"/>
               <w:jc w:val="right"/>
               <w:rPr>
-                <w:rFonts w:ascii="新細明體" w:eastAsia="新細明體" w:hAnsi="新細明體" w:cs="新細明體" w:hint="eastAsia"/>
+                <w:rFonts w:ascii="新細明體" w:eastAsia="新細明體" w:hAnsi="新細明體" w:cs="新細明體"/>
                 <w:color w:val="000000"/>
                 <w:kern w:val="0"/>
               </w:rPr>
@@ -24695,7 +26189,7 @@
               <w:spacing w:line="240" w:lineRule="auto"/>
               <w:jc w:val="right"/>
               <w:rPr>
-                <w:rFonts w:ascii="新細明體" w:eastAsia="新細明體" w:hAnsi="新細明體" w:cs="新細明體" w:hint="eastAsia"/>
+                <w:rFonts w:ascii="新細明體" w:eastAsia="新細明體" w:hAnsi="新細明體" w:cs="新細明體"/>
                 <w:color w:val="000000"/>
                 <w:kern w:val="0"/>
               </w:rPr>
@@ -24724,7 +26218,7 @@
               <w:spacing w:line="240" w:lineRule="auto"/>
               <w:jc w:val="right"/>
               <w:rPr>
-                <w:rFonts w:ascii="新細明體" w:eastAsia="新細明體" w:hAnsi="新細明體" w:cs="新細明體" w:hint="eastAsia"/>
+                <w:rFonts w:ascii="新細明體" w:eastAsia="新細明體" w:hAnsi="新細明體" w:cs="新細明體"/>
                 <w:color w:val="000000"/>
                 <w:kern w:val="0"/>
               </w:rPr>
@@ -24757,7 +26251,7 @@
               <w:widowControl/>
               <w:spacing w:line="240" w:lineRule="auto"/>
               <w:rPr>
-                <w:rFonts w:ascii="新細明體" w:eastAsia="新細明體" w:hAnsi="新細明體" w:cs="新細明體" w:hint="eastAsia"/>
+                <w:rFonts w:ascii="新細明體" w:eastAsia="新細明體" w:hAnsi="新細明體" w:cs="新細明體"/>
                 <w:color w:val="000000"/>
                 <w:kern w:val="0"/>
               </w:rPr>
@@ -24785,7 +26279,7 @@
               <w:widowControl/>
               <w:spacing w:line="240" w:lineRule="auto"/>
               <w:rPr>
-                <w:rFonts w:ascii="新細明體" w:eastAsia="新細明體" w:hAnsi="新細明體" w:cs="新細明體" w:hint="eastAsia"/>
+                <w:rFonts w:ascii="新細明體" w:eastAsia="新細明體" w:hAnsi="新細明體" w:cs="新細明體"/>
                 <w:color w:val="0563C1"/>
                 <w:kern w:val="0"/>
                 <w:u w:val="single"/>
@@ -24818,7 +26312,7 @@
               <w:spacing w:line="240" w:lineRule="auto"/>
               <w:jc w:val="right"/>
               <w:rPr>
-                <w:rFonts w:ascii="新細明體" w:eastAsia="新細明體" w:hAnsi="新細明體" w:cs="新細明體" w:hint="eastAsia"/>
+                <w:rFonts w:ascii="新細明體" w:eastAsia="新細明體" w:hAnsi="新細明體" w:cs="新細明體"/>
                 <w:color w:val="000000"/>
                 <w:kern w:val="0"/>
               </w:rPr>
@@ -24847,7 +26341,7 @@
               <w:spacing w:line="240" w:lineRule="auto"/>
               <w:jc w:val="right"/>
               <w:rPr>
-                <w:rFonts w:ascii="新細明體" w:eastAsia="新細明體" w:hAnsi="新細明體" w:cs="新細明體" w:hint="eastAsia"/>
+                <w:rFonts w:ascii="新細明體" w:eastAsia="新細明體" w:hAnsi="新細明體" w:cs="新細明體"/>
                 <w:color w:val="000000"/>
                 <w:kern w:val="0"/>
               </w:rPr>
@@ -24876,7 +26370,7 @@
               <w:spacing w:line="240" w:lineRule="auto"/>
               <w:jc w:val="right"/>
               <w:rPr>
-                <w:rFonts w:ascii="新細明體" w:eastAsia="新細明體" w:hAnsi="新細明體" w:cs="新細明體" w:hint="eastAsia"/>
+                <w:rFonts w:ascii="新細明體" w:eastAsia="新細明體" w:hAnsi="新細明體" w:cs="新細明體"/>
                 <w:color w:val="000000"/>
                 <w:kern w:val="0"/>
               </w:rPr>
@@ -24905,7 +26399,7 @@
               <w:spacing w:line="240" w:lineRule="auto"/>
               <w:jc w:val="right"/>
               <w:rPr>
-                <w:rFonts w:ascii="新細明體" w:eastAsia="新細明體" w:hAnsi="新細明體" w:cs="新細明體" w:hint="eastAsia"/>
+                <w:rFonts w:ascii="新細明體" w:eastAsia="新細明體" w:hAnsi="新細明體" w:cs="新細明體"/>
                 <w:color w:val="000000"/>
                 <w:kern w:val="0"/>
               </w:rPr>
@@ -24934,7 +26428,7 @@
               <w:spacing w:line="240" w:lineRule="auto"/>
               <w:jc w:val="right"/>
               <w:rPr>
-                <w:rFonts w:ascii="新細明體" w:eastAsia="新細明體" w:hAnsi="新細明體" w:cs="新細明體" w:hint="eastAsia"/>
+                <w:rFonts w:ascii="新細明體" w:eastAsia="新細明體" w:hAnsi="新細明體" w:cs="新細明體"/>
                 <w:color w:val="000000"/>
                 <w:kern w:val="0"/>
               </w:rPr>
@@ -24963,7 +26457,7 @@
               <w:spacing w:line="240" w:lineRule="auto"/>
               <w:jc w:val="right"/>
               <w:rPr>
-                <w:rFonts w:ascii="新細明體" w:eastAsia="新細明體" w:hAnsi="新細明體" w:cs="新細明體" w:hint="eastAsia"/>
+                <w:rFonts w:ascii="新細明體" w:eastAsia="新細明體" w:hAnsi="新細明體" w:cs="新細明體"/>
                 <w:color w:val="000000"/>
                 <w:kern w:val="0"/>
               </w:rPr>
@@ -24996,7 +26490,7 @@
               <w:widowControl/>
               <w:spacing w:line="240" w:lineRule="auto"/>
               <w:rPr>
-                <w:rFonts w:ascii="新細明體" w:eastAsia="新細明體" w:hAnsi="新細明體" w:cs="新細明體" w:hint="eastAsia"/>
+                <w:rFonts w:ascii="新細明體" w:eastAsia="新細明體" w:hAnsi="新細明體" w:cs="新細明體"/>
                 <w:color w:val="000000"/>
                 <w:kern w:val="0"/>
               </w:rPr>
@@ -25024,7 +26518,7 @@
               <w:widowControl/>
               <w:spacing w:line="240" w:lineRule="auto"/>
               <w:rPr>
-                <w:rFonts w:ascii="新細明體" w:eastAsia="新細明體" w:hAnsi="新細明體" w:cs="新細明體" w:hint="eastAsia"/>
+                <w:rFonts w:ascii="新細明體" w:eastAsia="新細明體" w:hAnsi="新細明體" w:cs="新細明體"/>
                 <w:color w:val="000000"/>
                 <w:kern w:val="0"/>
               </w:rPr>
@@ -25053,7 +26547,7 @@
               <w:spacing w:line="240" w:lineRule="auto"/>
               <w:jc w:val="right"/>
               <w:rPr>
-                <w:rFonts w:ascii="新細明體" w:eastAsia="新細明體" w:hAnsi="新細明體" w:cs="新細明體" w:hint="eastAsia"/>
+                <w:rFonts w:ascii="新細明體" w:eastAsia="新細明體" w:hAnsi="新細明體" w:cs="新細明體"/>
                 <w:color w:val="000000"/>
                 <w:kern w:val="0"/>
               </w:rPr>
@@ -25082,7 +26576,7 @@
               <w:spacing w:line="240" w:lineRule="auto"/>
               <w:jc w:val="right"/>
               <w:rPr>
-                <w:rFonts w:ascii="新細明體" w:eastAsia="新細明體" w:hAnsi="新細明體" w:cs="新細明體" w:hint="eastAsia"/>
+                <w:rFonts w:ascii="新細明體" w:eastAsia="新細明體" w:hAnsi="新細明體" w:cs="新細明體"/>
                 <w:color w:val="000000"/>
                 <w:kern w:val="0"/>
               </w:rPr>
@@ -25111,7 +26605,7 @@
               <w:spacing w:line="240" w:lineRule="auto"/>
               <w:jc w:val="right"/>
               <w:rPr>
-                <w:rFonts w:ascii="新細明體" w:eastAsia="新細明體" w:hAnsi="新細明體" w:cs="新細明體" w:hint="eastAsia"/>
+                <w:rFonts w:ascii="新細明體" w:eastAsia="新細明體" w:hAnsi="新細明體" w:cs="新細明體"/>
                 <w:color w:val="000000"/>
                 <w:kern w:val="0"/>
               </w:rPr>
@@ -25140,7 +26634,7 @@
               <w:spacing w:line="240" w:lineRule="auto"/>
               <w:jc w:val="right"/>
               <w:rPr>
-                <w:rFonts w:ascii="新細明體" w:eastAsia="新細明體" w:hAnsi="新細明體" w:cs="新細明體" w:hint="eastAsia"/>
+                <w:rFonts w:ascii="新細明體" w:eastAsia="新細明體" w:hAnsi="新細明體" w:cs="新細明體"/>
                 <w:color w:val="000000"/>
                 <w:kern w:val="0"/>
               </w:rPr>
@@ -25169,7 +26663,7 @@
               <w:spacing w:line="240" w:lineRule="auto"/>
               <w:jc w:val="right"/>
               <w:rPr>
-                <w:rFonts w:ascii="新細明體" w:eastAsia="新細明體" w:hAnsi="新細明體" w:cs="新細明體" w:hint="eastAsia"/>
+                <w:rFonts w:ascii="新細明體" w:eastAsia="新細明體" w:hAnsi="新細明體" w:cs="新細明體"/>
                 <w:color w:val="000000"/>
                 <w:kern w:val="0"/>
               </w:rPr>
@@ -25198,7 +26692,7 @@
               <w:spacing w:line="240" w:lineRule="auto"/>
               <w:jc w:val="right"/>
               <w:rPr>
-                <w:rFonts w:ascii="新細明體" w:eastAsia="新細明體" w:hAnsi="新細明體" w:cs="新細明體" w:hint="eastAsia"/>
+                <w:rFonts w:ascii="新細明體" w:eastAsia="新細明體" w:hAnsi="新細明體" w:cs="新細明體"/>
                 <w:color w:val="000000"/>
                 <w:kern w:val="0"/>
               </w:rPr>
@@ -25231,7 +26725,7 @@
               <w:widowControl/>
               <w:spacing w:line="240" w:lineRule="auto"/>
               <w:rPr>
-                <w:rFonts w:ascii="新細明體" w:eastAsia="新細明體" w:hAnsi="新細明體" w:cs="新細明體" w:hint="eastAsia"/>
+                <w:rFonts w:ascii="新細明體" w:eastAsia="新細明體" w:hAnsi="新細明體" w:cs="新細明體"/>
                 <w:color w:val="000000"/>
                 <w:kern w:val="0"/>
               </w:rPr>
@@ -25259,7 +26753,7 @@
               <w:widowControl/>
               <w:spacing w:line="240" w:lineRule="auto"/>
               <w:rPr>
-                <w:rFonts w:ascii="新細明體" w:eastAsia="新細明體" w:hAnsi="新細明體" w:cs="新細明體" w:hint="eastAsia"/>
+                <w:rFonts w:ascii="新細明體" w:eastAsia="新細明體" w:hAnsi="新細明體" w:cs="新細明體"/>
                 <w:color w:val="000000"/>
                 <w:kern w:val="0"/>
               </w:rPr>
@@ -25288,7 +26782,7 @@
               <w:spacing w:line="240" w:lineRule="auto"/>
               <w:jc w:val="right"/>
               <w:rPr>
-                <w:rFonts w:ascii="新細明體" w:eastAsia="新細明體" w:hAnsi="新細明體" w:cs="新細明體" w:hint="eastAsia"/>
+                <w:rFonts w:ascii="新細明體" w:eastAsia="新細明體" w:hAnsi="新細明體" w:cs="新細明體"/>
                 <w:color w:val="000000"/>
                 <w:kern w:val="0"/>
               </w:rPr>
@@ -25317,7 +26811,7 @@
               <w:spacing w:line="240" w:lineRule="auto"/>
               <w:jc w:val="right"/>
               <w:rPr>
-                <w:rFonts w:ascii="新細明體" w:eastAsia="新細明體" w:hAnsi="新細明體" w:cs="新細明體" w:hint="eastAsia"/>
+                <w:rFonts w:ascii="新細明體" w:eastAsia="新細明體" w:hAnsi="新細明體" w:cs="新細明體"/>
                 <w:color w:val="000000"/>
                 <w:kern w:val="0"/>
               </w:rPr>
@@ -25346,7 +26840,7 @@
               <w:spacing w:line="240" w:lineRule="auto"/>
               <w:jc w:val="right"/>
               <w:rPr>
-                <w:rFonts w:ascii="新細明體" w:eastAsia="新細明體" w:hAnsi="新細明體" w:cs="新細明體" w:hint="eastAsia"/>
+                <w:rFonts w:ascii="新細明體" w:eastAsia="新細明體" w:hAnsi="新細明體" w:cs="新細明體"/>
                 <w:color w:val="000000"/>
                 <w:kern w:val="0"/>
               </w:rPr>
@@ -25375,7 +26869,7 @@
               <w:spacing w:line="240" w:lineRule="auto"/>
               <w:jc w:val="right"/>
               <w:rPr>
-                <w:rFonts w:ascii="新細明體" w:eastAsia="新細明體" w:hAnsi="新細明體" w:cs="新細明體" w:hint="eastAsia"/>
+                <w:rFonts w:ascii="新細明體" w:eastAsia="新細明體" w:hAnsi="新細明體" w:cs="新細明體"/>
                 <w:color w:val="000000"/>
                 <w:kern w:val="0"/>
               </w:rPr>
@@ -25404,7 +26898,7 @@
               <w:spacing w:line="240" w:lineRule="auto"/>
               <w:jc w:val="right"/>
               <w:rPr>
-                <w:rFonts w:ascii="新細明體" w:eastAsia="新細明體" w:hAnsi="新細明體" w:cs="新細明體" w:hint="eastAsia"/>
+                <w:rFonts w:ascii="新細明體" w:eastAsia="新細明體" w:hAnsi="新細明體" w:cs="新細明體"/>
                 <w:color w:val="000000"/>
                 <w:kern w:val="0"/>
               </w:rPr>
@@ -25433,7 +26927,7 @@
               <w:spacing w:line="240" w:lineRule="auto"/>
               <w:jc w:val="right"/>
               <w:rPr>
-                <w:rFonts w:ascii="新細明體" w:eastAsia="新細明體" w:hAnsi="新細明體" w:cs="新細明體" w:hint="eastAsia"/>
+                <w:rFonts w:ascii="新細明體" w:eastAsia="新細明體" w:hAnsi="新細明體" w:cs="新細明體"/>
                 <w:color w:val="000000"/>
                 <w:kern w:val="0"/>
               </w:rPr>
@@ -25450,13 +26944,7 @@
         </w:tc>
       </w:tr>
     </w:tbl>
-    <w:p>
-      <w:pPr>
-        <w:rPr>
-          <w:rFonts w:hint="eastAsia"/>
-        </w:rPr>
-      </w:pPr>
-    </w:p>
+    <w:p/>
     <w:p>
       <w:pPr>
         <w:widowControl/>
@@ -25487,19 +26975,7 @@
           <w:rFonts w:hint="eastAsia"/>
         </w:rPr>
         <w:lastRenderedPageBreak/>
-        <w:t>附錄</w:t>
-      </w:r>
-      <w:r>
-        <w:rPr>
-          <w:rFonts w:hint="eastAsia"/>
-        </w:rPr>
-        <w:t>二</w:t>
-      </w:r>
-      <w:r>
-        <w:rPr>
-          <w:rFonts w:hint="eastAsia"/>
-        </w:rPr>
-        <w:t>、</w:t>
+        <w:t>附錄二、</w:t>
       </w:r>
       <w:r>
         <w:rPr>
@@ -25514,13 +26990,7 @@
         <w:t>擴增情緒詞典</w:t>
       </w:r>
     </w:p>
-    <w:p>
-      <w:pPr>
-        <w:rPr>
-          <w:rFonts w:hint="eastAsia"/>
-        </w:rPr>
-      </w:pPr>
-    </w:p>
+    <w:p/>
     <w:sectPr>
       <w:pgSz w:w="11906" w:h="16838" w:code="9"/>
       <w:pgMar w:top="1440" w:right="1797" w:bottom="1440" w:left="1797" w:header="851" w:footer="992" w:gutter="0"/>
@@ -25534,7 +27004,7 @@
 
 <file path=word/comments.xml><?xml version="1.0" encoding="utf-8"?>
 <w:comments xmlns:wpc="http://schemas.microsoft.com/office/word/2010/wordprocessingCanvas" xmlns:cx="http://schemas.microsoft.com/office/drawing/2014/chartex" xmlns:mc="http://schemas.openxmlformats.org/markup-compatibility/2006" xmlns:o="urn:schemas-microsoft-com:office:office" xmlns:r="http://schemas.openxmlformats.org/officeDocument/2006/relationships" xmlns:m="http://schemas.openxmlformats.org/officeDocument/2006/math" xmlns:v="urn:schemas-microsoft-com:vml" xmlns:wp14="http://schemas.microsoft.com/office/word/2010/wordprocessingDrawing" xmlns:wp="http://schemas.openxmlformats.org/drawingml/2006/wordprocessingDrawing" xmlns:w10="urn:schemas-microsoft-com:office:word" xmlns:w="http://schemas.openxmlformats.org/wordprocessingml/2006/main" xmlns:w14="http://schemas.microsoft.com/office/word/2010/wordml" xmlns:w15="http://schemas.microsoft.com/office/word/2012/wordml" xmlns:w16se="http://schemas.microsoft.com/office/word/2015/wordml/symex" xmlns:wpg="http://schemas.microsoft.com/office/word/2010/wordprocessingGroup" xmlns:wpi="http://schemas.microsoft.com/office/word/2010/wordprocessingInk" xmlns:wne="http://schemas.microsoft.com/office/word/2006/wordml" xmlns:wps="http://schemas.microsoft.com/office/word/2010/wordprocessingShape" mc:Ignorable="w14 w15 w16se wp14">
-  <w:comment w:id="21" w:author="User" w:date="2020-05-25T21:28:00Z" w:initials="U">
+  <w:comment w:id="13" w:author="User" w:date="2020-05-29T00:31:00Z" w:initials="U">
     <w:p>
       <w:pPr>
         <w:pStyle w:val="ad"/>
@@ -25549,11 +27019,42 @@
         <w:rPr>
           <w:rFonts w:hint="eastAsia"/>
         </w:rPr>
+        <w:t>待修改</w:t>
+      </w:r>
+      <w:r>
+        <w:rPr>
+          <w:rFonts w:hint="eastAsia"/>
+        </w:rPr>
+        <w:t xml:space="preserve">: </w:t>
+      </w:r>
+      <w:r>
+        <w:rPr>
+          <w:rFonts w:hint="eastAsia"/>
+        </w:rPr>
+        <w:t>結疤斷詞</w:t>
+      </w:r>
+    </w:p>
+  </w:comment>
+  <w:comment w:id="22" w:author="User" w:date="2020-05-25T21:28:00Z" w:initials="U">
+    <w:p>
+      <w:pPr>
+        <w:pStyle w:val="ad"/>
+      </w:pPr>
+      <w:r>
+        <w:rPr>
+          <w:rStyle w:val="ac"/>
+        </w:rPr>
+        <w:annotationRef/>
+      </w:r>
+      <w:r>
+        <w:rPr>
+          <w:rFonts w:hint="eastAsia"/>
+        </w:rPr>
         <w:t>要改！</w:t>
       </w:r>
     </w:p>
   </w:comment>
-  <w:comment w:id="22" w:author="User" w:date="2020-05-25T21:29:00Z" w:initials="U">
+  <w:comment w:id="23" w:author="User" w:date="2020-05-25T21:29:00Z" w:initials="U">
     <w:p>
       <w:pPr>
         <w:pStyle w:val="ad"/>
@@ -25572,7 +27073,7 @@
       </w:r>
     </w:p>
   </w:comment>
-  <w:comment w:id="23" w:author="User" w:date="2020-05-25T19:54:00Z" w:initials="U">
+  <w:comment w:id="24" w:author="User" w:date="2020-05-25T19:54:00Z" w:initials="U">
     <w:p>
       <w:pPr>
         <w:pStyle w:val="ad"/>
@@ -25591,7 +27092,7 @@
       </w:r>
     </w:p>
   </w:comment>
-  <w:comment w:id="24" w:author="User" w:date="2020-05-25T21:34:00Z" w:initials="U">
+  <w:comment w:id="25" w:author="User" w:date="2020-05-25T21:34:00Z" w:initials="U">
     <w:p>
       <w:pPr>
         <w:pStyle w:val="ad"/>
@@ -25610,7 +27111,7 @@
       </w:r>
     </w:p>
   </w:comment>
-  <w:comment w:id="25" w:author="User" w:date="2020-05-25T19:45:00Z" w:initials="U">
+  <w:comment w:id="26" w:author="User" w:date="2020-05-25T19:45:00Z" w:initials="U">
     <w:p>
       <w:pPr>
         <w:pStyle w:val="ad"/>
@@ -25647,7 +27148,7 @@
       </w:r>
     </w:p>
   </w:comment>
-  <w:comment w:id="27" w:author="User" w:date="2020-05-25T19:50:00Z" w:initials="U">
+  <w:comment w:id="28" w:author="User" w:date="2020-05-25T19:50:00Z" w:initials="U">
     <w:p>
       <w:pPr>
         <w:pStyle w:val="ad"/>
@@ -25678,7 +27179,7 @@
       </w:r>
     </w:p>
   </w:comment>
-  <w:comment w:id="28" w:author="User" w:date="2020-05-26T15:02:00Z" w:initials="U">
+  <w:comment w:id="29" w:author="User" w:date="2020-05-26T15:02:00Z" w:initials="U">
     <w:p>
       <w:pPr>
         <w:pStyle w:val="ad"/>
@@ -25703,7 +27204,7 @@
       </w:r>
     </w:p>
   </w:comment>
-  <w:comment w:id="29" w:author="User" w:date="2020-05-25T20:00:00Z" w:initials="U">
+  <w:comment w:id="30" w:author="User" w:date="2020-05-25T20:00:00Z" w:initials="U">
     <w:p>
       <w:pPr>
         <w:pStyle w:val="ad"/>
@@ -25722,7 +27223,7 @@
       </w:r>
     </w:p>
   </w:comment>
-  <w:comment w:id="30" w:author="User" w:date="2020-05-25T20:03:00Z" w:initials="U">
+  <w:comment w:id="31" w:author="User" w:date="2020-05-25T20:03:00Z" w:initials="U">
     <w:p>
       <w:pPr>
         <w:pStyle w:val="ad"/>
@@ -25741,7 +27242,7 @@
       </w:r>
     </w:p>
   </w:comment>
-  <w:comment w:id="32" w:author="User" w:date="2020-05-25T20:08:00Z" w:initials="U">
+  <w:comment w:id="33" w:author="User" w:date="2020-05-25T20:08:00Z" w:initials="U">
     <w:p>
       <w:pPr>
         <w:pStyle w:val="ad"/>
@@ -25765,6 +27266,7 @@
 
 <file path=word/commentsExtended.xml><?xml version="1.0" encoding="utf-8"?>
 <w15:commentsEx xmlns:wpc="http://schemas.microsoft.com/office/word/2010/wordprocessingCanvas" xmlns:cx="http://schemas.microsoft.com/office/drawing/2014/chartex" xmlns:mc="http://schemas.openxmlformats.org/markup-compatibility/2006" xmlns:o="urn:schemas-microsoft-com:office:office" xmlns:r="http://schemas.openxmlformats.org/officeDocument/2006/relationships" xmlns:m="http://schemas.openxmlformats.org/officeDocument/2006/math" xmlns:v="urn:schemas-microsoft-com:vml" xmlns:wp14="http://schemas.microsoft.com/office/word/2010/wordprocessingDrawing" xmlns:wp="http://schemas.openxmlformats.org/drawingml/2006/wordprocessingDrawing" xmlns:w10="urn:schemas-microsoft-com:office:word" xmlns:w="http://schemas.openxmlformats.org/wordprocessingml/2006/main" xmlns:w14="http://schemas.microsoft.com/office/word/2010/wordml" xmlns:w15="http://schemas.microsoft.com/office/word/2012/wordml" xmlns:w16se="http://schemas.microsoft.com/office/word/2015/wordml/symex" xmlns:wpg="http://schemas.microsoft.com/office/word/2010/wordprocessingGroup" xmlns:wpi="http://schemas.microsoft.com/office/word/2010/wordprocessingInk" xmlns:wne="http://schemas.microsoft.com/office/word/2006/wordml" xmlns:wps="http://schemas.microsoft.com/office/word/2010/wordprocessingShape" mc:Ignorable="w14 w15 w16se wp14">
+  <w15:commentEx w15:paraId="39198768" w15:done="0"/>
   <w15:commentEx w15:paraId="5B6E7860" w15:done="0"/>
   <w15:commentEx w15:paraId="007E4EDF" w15:done="0"/>
   <w15:commentEx w15:paraId="6EF1BE36" w15:done="0"/>
@@ -25928,6 +27430,232 @@
 <file path=word/numbering.xml><?xml version="1.0" encoding="utf-8"?>
 <w:numbering xmlns:wpc="http://schemas.microsoft.com/office/word/2010/wordprocessingCanvas" xmlns:cx="http://schemas.microsoft.com/office/drawing/2014/chartex" xmlns:mc="http://schemas.openxmlformats.org/markup-compatibility/2006" xmlns:o="urn:schemas-microsoft-com:office:office" xmlns:r="http://schemas.openxmlformats.org/officeDocument/2006/relationships" xmlns:m="http://schemas.openxmlformats.org/officeDocument/2006/math" xmlns:v="urn:schemas-microsoft-com:vml" xmlns:wp14="http://schemas.microsoft.com/office/word/2010/wordprocessingDrawing" xmlns:wp="http://schemas.openxmlformats.org/drawingml/2006/wordprocessingDrawing" xmlns:w10="urn:schemas-microsoft-com:office:word" xmlns:w="http://schemas.openxmlformats.org/wordprocessingml/2006/main" xmlns:w14="http://schemas.microsoft.com/office/word/2010/wordml" xmlns:w15="http://schemas.microsoft.com/office/word/2012/wordml" xmlns:w16se="http://schemas.microsoft.com/office/word/2015/wordml/symex" xmlns:wpg="http://schemas.microsoft.com/office/word/2010/wordprocessingGroup" xmlns:wpi="http://schemas.microsoft.com/office/word/2010/wordprocessingInk" xmlns:wne="http://schemas.microsoft.com/office/word/2006/wordml" xmlns:wps="http://schemas.microsoft.com/office/word/2010/wordprocessingShape" mc:Ignorable="w14 w15 w16se wp14">
   <w:abstractNum w:abstractNumId="0" w15:restartNumberingAfterBreak="0">
+    <w:nsid w:val="03F27DB7"/>
+    <w:multiLevelType w:val="hybridMultilevel"/>
+    <w:tmpl w:val="A5F8BD7E"/>
+    <w:lvl w:ilvl="0" w:tplc="26A27D34">
+      <w:start w:val="4"/>
+      <w:numFmt w:val="bullet"/>
+      <w:lvlText w:val="-"/>
+      <w:lvlJc w:val="left"/>
+      <w:pPr>
+        <w:ind w:left="360" w:hanging="360"/>
+      </w:pPr>
+      <w:rPr>
+        <w:rFonts w:ascii="Times New Roman" w:eastAsia="標楷體" w:hAnsi="Times New Roman" w:cs="Times New Roman" w:hint="default"/>
+      </w:rPr>
+    </w:lvl>
+    <w:lvl w:ilvl="1" w:tplc="04090003" w:tentative="1">
+      <w:start w:val="1"/>
+      <w:numFmt w:val="bullet"/>
+      <w:lvlText w:val=""/>
+      <w:lvlJc w:val="left"/>
+      <w:pPr>
+        <w:ind w:left="960" w:hanging="480"/>
+      </w:pPr>
+      <w:rPr>
+        <w:rFonts w:ascii="Wingdings" w:hAnsi="Wingdings" w:hint="default"/>
+      </w:rPr>
+    </w:lvl>
+    <w:lvl w:ilvl="2" w:tplc="04090005" w:tentative="1">
+      <w:start w:val="1"/>
+      <w:numFmt w:val="bullet"/>
+      <w:lvlText w:val=""/>
+      <w:lvlJc w:val="left"/>
+      <w:pPr>
+        <w:ind w:left="1440" w:hanging="480"/>
+      </w:pPr>
+      <w:rPr>
+        <w:rFonts w:ascii="Wingdings" w:hAnsi="Wingdings" w:hint="default"/>
+      </w:rPr>
+    </w:lvl>
+    <w:lvl w:ilvl="3" w:tplc="04090001" w:tentative="1">
+      <w:start w:val="1"/>
+      <w:numFmt w:val="bullet"/>
+      <w:lvlText w:val=""/>
+      <w:lvlJc w:val="left"/>
+      <w:pPr>
+        <w:ind w:left="1920" w:hanging="480"/>
+      </w:pPr>
+      <w:rPr>
+        <w:rFonts w:ascii="Wingdings" w:hAnsi="Wingdings" w:hint="default"/>
+      </w:rPr>
+    </w:lvl>
+    <w:lvl w:ilvl="4" w:tplc="04090003" w:tentative="1">
+      <w:start w:val="1"/>
+      <w:numFmt w:val="bullet"/>
+      <w:lvlText w:val=""/>
+      <w:lvlJc w:val="left"/>
+      <w:pPr>
+        <w:ind w:left="2400" w:hanging="480"/>
+      </w:pPr>
+      <w:rPr>
+        <w:rFonts w:ascii="Wingdings" w:hAnsi="Wingdings" w:hint="default"/>
+      </w:rPr>
+    </w:lvl>
+    <w:lvl w:ilvl="5" w:tplc="04090005" w:tentative="1">
+      <w:start w:val="1"/>
+      <w:numFmt w:val="bullet"/>
+      <w:lvlText w:val=""/>
+      <w:lvlJc w:val="left"/>
+      <w:pPr>
+        <w:ind w:left="2880" w:hanging="480"/>
+      </w:pPr>
+      <w:rPr>
+        <w:rFonts w:ascii="Wingdings" w:hAnsi="Wingdings" w:hint="default"/>
+      </w:rPr>
+    </w:lvl>
+    <w:lvl w:ilvl="6" w:tplc="04090001" w:tentative="1">
+      <w:start w:val="1"/>
+      <w:numFmt w:val="bullet"/>
+      <w:lvlText w:val=""/>
+      <w:lvlJc w:val="left"/>
+      <w:pPr>
+        <w:ind w:left="3360" w:hanging="480"/>
+      </w:pPr>
+      <w:rPr>
+        <w:rFonts w:ascii="Wingdings" w:hAnsi="Wingdings" w:hint="default"/>
+      </w:rPr>
+    </w:lvl>
+    <w:lvl w:ilvl="7" w:tplc="04090003" w:tentative="1">
+      <w:start w:val="1"/>
+      <w:numFmt w:val="bullet"/>
+      <w:lvlText w:val=""/>
+      <w:lvlJc w:val="left"/>
+      <w:pPr>
+        <w:ind w:left="3840" w:hanging="480"/>
+      </w:pPr>
+      <w:rPr>
+        <w:rFonts w:ascii="Wingdings" w:hAnsi="Wingdings" w:hint="default"/>
+      </w:rPr>
+    </w:lvl>
+    <w:lvl w:ilvl="8" w:tplc="04090005" w:tentative="1">
+      <w:start w:val="1"/>
+      <w:numFmt w:val="bullet"/>
+      <w:lvlText w:val=""/>
+      <w:lvlJc w:val="left"/>
+      <w:pPr>
+        <w:ind w:left="4320" w:hanging="480"/>
+      </w:pPr>
+      <w:rPr>
+        <w:rFonts w:ascii="Wingdings" w:hAnsi="Wingdings" w:hint="default"/>
+      </w:rPr>
+    </w:lvl>
+  </w:abstractNum>
+  <w:abstractNum w:abstractNumId="1" w15:restartNumberingAfterBreak="0">
+    <w:nsid w:val="08183130"/>
+    <w:multiLevelType w:val="hybridMultilevel"/>
+    <w:tmpl w:val="0D0A83D4"/>
+    <w:lvl w:ilvl="0" w:tplc="0C740E54">
+      <w:start w:val="4"/>
+      <w:numFmt w:val="bullet"/>
+      <w:lvlText w:val="-"/>
+      <w:lvlJc w:val="left"/>
+      <w:pPr>
+        <w:ind w:left="360" w:hanging="360"/>
+      </w:pPr>
+      <w:rPr>
+        <w:rFonts w:ascii="Times New Roman" w:eastAsia="標楷體" w:hAnsi="Times New Roman" w:cs="Times New Roman" w:hint="default"/>
+      </w:rPr>
+    </w:lvl>
+    <w:lvl w:ilvl="1" w:tplc="04090003" w:tentative="1">
+      <w:start w:val="1"/>
+      <w:numFmt w:val="bullet"/>
+      <w:lvlText w:val=""/>
+      <w:lvlJc w:val="left"/>
+      <w:pPr>
+        <w:ind w:left="960" w:hanging="480"/>
+      </w:pPr>
+      <w:rPr>
+        <w:rFonts w:ascii="Wingdings" w:hAnsi="Wingdings" w:hint="default"/>
+      </w:rPr>
+    </w:lvl>
+    <w:lvl w:ilvl="2" w:tplc="04090005" w:tentative="1">
+      <w:start w:val="1"/>
+      <w:numFmt w:val="bullet"/>
+      <w:lvlText w:val=""/>
+      <w:lvlJc w:val="left"/>
+      <w:pPr>
+        <w:ind w:left="1440" w:hanging="480"/>
+      </w:pPr>
+      <w:rPr>
+        <w:rFonts w:ascii="Wingdings" w:hAnsi="Wingdings" w:hint="default"/>
+      </w:rPr>
+    </w:lvl>
+    <w:lvl w:ilvl="3" w:tplc="04090001" w:tentative="1">
+      <w:start w:val="1"/>
+      <w:numFmt w:val="bullet"/>
+      <w:lvlText w:val=""/>
+      <w:lvlJc w:val="left"/>
+      <w:pPr>
+        <w:ind w:left="1920" w:hanging="480"/>
+      </w:pPr>
+      <w:rPr>
+        <w:rFonts w:ascii="Wingdings" w:hAnsi="Wingdings" w:hint="default"/>
+      </w:rPr>
+    </w:lvl>
+    <w:lvl w:ilvl="4" w:tplc="04090003" w:tentative="1">
+      <w:start w:val="1"/>
+      <w:numFmt w:val="bullet"/>
+      <w:lvlText w:val=""/>
+      <w:lvlJc w:val="left"/>
+      <w:pPr>
+        <w:ind w:left="2400" w:hanging="480"/>
+      </w:pPr>
+      <w:rPr>
+        <w:rFonts w:ascii="Wingdings" w:hAnsi="Wingdings" w:hint="default"/>
+      </w:rPr>
+    </w:lvl>
+    <w:lvl w:ilvl="5" w:tplc="04090005" w:tentative="1">
+      <w:start w:val="1"/>
+      <w:numFmt w:val="bullet"/>
+      <w:lvlText w:val=""/>
+      <w:lvlJc w:val="left"/>
+      <w:pPr>
+        <w:ind w:left="2880" w:hanging="480"/>
+      </w:pPr>
+      <w:rPr>
+        <w:rFonts w:ascii="Wingdings" w:hAnsi="Wingdings" w:hint="default"/>
+      </w:rPr>
+    </w:lvl>
+    <w:lvl w:ilvl="6" w:tplc="04090001" w:tentative="1">
+      <w:start w:val="1"/>
+      <w:numFmt w:val="bullet"/>
+      <w:lvlText w:val=""/>
+      <w:lvlJc w:val="left"/>
+      <w:pPr>
+        <w:ind w:left="3360" w:hanging="480"/>
+      </w:pPr>
+      <w:rPr>
+        <w:rFonts w:ascii="Wingdings" w:hAnsi="Wingdings" w:hint="default"/>
+      </w:rPr>
+    </w:lvl>
+    <w:lvl w:ilvl="7" w:tplc="04090003" w:tentative="1">
+      <w:start w:val="1"/>
+      <w:numFmt w:val="bullet"/>
+      <w:lvlText w:val=""/>
+      <w:lvlJc w:val="left"/>
+      <w:pPr>
+        <w:ind w:left="3840" w:hanging="480"/>
+      </w:pPr>
+      <w:rPr>
+        <w:rFonts w:ascii="Wingdings" w:hAnsi="Wingdings" w:hint="default"/>
+      </w:rPr>
+    </w:lvl>
+    <w:lvl w:ilvl="8" w:tplc="04090005" w:tentative="1">
+      <w:start w:val="1"/>
+      <w:numFmt w:val="bullet"/>
+      <w:lvlText w:val=""/>
+      <w:lvlJc w:val="left"/>
+      <w:pPr>
+        <w:ind w:left="4320" w:hanging="480"/>
+      </w:pPr>
+      <w:rPr>
+        <w:rFonts w:ascii="Wingdings" w:hAnsi="Wingdings" w:hint="default"/>
+      </w:rPr>
+    </w:lvl>
+  </w:abstractNum>
+  <w:abstractNum w:abstractNumId="2" w15:restartNumberingAfterBreak="0">
     <w:nsid w:val="15947570"/>
     <w:multiLevelType w:val="hybridMultilevel"/>
     <w:tmpl w:val="057E2720"/>
@@ -26040,7 +27768,120 @@
       </w:rPr>
     </w:lvl>
   </w:abstractNum>
-  <w:abstractNum w:abstractNumId="1" w15:restartNumberingAfterBreak="0">
+  <w:abstractNum w:abstractNumId="3" w15:restartNumberingAfterBreak="0">
+    <w:nsid w:val="19452EA1"/>
+    <w:multiLevelType w:val="hybridMultilevel"/>
+    <w:tmpl w:val="DFC28F64"/>
+    <w:lvl w:ilvl="0" w:tplc="8C225E74">
+      <w:start w:val="4"/>
+      <w:numFmt w:val="bullet"/>
+      <w:lvlText w:val="-"/>
+      <w:lvlJc w:val="left"/>
+      <w:pPr>
+        <w:ind w:left="360" w:hanging="360"/>
+      </w:pPr>
+      <w:rPr>
+        <w:rFonts w:ascii="Times New Roman" w:eastAsia="標楷體" w:hAnsi="Times New Roman" w:cs="Times New Roman" w:hint="default"/>
+      </w:rPr>
+    </w:lvl>
+    <w:lvl w:ilvl="1" w:tplc="04090003" w:tentative="1">
+      <w:start w:val="1"/>
+      <w:numFmt w:val="bullet"/>
+      <w:lvlText w:val=""/>
+      <w:lvlJc w:val="left"/>
+      <w:pPr>
+        <w:ind w:left="960" w:hanging="480"/>
+      </w:pPr>
+      <w:rPr>
+        <w:rFonts w:ascii="Wingdings" w:hAnsi="Wingdings" w:hint="default"/>
+      </w:rPr>
+    </w:lvl>
+    <w:lvl w:ilvl="2" w:tplc="04090005" w:tentative="1">
+      <w:start w:val="1"/>
+      <w:numFmt w:val="bullet"/>
+      <w:lvlText w:val=""/>
+      <w:lvlJc w:val="left"/>
+      <w:pPr>
+        <w:ind w:left="1440" w:hanging="480"/>
+      </w:pPr>
+      <w:rPr>
+        <w:rFonts w:ascii="Wingdings" w:hAnsi="Wingdings" w:hint="default"/>
+      </w:rPr>
+    </w:lvl>
+    <w:lvl w:ilvl="3" w:tplc="04090001" w:tentative="1">
+      <w:start w:val="1"/>
+      <w:numFmt w:val="bullet"/>
+      <w:lvlText w:val=""/>
+      <w:lvlJc w:val="left"/>
+      <w:pPr>
+        <w:ind w:left="1920" w:hanging="480"/>
+      </w:pPr>
+      <w:rPr>
+        <w:rFonts w:ascii="Wingdings" w:hAnsi="Wingdings" w:hint="default"/>
+      </w:rPr>
+    </w:lvl>
+    <w:lvl w:ilvl="4" w:tplc="04090003" w:tentative="1">
+      <w:start w:val="1"/>
+      <w:numFmt w:val="bullet"/>
+      <w:lvlText w:val=""/>
+      <w:lvlJc w:val="left"/>
+      <w:pPr>
+        <w:ind w:left="2400" w:hanging="480"/>
+      </w:pPr>
+      <w:rPr>
+        <w:rFonts w:ascii="Wingdings" w:hAnsi="Wingdings" w:hint="default"/>
+      </w:rPr>
+    </w:lvl>
+    <w:lvl w:ilvl="5" w:tplc="04090005" w:tentative="1">
+      <w:start w:val="1"/>
+      <w:numFmt w:val="bullet"/>
+      <w:lvlText w:val=""/>
+      <w:lvlJc w:val="left"/>
+      <w:pPr>
+        <w:ind w:left="2880" w:hanging="480"/>
+      </w:pPr>
+      <w:rPr>
+        <w:rFonts w:ascii="Wingdings" w:hAnsi="Wingdings" w:hint="default"/>
+      </w:rPr>
+    </w:lvl>
+    <w:lvl w:ilvl="6" w:tplc="04090001" w:tentative="1">
+      <w:start w:val="1"/>
+      <w:numFmt w:val="bullet"/>
+      <w:lvlText w:val=""/>
+      <w:lvlJc w:val="left"/>
+      <w:pPr>
+        <w:ind w:left="3360" w:hanging="480"/>
+      </w:pPr>
+      <w:rPr>
+        <w:rFonts w:ascii="Wingdings" w:hAnsi="Wingdings" w:hint="default"/>
+      </w:rPr>
+    </w:lvl>
+    <w:lvl w:ilvl="7" w:tplc="04090003" w:tentative="1">
+      <w:start w:val="1"/>
+      <w:numFmt w:val="bullet"/>
+      <w:lvlText w:val=""/>
+      <w:lvlJc w:val="left"/>
+      <w:pPr>
+        <w:ind w:left="3840" w:hanging="480"/>
+      </w:pPr>
+      <w:rPr>
+        <w:rFonts w:ascii="Wingdings" w:hAnsi="Wingdings" w:hint="default"/>
+      </w:rPr>
+    </w:lvl>
+    <w:lvl w:ilvl="8" w:tplc="04090005" w:tentative="1">
+      <w:start w:val="1"/>
+      <w:numFmt w:val="bullet"/>
+      <w:lvlText w:val=""/>
+      <w:lvlJc w:val="left"/>
+      <w:pPr>
+        <w:ind w:left="4320" w:hanging="480"/>
+      </w:pPr>
+      <w:rPr>
+        <w:rFonts w:ascii="Wingdings" w:hAnsi="Wingdings" w:hint="default"/>
+      </w:rPr>
+    </w:lvl>
+  </w:abstractNum>
+  <w:abstractNum w:abstractNumId="4" w15:restartNumberingAfterBreak="0">
     <w:nsid w:val="19F571E4"/>
     <w:multiLevelType w:val="hybridMultilevel"/>
     <w:tmpl w:val="C6B48B98"/>
@@ -26153,7 +27994,7 @@
       </w:rPr>
     </w:lvl>
   </w:abstractNum>
-  <w:abstractNum w:abstractNumId="2" w15:restartNumberingAfterBreak="0">
+  <w:abstractNum w:abstractNumId="5" w15:restartNumberingAfterBreak="0">
     <w:nsid w:val="23AF3B1C"/>
     <w:multiLevelType w:val="hybridMultilevel"/>
     <w:tmpl w:val="A9C684B6"/>
@@ -26266,7 +28107,7 @@
       </w:rPr>
     </w:lvl>
   </w:abstractNum>
-  <w:abstractNum w:abstractNumId="3" w15:restartNumberingAfterBreak="0">
+  <w:abstractNum w:abstractNumId="6" w15:restartNumberingAfterBreak="0">
     <w:nsid w:val="32B92390"/>
     <w:multiLevelType w:val="multilevel"/>
     <w:tmpl w:val="2222DD18"/>
@@ -26415,7 +28256,7 @@
       </w:rPr>
     </w:lvl>
   </w:abstractNum>
-  <w:abstractNum w:abstractNumId="4" w15:restartNumberingAfterBreak="0">
+  <w:abstractNum w:abstractNumId="7" w15:restartNumberingAfterBreak="0">
     <w:nsid w:val="34F97370"/>
     <w:multiLevelType w:val="multilevel"/>
     <w:tmpl w:val="B156D7C6"/>
@@ -26529,7 +28370,7 @@
       </w:rPr>
     </w:lvl>
   </w:abstractNum>
-  <w:abstractNum w:abstractNumId="5" w15:restartNumberingAfterBreak="0">
+  <w:abstractNum w:abstractNumId="8" w15:restartNumberingAfterBreak="0">
     <w:nsid w:val="35605011"/>
     <w:multiLevelType w:val="hybridMultilevel"/>
     <w:tmpl w:val="6360C08A"/>
@@ -26642,11 +28483,11 @@
       </w:rPr>
     </w:lvl>
   </w:abstractNum>
-  <w:abstractNum w:abstractNumId="6" w15:restartNumberingAfterBreak="0">
+  <w:abstractNum w:abstractNumId="9" w15:restartNumberingAfterBreak="0">
     <w:nsid w:val="3C5D0AA8"/>
     <w:multiLevelType w:val="hybridMultilevel"/>
-    <w:tmpl w:val="C646E51C"/>
-    <w:lvl w:ilvl="0" w:tplc="1FD818DE">
+    <w:tmpl w:val="6EB0F962"/>
+    <w:lvl w:ilvl="0" w:tplc="A10601EE">
       <w:start w:val="1"/>
       <w:numFmt w:val="decimal"/>
       <w:lvlText w:val="%1."/>
@@ -26731,7 +28572,120 @@
       </w:pPr>
     </w:lvl>
   </w:abstractNum>
-  <w:abstractNum w:abstractNumId="7" w15:restartNumberingAfterBreak="0">
+  <w:abstractNum w:abstractNumId="10" w15:restartNumberingAfterBreak="0">
+    <w:nsid w:val="457B4D5D"/>
+    <w:multiLevelType w:val="hybridMultilevel"/>
+    <w:tmpl w:val="B2088E8A"/>
+    <w:lvl w:ilvl="0" w:tplc="A4049C0A">
+      <w:start w:val="4"/>
+      <w:numFmt w:val="bullet"/>
+      <w:lvlText w:val="-"/>
+      <w:lvlJc w:val="left"/>
+      <w:pPr>
+        <w:ind w:left="360" w:hanging="360"/>
+      </w:pPr>
+      <w:rPr>
+        <w:rFonts w:ascii="Times New Roman" w:eastAsia="標楷體" w:hAnsi="Times New Roman" w:cs="Times New Roman" w:hint="default"/>
+      </w:rPr>
+    </w:lvl>
+    <w:lvl w:ilvl="1" w:tplc="04090003" w:tentative="1">
+      <w:start w:val="1"/>
+      <w:numFmt w:val="bullet"/>
+      <w:lvlText w:val=""/>
+      <w:lvlJc w:val="left"/>
+      <w:pPr>
+        <w:ind w:left="960" w:hanging="480"/>
+      </w:pPr>
+      <w:rPr>
+        <w:rFonts w:ascii="Wingdings" w:hAnsi="Wingdings" w:hint="default"/>
+      </w:rPr>
+    </w:lvl>
+    <w:lvl w:ilvl="2" w:tplc="04090005" w:tentative="1">
+      <w:start w:val="1"/>
+      <w:numFmt w:val="bullet"/>
+      <w:lvlText w:val=""/>
+      <w:lvlJc w:val="left"/>
+      <w:pPr>
+        <w:ind w:left="1440" w:hanging="480"/>
+      </w:pPr>
+      <w:rPr>
+        <w:rFonts w:ascii="Wingdings" w:hAnsi="Wingdings" w:hint="default"/>
+      </w:rPr>
+    </w:lvl>
+    <w:lvl w:ilvl="3" w:tplc="04090001" w:tentative="1">
+      <w:start w:val="1"/>
+      <w:numFmt w:val="bullet"/>
+      <w:lvlText w:val=""/>
+      <w:lvlJc w:val="left"/>
+      <w:pPr>
+        <w:ind w:left="1920" w:hanging="480"/>
+      </w:pPr>
+      <w:rPr>
+        <w:rFonts w:ascii="Wingdings" w:hAnsi="Wingdings" w:hint="default"/>
+      </w:rPr>
+    </w:lvl>
+    <w:lvl w:ilvl="4" w:tplc="04090003" w:tentative="1">
+      <w:start w:val="1"/>
+      <w:numFmt w:val="bullet"/>
+      <w:lvlText w:val=""/>
+      <w:lvlJc w:val="left"/>
+      <w:pPr>
+        <w:ind w:left="2400" w:hanging="480"/>
+      </w:pPr>
+      <w:rPr>
+        <w:rFonts w:ascii="Wingdings" w:hAnsi="Wingdings" w:hint="default"/>
+      </w:rPr>
+    </w:lvl>
+    <w:lvl w:ilvl="5" w:tplc="04090005" w:tentative="1">
+      <w:start w:val="1"/>
+      <w:numFmt w:val="bullet"/>
+      <w:lvlText w:val=""/>
+      <w:lvlJc w:val="left"/>
+      <w:pPr>
+        <w:ind w:left="2880" w:hanging="480"/>
+      </w:pPr>
+      <w:rPr>
+        <w:rFonts w:ascii="Wingdings" w:hAnsi="Wingdings" w:hint="default"/>
+      </w:rPr>
+    </w:lvl>
+    <w:lvl w:ilvl="6" w:tplc="04090001" w:tentative="1">
+      <w:start w:val="1"/>
+      <w:numFmt w:val="bullet"/>
+      <w:lvlText w:val=""/>
+      <w:lvlJc w:val="left"/>
+      <w:pPr>
+        <w:ind w:left="3360" w:hanging="480"/>
+      </w:pPr>
+      <w:rPr>
+        <w:rFonts w:ascii="Wingdings" w:hAnsi="Wingdings" w:hint="default"/>
+      </w:rPr>
+    </w:lvl>
+    <w:lvl w:ilvl="7" w:tplc="04090003" w:tentative="1">
+      <w:start w:val="1"/>
+      <w:numFmt w:val="bullet"/>
+      <w:lvlText w:val=""/>
+      <w:lvlJc w:val="left"/>
+      <w:pPr>
+        <w:ind w:left="3840" w:hanging="480"/>
+      </w:pPr>
+      <w:rPr>
+        <w:rFonts w:ascii="Wingdings" w:hAnsi="Wingdings" w:hint="default"/>
+      </w:rPr>
+    </w:lvl>
+    <w:lvl w:ilvl="8" w:tplc="04090005" w:tentative="1">
+      <w:start w:val="1"/>
+      <w:numFmt w:val="bullet"/>
+      <w:lvlText w:val=""/>
+      <w:lvlJc w:val="left"/>
+      <w:pPr>
+        <w:ind w:left="4320" w:hanging="480"/>
+      </w:pPr>
+      <w:rPr>
+        <w:rFonts w:ascii="Wingdings" w:hAnsi="Wingdings" w:hint="default"/>
+      </w:rPr>
+    </w:lvl>
+  </w:abstractNum>
+  <w:abstractNum w:abstractNumId="11" w15:restartNumberingAfterBreak="0">
     <w:nsid w:val="532E4585"/>
     <w:multiLevelType w:val="hybridMultilevel"/>
     <w:tmpl w:val="78C247CC"/>
@@ -26844,7 +28798,120 @@
       </w:rPr>
     </w:lvl>
   </w:abstractNum>
-  <w:abstractNum w:abstractNumId="8" w15:restartNumberingAfterBreak="0">
+  <w:abstractNum w:abstractNumId="12" w15:restartNumberingAfterBreak="0">
+    <w:nsid w:val="64B25A65"/>
+    <w:multiLevelType w:val="hybridMultilevel"/>
+    <w:tmpl w:val="14BCB4AC"/>
+    <w:lvl w:ilvl="0" w:tplc="E9842788">
+      <w:start w:val="4"/>
+      <w:numFmt w:val="bullet"/>
+      <w:lvlText w:val="-"/>
+      <w:lvlJc w:val="left"/>
+      <w:pPr>
+        <w:ind w:left="720" w:hanging="360"/>
+      </w:pPr>
+      <w:rPr>
+        <w:rFonts w:ascii="Times New Roman" w:eastAsia="標楷體" w:hAnsi="Times New Roman" w:cs="Times New Roman" w:hint="default"/>
+      </w:rPr>
+    </w:lvl>
+    <w:lvl w:ilvl="1" w:tplc="04090003" w:tentative="1">
+      <w:start w:val="1"/>
+      <w:numFmt w:val="bullet"/>
+      <w:lvlText w:val=""/>
+      <w:lvlJc w:val="left"/>
+      <w:pPr>
+        <w:ind w:left="1320" w:hanging="480"/>
+      </w:pPr>
+      <w:rPr>
+        <w:rFonts w:ascii="Wingdings" w:hAnsi="Wingdings" w:hint="default"/>
+      </w:rPr>
+    </w:lvl>
+    <w:lvl w:ilvl="2" w:tplc="04090005" w:tentative="1">
+      <w:start w:val="1"/>
+      <w:numFmt w:val="bullet"/>
+      <w:lvlText w:val=""/>
+      <w:lvlJc w:val="left"/>
+      <w:pPr>
+        <w:ind w:left="1800" w:hanging="480"/>
+      </w:pPr>
+      <w:rPr>
+        <w:rFonts w:ascii="Wingdings" w:hAnsi="Wingdings" w:hint="default"/>
+      </w:rPr>
+    </w:lvl>
+    <w:lvl w:ilvl="3" w:tplc="04090001" w:tentative="1">
+      <w:start w:val="1"/>
+      <w:numFmt w:val="bullet"/>
+      <w:lvlText w:val=""/>
+      <w:lvlJc w:val="left"/>
+      <w:pPr>
+        <w:ind w:left="2280" w:hanging="480"/>
+      </w:pPr>
+      <w:rPr>
+        <w:rFonts w:ascii="Wingdings" w:hAnsi="Wingdings" w:hint="default"/>
+      </w:rPr>
+    </w:lvl>
+    <w:lvl w:ilvl="4" w:tplc="04090003" w:tentative="1">
+      <w:start w:val="1"/>
+      <w:numFmt w:val="bullet"/>
+      <w:lvlText w:val=""/>
+      <w:lvlJc w:val="left"/>
+      <w:pPr>
+        <w:ind w:left="2760" w:hanging="480"/>
+      </w:pPr>
+      <w:rPr>
+        <w:rFonts w:ascii="Wingdings" w:hAnsi="Wingdings" w:hint="default"/>
+      </w:rPr>
+    </w:lvl>
+    <w:lvl w:ilvl="5" w:tplc="04090005" w:tentative="1">
+      <w:start w:val="1"/>
+      <w:numFmt w:val="bullet"/>
+      <w:lvlText w:val=""/>
+      <w:lvlJc w:val="left"/>
+      <w:pPr>
+        <w:ind w:left="3240" w:hanging="480"/>
+      </w:pPr>
+      <w:rPr>
+        <w:rFonts w:ascii="Wingdings" w:hAnsi="Wingdings" w:hint="default"/>
+      </w:rPr>
+    </w:lvl>
+    <w:lvl w:ilvl="6" w:tplc="04090001" w:tentative="1">
+      <w:start w:val="1"/>
+      <w:numFmt w:val="bullet"/>
+      <w:lvlText w:val=""/>
+      <w:lvlJc w:val="left"/>
+      <w:pPr>
+        <w:ind w:left="3720" w:hanging="480"/>
+      </w:pPr>
+      <w:rPr>
+        <w:rFonts w:ascii="Wingdings" w:hAnsi="Wingdings" w:hint="default"/>
+      </w:rPr>
+    </w:lvl>
+    <w:lvl w:ilvl="7" w:tplc="04090003" w:tentative="1">
+      <w:start w:val="1"/>
+      <w:numFmt w:val="bullet"/>
+      <w:lvlText w:val=""/>
+      <w:lvlJc w:val="left"/>
+      <w:pPr>
+        <w:ind w:left="4200" w:hanging="480"/>
+      </w:pPr>
+      <w:rPr>
+        <w:rFonts w:ascii="Wingdings" w:hAnsi="Wingdings" w:hint="default"/>
+      </w:rPr>
+    </w:lvl>
+    <w:lvl w:ilvl="8" w:tplc="04090005" w:tentative="1">
+      <w:start w:val="1"/>
+      <w:numFmt w:val="bullet"/>
+      <w:lvlText w:val=""/>
+      <w:lvlJc w:val="left"/>
+      <w:pPr>
+        <w:ind w:left="4680" w:hanging="480"/>
+      </w:pPr>
+      <w:rPr>
+        <w:rFonts w:ascii="Wingdings" w:hAnsi="Wingdings" w:hint="default"/>
+      </w:rPr>
+    </w:lvl>
+  </w:abstractNum>
+  <w:abstractNum w:abstractNumId="13" w15:restartNumberingAfterBreak="0">
     <w:nsid w:val="68682083"/>
     <w:multiLevelType w:val="hybridMultilevel"/>
     <w:tmpl w:val="1048096E"/>
@@ -26957,7 +29024,7 @@
       </w:rPr>
     </w:lvl>
   </w:abstractNum>
-  <w:abstractNum w:abstractNumId="9" w15:restartNumberingAfterBreak="0">
+  <w:abstractNum w:abstractNumId="14" w15:restartNumberingAfterBreak="0">
     <w:nsid w:val="6C20587B"/>
     <w:multiLevelType w:val="hybridMultilevel"/>
     <w:tmpl w:val="5EE28530"/>
@@ -27070,7 +29137,7 @@
       </w:rPr>
     </w:lvl>
   </w:abstractNum>
-  <w:abstractNum w:abstractNumId="10" w15:restartNumberingAfterBreak="0">
+  <w:abstractNum w:abstractNumId="15" w15:restartNumberingAfterBreak="0">
     <w:nsid w:val="7BA41157"/>
     <w:multiLevelType w:val="hybridMultilevel"/>
     <w:tmpl w:val="C5B8A5DE"/>
@@ -27183,37 +29250,52 @@
     </w:lvl>
   </w:abstractNum>
   <w:num w:numId="1">
+    <w:abstractNumId w:val="7"/>
+  </w:num>
+  <w:num w:numId="2">
+    <w:abstractNumId w:val="8"/>
+  </w:num>
+  <w:num w:numId="3">
+    <w:abstractNumId w:val="9"/>
+  </w:num>
+  <w:num w:numId="4">
     <w:abstractNumId w:val="4"/>
   </w:num>
-  <w:num w:numId="2">
+  <w:num w:numId="5">
+    <w:abstractNumId w:val="14"/>
+  </w:num>
+  <w:num w:numId="6">
+    <w:abstractNumId w:val="6"/>
+  </w:num>
+  <w:num w:numId="7">
+    <w:abstractNumId w:val="11"/>
+  </w:num>
+  <w:num w:numId="8">
+    <w:abstractNumId w:val="2"/>
+  </w:num>
+  <w:num w:numId="9">
     <w:abstractNumId w:val="5"/>
   </w:num>
-  <w:num w:numId="3">
-    <w:abstractNumId w:val="6"/>
+  <w:num w:numId="10">
+    <w:abstractNumId w:val="13"/>
   </w:num>
-  <w:num w:numId="4">
+  <w:num w:numId="11">
+    <w:abstractNumId w:val="15"/>
+  </w:num>
+  <w:num w:numId="12">
+    <w:abstractNumId w:val="0"/>
+  </w:num>
+  <w:num w:numId="13">
     <w:abstractNumId w:val="1"/>
   </w:num>
-  <w:num w:numId="5">
-    <w:abstractNumId w:val="9"/>
+  <w:num w:numId="14">
+    <w:abstractNumId w:val="12"/>
   </w:num>
-  <w:num w:numId="6">
+  <w:num w:numId="15">
+    <w:abstractNumId w:val="10"/>
+  </w:num>
+  <w:num w:numId="16">
     <w:abstractNumId w:val="3"/>
-  </w:num>
-  <w:num w:numId="7">
-    <w:abstractNumId w:val="7"/>
-  </w:num>
-  <w:num w:numId="8">
-    <w:abstractNumId w:val="0"/>
-  </w:num>
-  <w:num w:numId="9">
-    <w:abstractNumId w:val="2"/>
-  </w:num>
-  <w:num w:numId="10">
-    <w:abstractNumId w:val="8"/>
-  </w:num>
-  <w:num w:numId="11">
-    <w:abstractNumId w:val="10"/>
   </w:num>
 </w:numbering>
 </file>
@@ -28638,7 +30720,7 @@
 </file>
 
 <file path=customXml/itemProps1.xml><?xml version="1.0" encoding="utf-8"?>
-<ds:datastoreItem xmlns:ds="http://schemas.openxmlformats.org/officeDocument/2006/customXml" ds:itemID="{D5004F9D-3D62-4F3D-8E2C-CC50AA29D0F1}">
+<ds:datastoreItem xmlns:ds="http://schemas.openxmlformats.org/officeDocument/2006/customXml" ds:itemID="{1B3E78B0-30B9-4FDC-B9D0-E12A9D022499}">
   <ds:schemaRefs>
     <ds:schemaRef ds:uri="http://schemas.openxmlformats.org/officeDocument/2006/bibliography"/>
   </ds:schemaRefs>
